--- a/AcuantAndroidMobileSDK_documentation.docx
+++ b/AcuantAndroidMobileSDK_documentation.docx
@@ -12,7 +12,6 @@
         </w:rPr>
       </w:pPr>
       <w:bookmarkStart w:id="0" w:name="_GoBack"/>
-      <w:bookmarkEnd w:id="0"/>
     </w:p>
     <w:p>
       <w:pPr>
@@ -193,13 +192,13 @@
         <w:t xml:space="preserve"> </w:t>
       </w:r>
       <w:r>
-        <w:t>10</w:t>
+        <w:t>11</w:t>
       </w:r>
       <w:r>
         <w:t>/</w:t>
       </w:r>
       <w:r>
-        <w:t>19</w:t>
+        <w:t>02</w:t>
       </w:r>
       <w:r>
         <w:t>/2015</w:t>
@@ -1434,9 +1433,11 @@
       <w:r>
         <w:t xml:space="preserve">The </w:t>
       </w:r>
+      <w:proofErr w:type="spellStart"/>
       <w:r>
         <w:t>AcuantAndroidMobileSDK</w:t>
       </w:r>
+      <w:proofErr w:type="spellEnd"/>
       <w:r>
         <w:t xml:space="preserve"> </w:t>
       </w:r>
@@ -1444,7 +1445,15 @@
         <w:t>is</w:t>
       </w:r>
       <w:r>
-        <w:t xml:space="preserve"> designed to simplify your development efforts. The processing of the captured images takes place via Acuant’s Web Services.  Our Web Services offer fast data extraction and zero maintenance as software is looked after by Acuant on our optimized cloud infrastructure. </w:t>
+        <w:t xml:space="preserve"> designed to simplify your development efforts. The processing of the captured images takes place via </w:t>
+      </w:r>
+      <w:proofErr w:type="spellStart"/>
+      <w:r>
+        <w:t>Acuant’s</w:t>
+      </w:r>
+      <w:proofErr w:type="spellEnd"/>
+      <w:r>
+        <w:t xml:space="preserve"> Web Services.  Our Web Services offer fast data extraction and zero maintenance as software is looked after by Acuant on our optimized cloud infrastructure. </w:t>
       </w:r>
     </w:p>
     <w:p/>
@@ -1461,7 +1470,15 @@
         </w:numPr>
       </w:pPr>
       <w:r>
-        <w:t>Process Enhancement: Faster data extraction and process images via Acuant’s Web Services.</w:t>
+        <w:t xml:space="preserve">Process Enhancement: Faster data extraction and process images via </w:t>
+      </w:r>
+      <w:proofErr w:type="spellStart"/>
+      <w:r>
+        <w:t>Acuant’s</w:t>
+      </w:r>
+      <w:proofErr w:type="spellEnd"/>
+      <w:r>
+        <w:t xml:space="preserve"> Web Services.</w:t>
       </w:r>
     </w:p>
     <w:p>
@@ -1500,18 +1517,66 @@
     <w:p/>
     <w:p>
       <w:r>
-        <w:t xml:space="preserve">Acuant Web Services supports processing of drivers licenses, state IDs, other govt issued IDs, custom IDs, driver’s license barcodes, passports, medical insurance cards etc. It also supports address verification, identity verification and personal verification. </w:t>
+        <w:t xml:space="preserve">Acuant Web Services supports processing of drivers licenses, state IDs, other </w:t>
+      </w:r>
+      <w:proofErr w:type="spellStart"/>
+      <w:r>
+        <w:t>govt</w:t>
+      </w:r>
+      <w:proofErr w:type="spellEnd"/>
+      <w:r>
+        <w:t xml:space="preserve"> issued IDs, custom IDs, driver’s license barcodes, passports, medical insurance cards etc. It also supports address verification, identity verification and personal verification. </w:t>
       </w:r>
     </w:p>
     <w:p/>
     <w:p>
       <w:r>
-        <w:t>For IDs from Asia, Australia, Europe, South America, Africa – we are support dd-mm-yyyy date  format.</w:t>
-      </w:r>
-    </w:p>
-    <w:p>
-      <w:r>
-        <w:t>For IDs from Canada, USA – we are support mm-dd-yyyy date format.</w:t>
+        <w:t xml:space="preserve">For IDs from Asia, Australia, Europe, South America, Africa – we are support </w:t>
+      </w:r>
+      <w:proofErr w:type="spellStart"/>
+      <w:r>
+        <w:t>dd</w:t>
+      </w:r>
+      <w:proofErr w:type="spellEnd"/>
+      <w:r>
+        <w:t>-mm-</w:t>
+      </w:r>
+      <w:proofErr w:type="spellStart"/>
+      <w:r>
+        <w:t>yyyy</w:t>
+      </w:r>
+      <w:proofErr w:type="spellEnd"/>
+      <w:r>
+        <w:t xml:space="preserve"> </w:t>
+      </w:r>
+      <w:proofErr w:type="gramStart"/>
+      <w:r>
+        <w:t>date  format</w:t>
+      </w:r>
+      <w:proofErr w:type="gramEnd"/>
+      <w:r>
+        <w:t>.</w:t>
+      </w:r>
+    </w:p>
+    <w:p>
+      <w:r>
+        <w:t>For IDs from Canada, USA – we are support mm-</w:t>
+      </w:r>
+      <w:proofErr w:type="spellStart"/>
+      <w:r>
+        <w:t>dd</w:t>
+      </w:r>
+      <w:proofErr w:type="spellEnd"/>
+      <w:r>
+        <w:t>-</w:t>
+      </w:r>
+      <w:proofErr w:type="spellStart"/>
+      <w:r>
+        <w:t>yyyy</w:t>
+      </w:r>
+      <w:proofErr w:type="spellEnd"/>
+      <w:r>
+        <w:t xml:space="preserve"> date format.</w:t>
       </w:r>
     </w:p>
     <w:p/>
@@ -1522,7 +1587,15 @@
         </w:rPr>
       </w:pPr>
       <w:r>
-        <w:t xml:space="preserve">For a complete list of regions, states, and countries supported for ID processing, please see Appendix F of ScanW document - </w:t>
+        <w:t xml:space="preserve">For a complete list of regions, states, and countries supported for ID processing, please see Appendix F of </w:t>
+      </w:r>
+      <w:proofErr w:type="spellStart"/>
+      <w:r>
+        <w:t>ScanW</w:t>
+      </w:r>
+      <w:proofErr w:type="spellEnd"/>
+      <w:r>
+        <w:t xml:space="preserve"> document - </w:t>
       </w:r>
       <w:hyperlink r:id="rId9" w:history="1">
         <w:r>
@@ -1610,11 +1683,19 @@
           <w:numId w:val="9"/>
         </w:numPr>
       </w:pPr>
-      <w:r>
-        <w:t xml:space="preserve">AndroidSDK Version </w:t>
-      </w:r>
-      <w:r>
-        <w:t>16</w:t>
+      <w:proofErr w:type="spellStart"/>
+      <w:r>
+        <w:t>AndroidSDK</w:t>
+      </w:r>
+      <w:proofErr w:type="spellEnd"/>
+      <w:r>
+        <w:t xml:space="preserve"> Version </w:t>
+      </w:r>
+      <w:r>
+        <w:t>1</w:t>
+      </w:r>
+      <w:r>
+        <w:t>7</w:t>
       </w:r>
       <w:r>
         <w:t xml:space="preserve"> </w:t>
@@ -1721,7 +1802,21 @@
         <w:rPr>
           <w:color w:val="auto"/>
         </w:rPr>
-        <w:t xml:space="preserve"> AcuantAndroidMobileSDK SDK</w:t>
+        <w:t xml:space="preserve"> </w:t>
+      </w:r>
+      <w:proofErr w:type="spellStart"/>
+      <w:r>
+        <w:rPr>
+          <w:color w:val="auto"/>
+        </w:rPr>
+        <w:t>AcuantAndroidMobileSDK</w:t>
+      </w:r>
+      <w:proofErr w:type="spellEnd"/>
+      <w:r>
+        <w:rPr>
+          <w:color w:val="auto"/>
+        </w:rPr>
+        <w:t xml:space="preserve"> SDK</w:t>
       </w:r>
     </w:p>
     <w:p>
@@ -1740,8 +1835,16 @@
         <w:rPr>
           <w:color w:val="auto"/>
         </w:rPr>
-        <w:t>Using Gradle</w:t>
-      </w:r>
+        <w:t xml:space="preserve">Using </w:t>
+      </w:r>
+      <w:proofErr w:type="spellStart"/>
+      <w:r>
+        <w:rPr>
+          <w:color w:val="auto"/>
+        </w:rPr>
+        <w:t>Gradle</w:t>
+      </w:r>
+      <w:proofErr w:type="spellEnd"/>
     </w:p>
     <w:p>
       <w:pPr>
@@ -1770,14 +1873,24 @@
       <w:r>
         <w:t xml:space="preserve"> </w:t>
       </w:r>
-      <w:r>
-        <w:t xml:space="preserve">AcuantAndroidMobileSDK.aar </w:t>
+      <w:proofErr w:type="spellStart"/>
+      <w:proofErr w:type="gramStart"/>
+      <w:r>
+        <w:t>AcuantAndroidMobileSDK.aar</w:t>
+      </w:r>
+      <w:proofErr w:type="spellEnd"/>
+      <w:r>
+        <w:t xml:space="preserve"> </w:t>
       </w:r>
       <w:r>
         <w:t xml:space="preserve"> d</w:t>
       </w:r>
       <w:r>
-        <w:t xml:space="preserve">ependencies </w:t>
+        <w:t>ependencies</w:t>
+      </w:r>
+      <w:proofErr w:type="gramEnd"/>
+      <w:r>
+        <w:t xml:space="preserve"> </w:t>
       </w:r>
     </w:p>
     <w:p>
@@ -1840,7 +1953,15 @@
         <w:adjustRightInd w:val="0"/>
       </w:pPr>
       <w:r>
-        <w:t>Add the following code in your build.gradle to avoid file collision</w:t>
+        <w:t xml:space="preserve">Add the following code in your </w:t>
+      </w:r>
+      <w:proofErr w:type="spellStart"/>
+      <w:r>
+        <w:t>build.gradle</w:t>
+      </w:r>
+      <w:proofErr w:type="spellEnd"/>
+      <w:r>
+        <w:t xml:space="preserve"> to avoid file collision</w:t>
       </w:r>
       <w:r>
         <w:t>.</w:t>
@@ -1917,8 +2038,15 @@
       <w:r>
         <w:tab/>
       </w:r>
-      <w:r>
-        <w:t>configurations.create("default")</w:t>
+      <w:proofErr w:type="spellStart"/>
+      <w:proofErr w:type="gramStart"/>
+      <w:r>
+        <w:t>configurations.create</w:t>
+      </w:r>
+      <w:proofErr w:type="spellEnd"/>
+      <w:proofErr w:type="gramEnd"/>
+      <w:r>
+        <w:t>("default")</w:t>
       </w:r>
     </w:p>
     <w:p>
@@ -1945,8 +2073,23 @@
       <w:r>
         <w:tab/>
       </w:r>
-      <w:r>
-        <w:t>artifacts.add("default", file('acuantMobileSDK.aar'))</w:t>
+      <w:proofErr w:type="spellStart"/>
+      <w:proofErr w:type="gramStart"/>
+      <w:r>
+        <w:t>artifacts.add</w:t>
+      </w:r>
+      <w:proofErr w:type="spellEnd"/>
+      <w:proofErr w:type="gramEnd"/>
+      <w:r>
+        <w:t>("default", file('</w:t>
+      </w:r>
+      <w:proofErr w:type="spellStart"/>
+      <w:r>
+        <w:t>acuantMobileSDK.aar</w:t>
+      </w:r>
+      <w:proofErr w:type="spellEnd"/>
+      <w:r>
+        <w:t>'))</w:t>
       </w:r>
     </w:p>
     <w:p>
@@ -1995,8 +2138,13 @@
         <w:autoSpaceDN w:val="0"/>
         <w:adjustRightInd w:val="0"/>
       </w:pPr>
-      <w:r>
-        <w:t>android{</w:t>
+      <w:proofErr w:type="gramStart"/>
+      <w:r>
+        <w:t>android</w:t>
+      </w:r>
+      <w:proofErr w:type="gramEnd"/>
+      <w:r>
+        <w:t>{</w:t>
       </w:r>
     </w:p>
     <w:p>
@@ -2021,7 +2169,15 @@
         <w:adjustRightInd w:val="0"/>
       </w:pPr>
       <w:r>
-        <w:t xml:space="preserve">    packagingOptions {</w:t>
+        <w:t xml:space="preserve">    </w:t>
+      </w:r>
+      <w:proofErr w:type="spellStart"/>
+      <w:r>
+        <w:t>packagingOptions</w:t>
+      </w:r>
+      <w:proofErr w:type="spellEnd"/>
+      <w:r>
+        <w:t xml:space="preserve"> {</w:t>
       </w:r>
     </w:p>
     <w:p>
@@ -2255,11 +2411,19 @@
         </w:numPr>
         <w:spacing w:before="200"/>
       </w:pPr>
+      <w:proofErr w:type="spellStart"/>
       <w:r>
         <w:rPr>
           <w:color w:val="auto"/>
         </w:rPr>
-        <w:t xml:space="preserve">JCenter </w:t>
+        <w:t>JCenter</w:t>
+      </w:r>
+      <w:proofErr w:type="spellEnd"/>
+      <w:r>
+        <w:rPr>
+          <w:color w:val="auto"/>
+        </w:rPr>
+        <w:t xml:space="preserve"> </w:t>
       </w:r>
       <w:r>
         <w:rPr>
@@ -2295,8 +2459,13 @@
       <w:r>
         <w:t xml:space="preserve"> </w:t>
       </w:r>
-      <w:r>
-        <w:t xml:space="preserve">AcuantAndroidMobileSDK </w:t>
+      <w:proofErr w:type="spellStart"/>
+      <w:r>
+        <w:t>AcuantAndroidMobileSDK</w:t>
+      </w:r>
+      <w:proofErr w:type="spellEnd"/>
+      <w:r>
+        <w:t xml:space="preserve"> </w:t>
       </w:r>
       <w:r>
         <w:t>dependencies</w:t>
@@ -2304,9 +2473,11 @@
       <w:r>
         <w:t xml:space="preserve"> from </w:t>
       </w:r>
+      <w:proofErr w:type="spellStart"/>
       <w:r>
         <w:t>JCenter</w:t>
       </w:r>
+      <w:proofErr w:type="spellEnd"/>
     </w:p>
     <w:p>
       <w:pPr>
@@ -2352,7 +2523,7 @@
         <w:adjustRightInd w:val="0"/>
       </w:pPr>
       <w:r>
-        <w:t>&gt;repositories {</w:t>
+        <w:t>repositories {</w:t>
       </w:r>
     </w:p>
     <w:p>
@@ -2377,7 +2548,15 @@
         <w:adjustRightInd w:val="0"/>
       </w:pPr>
       <w:r>
-        <w:t>&gt;    jcenter ()</w:t>
+        <w:t xml:space="preserve">    </w:t>
+      </w:r>
+      <w:proofErr w:type="spellStart"/>
+      <w:r>
+        <w:t>jcenter</w:t>
+      </w:r>
+      <w:proofErr w:type="spellEnd"/>
+      <w:r>
+        <w:t xml:space="preserve"> ()</w:t>
       </w:r>
     </w:p>
     <w:p>
@@ -2402,7 +2581,7 @@
         <w:adjustRightInd w:val="0"/>
       </w:pPr>
       <w:r>
-        <w:t>&gt;}</w:t>
+        <w:t>}</w:t>
       </w:r>
     </w:p>
     <w:p>
@@ -2427,7 +2606,7 @@
         <w:adjustRightInd w:val="0"/>
       </w:pPr>
       <w:r>
-        <w:t>&gt;dependencies {</w:t>
+        <w:t>dependencies {</w:t>
       </w:r>
     </w:p>
     <w:p>
@@ -2452,7 +2631,27 @@
         <w:adjustRightInd w:val="0"/>
       </w:pPr>
       <w:r>
-        <w:t>&gt;    compile 'com.acuant.mobilesdk:acuantMobileSDK:2.7.0'</w:t>
+        <w:t xml:space="preserve">    </w:t>
+      </w:r>
+      <w:proofErr w:type="gramStart"/>
+      <w:r>
+        <w:t>compile</w:t>
+      </w:r>
+      <w:proofErr w:type="gramEnd"/>
+      <w:r>
+        <w:t xml:space="preserve"> 'com.acuant.mobilesdk:acuantMobileSDK:2.</w:t>
+      </w:r>
+      <w:r>
+        <w:t>8</w:t>
+      </w:r>
+      <w:r>
+        <w:t>.</w:t>
+      </w:r>
+      <w:r>
+        <w:t>0</w:t>
+      </w:r>
+      <w:r>
+        <w:t>'</w:t>
       </w:r>
     </w:p>
     <w:p>
@@ -2477,7 +2676,7 @@
         <w:adjustRightInd w:val="0"/>
       </w:pPr>
       <w:r>
-        <w:t>&gt;}</w:t>
+        <w:t>}</w:t>
       </w:r>
     </w:p>
     <w:p>
@@ -2527,7 +2726,15 @@
         <w:t xml:space="preserve">Add the following </w:t>
       </w:r>
       <w:r>
-        <w:t>code in your build.gradle to av</w:t>
+        <w:t xml:space="preserve">code in your </w:t>
+      </w:r>
+      <w:proofErr w:type="spellStart"/>
+      <w:r>
+        <w:t>build.gradle</w:t>
+      </w:r>
+      <w:proofErr w:type="spellEnd"/>
+      <w:r>
+        <w:t xml:space="preserve"> to av</w:t>
       </w:r>
       <w:r>
         <w:t>o</w:t>
@@ -2560,8 +2767,13 @@
         <w:autoSpaceDN w:val="0"/>
         <w:adjustRightInd w:val="0"/>
       </w:pPr>
-      <w:r>
-        <w:t>&gt;android{</w:t>
+      <w:proofErr w:type="gramStart"/>
+      <w:r>
+        <w:t>android</w:t>
+      </w:r>
+      <w:proofErr w:type="gramEnd"/>
+      <w:r>
+        <w:t>{</w:t>
       </w:r>
     </w:p>
     <w:p>
@@ -2586,7 +2798,15 @@
         <w:adjustRightInd w:val="0"/>
       </w:pPr>
       <w:r>
-        <w:t>&gt;    packagingOptions {</w:t>
+        <w:t xml:space="preserve">    </w:t>
+      </w:r>
+      <w:proofErr w:type="spellStart"/>
+      <w:r>
+        <w:t>packagingOptions</w:t>
+      </w:r>
+      <w:proofErr w:type="spellEnd"/>
+      <w:r>
+        <w:t xml:space="preserve"> {</w:t>
       </w:r>
     </w:p>
     <w:p>
@@ -2611,7 +2831,7 @@
         <w:adjustRightInd w:val="0"/>
       </w:pPr>
       <w:r>
-        <w:t>&gt;        exclude 'META-INF/NOTICE'</w:t>
+        <w:t xml:space="preserve">        exclude 'META-INF/NOTICE'</w:t>
       </w:r>
     </w:p>
     <w:p>
@@ -2636,7 +2856,7 @@
         <w:adjustRightInd w:val="0"/>
       </w:pPr>
       <w:r>
-        <w:t>&gt;        exclude 'META-INF/LICENSE'</w:t>
+        <w:t xml:space="preserve">        exclude 'META-INF/LICENSE'</w:t>
       </w:r>
     </w:p>
     <w:p>
@@ -2661,7 +2881,7 @@
         <w:adjustRightInd w:val="0"/>
       </w:pPr>
       <w:r>
-        <w:t>&gt;        exclude 'META-INF/DEPENDENCIES'</w:t>
+        <w:t xml:space="preserve">        exclude 'META-INF/DEPENDENCIES'</w:t>
       </w:r>
     </w:p>
     <w:p>
@@ -2686,7 +2906,7 @@
         <w:adjustRightInd w:val="0"/>
       </w:pPr>
       <w:r>
-        <w:t>&gt;        exclude 'META-INF/DEPENDENCIES.txt'</w:t>
+        <w:t xml:space="preserve">        exclude 'META-INF/DEPENDENCIES.txt'</w:t>
       </w:r>
     </w:p>
     <w:p>
@@ -2711,7 +2931,7 @@
         <w:adjustRightInd w:val="0"/>
       </w:pPr>
       <w:r>
-        <w:t>&gt;        exclude 'META-INF/LICENSE.txt'</w:t>
+        <w:t xml:space="preserve">        exclude 'META-INF/LICENSE.txt'</w:t>
       </w:r>
     </w:p>
     <w:p>
@@ -2737,7 +2957,7 @@
       </w:pPr>
       <w:r>
         <w:lastRenderedPageBreak/>
-        <w:t>&gt;        exclude 'META-INF/NOTICE.txt'</w:t>
+        <w:t xml:space="preserve">        exclude 'META-INF/NOTICE.txt'</w:t>
       </w:r>
     </w:p>
     <w:p>
@@ -2762,7 +2982,7 @@
         <w:adjustRightInd w:val="0"/>
       </w:pPr>
       <w:r>
-        <w:t>&gt;    }</w:t>
+        <w:t xml:space="preserve">    }</w:t>
       </w:r>
     </w:p>
     <w:p>
@@ -2787,7 +3007,7 @@
         <w:adjustRightInd w:val="0"/>
       </w:pPr>
       <w:r>
-        <w:t>&gt;}</w:t>
+        <w:t>}</w:t>
       </w:r>
     </w:p>
     <w:p/>
@@ -3197,7 +3417,55 @@
           <w:shd w:val="clear" w:color="auto" w:fill="FFFFFF"/>
           <w:lang w:eastAsia="es-ES"/>
         </w:rPr>
-        <w:t>Add a folder named 'armeabi' inside the 'libs' folder. Inside the 'armeabi' folder add the .so files and also the following files:</w:t>
+        <w:t>Add a folder named '</w:t>
+      </w:r>
+      <w:proofErr w:type="spellStart"/>
+      <w:r>
+        <w:rPr>
+          <w:rFonts w:ascii="Helvetica" w:eastAsia="Times New Roman" w:hAnsi="Helvetica"/>
+          <w:color w:val="000000" w:themeColor="text1"/>
+          <w:sz w:val="21"/>
+          <w:szCs w:val="21"/>
+          <w:shd w:val="clear" w:color="auto" w:fill="FFFFFF"/>
+          <w:lang w:eastAsia="es-ES"/>
+        </w:rPr>
+        <w:t>armeabi</w:t>
+      </w:r>
+      <w:proofErr w:type="spellEnd"/>
+      <w:r>
+        <w:rPr>
+          <w:rFonts w:ascii="Helvetica" w:eastAsia="Times New Roman" w:hAnsi="Helvetica"/>
+          <w:color w:val="000000" w:themeColor="text1"/>
+          <w:sz w:val="21"/>
+          <w:szCs w:val="21"/>
+          <w:shd w:val="clear" w:color="auto" w:fill="FFFFFF"/>
+          <w:lang w:eastAsia="es-ES"/>
+        </w:rPr>
+        <w:t>' inside the 'libs' folder. Inside the '</w:t>
+      </w:r>
+      <w:proofErr w:type="spellStart"/>
+      <w:r>
+        <w:rPr>
+          <w:rFonts w:ascii="Helvetica" w:eastAsia="Times New Roman" w:hAnsi="Helvetica"/>
+          <w:color w:val="000000" w:themeColor="text1"/>
+          <w:sz w:val="21"/>
+          <w:szCs w:val="21"/>
+          <w:shd w:val="clear" w:color="auto" w:fill="FFFFFF"/>
+          <w:lang w:eastAsia="es-ES"/>
+        </w:rPr>
+        <w:t>armeabi</w:t>
+      </w:r>
+      <w:proofErr w:type="spellEnd"/>
+      <w:r>
+        <w:rPr>
+          <w:rFonts w:ascii="Helvetica" w:eastAsia="Times New Roman" w:hAnsi="Helvetica"/>
+          <w:color w:val="000000" w:themeColor="text1"/>
+          <w:sz w:val="21"/>
+          <w:szCs w:val="21"/>
+          <w:shd w:val="clear" w:color="auto" w:fill="FFFFFF"/>
+          <w:lang w:eastAsia="es-ES"/>
+        </w:rPr>
+        <w:t>' folder add the .so files and also the following files:</w:t>
       </w:r>
     </w:p>
     <w:p>
@@ -3954,6 +4222,7 @@
         </w:rPr>
         <w:t>Add a folder named '</w:t>
       </w:r>
+      <w:proofErr w:type="spellStart"/>
       <w:r>
         <w:rPr>
           <w:rFonts w:ascii="Helvetica" w:eastAsia="Times New Roman" w:hAnsi="Helvetica"/>
@@ -3965,6 +4234,7 @@
         </w:rPr>
         <w:t>mips</w:t>
       </w:r>
+      <w:proofErr w:type="spellEnd"/>
       <w:r>
         <w:rPr>
           <w:rFonts w:ascii="Helvetica" w:eastAsia="Times New Roman" w:hAnsi="Helvetica"/>
@@ -3976,6 +4246,7 @@
         </w:rPr>
         <w:t>' inside the 'libs' folder. Inside the '</w:t>
       </w:r>
+      <w:proofErr w:type="spellStart"/>
       <w:r>
         <w:rPr>
           <w:rFonts w:ascii="Helvetica" w:eastAsia="Times New Roman" w:hAnsi="Helvetica"/>
@@ -3987,6 +4258,7 @@
         </w:rPr>
         <w:t>mips</w:t>
       </w:r>
+      <w:proofErr w:type="spellEnd"/>
       <w:r>
         <w:rPr>
           <w:rFonts w:ascii="Helvetica" w:eastAsia="Times New Roman" w:hAnsi="Helvetica"/>
@@ -4650,6 +4922,8 @@
         </w:rPr>
         <w:t>&lt;</w:t>
       </w:r>
+      <w:proofErr w:type="spellStart"/>
+      <w:proofErr w:type="gramStart"/>
       <w:r>
         <w:rPr>
           <w:rFonts w:ascii="Consolas" w:hAnsi="Consolas" w:cs="Consolas"/>
@@ -4657,7 +4931,17 @@
           <w:sz w:val="20"/>
           <w:szCs w:val="20"/>
         </w:rPr>
-        <w:t>uses-permission</w:t>
+        <w:t>uses</w:t>
+      </w:r>
+      <w:proofErr w:type="gramEnd"/>
+      <w:r>
+        <w:rPr>
+          <w:rFonts w:ascii="Consolas" w:hAnsi="Consolas" w:cs="Consolas"/>
+          <w:color w:val="3F7F7F"/>
+          <w:sz w:val="20"/>
+          <w:szCs w:val="20"/>
+        </w:rPr>
+        <w:t>-permission</w:t>
       </w:r>
       <w:r>
         <w:rPr>
@@ -4668,6 +4952,7 @@
         </w:rPr>
         <w:t>android:name</w:t>
       </w:r>
+      <w:proofErr w:type="spellEnd"/>
       <w:r>
         <w:rPr>
           <w:rFonts w:ascii="Consolas" w:hAnsi="Consolas" w:cs="Consolas"/>
@@ -4686,65 +4971,9 @@
           <w:sz w:val="20"/>
           <w:szCs w:val="20"/>
         </w:rPr>
-        <w:t>"android.permission.CAMERA"</w:t>
-      </w:r>
-      <w:r>
-        <w:rPr>
-          <w:rFonts w:ascii="Consolas" w:hAnsi="Consolas" w:cs="Consolas"/>
-          <w:color w:val="008080"/>
-          <w:sz w:val="20"/>
-          <w:szCs w:val="20"/>
-        </w:rPr>
-        <w:t>/&gt;</w:t>
-      </w:r>
-    </w:p>
-    <w:p>
-      <w:pPr>
-        <w:autoSpaceDE w:val="0"/>
-        <w:autoSpaceDN w:val="0"/>
-        <w:adjustRightInd w:val="0"/>
-        <w:rPr>
-          <w:rFonts w:ascii="Consolas" w:hAnsi="Consolas" w:cs="Consolas"/>
-          <w:sz w:val="20"/>
-          <w:szCs w:val="20"/>
-        </w:rPr>
-      </w:pPr>
-      <w:r>
-        <w:rPr>
-          <w:rFonts w:ascii="Consolas" w:hAnsi="Consolas" w:cs="Consolas"/>
-          <w:color w:val="008080"/>
-          <w:sz w:val="20"/>
-          <w:szCs w:val="20"/>
-        </w:rPr>
-        <w:t>&lt;</w:t>
-      </w:r>
-      <w:r>
-        <w:rPr>
-          <w:rFonts w:ascii="Consolas" w:hAnsi="Consolas" w:cs="Consolas"/>
-          <w:color w:val="3F7F7F"/>
-          <w:sz w:val="20"/>
-          <w:szCs w:val="20"/>
-        </w:rPr>
-        <w:t>uses-permission</w:t>
-      </w:r>
-      <w:r>
-        <w:rPr>
-          <w:rFonts w:ascii="Consolas" w:hAnsi="Consolas" w:cs="Consolas"/>
-          <w:color w:val="7F007F"/>
-          <w:sz w:val="20"/>
-          <w:szCs w:val="20"/>
-        </w:rPr>
-        <w:t>android:name</w:t>
-      </w:r>
-      <w:r>
-        <w:rPr>
-          <w:rFonts w:ascii="Consolas" w:hAnsi="Consolas" w:cs="Consolas"/>
-          <w:color w:val="000000"/>
-          <w:sz w:val="20"/>
-          <w:szCs w:val="20"/>
-        </w:rPr>
-        <w:t>=</w:t>
-      </w:r>
+        <w:t>"</w:t>
+      </w:r>
+      <w:proofErr w:type="spellStart"/>
       <w:r>
         <w:rPr>
           <w:rFonts w:ascii="Consolas" w:hAnsi="Consolas" w:cs="Consolas"/>
@@ -4754,65 +4983,9 @@
           <w:sz w:val="20"/>
           <w:szCs w:val="20"/>
         </w:rPr>
-        <w:t>"android.permission.WRITE_EXTERNAL_STORAGE"</w:t>
-      </w:r>
-      <w:r>
-        <w:rPr>
-          <w:rFonts w:ascii="Consolas" w:hAnsi="Consolas" w:cs="Consolas"/>
-          <w:color w:val="008080"/>
-          <w:sz w:val="20"/>
-          <w:szCs w:val="20"/>
-        </w:rPr>
-        <w:t>/&gt;</w:t>
-      </w:r>
-    </w:p>
-    <w:p>
-      <w:pPr>
-        <w:autoSpaceDE w:val="0"/>
-        <w:autoSpaceDN w:val="0"/>
-        <w:adjustRightInd w:val="0"/>
-        <w:rPr>
-          <w:rFonts w:ascii="Consolas" w:hAnsi="Consolas" w:cs="Consolas"/>
-          <w:sz w:val="20"/>
-          <w:szCs w:val="20"/>
-        </w:rPr>
-      </w:pPr>
-      <w:r>
-        <w:rPr>
-          <w:rFonts w:ascii="Consolas" w:hAnsi="Consolas" w:cs="Consolas"/>
-          <w:color w:val="008080"/>
-          <w:sz w:val="20"/>
-          <w:szCs w:val="20"/>
-        </w:rPr>
-        <w:t>&lt;</w:t>
-      </w:r>
-      <w:r>
-        <w:rPr>
-          <w:rFonts w:ascii="Consolas" w:hAnsi="Consolas" w:cs="Consolas"/>
-          <w:color w:val="3F7F7F"/>
-          <w:sz w:val="20"/>
-          <w:szCs w:val="20"/>
-        </w:rPr>
-        <w:t>uses-permission</w:t>
-      </w:r>
-      <w:r>
-        <w:rPr>
-          <w:rFonts w:ascii="Consolas" w:hAnsi="Consolas" w:cs="Consolas"/>
-          <w:color w:val="7F007F"/>
-          <w:sz w:val="20"/>
-          <w:szCs w:val="20"/>
-        </w:rPr>
-        <w:t>android:name</w:t>
-      </w:r>
-      <w:r>
-        <w:rPr>
-          <w:rFonts w:ascii="Consolas" w:hAnsi="Consolas" w:cs="Consolas"/>
-          <w:color w:val="000000"/>
-          <w:sz w:val="20"/>
-          <w:szCs w:val="20"/>
-        </w:rPr>
-        <w:t>=</w:t>
-      </w:r>
+        <w:t>android.permission.CAMERA</w:t>
+      </w:r>
+      <w:proofErr w:type="spellEnd"/>
       <w:r>
         <w:rPr>
           <w:rFonts w:ascii="Consolas" w:hAnsi="Consolas" w:cs="Consolas"/>
@@ -4822,7 +4995,7 @@
           <w:sz w:val="20"/>
           <w:szCs w:val="20"/>
         </w:rPr>
-        <w:t>"android.permission.READ_EXTERNAL_STORAGE"</w:t>
+        <w:t>"</w:t>
       </w:r>
       <w:r>
         <w:rPr>
@@ -4854,6 +5027,7 @@
         </w:rPr>
         <w:t>&lt;</w:t>
       </w:r>
+      <w:proofErr w:type="gramStart"/>
       <w:r>
         <w:rPr>
           <w:rFonts w:ascii="Consolas" w:hAnsi="Consolas" w:cs="Consolas"/>
@@ -4861,7 +5035,17 @@
           <w:sz w:val="20"/>
           <w:szCs w:val="20"/>
         </w:rPr>
-        <w:t>uses-permission</w:t>
+        <w:t>uses</w:t>
+      </w:r>
+      <w:proofErr w:type="gramEnd"/>
+      <w:r>
+        <w:rPr>
+          <w:rFonts w:ascii="Consolas" w:hAnsi="Consolas" w:cs="Consolas"/>
+          <w:color w:val="3F7F7F"/>
+          <w:sz w:val="20"/>
+          <w:szCs w:val="20"/>
+        </w:rPr>
+        <w:t>-permission</w:t>
       </w:r>
       <w:r>
         <w:rPr>
@@ -4890,7 +5074,7 @@
           <w:sz w:val="20"/>
           <w:szCs w:val="20"/>
         </w:rPr>
-        <w:t>"android.permission.READ_PHONE_STATE"</w:t>
+        <w:t>"android.permission.WRITE_EXTERNAL_STORAGE"</w:t>
       </w:r>
       <w:r>
         <w:rPr>
@@ -4922,6 +5106,7 @@
         </w:rPr>
         <w:t>&lt;</w:t>
       </w:r>
+      <w:proofErr w:type="gramStart"/>
       <w:r>
         <w:rPr>
           <w:rFonts w:ascii="Consolas" w:hAnsi="Consolas" w:cs="Consolas"/>
@@ -4929,7 +5114,17 @@
           <w:sz w:val="20"/>
           <w:szCs w:val="20"/>
         </w:rPr>
-        <w:t>uses-permission</w:t>
+        <w:t>uses</w:t>
+      </w:r>
+      <w:proofErr w:type="gramEnd"/>
+      <w:r>
+        <w:rPr>
+          <w:rFonts w:ascii="Consolas" w:hAnsi="Consolas" w:cs="Consolas"/>
+          <w:color w:val="3F7F7F"/>
+          <w:sz w:val="20"/>
+          <w:szCs w:val="20"/>
+        </w:rPr>
+        <w:t>-permission</w:t>
       </w:r>
       <w:r>
         <w:rPr>
@@ -4958,7 +5153,7 @@
           <w:sz w:val="20"/>
           <w:szCs w:val="20"/>
         </w:rPr>
-        <w:t>"android.permission.ACCESS_NETWORK_STATE"</w:t>
+        <w:t>"android.permission.READ_EXTERNAL_STORAGE"</w:t>
       </w:r>
       <w:r>
         <w:rPr>
@@ -4977,20 +5172,20 @@
         <w:adjustRightInd w:val="0"/>
         <w:rPr>
           <w:rFonts w:ascii="Consolas" w:hAnsi="Consolas" w:cs="Consolas"/>
+          <w:sz w:val="20"/>
+          <w:szCs w:val="20"/>
+        </w:rPr>
+      </w:pPr>
+      <w:r>
+        <w:rPr>
+          <w:rFonts w:ascii="Consolas" w:hAnsi="Consolas" w:cs="Consolas"/>
           <w:color w:val="008080"/>
           <w:sz w:val="20"/>
           <w:szCs w:val="20"/>
         </w:rPr>
-      </w:pPr>
-      <w:r>
-        <w:rPr>
-          <w:rFonts w:ascii="Consolas" w:hAnsi="Consolas" w:cs="Consolas"/>
-          <w:color w:val="008080"/>
-          <w:sz w:val="20"/>
-          <w:szCs w:val="20"/>
-        </w:rPr>
         <w:t>&lt;</w:t>
       </w:r>
+      <w:proofErr w:type="gramStart"/>
       <w:r>
         <w:rPr>
           <w:rFonts w:ascii="Consolas" w:hAnsi="Consolas" w:cs="Consolas"/>
@@ -4998,7 +5193,17 @@
           <w:sz w:val="20"/>
           <w:szCs w:val="20"/>
         </w:rPr>
-        <w:t>uses-permission</w:t>
+        <w:t>uses</w:t>
+      </w:r>
+      <w:proofErr w:type="gramEnd"/>
+      <w:r>
+        <w:rPr>
+          <w:rFonts w:ascii="Consolas" w:hAnsi="Consolas" w:cs="Consolas"/>
+          <w:color w:val="3F7F7F"/>
+          <w:sz w:val="20"/>
+          <w:szCs w:val="20"/>
+        </w:rPr>
+        <w:t>-permission</w:t>
       </w:r>
       <w:r>
         <w:rPr>
@@ -5027,7 +5232,7 @@
           <w:sz w:val="20"/>
           <w:szCs w:val="20"/>
         </w:rPr>
-        <w:t>"android.permission.INTERNET"</w:t>
+        <w:t>"android.permission.READ_PHONE_STATE"</w:t>
       </w:r>
       <w:r>
         <w:rPr>
@@ -5050,18 +5255,6 @@
           <w:szCs w:val="20"/>
         </w:rPr>
       </w:pPr>
-    </w:p>
-    <w:p>
-      <w:pPr>
-        <w:autoSpaceDE w:val="0"/>
-        <w:autoSpaceDN w:val="0"/>
-        <w:adjustRightInd w:val="0"/>
-        <w:rPr>
-          <w:rFonts w:ascii="Consolas" w:hAnsi="Consolas" w:cs="Consolas"/>
-          <w:sz w:val="20"/>
-          <w:szCs w:val="20"/>
-        </w:rPr>
-      </w:pPr>
       <w:r>
         <w:rPr>
           <w:rFonts w:ascii="Consolas" w:hAnsi="Consolas" w:cs="Consolas"/>
@@ -5071,6 +5264,7 @@
         </w:rPr>
         <w:t>&lt;</w:t>
       </w:r>
+      <w:proofErr w:type="gramStart"/>
       <w:r>
         <w:rPr>
           <w:rFonts w:ascii="Consolas" w:hAnsi="Consolas" w:cs="Consolas"/>
@@ -5078,7 +5272,17 @@
           <w:sz w:val="20"/>
           <w:szCs w:val="20"/>
         </w:rPr>
-        <w:t>uses-feature</w:t>
+        <w:t>uses</w:t>
+      </w:r>
+      <w:proofErr w:type="gramEnd"/>
+      <w:r>
+        <w:rPr>
+          <w:rFonts w:ascii="Consolas" w:hAnsi="Consolas" w:cs="Consolas"/>
+          <w:color w:val="3F7F7F"/>
+          <w:sz w:val="20"/>
+          <w:szCs w:val="20"/>
+        </w:rPr>
+        <w:t>-permission</w:t>
       </w:r>
       <w:r>
         <w:rPr>
@@ -5107,7 +5311,7 @@
           <w:sz w:val="20"/>
           <w:szCs w:val="20"/>
         </w:rPr>
-        <w:t>"android.hardware.camera"</w:t>
+        <w:t>"android.permission.ACCESS_NETWORK_STATE"</w:t>
       </w:r>
       <w:r>
         <w:rPr>
@@ -5126,19 +5330,22 @@
         <w:adjustRightInd w:val="0"/>
         <w:rPr>
           <w:rFonts w:ascii="Consolas" w:hAnsi="Consolas" w:cs="Consolas"/>
-          <w:sz w:val="20"/>
-          <w:szCs w:val="20"/>
-        </w:rPr>
-      </w:pPr>
-      <w:r>
-        <w:rPr>
-          <w:rFonts w:ascii="Consolas" w:hAnsi="Consolas" w:cs="Consolas"/>
           <w:color w:val="008080"/>
           <w:sz w:val="20"/>
           <w:szCs w:val="20"/>
         </w:rPr>
+      </w:pPr>
+      <w:r>
+        <w:rPr>
+          <w:rFonts w:ascii="Consolas" w:hAnsi="Consolas" w:cs="Consolas"/>
+          <w:color w:val="008080"/>
+          <w:sz w:val="20"/>
+          <w:szCs w:val="20"/>
+        </w:rPr>
         <w:t>&lt;</w:t>
       </w:r>
+      <w:proofErr w:type="spellStart"/>
+      <w:proofErr w:type="gramStart"/>
       <w:r>
         <w:rPr>
           <w:rFonts w:ascii="Consolas" w:hAnsi="Consolas" w:cs="Consolas"/>
@@ -5146,7 +5353,17 @@
           <w:sz w:val="20"/>
           <w:szCs w:val="20"/>
         </w:rPr>
-        <w:t>uses-feature</w:t>
+        <w:t>uses</w:t>
+      </w:r>
+      <w:proofErr w:type="gramEnd"/>
+      <w:r>
+        <w:rPr>
+          <w:rFonts w:ascii="Consolas" w:hAnsi="Consolas" w:cs="Consolas"/>
+          <w:color w:val="3F7F7F"/>
+          <w:sz w:val="20"/>
+          <w:szCs w:val="20"/>
+        </w:rPr>
+        <w:t>-permission</w:t>
       </w:r>
       <w:r>
         <w:rPr>
@@ -5157,6 +5374,7 @@
         </w:rPr>
         <w:t>android:name</w:t>
       </w:r>
+      <w:proofErr w:type="spellEnd"/>
       <w:r>
         <w:rPr>
           <w:rFonts w:ascii="Consolas" w:hAnsi="Consolas" w:cs="Consolas"/>
@@ -5175,65 +5393,9 @@
           <w:sz w:val="20"/>
           <w:szCs w:val="20"/>
         </w:rPr>
-        <w:t>"android.hardware.camera.autofocus"</w:t>
-      </w:r>
-      <w:r>
-        <w:rPr>
-          <w:rFonts w:ascii="Consolas" w:hAnsi="Consolas" w:cs="Consolas"/>
-          <w:color w:val="008080"/>
-          <w:sz w:val="20"/>
-          <w:szCs w:val="20"/>
-        </w:rPr>
-        <w:t>/&gt;</w:t>
-      </w:r>
-    </w:p>
-    <w:p>
-      <w:pPr>
-        <w:autoSpaceDE w:val="0"/>
-        <w:autoSpaceDN w:val="0"/>
-        <w:adjustRightInd w:val="0"/>
-        <w:rPr>
-          <w:rFonts w:ascii="Consolas" w:hAnsi="Consolas" w:cs="Consolas"/>
-          <w:sz w:val="20"/>
-          <w:szCs w:val="20"/>
-        </w:rPr>
-      </w:pPr>
-      <w:r>
-        <w:rPr>
-          <w:rFonts w:ascii="Consolas" w:hAnsi="Consolas" w:cs="Consolas"/>
-          <w:color w:val="008080"/>
-          <w:sz w:val="20"/>
-          <w:szCs w:val="20"/>
-        </w:rPr>
-        <w:t>&lt;</w:t>
-      </w:r>
-      <w:r>
-        <w:rPr>
-          <w:rFonts w:ascii="Consolas" w:hAnsi="Consolas" w:cs="Consolas"/>
-          <w:color w:val="3F7F7F"/>
-          <w:sz w:val="20"/>
-          <w:szCs w:val="20"/>
-        </w:rPr>
-        <w:t>uses-feature</w:t>
-      </w:r>
-      <w:r>
-        <w:rPr>
-          <w:rFonts w:ascii="Consolas" w:hAnsi="Consolas" w:cs="Consolas"/>
-          <w:color w:val="7F007F"/>
-          <w:sz w:val="20"/>
-          <w:szCs w:val="20"/>
-        </w:rPr>
-        <w:t>android:name</w:t>
-      </w:r>
-      <w:r>
-        <w:rPr>
-          <w:rFonts w:ascii="Consolas" w:hAnsi="Consolas" w:cs="Consolas"/>
-          <w:color w:val="000000"/>
-          <w:sz w:val="20"/>
-          <w:szCs w:val="20"/>
-        </w:rPr>
-        <w:t>=</w:t>
-      </w:r>
+        <w:t>"</w:t>
+      </w:r>
+      <w:proofErr w:type="spellStart"/>
       <w:r>
         <w:rPr>
           <w:rFonts w:ascii="Consolas" w:hAnsi="Consolas" w:cs="Consolas"/>
@@ -5243,26 +5405,9 @@
           <w:sz w:val="20"/>
           <w:szCs w:val="20"/>
         </w:rPr>
-        <w:t>"android.hardware.camera.front"</w:t>
-      </w:r>
-      <w:r>
-        <w:rPr>
-          <w:rFonts w:ascii="Consolas" w:hAnsi="Consolas" w:cs="Consolas"/>
-          <w:color w:val="7F007F"/>
-          <w:sz w:val="20"/>
-          <w:szCs w:val="20"/>
-        </w:rPr>
-        <w:t>android:required</w:t>
-      </w:r>
-      <w:r>
-        <w:rPr>
-          <w:rFonts w:ascii="Consolas" w:hAnsi="Consolas" w:cs="Consolas"/>
-          <w:color w:val="000000"/>
-          <w:sz w:val="20"/>
-          <w:szCs w:val="20"/>
-        </w:rPr>
-        <w:t>=</w:t>
-      </w:r>
+        <w:t>android.permission.INTERNET</w:t>
+      </w:r>
+      <w:proofErr w:type="spellEnd"/>
       <w:r>
         <w:rPr>
           <w:rFonts w:ascii="Consolas" w:hAnsi="Consolas" w:cs="Consolas"/>
@@ -5272,7 +5417,7 @@
           <w:sz w:val="20"/>
           <w:szCs w:val="20"/>
         </w:rPr>
-        <w:t>"true"</w:t>
+        <w:t>"</w:t>
       </w:r>
       <w:r>
         <w:rPr>
@@ -5284,49 +5429,72 @@
         <w:t>/&gt;</w:t>
       </w:r>
     </w:p>
-    <w:p/>
-    <w:p>
-      <w:pPr>
-        <w:widowControl w:val="0"/>
-        <w:autoSpaceDE w:val="0"/>
-        <w:autoSpaceDN w:val="0"/>
-        <w:adjustRightInd w:val="0"/>
-        <w:rPr>
-          <w:rFonts w:ascii="Monaco" w:hAnsi="Monaco" w:cs="Monaco"/>
-          <w:sz w:val="20"/>
-          <w:szCs w:val="20"/>
-        </w:rPr>
-      </w:pPr>
-      <w:r>
-        <w:rPr>
-          <w:rFonts w:ascii="Monaco" w:hAnsi="Monaco" w:cs="Monaco"/>
+    <w:p>
+      <w:pPr>
+        <w:autoSpaceDE w:val="0"/>
+        <w:autoSpaceDN w:val="0"/>
+        <w:adjustRightInd w:val="0"/>
+        <w:rPr>
+          <w:rFonts w:ascii="Consolas" w:hAnsi="Consolas" w:cs="Consolas"/>
+          <w:sz w:val="20"/>
+          <w:szCs w:val="20"/>
+        </w:rPr>
+      </w:pPr>
+    </w:p>
+    <w:p>
+      <w:pPr>
+        <w:autoSpaceDE w:val="0"/>
+        <w:autoSpaceDN w:val="0"/>
+        <w:adjustRightInd w:val="0"/>
+        <w:rPr>
+          <w:rFonts w:ascii="Consolas" w:hAnsi="Consolas" w:cs="Consolas"/>
+          <w:sz w:val="20"/>
+          <w:szCs w:val="20"/>
+        </w:rPr>
+      </w:pPr>
+      <w:r>
+        <w:rPr>
+          <w:rFonts w:ascii="Consolas" w:hAnsi="Consolas" w:cs="Consolas"/>
           <w:color w:val="008080"/>
           <w:sz w:val="20"/>
           <w:szCs w:val="20"/>
         </w:rPr>
         <w:t>&lt;</w:t>
       </w:r>
-      <w:r>
-        <w:rPr>
-          <w:rFonts w:ascii="Monaco" w:hAnsi="Monaco" w:cs="Monaco"/>
+      <w:proofErr w:type="spellStart"/>
+      <w:proofErr w:type="gramStart"/>
+      <w:r>
+        <w:rPr>
+          <w:rFonts w:ascii="Consolas" w:hAnsi="Consolas" w:cs="Consolas"/>
           <w:color w:val="3F7F7F"/>
           <w:sz w:val="20"/>
           <w:szCs w:val="20"/>
         </w:rPr>
-        <w:t>activity</w:t>
-      </w:r>
-      <w:r>
-        <w:rPr>
-          <w:rFonts w:ascii="Monaco" w:hAnsi="Monaco" w:cs="Monaco"/>
+        <w:t>uses</w:t>
+      </w:r>
+      <w:proofErr w:type="gramEnd"/>
+      <w:r>
+        <w:rPr>
+          <w:rFonts w:ascii="Consolas" w:hAnsi="Consolas" w:cs="Consolas"/>
+          <w:color w:val="3F7F7F"/>
+          <w:sz w:val="20"/>
+          <w:szCs w:val="20"/>
+        </w:rPr>
+        <w:t>-feature</w:t>
+      </w:r>
+      <w:r>
+        <w:rPr>
+          <w:rFonts w:ascii="Consolas" w:hAnsi="Consolas" w:cs="Consolas"/>
           <w:color w:val="7F007F"/>
           <w:sz w:val="20"/>
           <w:szCs w:val="20"/>
         </w:rPr>
         <w:t>android:name</w:t>
       </w:r>
-      <w:r>
-        <w:rPr>
-          <w:rFonts w:ascii="Monaco" w:hAnsi="Monaco" w:cs="Monaco"/>
+      <w:proofErr w:type="spellEnd"/>
+      <w:r>
+        <w:rPr>
+          <w:rFonts w:ascii="Consolas" w:hAnsi="Consolas" w:cs="Consolas"/>
           <w:color w:val="000000"/>
           <w:sz w:val="20"/>
           <w:szCs w:val="20"/>
@@ -5335,7 +5503,7 @@
       </w:r>
       <w:r>
         <w:rPr>
-          <w:rFonts w:ascii="Monaco" w:hAnsi="Monaco" w:cs="Monaco"/>
+          <w:rFonts w:ascii="Consolas" w:hAnsi="Consolas" w:cs="Consolas"/>
           <w:i/>
           <w:iCs/>
           <w:color w:val="2A00FF"/>
@@ -5344,53 +5512,384 @@
         </w:rPr>
         <w:t>"</w:t>
       </w:r>
-      <w:r>
-        <w:rPr>
-          <w:sz w:val="20"/>
-          <w:szCs w:val="20"/>
-        </w:rPr>
-        <w:t xml:space="preserve"> c</w:t>
-      </w:r>
-      <w:r>
-        <w:rPr>
-          <w:rFonts w:ascii="Monaco" w:hAnsi="Monaco" w:cs="Monaco"/>
+      <w:proofErr w:type="spellStart"/>
+      <w:r>
+        <w:rPr>
+          <w:rFonts w:ascii="Consolas" w:hAnsi="Consolas" w:cs="Consolas"/>
           <w:i/>
           <w:iCs/>
           <w:color w:val="2A00FF"/>
           <w:sz w:val="20"/>
           <w:szCs w:val="20"/>
         </w:rPr>
-        <w:t>om.</w:t>
-      </w:r>
-      <w:r>
-        <w:rPr>
-          <w:rFonts w:ascii="Monaco" w:hAnsi="Monaco" w:cs="Monaco"/>
+        <w:t>android.hardware.camera</w:t>
+      </w:r>
+      <w:proofErr w:type="spellEnd"/>
+      <w:r>
+        <w:rPr>
+          <w:rFonts w:ascii="Consolas" w:hAnsi="Consolas" w:cs="Consolas"/>
           <w:i/>
           <w:iCs/>
           <w:color w:val="2A00FF"/>
           <w:sz w:val="20"/>
           <w:szCs w:val="20"/>
         </w:rPr>
-        <w:t>acuant</w:t>
-      </w:r>
-      <w:r>
-        <w:rPr>
-          <w:rFonts w:ascii="Monaco" w:hAnsi="Monaco" w:cs="Monaco"/>
+        <w:t>"</w:t>
+      </w:r>
+      <w:r>
+        <w:rPr>
+          <w:rFonts w:ascii="Consolas" w:hAnsi="Consolas" w:cs="Consolas"/>
+          <w:color w:val="008080"/>
+          <w:sz w:val="20"/>
+          <w:szCs w:val="20"/>
+        </w:rPr>
+        <w:t>/&gt;</w:t>
+      </w:r>
+    </w:p>
+    <w:p>
+      <w:pPr>
+        <w:autoSpaceDE w:val="0"/>
+        <w:autoSpaceDN w:val="0"/>
+        <w:adjustRightInd w:val="0"/>
+        <w:rPr>
+          <w:rFonts w:ascii="Consolas" w:hAnsi="Consolas" w:cs="Consolas"/>
+          <w:sz w:val="20"/>
+          <w:szCs w:val="20"/>
+        </w:rPr>
+      </w:pPr>
+      <w:r>
+        <w:rPr>
+          <w:rFonts w:ascii="Consolas" w:hAnsi="Consolas" w:cs="Consolas"/>
+          <w:color w:val="008080"/>
+          <w:sz w:val="20"/>
+          <w:szCs w:val="20"/>
+        </w:rPr>
+        <w:t>&lt;</w:t>
+      </w:r>
+      <w:proofErr w:type="spellStart"/>
+      <w:proofErr w:type="gramStart"/>
+      <w:r>
+        <w:rPr>
+          <w:rFonts w:ascii="Consolas" w:hAnsi="Consolas" w:cs="Consolas"/>
+          <w:color w:val="3F7F7F"/>
+          <w:sz w:val="20"/>
+          <w:szCs w:val="20"/>
+        </w:rPr>
+        <w:t>uses</w:t>
+      </w:r>
+      <w:proofErr w:type="gramEnd"/>
+      <w:r>
+        <w:rPr>
+          <w:rFonts w:ascii="Consolas" w:hAnsi="Consolas" w:cs="Consolas"/>
+          <w:color w:val="3F7F7F"/>
+          <w:sz w:val="20"/>
+          <w:szCs w:val="20"/>
+        </w:rPr>
+        <w:t>-feature</w:t>
+      </w:r>
+      <w:r>
+        <w:rPr>
+          <w:rFonts w:ascii="Consolas" w:hAnsi="Consolas" w:cs="Consolas"/>
+          <w:color w:val="7F007F"/>
+          <w:sz w:val="20"/>
+          <w:szCs w:val="20"/>
+        </w:rPr>
+        <w:t>android:name</w:t>
+      </w:r>
+      <w:proofErr w:type="spellEnd"/>
+      <w:r>
+        <w:rPr>
+          <w:rFonts w:ascii="Consolas" w:hAnsi="Consolas" w:cs="Consolas"/>
+          <w:color w:val="000000"/>
+          <w:sz w:val="20"/>
+          <w:szCs w:val="20"/>
+        </w:rPr>
+        <w:t>=</w:t>
+      </w:r>
+      <w:r>
+        <w:rPr>
+          <w:rFonts w:ascii="Consolas" w:hAnsi="Consolas" w:cs="Consolas"/>
           <w:i/>
           <w:iCs/>
           <w:color w:val="2A00FF"/>
           <w:sz w:val="20"/>
           <w:szCs w:val="20"/>
         </w:rPr>
-        <w:t>.mobilesdk.detect.CameraCardDetectAuto" /</w:t>
-      </w:r>
-      <w:r>
-        <w:rPr>
-          <w:rFonts w:ascii="Monaco" w:hAnsi="Monaco" w:cs="Monaco"/>
+        <w:t>"</w:t>
+      </w:r>
+      <w:proofErr w:type="spellStart"/>
+      <w:r>
+        <w:rPr>
+          <w:rFonts w:ascii="Consolas" w:hAnsi="Consolas" w:cs="Consolas"/>
+          <w:i/>
+          <w:iCs/>
+          <w:color w:val="2A00FF"/>
+          <w:sz w:val="20"/>
+          <w:szCs w:val="20"/>
+        </w:rPr>
+        <w:t>android.hardware.camera.autofocus</w:t>
+      </w:r>
+      <w:proofErr w:type="spellEnd"/>
+      <w:r>
+        <w:rPr>
+          <w:rFonts w:ascii="Consolas" w:hAnsi="Consolas" w:cs="Consolas"/>
+          <w:i/>
+          <w:iCs/>
+          <w:color w:val="2A00FF"/>
+          <w:sz w:val="20"/>
+          <w:szCs w:val="20"/>
+        </w:rPr>
+        <w:t>"</w:t>
+      </w:r>
+      <w:r>
+        <w:rPr>
+          <w:rFonts w:ascii="Consolas" w:hAnsi="Consolas" w:cs="Consolas"/>
           <w:color w:val="008080"/>
           <w:sz w:val="20"/>
           <w:szCs w:val="20"/>
         </w:rPr>
+        <w:t>/&gt;</w:t>
+      </w:r>
+    </w:p>
+    <w:p>
+      <w:pPr>
+        <w:autoSpaceDE w:val="0"/>
+        <w:autoSpaceDN w:val="0"/>
+        <w:adjustRightInd w:val="0"/>
+        <w:rPr>
+          <w:rFonts w:ascii="Consolas" w:hAnsi="Consolas" w:cs="Consolas"/>
+          <w:sz w:val="20"/>
+          <w:szCs w:val="20"/>
+        </w:rPr>
+      </w:pPr>
+      <w:r>
+        <w:rPr>
+          <w:rFonts w:ascii="Consolas" w:hAnsi="Consolas" w:cs="Consolas"/>
+          <w:color w:val="008080"/>
+          <w:sz w:val="20"/>
+          <w:szCs w:val="20"/>
+        </w:rPr>
+        <w:t>&lt;</w:t>
+      </w:r>
+      <w:proofErr w:type="gramStart"/>
+      <w:r>
+        <w:rPr>
+          <w:rFonts w:ascii="Consolas" w:hAnsi="Consolas" w:cs="Consolas"/>
+          <w:color w:val="3F7F7F"/>
+          <w:sz w:val="20"/>
+          <w:szCs w:val="20"/>
+        </w:rPr>
+        <w:t>uses</w:t>
+      </w:r>
+      <w:proofErr w:type="gramEnd"/>
+      <w:r>
+        <w:rPr>
+          <w:rFonts w:ascii="Consolas" w:hAnsi="Consolas" w:cs="Consolas"/>
+          <w:color w:val="3F7F7F"/>
+          <w:sz w:val="20"/>
+          <w:szCs w:val="20"/>
+        </w:rPr>
+        <w:t>-feature</w:t>
+      </w:r>
+      <w:r>
+        <w:rPr>
+          <w:rFonts w:ascii="Consolas" w:hAnsi="Consolas" w:cs="Consolas"/>
+          <w:color w:val="7F007F"/>
+          <w:sz w:val="20"/>
+          <w:szCs w:val="20"/>
+        </w:rPr>
+        <w:t>android:name</w:t>
+      </w:r>
+      <w:r>
+        <w:rPr>
+          <w:rFonts w:ascii="Consolas" w:hAnsi="Consolas" w:cs="Consolas"/>
+          <w:color w:val="000000"/>
+          <w:sz w:val="20"/>
+          <w:szCs w:val="20"/>
+        </w:rPr>
+        <w:t>=</w:t>
+      </w:r>
+      <w:r>
+        <w:rPr>
+          <w:rFonts w:ascii="Consolas" w:hAnsi="Consolas" w:cs="Consolas"/>
+          <w:i/>
+          <w:iCs/>
+          <w:color w:val="2A00FF"/>
+          <w:sz w:val="20"/>
+          <w:szCs w:val="20"/>
+        </w:rPr>
+        <w:t>"android.hardware.camera.front"</w:t>
+      </w:r>
+      <w:r>
+        <w:rPr>
+          <w:rFonts w:ascii="Consolas" w:hAnsi="Consolas" w:cs="Consolas"/>
+          <w:color w:val="7F007F"/>
+          <w:sz w:val="20"/>
+          <w:szCs w:val="20"/>
+        </w:rPr>
+        <w:t>android:required</w:t>
+      </w:r>
+      <w:r>
+        <w:rPr>
+          <w:rFonts w:ascii="Consolas" w:hAnsi="Consolas" w:cs="Consolas"/>
+          <w:color w:val="000000"/>
+          <w:sz w:val="20"/>
+          <w:szCs w:val="20"/>
+        </w:rPr>
+        <w:t>=</w:t>
+      </w:r>
+      <w:r>
+        <w:rPr>
+          <w:rFonts w:ascii="Consolas" w:hAnsi="Consolas" w:cs="Consolas"/>
+          <w:i/>
+          <w:iCs/>
+          <w:color w:val="2A00FF"/>
+          <w:sz w:val="20"/>
+          <w:szCs w:val="20"/>
+        </w:rPr>
+        <w:t>"true"</w:t>
+      </w:r>
+      <w:r>
+        <w:rPr>
+          <w:rFonts w:ascii="Consolas" w:hAnsi="Consolas" w:cs="Consolas"/>
+          <w:color w:val="008080"/>
+          <w:sz w:val="20"/>
+          <w:szCs w:val="20"/>
+        </w:rPr>
+        <w:t>/&gt;</w:t>
+      </w:r>
+    </w:p>
+    <w:p/>
+    <w:p>
+      <w:pPr>
+        <w:widowControl w:val="0"/>
+        <w:autoSpaceDE w:val="0"/>
+        <w:autoSpaceDN w:val="0"/>
+        <w:adjustRightInd w:val="0"/>
+        <w:rPr>
+          <w:rFonts w:ascii="Monaco" w:hAnsi="Monaco" w:cs="Monaco"/>
+          <w:sz w:val="20"/>
+          <w:szCs w:val="20"/>
+        </w:rPr>
+      </w:pPr>
+      <w:r>
+        <w:rPr>
+          <w:rFonts w:ascii="Monaco" w:hAnsi="Monaco" w:cs="Monaco"/>
+          <w:color w:val="008080"/>
+          <w:sz w:val="20"/>
+          <w:szCs w:val="20"/>
+        </w:rPr>
+        <w:t>&lt;</w:t>
+      </w:r>
+      <w:proofErr w:type="spellStart"/>
+      <w:proofErr w:type="gramStart"/>
+      <w:r>
+        <w:rPr>
+          <w:rFonts w:ascii="Monaco" w:hAnsi="Monaco" w:cs="Monaco"/>
+          <w:color w:val="3F7F7F"/>
+          <w:sz w:val="20"/>
+          <w:szCs w:val="20"/>
+        </w:rPr>
+        <w:t>activity</w:t>
+      </w:r>
+      <w:r>
+        <w:rPr>
+          <w:rFonts w:ascii="Monaco" w:hAnsi="Monaco" w:cs="Monaco"/>
+          <w:color w:val="7F007F"/>
+          <w:sz w:val="20"/>
+          <w:szCs w:val="20"/>
+        </w:rPr>
+        <w:t>android:name</w:t>
+      </w:r>
+      <w:proofErr w:type="spellEnd"/>
+      <w:proofErr w:type="gramEnd"/>
+      <w:r>
+        <w:rPr>
+          <w:rFonts w:ascii="Monaco" w:hAnsi="Monaco" w:cs="Monaco"/>
+          <w:color w:val="000000"/>
+          <w:sz w:val="20"/>
+          <w:szCs w:val="20"/>
+        </w:rPr>
+        <w:t>=</w:t>
+      </w:r>
+      <w:r>
+        <w:rPr>
+          <w:rFonts w:ascii="Monaco" w:hAnsi="Monaco" w:cs="Monaco"/>
+          <w:i/>
+          <w:iCs/>
+          <w:color w:val="2A00FF"/>
+          <w:sz w:val="20"/>
+          <w:szCs w:val="20"/>
+        </w:rPr>
+        <w:t>"</w:t>
+      </w:r>
+      <w:r>
+        <w:rPr>
+          <w:sz w:val="20"/>
+          <w:szCs w:val="20"/>
+        </w:rPr>
+        <w:t xml:space="preserve"> </w:t>
+      </w:r>
+      <w:proofErr w:type="spellStart"/>
+      <w:r>
+        <w:rPr>
+          <w:sz w:val="20"/>
+          <w:szCs w:val="20"/>
+        </w:rPr>
+        <w:t>c</w:t>
+      </w:r>
+      <w:r>
+        <w:rPr>
+          <w:rFonts w:ascii="Monaco" w:hAnsi="Monaco" w:cs="Monaco"/>
+          <w:i/>
+          <w:iCs/>
+          <w:color w:val="2A00FF"/>
+          <w:sz w:val="20"/>
+          <w:szCs w:val="20"/>
+        </w:rPr>
+        <w:t>om.</w:t>
+      </w:r>
+      <w:r>
+        <w:rPr>
+          <w:rFonts w:ascii="Monaco" w:hAnsi="Monaco" w:cs="Monaco"/>
+          <w:i/>
+          <w:iCs/>
+          <w:color w:val="2A00FF"/>
+          <w:sz w:val="20"/>
+          <w:szCs w:val="20"/>
+        </w:rPr>
+        <w:t>acuant</w:t>
+      </w:r>
+      <w:r>
+        <w:rPr>
+          <w:rFonts w:ascii="Monaco" w:hAnsi="Monaco" w:cs="Monaco"/>
+          <w:i/>
+          <w:iCs/>
+          <w:color w:val="2A00FF"/>
+          <w:sz w:val="20"/>
+          <w:szCs w:val="20"/>
+        </w:rPr>
+        <w:t>.mobilesdk.detect.CameraCardDetectAuto</w:t>
+      </w:r>
+      <w:proofErr w:type="spellEnd"/>
+      <w:r>
+        <w:rPr>
+          <w:rFonts w:ascii="Monaco" w:hAnsi="Monaco" w:cs="Monaco"/>
+          <w:i/>
+          <w:iCs/>
+          <w:color w:val="2A00FF"/>
+          <w:sz w:val="20"/>
+          <w:szCs w:val="20"/>
+        </w:rPr>
+        <w:t>" /</w:t>
+      </w:r>
+      <w:r>
+        <w:rPr>
+          <w:rFonts w:ascii="Monaco" w:hAnsi="Monaco" w:cs="Monaco"/>
+          <w:color w:val="008080"/>
+          <w:sz w:val="20"/>
+          <w:szCs w:val="20"/>
+        </w:rPr>
         <w:t>&gt;</w:t>
       </w:r>
     </w:p>
@@ -5415,6 +5914,7 @@
         </w:rPr>
         <w:t>&lt;</w:t>
       </w:r>
+      <w:proofErr w:type="gramStart"/>
       <w:r>
         <w:rPr>
           <w:rFonts w:ascii="Monaco" w:hAnsi="Monaco" w:cs="Monaco"/>
@@ -5433,6 +5933,7 @@
         </w:rPr>
         <w:t>android:name</w:t>
       </w:r>
+      <w:proofErr w:type="gramEnd"/>
       <w:r>
         <w:rPr>
           <w:rFonts w:ascii="Monaco" w:hAnsi="Monaco" w:cs="Monaco"/>
@@ -5544,8 +6045,21 @@
           <w:sz w:val="20"/>
           <w:szCs w:val="20"/>
         </w:rPr>
-        <w:t xml:space="preserve">        android:name</w:t>
-      </w:r>
+        <w:t xml:space="preserve">        </w:t>
+      </w:r>
+      <w:proofErr w:type="spellStart"/>
+      <w:proofErr w:type="gramStart"/>
+      <w:r>
+        <w:rPr>
+          <w:rFonts w:ascii="Consolas" w:hAnsi="Consolas" w:cs="Consolas"/>
+          <w:color w:val="7F007F"/>
+          <w:sz w:val="20"/>
+          <w:szCs w:val="20"/>
+        </w:rPr>
+        <w:t>android:name</w:t>
+      </w:r>
+      <w:proofErr w:type="spellEnd"/>
+      <w:proofErr w:type="gramEnd"/>
       <w:r>
         <w:rPr>
           <w:rFonts w:ascii="Monaco" w:hAnsi="Monaco" w:cs="Monaco"/>
@@ -5610,6 +6124,8 @@
         <w:autoSpaceDN w:val="0"/>
         <w:adjustRightInd w:val="0"/>
       </w:pPr>
+      <w:proofErr w:type="spellStart"/>
+      <w:proofErr w:type="gramStart"/>
       <w:r>
         <w:rPr>
           <w:rFonts w:ascii="Consolas" w:hAnsi="Consolas" w:cs="Consolas"/>
@@ -5619,6 +6135,8 @@
         </w:rPr>
         <w:t>android:label</w:t>
       </w:r>
+      <w:proofErr w:type="spellEnd"/>
+      <w:proofErr w:type="gramEnd"/>
       <w:r>
         <w:rPr>
           <w:rFonts w:ascii="Monaco" w:hAnsi="Monaco" w:cs="Monaco"/>
@@ -5637,6 +6155,7 @@
         </w:rPr>
         <w:t>"</w:t>
       </w:r>
+      <w:proofErr w:type="spellStart"/>
       <w:r>
         <w:rPr>
           <w:rFonts w:ascii="Monaco" w:hAnsi="Monaco" w:cs="Monaco"/>
@@ -5646,7 +6165,19 @@
           <w:sz w:val="20"/>
           <w:szCs w:val="20"/>
         </w:rPr>
-        <w:t>CameraDetect"</w:t>
+        <w:t>CameraDetect</w:t>
+      </w:r>
+      <w:proofErr w:type="spellEnd"/>
+      <w:r>
+        <w:rPr>
+          <w:rFonts w:ascii="Monaco" w:hAnsi="Monaco" w:cs="Monaco"/>
+          <w:i/>
+          <w:iCs/>
+          <w:color w:val="2A00FF"/>
+          <w:sz w:val="20"/>
+          <w:szCs w:val="20"/>
+        </w:rPr>
+        <w:t>"</w:t>
       </w:r>
     </w:p>
     <w:p>
@@ -5677,8 +6208,21 @@
           <w:sz w:val="20"/>
           <w:szCs w:val="20"/>
         </w:rPr>
-        <w:t xml:space="preserve">        android:screenOrientation</w:t>
-      </w:r>
+        <w:t xml:space="preserve">        </w:t>
+      </w:r>
+      <w:proofErr w:type="spellStart"/>
+      <w:proofErr w:type="gramStart"/>
+      <w:r>
+        <w:rPr>
+          <w:rFonts w:ascii="Consolas" w:hAnsi="Consolas" w:cs="Consolas"/>
+          <w:color w:val="7F007F"/>
+          <w:sz w:val="20"/>
+          <w:szCs w:val="20"/>
+        </w:rPr>
+        <w:t>android:screenOrientation</w:t>
+      </w:r>
+      <w:proofErr w:type="spellEnd"/>
+      <w:proofErr w:type="gramEnd"/>
       <w:r>
         <w:rPr>
           <w:rFonts w:ascii="Monaco" w:hAnsi="Monaco" w:cs="Monaco"/>
@@ -5697,7 +6241,7 @@
           <w:sz w:val="20"/>
           <w:szCs w:val="20"/>
         </w:rPr>
-        <w:t>"portrait"</w:t>
+        <w:t>"portrait"&gt;</w:t>
       </w:r>
     </w:p>
     <w:p>
@@ -5720,57 +6264,6 @@
         <w:autoSpaceDE w:val="0"/>
         <w:autoSpaceDN w:val="0"/>
         <w:adjustRightInd w:val="0"/>
-      </w:pPr>
-      <w:r>
-        <w:rPr>
-          <w:rFonts w:ascii="Consolas" w:hAnsi="Consolas" w:cs="Consolas"/>
-          <w:color w:val="7F007F"/>
-          <w:sz w:val="20"/>
-          <w:szCs w:val="20"/>
-        </w:rPr>
-        <w:t>android:theme</w:t>
-      </w:r>
-      <w:r>
-        <w:rPr>
-          <w:rFonts w:ascii="Monaco" w:hAnsi="Monaco" w:cs="Monaco"/>
-          <w:color w:val="000000"/>
-          <w:sz w:val="20"/>
-          <w:szCs w:val="20"/>
-        </w:rPr>
-        <w:t>=</w:t>
-      </w:r>
-      <w:r>
-        <w:rPr>
-          <w:rFonts w:ascii="Monaco" w:hAnsi="Monaco" w:cs="Monaco"/>
-          <w:i/>
-          <w:iCs/>
-          <w:color w:val="2A00FF"/>
-          <w:sz w:val="20"/>
-          <w:szCs w:val="20"/>
-        </w:rPr>
-        <w:t>"@android:style/Theme.Black.NoTitleBar.Fullscreen"&gt;</w:t>
-      </w:r>
-    </w:p>
-    <w:p>
-      <w:pPr>
-        <w:widowControl w:val="0"/>
-        <w:tabs>
-          <w:tab w:val="left" w:pos="560"/>
-          <w:tab w:val="left" w:pos="1120"/>
-          <w:tab w:val="left" w:pos="1680"/>
-          <w:tab w:val="left" w:pos="2240"/>
-          <w:tab w:val="left" w:pos="2800"/>
-          <w:tab w:val="left" w:pos="3360"/>
-          <w:tab w:val="left" w:pos="3920"/>
-          <w:tab w:val="left" w:pos="4480"/>
-          <w:tab w:val="left" w:pos="5040"/>
-          <w:tab w:val="left" w:pos="5600"/>
-          <w:tab w:val="left" w:pos="6160"/>
-          <w:tab w:val="left" w:pos="6720"/>
-        </w:tabs>
-        <w:autoSpaceDE w:val="0"/>
-        <w:autoSpaceDN w:val="0"/>
-        <w:adjustRightInd w:val="0"/>
         <w:rPr>
           <w:rFonts w:ascii="Monaco" w:hAnsi="Monaco" w:cs="Monaco"/>
           <w:color w:val="3F7F7F"/>
@@ -5787,7 +6280,29 @@
           <w:szCs w:val="20"/>
           <w:lang w:val="es-ES"/>
         </w:rPr>
-        <w:t>&lt;/activity&gt;</w:t>
+        <w:t>&lt;/</w:t>
+      </w:r>
+      <w:proofErr w:type="spellStart"/>
+      <w:r>
+        <w:rPr>
+          <w:rFonts w:ascii="Monaco" w:hAnsi="Monaco" w:cs="Monaco"/>
+          <w:color w:val="3F7F7F"/>
+          <w:sz w:val="20"/>
+          <w:szCs w:val="20"/>
+          <w:lang w:val="es-ES"/>
+        </w:rPr>
+        <w:t>activity</w:t>
+      </w:r>
+      <w:proofErr w:type="spellEnd"/>
+      <w:r>
+        <w:rPr>
+          <w:rFonts w:ascii="Monaco" w:hAnsi="Monaco" w:cs="Monaco"/>
+          <w:color w:val="3F7F7F"/>
+          <w:sz w:val="20"/>
+          <w:szCs w:val="20"/>
+          <w:lang w:val="es-ES"/>
+        </w:rPr>
+        <w:t>&gt;</w:t>
       </w:r>
     </w:p>
     <w:p>
@@ -5907,7 +6422,6 @@
         <w:rPr>
           <w:color w:val="auto"/>
         </w:rPr>
-        <w:lastRenderedPageBreak/>
         <w:t>Add raw folder</w:t>
       </w:r>
       <w:r>
@@ -5943,9 +6457,16 @@
         <w:autoSpaceDN w:val="0"/>
         <w:adjustRightInd w:val="0"/>
       </w:pPr>
-      <w:r>
-        <w:t>device_list.json</w:t>
-      </w:r>
+      <w:proofErr w:type="spellStart"/>
+      <w:proofErr w:type="gramStart"/>
+      <w:r>
+        <w:t>device</w:t>
+      </w:r>
+      <w:proofErr w:type="gramEnd"/>
+      <w:r>
+        <w:t>_list.json</w:t>
+      </w:r>
+      <w:proofErr w:type="spellEnd"/>
     </w:p>
     <w:p>
       <w:pPr>
@@ -5964,6 +6485,7 @@
         <w:rPr>
           <w:color w:val="auto"/>
         </w:rPr>
+        <w:lastRenderedPageBreak/>
         <w:t>Create and initialize the controller instance in your implementation class.</w:t>
       </w:r>
       <w:bookmarkEnd w:id="10"/>
@@ -6014,6 +6536,7 @@
         </w:rPr>
         <w:t xml:space="preserve">Pass an activity to initialize the </w:t>
       </w:r>
+      <w:proofErr w:type="spellStart"/>
       <w:r>
         <w:rPr>
           <w:color w:val="auto"/>
@@ -6024,12 +6547,19 @@
         <w:rPr>
           <w:color w:val="auto"/>
         </w:rPr>
-        <w:t xml:space="preserve">Controller class, </w:t>
-      </w:r>
+        <w:t>Controller</w:t>
+      </w:r>
+      <w:proofErr w:type="spellEnd"/>
       <w:r>
         <w:rPr>
           <w:color w:val="auto"/>
         </w:rPr>
+        <w:t xml:space="preserve"> class, </w:t>
+      </w:r>
+      <w:r>
+        <w:rPr>
+          <w:color w:val="auto"/>
+        </w:rPr>
         <w:t>the cloud address</w:t>
       </w:r>
       <w:r>
@@ -6096,12 +6626,26 @@
         <w:rPr>
           <w:color w:val="auto"/>
         </w:rPr>
-        <w:t xml:space="preserve"> MobileSDK communicates with the </w:t>
-      </w:r>
+        <w:t xml:space="preserve"> </w:t>
+      </w:r>
+      <w:proofErr w:type="spellStart"/>
       <w:r>
         <w:rPr>
           <w:color w:val="auto"/>
         </w:rPr>
+        <w:t>MobileSDK</w:t>
+      </w:r>
+      <w:proofErr w:type="spellEnd"/>
+      <w:r>
+        <w:rPr>
+          <w:color w:val="auto"/>
+        </w:rPr>
+        <w:t xml:space="preserve"> communicates with the </w:t>
+      </w:r>
+      <w:r>
+        <w:rPr>
+          <w:color w:val="auto"/>
+        </w:rPr>
         <w:t>Acuant</w:t>
       </w:r>
       <w:r>
@@ -6126,6 +6670,7 @@
           <w:szCs w:val="22"/>
         </w:rPr>
       </w:pPr>
+      <w:proofErr w:type="spellStart"/>
       <w:r>
         <w:rPr>
           <w:rFonts w:ascii="Monaco" w:hAnsi="Monaco" w:cs="Monaco"/>
@@ -6155,6 +6700,7 @@
         </w:rPr>
         <w:t>getInstance</w:t>
       </w:r>
+      <w:proofErr w:type="spellEnd"/>
       <w:r>
         <w:rPr>
           <w:rFonts w:ascii="Monaco" w:hAnsi="Monaco" w:cs="Monaco"/>
@@ -6200,8 +6746,18 @@
           <w:sz w:val="22"/>
           <w:szCs w:val="22"/>
         </w:rPr>
-        <w:t>, licenseKey</w:t>
-      </w:r>
+        <w:t xml:space="preserve">, </w:t>
+      </w:r>
+      <w:proofErr w:type="spellStart"/>
+      <w:r>
+        <w:rPr>
+          <w:rFonts w:ascii="Menlo Regular" w:hAnsi="Menlo Regular" w:cs="Menlo Regular"/>
+          <w:sz w:val="22"/>
+          <w:szCs w:val="22"/>
+        </w:rPr>
+        <w:t>licenseKey</w:t>
+      </w:r>
+      <w:proofErr w:type="spellEnd"/>
       <w:r>
         <w:rPr>
           <w:rFonts w:ascii="Monaco" w:hAnsi="Monaco" w:cs="Monaco"/>
@@ -6246,6 +6802,7 @@
         </w:rPr>
         <w:t xml:space="preserve">Pass an activity to initialize the </w:t>
       </w:r>
+      <w:proofErr w:type="spellStart"/>
       <w:r>
         <w:rPr>
           <w:color w:val="auto"/>
@@ -6256,12 +6813,19 @@
         <w:rPr>
           <w:color w:val="auto"/>
         </w:rPr>
-        <w:t xml:space="preserve">Controller class, </w:t>
-      </w:r>
+        <w:t>Controller</w:t>
+      </w:r>
+      <w:proofErr w:type="spellEnd"/>
       <w:r>
         <w:rPr>
           <w:color w:val="auto"/>
         </w:rPr>
+        <w:t xml:space="preserve"> class, </w:t>
+      </w:r>
+      <w:r>
+        <w:rPr>
+          <w:color w:val="auto"/>
+        </w:rPr>
         <w:t>and the license key</w:t>
       </w:r>
       <w:r>
@@ -6286,6 +6850,7 @@
           <w:szCs w:val="22"/>
         </w:rPr>
       </w:pPr>
+      <w:proofErr w:type="spellStart"/>
       <w:r>
         <w:rPr>
           <w:rFonts w:ascii="Monaco" w:hAnsi="Monaco" w:cs="Monaco"/>
@@ -6315,6 +6880,7 @@
         </w:rPr>
         <w:t>getInstance</w:t>
       </w:r>
+      <w:proofErr w:type="spellEnd"/>
       <w:r>
         <w:rPr>
           <w:rFonts w:ascii="Monaco" w:hAnsi="Monaco" w:cs="Monaco"/>
@@ -6346,13 +6912,23 @@
         </w:rPr>
         <w:t xml:space="preserve">, </w:t>
       </w:r>
+      <w:proofErr w:type="spellStart"/>
       <w:r>
         <w:rPr>
           <w:rFonts w:ascii="Menlo Regular" w:hAnsi="Menlo Regular" w:cs="Menlo Regular"/>
           <w:sz w:val="22"/>
           <w:szCs w:val="22"/>
         </w:rPr>
-        <w:t>licenseKey);</w:t>
+        <w:t>licenseKey</w:t>
+      </w:r>
+      <w:proofErr w:type="spellEnd"/>
+      <w:r>
+        <w:rPr>
+          <w:rFonts w:ascii="Menlo Regular" w:hAnsi="Menlo Regular" w:cs="Menlo Regular"/>
+          <w:sz w:val="22"/>
+          <w:szCs w:val="22"/>
+        </w:rPr>
+        <w:t>);</w:t>
       </w:r>
     </w:p>
     <w:p>
@@ -6386,6 +6962,7 @@
         </w:rPr>
         <w:t xml:space="preserve">Pass an activity to initialize the </w:t>
       </w:r>
+      <w:proofErr w:type="spellStart"/>
       <w:r>
         <w:rPr>
           <w:color w:val="auto"/>
@@ -6396,7 +6973,14 @@
         <w:rPr>
           <w:color w:val="auto"/>
         </w:rPr>
-        <w:t>Controller class, the entry point to the library:</w:t>
+        <w:t>Controller</w:t>
+      </w:r>
+      <w:proofErr w:type="spellEnd"/>
+      <w:r>
+        <w:rPr>
+          <w:color w:val="auto"/>
+        </w:rPr>
+        <w:t xml:space="preserve"> class, the entry point to the library:</w:t>
       </w:r>
     </w:p>
     <w:p/>
@@ -6414,6 +6998,7 @@
           <w:szCs w:val="22"/>
         </w:rPr>
       </w:pPr>
+      <w:proofErr w:type="spellStart"/>
       <w:r>
         <w:rPr>
           <w:rFonts w:ascii="Monaco" w:hAnsi="Monaco" w:cs="Monaco"/>
@@ -6443,6 +7028,7 @@
         </w:rPr>
         <w:t>getInstance</w:t>
       </w:r>
+      <w:proofErr w:type="spellEnd"/>
       <w:r>
         <w:rPr>
           <w:rFonts w:ascii="Monaco" w:hAnsi="Monaco" w:cs="Monaco"/>
@@ -6570,6 +7156,7 @@
         </w:rPr>
         <w:tab/>
       </w:r>
+      <w:proofErr w:type="spellStart"/>
       <w:r>
         <w:rPr>
           <w:rFonts w:ascii="Monaco" w:hAnsi="Monaco" w:cs="Monaco"/>
@@ -6602,6 +7189,7 @@
         </w:rPr>
         <w:t>getInstance</w:t>
       </w:r>
+      <w:proofErr w:type="spellEnd"/>
       <w:r>
         <w:rPr>
           <w:rFonts w:ascii="Monaco" w:hAnsi="Monaco" w:cs="Monaco"/>
@@ -6738,7 +7326,76 @@
           <w:sz w:val="22"/>
           <w:szCs w:val="22"/>
         </w:rPr>
+        <w:t>AcuantAndroidMobileSDK</w:t>
+      </w:r>
+      <w:r>
+        <w:rPr>
+          <w:rFonts w:ascii="Monaco" w:hAnsi="Monaco" w:cs="Monaco"/>
+          <w:color w:val="000000"/>
+          <w:sz w:val="22"/>
+          <w:szCs w:val="22"/>
+        </w:rPr>
+        <w:t>ControllerInstance.setWebServiceListener(this);</w:t>
+      </w:r>
+    </w:p>
+    <w:p>
+      <w:pPr>
+        <w:pStyle w:val="Prrafodelista"/>
+        <w:rPr>
+          <w:rFonts w:ascii="Monaco" w:hAnsi="Monaco" w:cs="Monaco"/>
+          <w:color w:val="000000"/>
+          <w:sz w:val="22"/>
+          <w:szCs w:val="22"/>
+        </w:rPr>
+      </w:pPr>
+    </w:p>
+    <w:p>
+      <w:pPr>
+        <w:pStyle w:val="Prrafodelista"/>
+        <w:rPr>
+          <w:rFonts w:ascii="Monaco" w:hAnsi="Monaco" w:cs="Monaco"/>
+          <w:color w:val="000000"/>
+          <w:sz w:val="22"/>
+          <w:szCs w:val="22"/>
+        </w:rPr>
+      </w:pPr>
+      <w:r>
         <w:lastRenderedPageBreak/>
+        <w:t>then, call the web service:</w:t>
+      </w:r>
+    </w:p>
+    <w:p>
+      <w:pPr>
+        <w:pStyle w:val="Prrafodelista"/>
+        <w:rPr>
+          <w:rFonts w:ascii="Monaco" w:hAnsi="Monaco" w:cs="Monaco"/>
+          <w:color w:val="000000"/>
+          <w:sz w:val="22"/>
+          <w:szCs w:val="22"/>
+        </w:rPr>
+      </w:pPr>
+    </w:p>
+    <w:p>
+      <w:pPr>
+        <w:widowControl w:val="0"/>
+        <w:autoSpaceDE w:val="0"/>
+        <w:autoSpaceDN w:val="0"/>
+        <w:adjustRightInd w:val="0"/>
+        <w:ind w:firstLine="720"/>
+        <w:rPr>
+          <w:rFonts w:ascii="Monaco" w:hAnsi="Monaco" w:cs="Monaco"/>
+          <w:color w:val="000000"/>
+          <w:sz w:val="22"/>
+          <w:szCs w:val="22"/>
+        </w:rPr>
+      </w:pPr>
+      <w:r>
+        <w:rPr>
+          <w:rFonts w:ascii="Monaco" w:hAnsi="Monaco" w:cs="Monaco"/>
+          <w:color w:val="000000"/>
+          <w:sz w:val="22"/>
+          <w:szCs w:val="22"/>
+        </w:rPr>
         <w:t>AcuantAndroidMobileSDK</w:t>
       </w:r>
       <w:r>
@@ -6748,44 +7405,8 @@
           <w:sz w:val="22"/>
           <w:szCs w:val="22"/>
         </w:rPr>
-        <w:t>ControllerInstance.setWebServiceListener(this);</w:t>
-      </w:r>
-    </w:p>
-    <w:p>
-      <w:pPr>
-        <w:pStyle w:val="Prrafodelista"/>
-        <w:rPr>
-          <w:rFonts w:ascii="Monaco" w:hAnsi="Monaco" w:cs="Monaco"/>
-          <w:color w:val="000000"/>
-          <w:sz w:val="22"/>
-          <w:szCs w:val="22"/>
-        </w:rPr>
-      </w:pPr>
-    </w:p>
-    <w:p>
-      <w:pPr>
-        <w:pStyle w:val="Prrafodelista"/>
-        <w:rPr>
-          <w:rFonts w:ascii="Monaco" w:hAnsi="Monaco" w:cs="Monaco"/>
-          <w:color w:val="000000"/>
-          <w:sz w:val="22"/>
-          <w:szCs w:val="22"/>
-        </w:rPr>
-      </w:pPr>
-      <w:r>
-        <w:t>then, call the web service:</w:t>
-      </w:r>
-    </w:p>
-    <w:p>
-      <w:pPr>
-        <w:pStyle w:val="Prrafodelista"/>
-        <w:rPr>
-          <w:rFonts w:ascii="Monaco" w:hAnsi="Monaco" w:cs="Monaco"/>
-          <w:color w:val="000000"/>
-          <w:sz w:val="22"/>
-          <w:szCs w:val="22"/>
-        </w:rPr>
-      </w:pPr>
+        <w:t>ControllerInstance.callActivateLicenseKeyService(key);</w:t>
+      </w:r>
     </w:p>
     <w:p>
       <w:pPr>
@@ -6801,24 +7422,6 @@
           <w:szCs w:val="22"/>
         </w:rPr>
       </w:pPr>
-      <w:r>
-        <w:rPr>
-          <w:rFonts w:ascii="Monaco" w:hAnsi="Monaco" w:cs="Monaco"/>
-          <w:color w:val="000000"/>
-          <w:sz w:val="22"/>
-          <w:szCs w:val="22"/>
-        </w:rPr>
-        <w:t>AcuantAndroidMobileSDK</w:t>
-      </w:r>
-      <w:r>
-        <w:rPr>
-          <w:rFonts w:ascii="Monaco" w:hAnsi="Monaco" w:cs="Monaco"/>
-          <w:color w:val="000000"/>
-          <w:sz w:val="22"/>
-          <w:szCs w:val="22"/>
-        </w:rPr>
-        <w:t>ControllerInstance.callActivateLicenseKeyService(key);</w:t>
-      </w:r>
     </w:p>
     <w:p>
       <w:pPr>
@@ -6826,21 +7429,6 @@
         <w:autoSpaceDE w:val="0"/>
         <w:autoSpaceDN w:val="0"/>
         <w:adjustRightInd w:val="0"/>
-        <w:ind w:firstLine="720"/>
-        <w:rPr>
-          <w:rFonts w:ascii="Monaco" w:hAnsi="Monaco" w:cs="Monaco"/>
-          <w:color w:val="000000"/>
-          <w:sz w:val="22"/>
-          <w:szCs w:val="22"/>
-        </w:rPr>
-      </w:pPr>
-    </w:p>
-    <w:p>
-      <w:pPr>
-        <w:widowControl w:val="0"/>
-        <w:autoSpaceDE w:val="0"/>
-        <w:autoSpaceDN w:val="0"/>
-        <w:adjustRightInd w:val="0"/>
         <w:ind w:left="720"/>
         <w:rPr>
           <w:rFonts w:ascii="Monaco" w:hAnsi="Monaco" w:cs="Monaco"/>
@@ -6860,7 +7448,27 @@
           <w:sz w:val="22"/>
           <w:szCs w:val="22"/>
         </w:rPr>
-        <w:t xml:space="preserve"> activateLicenseKeyCompleted </w:t>
+        <w:t xml:space="preserve"> </w:t>
+      </w:r>
+      <w:proofErr w:type="spellStart"/>
+      <w:r>
+        <w:rPr>
+          <w:rFonts w:ascii="Monaco" w:hAnsi="Monaco" w:cs="Monaco"/>
+          <w:color w:val="000000"/>
+          <w:sz w:val="22"/>
+          <w:szCs w:val="22"/>
+        </w:rPr>
+        <w:t>activateLicenseKeyCompleted</w:t>
+      </w:r>
+      <w:proofErr w:type="spellEnd"/>
+      <w:r>
+        <w:rPr>
+          <w:rFonts w:ascii="Monaco" w:hAnsi="Monaco" w:cs="Monaco"/>
+          <w:color w:val="000000"/>
+          <w:sz w:val="22"/>
+          <w:szCs w:val="22"/>
+        </w:rPr>
+        <w:t xml:space="preserve"> </w:t>
       </w:r>
       <w:r>
         <w:t>in the listener will be called when the activation finishes.</w:t>
@@ -6878,6 +7486,7 @@
       <w:r>
         <w:t xml:space="preserve">The validation process implies the use of a web service process which retrieves permissions to use the library. It must be done every time you create a </w:t>
       </w:r>
+      <w:proofErr w:type="spellStart"/>
       <w:r>
         <w:rPr>
           <w:rFonts w:ascii="Monaco" w:hAnsi="Monaco" w:cs="Monaco"/>
@@ -6894,7 +7503,17 @@
           <w:sz w:val="22"/>
           <w:szCs w:val="22"/>
         </w:rPr>
-        <w:t xml:space="preserve">Controller </w:t>
+        <w:t>Controller</w:t>
+      </w:r>
+      <w:proofErr w:type="spellEnd"/>
+      <w:r>
+        <w:rPr>
+          <w:rFonts w:ascii="Monaco" w:hAnsi="Monaco" w:cs="Monaco"/>
+          <w:color w:val="000000"/>
+          <w:sz w:val="22"/>
+          <w:szCs w:val="22"/>
+        </w:rPr>
+        <w:t xml:space="preserve"> </w:t>
       </w:r>
       <w:r>
         <w:t>instance to use the library.</w:t>
@@ -7019,7 +7638,27 @@
           <w:sz w:val="22"/>
           <w:szCs w:val="22"/>
         </w:rPr>
-        <w:t xml:space="preserve"> validateLicenseKeyCompleted </w:t>
+        <w:t xml:space="preserve"> </w:t>
+      </w:r>
+      <w:proofErr w:type="spellStart"/>
+      <w:r>
+        <w:rPr>
+          <w:rFonts w:ascii="Monaco" w:hAnsi="Monaco" w:cs="Monaco"/>
+          <w:color w:val="000000"/>
+          <w:sz w:val="22"/>
+          <w:szCs w:val="22"/>
+        </w:rPr>
+        <w:t>validateLicenseKeyCompleted</w:t>
+      </w:r>
+      <w:proofErr w:type="spellEnd"/>
+      <w:r>
+        <w:rPr>
+          <w:rFonts w:ascii="Monaco" w:hAnsi="Monaco" w:cs="Monaco"/>
+          <w:color w:val="000000"/>
+          <w:sz w:val="22"/>
+          <w:szCs w:val="22"/>
+        </w:rPr>
+        <w:t xml:space="preserve"> </w:t>
       </w:r>
       <w:r>
         <w:t xml:space="preserve">in the listener will be called when the validation </w:t>
@@ -7208,7 +7847,6 @@
         <w:rPr>
           <w:color w:val="auto"/>
         </w:rPr>
-        <w:lastRenderedPageBreak/>
         <w:t>Show</w:t>
       </w:r>
       <w:r>
@@ -7314,6 +7952,7 @@
           <w:szCs w:val="20"/>
         </w:rPr>
       </w:pPr>
+      <w:proofErr w:type="gramStart"/>
       <w:r>
         <w:rPr>
           <w:rFonts w:ascii="Consolas" w:hAnsi="Consolas" w:cs="Consolas"/>
@@ -7330,51 +7969,103 @@
           <w:sz w:val="20"/>
           <w:szCs w:val="20"/>
         </w:rPr>
-        <w:t>ControllerInstance.setPdf417BarcodeImageDrawable(getResources().getDrawable(R.drawable.barcode));</w:t>
-      </w:r>
-    </w:p>
-    <w:p>
-      <w:pPr>
-        <w:autoSpaceDE w:val="0"/>
-        <w:autoSpaceDN w:val="0"/>
-        <w:adjustRightInd w:val="0"/>
-        <w:rPr>
-          <w:rFonts w:ascii="Consolas" w:hAnsi="Consolas" w:cs="Consolas"/>
-          <w:sz w:val="20"/>
-          <w:szCs w:val="20"/>
-        </w:rPr>
-      </w:pPr>
-    </w:p>
-    <w:p>
-      <w:pPr>
-        <w:autoSpaceDE w:val="0"/>
-        <w:autoSpaceDN w:val="0"/>
-        <w:adjustRightInd w:val="0"/>
-        <w:rPr>
-          <w:rFonts w:ascii="Consolas" w:hAnsi="Consolas" w:cs="Consolas"/>
-          <w:color w:val="000000"/>
-          <w:sz w:val="20"/>
-          <w:szCs w:val="20"/>
-        </w:rPr>
-      </w:pPr>
-      <w:r>
-        <w:rPr>
-          <w:rFonts w:ascii="Consolas" w:hAnsi="Consolas" w:cs="Consolas"/>
-          <w:color w:val="000000"/>
-          <w:sz w:val="20"/>
-          <w:szCs w:val="20"/>
-        </w:rPr>
-        <w:t xml:space="preserve">AcuantAndroidMobileSDKControllerInstance.showCameraInterface(this, currentOptionType, </w:t>
-      </w:r>
-      <w:r>
-        <w:rPr>
-          <w:rFonts w:ascii="Consolas" w:hAnsi="Consolas" w:cs="Consolas"/>
-          <w:color w:val="000000"/>
-          <w:sz w:val="20"/>
-          <w:szCs w:val="20"/>
-        </w:rPr>
-        <w:t>cardRegion, isBarcodeSide</w:t>
-      </w:r>
+        <w:t>ControllerInstance.setPdf417BarcodeImageDrawable(</w:t>
+      </w:r>
+      <w:proofErr w:type="gramEnd"/>
+      <w:r>
+        <w:rPr>
+          <w:rFonts w:ascii="Consolas" w:hAnsi="Consolas" w:cs="Consolas"/>
+          <w:color w:val="000000"/>
+          <w:sz w:val="20"/>
+          <w:szCs w:val="20"/>
+        </w:rPr>
+        <w:t>getResources().getDrawable(R.drawable.barcode));</w:t>
+      </w:r>
+    </w:p>
+    <w:p>
+      <w:pPr>
+        <w:autoSpaceDE w:val="0"/>
+        <w:autoSpaceDN w:val="0"/>
+        <w:adjustRightInd w:val="0"/>
+        <w:rPr>
+          <w:rFonts w:ascii="Consolas" w:hAnsi="Consolas" w:cs="Consolas"/>
+          <w:sz w:val="20"/>
+          <w:szCs w:val="20"/>
+        </w:rPr>
+      </w:pPr>
+    </w:p>
+    <w:p>
+      <w:pPr>
+        <w:autoSpaceDE w:val="0"/>
+        <w:autoSpaceDN w:val="0"/>
+        <w:adjustRightInd w:val="0"/>
+        <w:rPr>
+          <w:rFonts w:ascii="Consolas" w:hAnsi="Consolas" w:cs="Consolas"/>
+          <w:color w:val="000000"/>
+          <w:sz w:val="20"/>
+          <w:szCs w:val="20"/>
+        </w:rPr>
+      </w:pPr>
+      <w:r>
+        <w:rPr>
+          <w:rFonts w:ascii="Consolas" w:hAnsi="Consolas" w:cs="Consolas"/>
+          <w:color w:val="000000"/>
+          <w:sz w:val="20"/>
+          <w:szCs w:val="20"/>
+        </w:rPr>
+        <w:t xml:space="preserve">AcuantAndroidMobileSDKControllerInstance.showCameraInterface(this, </w:t>
+      </w:r>
+      <w:proofErr w:type="spellStart"/>
+      <w:r>
+        <w:rPr>
+          <w:rFonts w:ascii="Consolas" w:hAnsi="Consolas" w:cs="Consolas"/>
+          <w:color w:val="000000"/>
+          <w:sz w:val="20"/>
+          <w:szCs w:val="20"/>
+        </w:rPr>
+        <w:t>currentOptionType</w:t>
+      </w:r>
+      <w:proofErr w:type="spellEnd"/>
+      <w:r>
+        <w:rPr>
+          <w:rFonts w:ascii="Consolas" w:hAnsi="Consolas" w:cs="Consolas"/>
+          <w:color w:val="000000"/>
+          <w:sz w:val="20"/>
+          <w:szCs w:val="20"/>
+        </w:rPr>
+        <w:t xml:space="preserve">, </w:t>
+      </w:r>
+      <w:proofErr w:type="spellStart"/>
+      <w:r>
+        <w:rPr>
+          <w:rFonts w:ascii="Consolas" w:hAnsi="Consolas" w:cs="Consolas"/>
+          <w:color w:val="000000"/>
+          <w:sz w:val="20"/>
+          <w:szCs w:val="20"/>
+        </w:rPr>
+        <w:t>cardRegion</w:t>
+      </w:r>
+      <w:proofErr w:type="spellEnd"/>
+      <w:r>
+        <w:rPr>
+          <w:rFonts w:ascii="Consolas" w:hAnsi="Consolas" w:cs="Consolas"/>
+          <w:color w:val="000000"/>
+          <w:sz w:val="20"/>
+          <w:szCs w:val="20"/>
+        </w:rPr>
+        <w:t xml:space="preserve">, </w:t>
+      </w:r>
+      <w:proofErr w:type="spellStart"/>
+      <w:r>
+        <w:rPr>
+          <w:rFonts w:ascii="Consolas" w:hAnsi="Consolas" w:cs="Consolas"/>
+          <w:color w:val="000000"/>
+          <w:sz w:val="20"/>
+          <w:szCs w:val="20"/>
+        </w:rPr>
+        <w:t>isBarcodeSide</w:t>
+      </w:r>
+      <w:proofErr w:type="spellEnd"/>
       <w:r>
         <w:rPr>
           <w:rFonts w:ascii="Consolas" w:hAnsi="Consolas" w:cs="Consolas"/>
@@ -7524,6 +8215,7 @@
           <w:szCs w:val="20"/>
         </w:rPr>
       </w:pPr>
+      <w:proofErr w:type="gramStart"/>
       <w:r>
         <w:rPr>
           <w:rFonts w:ascii="Consolas" w:hAnsi="Consolas" w:cs="Consolas"/>
@@ -7540,42 +8232,126 @@
           <w:sz w:val="20"/>
           <w:szCs w:val="20"/>
         </w:rPr>
-        <w:t>ControllerInstance.setPdf417BarcodeImageDrawable(getResources().getDrawable(R.drawable.barcode));</w:t>
-      </w:r>
-    </w:p>
-    <w:p>
-      <w:pPr>
-        <w:autoSpaceDE w:val="0"/>
-        <w:autoSpaceDN w:val="0"/>
-        <w:adjustRightInd w:val="0"/>
-        <w:rPr>
-          <w:rFonts w:ascii="Consolas" w:hAnsi="Consolas" w:cs="Consolas"/>
-          <w:sz w:val="20"/>
-          <w:szCs w:val="20"/>
-        </w:rPr>
-      </w:pPr>
-    </w:p>
-    <w:p>
-      <w:pPr>
-        <w:autoSpaceDE w:val="0"/>
-        <w:autoSpaceDN w:val="0"/>
-        <w:adjustRightInd w:val="0"/>
-        <w:rPr>
-          <w:rFonts w:ascii="Consolas" w:hAnsi="Consolas" w:cs="Consolas"/>
-          <w:color w:val="000000"/>
-          <w:sz w:val="20"/>
-          <w:szCs w:val="20"/>
-        </w:rPr>
-      </w:pPr>
-      <w:r>
-        <w:rPr>
-          <w:rFonts w:ascii="Consolas" w:hAnsi="Consolas" w:cs="Consolas"/>
-          <w:color w:val="000000"/>
-          <w:sz w:val="20"/>
-          <w:szCs w:val="20"/>
-        </w:rPr>
-        <w:t xml:space="preserve">AcuantAndroidMobileSDKControllerInstance. getInstanceAndShowCameraInterface(contextActivity, license, activity, cardType, region, </w:t>
-      </w:r>
+        <w:t>ControllerInstance.setPdf417BarcodeImageDrawable(</w:t>
+      </w:r>
+      <w:proofErr w:type="gramEnd"/>
+      <w:r>
+        <w:rPr>
+          <w:rFonts w:ascii="Consolas" w:hAnsi="Consolas" w:cs="Consolas"/>
+          <w:color w:val="000000"/>
+          <w:sz w:val="20"/>
+          <w:szCs w:val="20"/>
+        </w:rPr>
+        <w:t>getResources().getDrawable(R.drawable.barcode));</w:t>
+      </w:r>
+    </w:p>
+    <w:p>
+      <w:pPr>
+        <w:autoSpaceDE w:val="0"/>
+        <w:autoSpaceDN w:val="0"/>
+        <w:adjustRightInd w:val="0"/>
+        <w:rPr>
+          <w:rFonts w:ascii="Consolas" w:hAnsi="Consolas" w:cs="Consolas"/>
+          <w:sz w:val="20"/>
+          <w:szCs w:val="20"/>
+        </w:rPr>
+      </w:pPr>
+    </w:p>
+    <w:p>
+      <w:pPr>
+        <w:autoSpaceDE w:val="0"/>
+        <w:autoSpaceDN w:val="0"/>
+        <w:adjustRightInd w:val="0"/>
+        <w:rPr>
+          <w:rFonts w:ascii="Consolas" w:hAnsi="Consolas" w:cs="Consolas"/>
+          <w:color w:val="000000"/>
+          <w:sz w:val="20"/>
+          <w:szCs w:val="20"/>
+        </w:rPr>
+      </w:pPr>
+      <w:proofErr w:type="spellStart"/>
+      <w:r>
+        <w:rPr>
+          <w:rFonts w:ascii="Consolas" w:hAnsi="Consolas" w:cs="Consolas"/>
+          <w:color w:val="000000"/>
+          <w:sz w:val="20"/>
+          <w:szCs w:val="20"/>
+        </w:rPr>
+        <w:t>AcuantAndroidMobileSDKControllerInstance</w:t>
+      </w:r>
+      <w:proofErr w:type="spellEnd"/>
+      <w:r>
+        <w:rPr>
+          <w:rFonts w:ascii="Consolas" w:hAnsi="Consolas" w:cs="Consolas"/>
+          <w:color w:val="000000"/>
+          <w:sz w:val="20"/>
+          <w:szCs w:val="20"/>
+        </w:rPr>
+        <w:t xml:space="preserve">. </w:t>
+      </w:r>
+      <w:proofErr w:type="spellStart"/>
+      <w:proofErr w:type="gramStart"/>
+      <w:r>
+        <w:rPr>
+          <w:rFonts w:ascii="Consolas" w:hAnsi="Consolas" w:cs="Consolas"/>
+          <w:color w:val="000000"/>
+          <w:sz w:val="20"/>
+          <w:szCs w:val="20"/>
+        </w:rPr>
+        <w:t>getInstanceAndShowCameraInterface</w:t>
+      </w:r>
+      <w:proofErr w:type="spellEnd"/>
+      <w:proofErr w:type="gramEnd"/>
+      <w:r>
+        <w:rPr>
+          <w:rFonts w:ascii="Consolas" w:hAnsi="Consolas" w:cs="Consolas"/>
+          <w:color w:val="000000"/>
+          <w:sz w:val="20"/>
+          <w:szCs w:val="20"/>
+        </w:rPr>
+        <w:t>(</w:t>
+      </w:r>
+      <w:proofErr w:type="spellStart"/>
+      <w:r>
+        <w:rPr>
+          <w:rFonts w:ascii="Consolas" w:hAnsi="Consolas" w:cs="Consolas"/>
+          <w:color w:val="000000"/>
+          <w:sz w:val="20"/>
+          <w:szCs w:val="20"/>
+        </w:rPr>
+        <w:t>contextActivity</w:t>
+      </w:r>
+      <w:proofErr w:type="spellEnd"/>
+      <w:r>
+        <w:rPr>
+          <w:rFonts w:ascii="Consolas" w:hAnsi="Consolas" w:cs="Consolas"/>
+          <w:color w:val="000000"/>
+          <w:sz w:val="20"/>
+          <w:szCs w:val="20"/>
+        </w:rPr>
+        <w:t xml:space="preserve">, license, activity, </w:t>
+      </w:r>
+      <w:proofErr w:type="spellStart"/>
+      <w:r>
+        <w:rPr>
+          <w:rFonts w:ascii="Consolas" w:hAnsi="Consolas" w:cs="Consolas"/>
+          <w:color w:val="000000"/>
+          <w:sz w:val="20"/>
+          <w:szCs w:val="20"/>
+        </w:rPr>
+        <w:t>cardType</w:t>
+      </w:r>
+      <w:proofErr w:type="spellEnd"/>
+      <w:r>
+        <w:rPr>
+          <w:rFonts w:ascii="Consolas" w:hAnsi="Consolas" w:cs="Consolas"/>
+          <w:color w:val="000000"/>
+          <w:sz w:val="20"/>
+          <w:szCs w:val="20"/>
+        </w:rPr>
+        <w:t xml:space="preserve">, region, </w:t>
+      </w:r>
+      <w:proofErr w:type="spellStart"/>
       <w:r>
         <w:rPr>
           <w:rFonts w:ascii="Consolas" w:hAnsi="Consolas" w:cs="Consolas"/>
@@ -7585,6 +8361,7 @@
         </w:rPr>
         <w:t>isBarcodeSide</w:t>
       </w:r>
+      <w:proofErr w:type="spellEnd"/>
       <w:r>
         <w:rPr>
           <w:rFonts w:ascii="Consolas" w:hAnsi="Consolas" w:cs="Consolas"/>
@@ -7614,41 +8391,75 @@
         <w:t xml:space="preserve">to indicate the width and height of the </w:t>
       </w:r>
       <w:r>
-        <w:t>cropped card</w:t>
-      </w:r>
-      <w:r>
-        <w:t>image.</w:t>
-      </w:r>
-    </w:p>
-    <w:p>
-      <w:r>
-        <w:t xml:space="preserve">A Drawable can be provided before calling </w:t>
-      </w:r>
+        <w:t xml:space="preserve">cropped </w:t>
+      </w:r>
+      <w:proofErr w:type="spellStart"/>
+      <w:r>
+        <w:t>card</w:t>
+      </w:r>
+      <w:r>
+        <w:t>image</w:t>
+      </w:r>
+      <w:proofErr w:type="spellEnd"/>
+      <w:r>
+        <w:t>.</w:t>
+      </w:r>
+    </w:p>
+    <w:p>
+      <w:r>
+        <w:t xml:space="preserve">A </w:t>
+      </w:r>
+      <w:proofErr w:type="spellStart"/>
+      <w:r>
+        <w:t>Drawable</w:t>
+      </w:r>
+      <w:proofErr w:type="spellEnd"/>
+      <w:r>
+        <w:t xml:space="preserve"> can be provided before calling </w:t>
+      </w:r>
+      <w:proofErr w:type="spellStart"/>
       <w:r>
         <w:t>showCameraInterface</w:t>
       </w:r>
+      <w:proofErr w:type="spellEnd"/>
       <w:r>
         <w:t xml:space="preserve"> method in order to be displayed in the barcode scanning functionality. If not, no image will be shown.</w:t>
       </w:r>
     </w:p>
     <w:p>
-      <w:r>
-        <w:rPr>
-          <w:rFonts w:ascii="Consolas" w:hAnsi="Consolas" w:cs="Consolas"/>
-          <w:color w:val="000000"/>
-          <w:sz w:val="20"/>
-          <w:szCs w:val="20"/>
-        </w:rPr>
-        <w:t xml:space="preserve">currentOptionType </w:t>
+      <w:proofErr w:type="spellStart"/>
+      <w:r>
+        <w:rPr>
+          <w:rFonts w:ascii="Consolas" w:hAnsi="Consolas" w:cs="Consolas"/>
+          <w:color w:val="000000"/>
+          <w:sz w:val="20"/>
+          <w:szCs w:val="20"/>
+        </w:rPr>
+        <w:t>currentOptionType</w:t>
+      </w:r>
+      <w:proofErr w:type="spellEnd"/>
+      <w:r>
+        <w:rPr>
+          <w:rFonts w:ascii="Consolas" w:hAnsi="Consolas" w:cs="Consolas"/>
+          <w:color w:val="000000"/>
+          <w:sz w:val="20"/>
+          <w:szCs w:val="20"/>
+        </w:rPr>
+        <w:t xml:space="preserve"> </w:t>
       </w:r>
       <w:r>
         <w:t xml:space="preserve">is one of the </w:t>
       </w:r>
+      <w:proofErr w:type="spellStart"/>
       <w:r>
         <w:t>Acuant</w:t>
       </w:r>
       <w:r>
-        <w:t xml:space="preserve">CardType </w:t>
+        <w:t>CardType</w:t>
+      </w:r>
+      <w:proofErr w:type="spellEnd"/>
+      <w:r>
+        <w:t xml:space="preserve"> </w:t>
       </w:r>
       <w:r>
         <w:t xml:space="preserve">possibilities: </w:t>
@@ -7661,6 +8472,7 @@
       </w:r>
     </w:p>
     <w:p>
+      <w:proofErr w:type="spellStart"/>
       <w:r>
         <w:rPr>
           <w:rFonts w:ascii="Consolas" w:hAnsi="Consolas" w:cs="Consolas"/>
@@ -7671,30 +8483,50 @@
         <w:t>stringMessage</w:t>
       </w:r>
       <w:r>
-        <w:t>Message to show</w:t>
+        <w:t>Message</w:t>
+      </w:r>
+      <w:proofErr w:type="spellEnd"/>
+      <w:r>
+        <w:t xml:space="preserve"> to show</w:t>
       </w:r>
       <w:r>
         <w:t>.</w:t>
       </w:r>
     </w:p>
     <w:p>
-      <w:r>
-        <w:rPr>
-          <w:rFonts w:ascii="Consolas" w:hAnsi="Consolas" w:cs="Consolas"/>
-          <w:color w:val="000000"/>
-          <w:sz w:val="20"/>
-          <w:szCs w:val="20"/>
-        </w:rPr>
-        <w:t xml:space="preserve">currentOptionType </w:t>
+      <w:proofErr w:type="spellStart"/>
+      <w:r>
+        <w:rPr>
+          <w:rFonts w:ascii="Consolas" w:hAnsi="Consolas" w:cs="Consolas"/>
+          <w:color w:val="000000"/>
+          <w:sz w:val="20"/>
+          <w:szCs w:val="20"/>
+        </w:rPr>
+        <w:t>currentOptionType</w:t>
+      </w:r>
+      <w:proofErr w:type="spellEnd"/>
+      <w:r>
+        <w:rPr>
+          <w:rFonts w:ascii="Consolas" w:hAnsi="Consolas" w:cs="Consolas"/>
+          <w:color w:val="000000"/>
+          <w:sz w:val="20"/>
+          <w:szCs w:val="20"/>
+        </w:rPr>
+        <w:t xml:space="preserve"> </w:t>
       </w:r>
       <w:r>
         <w:t xml:space="preserve">is one of the </w:t>
       </w:r>
+      <w:proofErr w:type="spellStart"/>
       <w:r>
         <w:t>Acuant</w:t>
       </w:r>
       <w:r>
-        <w:t xml:space="preserve">CardType </w:t>
+        <w:t>CardType</w:t>
+      </w:r>
+      <w:proofErr w:type="spellEnd"/>
+      <w:r>
+        <w:t xml:space="preserve"> </w:t>
       </w:r>
       <w:r>
         <w:t>possibilities: passport.</w:t>
@@ -7762,6 +8594,7 @@
           <w:szCs w:val="20"/>
         </w:rPr>
       </w:pPr>
+      <w:proofErr w:type="gramStart"/>
       <w:r>
         <w:rPr>
           <w:rFonts w:ascii="Consolas" w:hAnsi="Consolas" w:cs="Consolas"/>
@@ -7771,8 +8604,9 @@
           <w:sz w:val="20"/>
           <w:szCs w:val="20"/>
         </w:rPr>
-        <w:t xml:space="preserve">public </w:t>
-      </w:r>
+        <w:t>public</w:t>
+      </w:r>
+      <w:proofErr w:type="gramEnd"/>
       <w:r>
         <w:rPr>
           <w:rFonts w:ascii="Consolas" w:hAnsi="Consolas" w:cs="Consolas"/>
@@ -7782,6 +8616,17 @@
           <w:sz w:val="20"/>
           <w:szCs w:val="20"/>
         </w:rPr>
+        <w:t xml:space="preserve"> </w:t>
+      </w:r>
+      <w:r>
+        <w:rPr>
+          <w:rFonts w:ascii="Consolas" w:hAnsi="Consolas" w:cs="Consolas"/>
+          <w:b/>
+          <w:bCs/>
+          <w:color w:val="7F0055"/>
+          <w:sz w:val="20"/>
+          <w:szCs w:val="20"/>
+        </w:rPr>
         <w:t>void</w:t>
       </w:r>
       <w:r>
@@ -7791,7 +8636,27 @@
           <w:sz w:val="20"/>
           <w:szCs w:val="20"/>
         </w:rPr>
-        <w:t xml:space="preserve"> onCardCroppedStart(Activity activity);</w:t>
+        <w:t xml:space="preserve"> </w:t>
+      </w:r>
+      <w:proofErr w:type="spellStart"/>
+      <w:r>
+        <w:rPr>
+          <w:rFonts w:ascii="Consolas" w:hAnsi="Consolas" w:cs="Consolas"/>
+          <w:color w:val="000000"/>
+          <w:sz w:val="20"/>
+          <w:szCs w:val="20"/>
+        </w:rPr>
+        <w:t>onCardCroppedStart</w:t>
+      </w:r>
+      <w:proofErr w:type="spellEnd"/>
+      <w:r>
+        <w:rPr>
+          <w:rFonts w:ascii="Consolas" w:hAnsi="Consolas" w:cs="Consolas"/>
+          <w:color w:val="000000"/>
+          <w:sz w:val="20"/>
+          <w:szCs w:val="20"/>
+        </w:rPr>
+        <w:t>(Activity activity);</w:t>
       </w:r>
     </w:p>
     <w:p>
@@ -7861,6 +8726,7 @@
           <w:szCs w:val="20"/>
         </w:rPr>
       </w:pPr>
+      <w:proofErr w:type="gramStart"/>
       <w:r>
         <w:rPr>
           <w:rFonts w:ascii="Consolas" w:hAnsi="Consolas" w:cs="Consolas"/>
@@ -7872,6 +8738,7 @@
         </w:rPr>
         <w:t>public</w:t>
       </w:r>
+      <w:proofErr w:type="gramEnd"/>
       <w:r>
         <w:rPr>
           <w:rFonts w:ascii="Consolas" w:hAnsi="Consolas" w:cs="Consolas"/>
@@ -7901,7 +8768,27 @@
           <w:sz w:val="20"/>
           <w:szCs w:val="20"/>
         </w:rPr>
-        <w:t xml:space="preserve"> onCardCroppedFinish(</w:t>
+        <w:t xml:space="preserve"> </w:t>
+      </w:r>
+      <w:proofErr w:type="spellStart"/>
+      <w:r>
+        <w:rPr>
+          <w:rFonts w:ascii="Consolas" w:hAnsi="Consolas" w:cs="Consolas"/>
+          <w:color w:val="000000"/>
+          <w:sz w:val="20"/>
+          <w:szCs w:val="20"/>
+        </w:rPr>
+        <w:t>onCardCroppedFinish</w:t>
+      </w:r>
+      <w:proofErr w:type="spellEnd"/>
+      <w:r>
+        <w:rPr>
+          <w:rFonts w:ascii="Consolas" w:hAnsi="Consolas" w:cs="Consolas"/>
+          <w:color w:val="000000"/>
+          <w:sz w:val="20"/>
+          <w:szCs w:val="20"/>
+        </w:rPr>
+        <w:t>(</w:t>
       </w:r>
       <w:r>
         <w:rPr>
@@ -8029,6 +8916,7 @@
           <w:szCs w:val="20"/>
         </w:rPr>
       </w:pPr>
+      <w:proofErr w:type="gramStart"/>
       <w:r>
         <w:rPr>
           <w:rFonts w:ascii="Consolas" w:hAnsi="Consolas" w:cs="Consolas"/>
@@ -8038,8 +8926,9 @@
           <w:sz w:val="20"/>
           <w:szCs w:val="20"/>
         </w:rPr>
-        <w:t xml:space="preserve">public </w:t>
-      </w:r>
+        <w:t>public</w:t>
+      </w:r>
+      <w:proofErr w:type="gramEnd"/>
       <w:r>
         <w:rPr>
           <w:rFonts w:ascii="Consolas" w:hAnsi="Consolas" w:cs="Consolas"/>
@@ -8049,6 +8938,17 @@
           <w:sz w:val="20"/>
           <w:szCs w:val="20"/>
         </w:rPr>
+        <w:t xml:space="preserve"> </w:t>
+      </w:r>
+      <w:r>
+        <w:rPr>
+          <w:rFonts w:ascii="Consolas" w:hAnsi="Consolas" w:cs="Consolas"/>
+          <w:b/>
+          <w:bCs/>
+          <w:color w:val="7F0055"/>
+          <w:sz w:val="20"/>
+          <w:szCs w:val="20"/>
+        </w:rPr>
         <w:t>void</w:t>
       </w:r>
       <w:r>
@@ -8058,7 +8958,27 @@
           <w:sz w:val="20"/>
           <w:szCs w:val="20"/>
         </w:rPr>
-        <w:t xml:space="preserve"> onCardCroppedStart(Activity activity);</w:t>
+        <w:t xml:space="preserve"> </w:t>
+      </w:r>
+      <w:proofErr w:type="spellStart"/>
+      <w:r>
+        <w:rPr>
+          <w:rFonts w:ascii="Consolas" w:hAnsi="Consolas" w:cs="Consolas"/>
+          <w:color w:val="000000"/>
+          <w:sz w:val="20"/>
+          <w:szCs w:val="20"/>
+        </w:rPr>
+        <w:t>onCardCroppedStart</w:t>
+      </w:r>
+      <w:proofErr w:type="spellEnd"/>
+      <w:r>
+        <w:rPr>
+          <w:rFonts w:ascii="Consolas" w:hAnsi="Consolas" w:cs="Consolas"/>
+          <w:color w:val="000000"/>
+          <w:sz w:val="20"/>
+          <w:szCs w:val="20"/>
+        </w:rPr>
+        <w:t>(Activity activity);</w:t>
       </w:r>
     </w:p>
     <w:p>
@@ -8128,6 +9048,7 @@
           <w:szCs w:val="20"/>
         </w:rPr>
       </w:pPr>
+      <w:proofErr w:type="gramStart"/>
       <w:r>
         <w:rPr>
           <w:rFonts w:ascii="Consolas" w:hAnsi="Consolas" w:cs="Consolas"/>
@@ -8137,8 +9058,10 @@
           <w:sz w:val="20"/>
           <w:szCs w:val="20"/>
         </w:rPr>
+        <w:lastRenderedPageBreak/>
         <w:t>public</w:t>
       </w:r>
+      <w:proofErr w:type="gramEnd"/>
       <w:r>
         <w:rPr>
           <w:rFonts w:ascii="Consolas" w:hAnsi="Consolas" w:cs="Consolas"/>
@@ -8168,7 +9091,27 @@
           <w:sz w:val="20"/>
           <w:szCs w:val="20"/>
         </w:rPr>
-        <w:t xml:space="preserve"> onCardCroppedFinish(Bitmap bitmap);</w:t>
+        <w:t xml:space="preserve"> </w:t>
+      </w:r>
+      <w:proofErr w:type="spellStart"/>
+      <w:r>
+        <w:rPr>
+          <w:rFonts w:ascii="Consolas" w:hAnsi="Consolas" w:cs="Consolas"/>
+          <w:color w:val="000000"/>
+          <w:sz w:val="20"/>
+          <w:szCs w:val="20"/>
+        </w:rPr>
+        <w:t>onCardCroppedFinish</w:t>
+      </w:r>
+      <w:proofErr w:type="spellEnd"/>
+      <w:r>
+        <w:rPr>
+          <w:rFonts w:ascii="Consolas" w:hAnsi="Consolas" w:cs="Consolas"/>
+          <w:color w:val="000000"/>
+          <w:sz w:val="20"/>
+          <w:szCs w:val="20"/>
+        </w:rPr>
+        <w:t>(Bitmap bitmap);</w:t>
       </w:r>
     </w:p>
     <w:p>
@@ -8232,6 +9175,7 @@
           <w:szCs w:val="20"/>
         </w:rPr>
       </w:pPr>
+      <w:proofErr w:type="gramStart"/>
       <w:r>
         <w:rPr>
           <w:rFonts w:ascii="Consolas" w:hAnsi="Consolas" w:cs="Consolas"/>
@@ -8241,8 +9185,9 @@
           <w:sz w:val="20"/>
           <w:szCs w:val="20"/>
         </w:rPr>
-        <w:t xml:space="preserve">public </w:t>
-      </w:r>
+        <w:t>public</w:t>
+      </w:r>
+      <w:proofErr w:type="gramEnd"/>
       <w:r>
         <w:rPr>
           <w:rFonts w:ascii="Consolas" w:hAnsi="Consolas" w:cs="Consolas"/>
@@ -8252,6 +9197,17 @@
           <w:sz w:val="20"/>
           <w:szCs w:val="20"/>
         </w:rPr>
+        <w:t xml:space="preserve"> </w:t>
+      </w:r>
+      <w:r>
+        <w:rPr>
+          <w:rFonts w:ascii="Consolas" w:hAnsi="Consolas" w:cs="Consolas"/>
+          <w:b/>
+          <w:bCs/>
+          <w:color w:val="7F0055"/>
+          <w:sz w:val="20"/>
+          <w:szCs w:val="20"/>
+        </w:rPr>
         <w:t>void</w:t>
       </w:r>
       <w:r>
@@ -8261,7 +9217,27 @@
           <w:sz w:val="20"/>
           <w:szCs w:val="20"/>
         </w:rPr>
-        <w:t xml:space="preserve"> onCardCroppedFinish(</w:t>
+        <w:t xml:space="preserve"> </w:t>
+      </w:r>
+      <w:proofErr w:type="spellStart"/>
+      <w:r>
+        <w:rPr>
+          <w:rFonts w:ascii="Consolas" w:hAnsi="Consolas" w:cs="Consolas"/>
+          <w:color w:val="000000"/>
+          <w:sz w:val="20"/>
+          <w:szCs w:val="20"/>
+        </w:rPr>
+        <w:t>onCardCroppedFinish</w:t>
+      </w:r>
+      <w:proofErr w:type="spellEnd"/>
+      <w:r>
+        <w:rPr>
+          <w:rFonts w:ascii="Consolas" w:hAnsi="Consolas" w:cs="Consolas"/>
+          <w:color w:val="000000"/>
+          <w:sz w:val="20"/>
+          <w:szCs w:val="20"/>
+        </w:rPr>
+        <w:t>(</w:t>
       </w:r>
       <w:r>
         <w:rPr>
@@ -8279,17 +9255,59 @@
           <w:sz w:val="20"/>
           <w:szCs w:val="20"/>
         </w:rPr>
-        <w:t>Bitmap bitmap</w:t>
-      </w:r>
-      <w:r>
-        <w:rPr>
-          <w:rFonts w:ascii="Consolas" w:hAnsi="Consolas" w:cs="Consolas"/>
-          <w:color w:val="000000"/>
-          <w:sz w:val="20"/>
-          <w:szCs w:val="20"/>
-        </w:rPr>
-        <w:t>, boolean scanBackSide</w:t>
-      </w:r>
+        <w:t xml:space="preserve">Bitmap </w:t>
+      </w:r>
+      <w:proofErr w:type="spellStart"/>
+      <w:r>
+        <w:rPr>
+          <w:rFonts w:ascii="Consolas" w:hAnsi="Consolas" w:cs="Consolas"/>
+          <w:color w:val="000000"/>
+          <w:sz w:val="20"/>
+          <w:szCs w:val="20"/>
+        </w:rPr>
+        <w:t>bitmap</w:t>
+      </w:r>
+      <w:proofErr w:type="spellEnd"/>
+      <w:r>
+        <w:rPr>
+          <w:rFonts w:ascii="Consolas" w:hAnsi="Consolas" w:cs="Consolas"/>
+          <w:color w:val="000000"/>
+          <w:sz w:val="20"/>
+          <w:szCs w:val="20"/>
+        </w:rPr>
+        <w:t xml:space="preserve">, </w:t>
+      </w:r>
+      <w:proofErr w:type="spellStart"/>
+      <w:r>
+        <w:rPr>
+          <w:rFonts w:ascii="Consolas" w:hAnsi="Consolas" w:cs="Consolas"/>
+          <w:color w:val="000000"/>
+          <w:sz w:val="20"/>
+          <w:szCs w:val="20"/>
+        </w:rPr>
+        <w:t>boolean</w:t>
+      </w:r>
+      <w:proofErr w:type="spellEnd"/>
+      <w:r>
+        <w:rPr>
+          <w:rFonts w:ascii="Consolas" w:hAnsi="Consolas" w:cs="Consolas"/>
+          <w:color w:val="000000"/>
+          <w:sz w:val="20"/>
+          <w:szCs w:val="20"/>
+        </w:rPr>
+        <w:t xml:space="preserve"> </w:t>
+      </w:r>
+      <w:proofErr w:type="spellStart"/>
+      <w:r>
+        <w:rPr>
+          <w:rFonts w:ascii="Consolas" w:hAnsi="Consolas" w:cs="Consolas"/>
+          <w:color w:val="000000"/>
+          <w:sz w:val="20"/>
+          <w:szCs w:val="20"/>
+        </w:rPr>
+        <w:t>scanBackSide</w:t>
+      </w:r>
+      <w:proofErr w:type="spellEnd"/>
       <w:r>
         <w:rPr>
           <w:rFonts w:ascii="Consolas" w:hAnsi="Consolas" w:cs="Consolas"/>
@@ -8352,6 +9370,7 @@
           <w:szCs w:val="20"/>
         </w:rPr>
       </w:pPr>
+      <w:proofErr w:type="spellStart"/>
       <w:r>
         <w:rPr>
           <w:rFonts w:ascii="Consolas" w:hAnsi="Consolas" w:cs="Consolas"/>
@@ -8361,6 +9380,7 @@
         </w:rPr>
         <w:t>scanBackSide</w:t>
       </w:r>
+      <w:proofErr w:type="spellEnd"/>
       <w:r>
         <w:rPr>
           <w:rFonts w:ascii="Consolas" w:hAnsi="Consolas" w:cs="Consolas"/>
@@ -8643,19 +9663,31 @@
       </w:pPr>
     </w:p>
     <w:p>
+      <w:proofErr w:type="spellStart"/>
       <w:r>
         <w:t>setWatermarkText</w:t>
       </w:r>
+      <w:proofErr w:type="spellEnd"/>
       <w:r>
         <w:t>: method to see the watermark on your camera</w:t>
       </w:r>
     </w:p>
     <w:p>
+      <w:proofErr w:type="spellStart"/>
+      <w:proofErr w:type="gramStart"/>
       <w:r>
         <w:t>AcuantAndroidMobileSDK</w:t>
       </w:r>
       <w:r>
-        <w:t xml:space="preserve">Controller.setWatermarkText("Powered By </w:t>
+        <w:t>Controller.setWatermarkText</w:t>
+      </w:r>
+      <w:proofErr w:type="spellEnd"/>
+      <w:r>
+        <w:t>(</w:t>
+      </w:r>
+      <w:proofErr w:type="gramEnd"/>
+      <w:r>
+        <w:t xml:space="preserve">"Powered By </w:t>
       </w:r>
       <w:r>
         <w:t>Acuant</w:t>
@@ -8682,8 +9714,13 @@
         <w:t>setPdf417</w:t>
       </w:r>
       <w:r>
-        <w:t xml:space="preserve"> BarcodeDialogWaitingBarcode</w:t>
-      </w:r>
+        <w:t xml:space="preserve"> </w:t>
+      </w:r>
+      <w:proofErr w:type="spellStart"/>
+      <w:r>
+        <w:t>BarcodeDialogWaitingBarcode</w:t>
+      </w:r>
+      <w:proofErr w:type="spellEnd"/>
       <w:r>
         <w:t>: method to customize dialog that shows if card is unable to scan.</w:t>
       </w:r>
@@ -8691,32 +9728,60 @@
         <w:br/>
       </w:r>
       <w:r>
-        <w:t>setPdf417BarcodeDialogWaitingBarcode("IdScan GO", "Unable to scan the barcode?", 10, "Try Again", "Yes");</w:t>
+        <w:t>setPdf417BarcodeDialogWaitingBarcode("</w:t>
+      </w:r>
+      <w:proofErr w:type="spellStart"/>
+      <w:r>
+        <w:t>IdScan</w:t>
+      </w:r>
+      <w:proofErr w:type="spellEnd"/>
+      <w:r>
+        <w:t xml:space="preserve"> GO", "Unable to scan the barcode?", 10, "Try Again", "Yes");</w:t>
       </w:r>
     </w:p>
     <w:p/>
     <w:p>
+      <w:proofErr w:type="spellStart"/>
       <w:r>
         <w:rPr>
           <w:rFonts w:hint="eastAsia"/>
         </w:rPr>
         <w:t>setInitialMessageDescriptor</w:t>
       </w:r>
+      <w:proofErr w:type="spellEnd"/>
       <w:r>
         <w:t xml:space="preserve">: Customize the initial message, default implementation says "Align and Tap" or “Tap to Focus”. </w:t>
       </w:r>
     </w:p>
     <w:p>
-      <w:r>
-        <w:t>setInitialMessageDescriptor(R.layout.hold_steady);</w:t>
+      <w:proofErr w:type="spellStart"/>
+      <w:r>
+        <w:t>setInitialMessageDescriptor</w:t>
+      </w:r>
+      <w:proofErr w:type="spellEnd"/>
+      <w:r>
+        <w:t>(</w:t>
+      </w:r>
+      <w:proofErr w:type="spellStart"/>
+      <w:r>
+        <w:t>R.layout.hold_steady</w:t>
+      </w:r>
+      <w:proofErr w:type="spellEnd"/>
+      <w:r>
+        <w:t>);</w:t>
       </w:r>
       <w:r>
         <w:br/>
       </w:r>
     </w:p>
     <w:p>
-      <w:r>
-        <w:t>setInitialMessageDescriptor(</w:t>
+      <w:proofErr w:type="spellStart"/>
+      <w:r>
+        <w:t>setInitialMessageDescriptor</w:t>
+      </w:r>
+      <w:proofErr w:type="spellEnd"/>
+      <w:r>
+        <w:t>(</w:t>
       </w:r>
       <w:r>
         <w:t>me</w:t>
@@ -8762,6 +9827,8 @@
       </w:r>
     </w:p>
     <w:p>
+      <w:proofErr w:type="spellStart"/>
+      <w:proofErr w:type="gramStart"/>
       <w:r>
         <w:t>set</w:t>
       </w:r>
@@ -8771,18 +9838,42 @@
       <w:r>
         <w:t>alMessageDescriptor</w:t>
       </w:r>
+      <w:proofErr w:type="spellEnd"/>
+      <w:proofErr w:type="gramEnd"/>
       <w:r>
         <w:t xml:space="preserve"> : Customize the capturing message, default implementation says "hold steady". </w:t>
       </w:r>
     </w:p>
     <w:p>
-      <w:r>
-        <w:t>setFinalMessageDescriptor(R.layout.align_and_tap);</w:t>
-      </w:r>
-    </w:p>
-    <w:p>
-      <w:r>
-        <w:t>setFinalMessageDescriptor(</w:t>
+      <w:proofErr w:type="spellStart"/>
+      <w:proofErr w:type="gramStart"/>
+      <w:r>
+        <w:t>setFinalMessageDescriptor</w:t>
+      </w:r>
+      <w:proofErr w:type="spellEnd"/>
+      <w:proofErr w:type="gramEnd"/>
+      <w:r>
+        <w:t>(</w:t>
+      </w:r>
+      <w:proofErr w:type="spellStart"/>
+      <w:r>
+        <w:t>R.layout.align_and_tap</w:t>
+      </w:r>
+      <w:proofErr w:type="spellEnd"/>
+      <w:r>
+        <w:t>);</w:t>
+      </w:r>
+    </w:p>
+    <w:p>
+      <w:proofErr w:type="spellStart"/>
+      <w:proofErr w:type="gramStart"/>
+      <w:r>
+        <w:t>setFinalMessageDescriptor</w:t>
+      </w:r>
+      <w:proofErr w:type="spellEnd"/>
+      <w:proofErr w:type="gramEnd"/>
+      <w:r>
+        <w:t>(</w:t>
       </w:r>
       <w:r>
         <w:t>me</w:t>
@@ -8824,57 +9915,142 @@
     <w:p/>
     <w:p/>
     <w:p>
+      <w:proofErr w:type="spellStart"/>
+      <w:r>
+        <w:t>setFlash</w:t>
+      </w:r>
+      <w:r>
+        <w:t>light</w:t>
+      </w:r>
+      <w:proofErr w:type="spellEnd"/>
+      <w:r>
+        <w:t>: Enable or disable the flashlight, by default is false.</w:t>
+      </w:r>
+    </w:p>
+    <w:p>
+      <w:proofErr w:type="spellStart"/>
+      <w:r>
+        <w:t>setFlashlight</w:t>
+      </w:r>
+      <w:proofErr w:type="spellEnd"/>
+      <w:r>
+        <w:t>(</w:t>
+      </w:r>
+      <w:proofErr w:type="spellStart"/>
+      <w:r>
+        <w:t>showFlashlight</w:t>
+      </w:r>
+      <w:proofErr w:type="spellEnd"/>
+      <w:r>
+        <w:t>);</w:t>
+      </w:r>
+    </w:p>
+    <w:p>
+      <w:proofErr w:type="spellStart"/>
+      <w:proofErr w:type="gramStart"/>
+      <w:r>
+        <w:t>setFlashlight</w:t>
+      </w:r>
+      <w:proofErr w:type="spellEnd"/>
+      <w:proofErr w:type="gramEnd"/>
+      <w:r>
+        <w:t>(left, top, right, bottom);</w:t>
+      </w:r>
+    </w:p>
+    <w:p/>
+    <w:p>
+      <w:proofErr w:type="spellStart"/>
       <w:r>
         <w:lastRenderedPageBreak/>
-        <w:t>setFlash</w:t>
-      </w:r>
-      <w:r>
-        <w:t>light: Enable or disable the flashlight, by default is false.</w:t>
-      </w:r>
-    </w:p>
-    <w:p>
-      <w:r>
-        <w:t>setFlashlight(showFlashlight);</w:t>
-      </w:r>
-    </w:p>
-    <w:p>
-      <w:r>
-        <w:t>setFlashlight(left, top, right, bottom);</w:t>
+        <w:t>setCropBarcode</w:t>
+      </w:r>
+      <w:proofErr w:type="spellEnd"/>
+      <w:r>
+        <w:t>: Enable or disable the barcode image cropping. By default is false.</w:t>
+      </w:r>
+    </w:p>
+    <w:p>
+      <w:proofErr w:type="spellStart"/>
+      <w:r>
+        <w:t>setCropBarcode</w:t>
+      </w:r>
+      <w:proofErr w:type="spellEnd"/>
+      <w:r>
+        <w:t>(</w:t>
+      </w:r>
+      <w:proofErr w:type="spellStart"/>
+      <w:r>
+        <w:t>canCropBarcode</w:t>
+      </w:r>
+      <w:proofErr w:type="spellEnd"/>
+      <w:r>
+        <w:t>);</w:t>
       </w:r>
     </w:p>
     <w:p/>
     <w:p>
-      <w:r>
-        <w:t>setCropBarcode: Enable or disable the barcode image cropping. By default is false.</w:t>
-      </w:r>
-    </w:p>
-    <w:p>
-      <w:r>
-        <w:t>setCropBarcode(canCropBarcode);</w:t>
+      <w:proofErr w:type="spellStart"/>
+      <w:r>
+        <w:t>setShowActionBar</w:t>
+      </w:r>
+      <w:proofErr w:type="spellEnd"/>
+      <w:r>
+        <w:t>: Enable or disable the action bar. By default is false.</w:t>
+      </w:r>
+    </w:p>
+    <w:p>
+      <w:proofErr w:type="spellStart"/>
+      <w:r>
+        <w:t>setShowActionBar</w:t>
+      </w:r>
+      <w:proofErr w:type="spellEnd"/>
+      <w:r>
+        <w:t xml:space="preserve"> (false);</w:t>
       </w:r>
     </w:p>
     <w:p/>
     <w:p>
-      <w:r>
-        <w:t>setShowActionBar: Enable or disable the action bar. By default is false.</w:t>
-      </w:r>
-    </w:p>
-    <w:p>
-      <w:r>
-        <w:t>setShowActionBar (false);</w:t>
+      <w:proofErr w:type="spellStart"/>
+      <w:r>
+        <w:t>setShowStatusBar</w:t>
+      </w:r>
+      <w:proofErr w:type="spellEnd"/>
+      <w:r>
+        <w:t>: Enable or disable the status bar. By default is false.</w:t>
+      </w:r>
+    </w:p>
+    <w:p>
+      <w:proofErr w:type="spellStart"/>
+      <w:r>
+        <w:t>setShowStatusBar</w:t>
+      </w:r>
+      <w:proofErr w:type="spellEnd"/>
+      <w:r>
+        <w:t xml:space="preserve"> (false);</w:t>
       </w:r>
     </w:p>
     <w:p/>
     <w:p>
-      <w:r>
-        <w:t>setShowStatusBar: Enable or disable the status bar. By default is false.</w:t>
-      </w:r>
-    </w:p>
-    <w:p>
-      <w:r>
-        <w:t>setShowStatusBar (false);</w:t>
-      </w:r>
-    </w:p>
+      <w:proofErr w:type="spellStart"/>
+      <w:r>
+        <w:t>setShowInitialMessage</w:t>
+      </w:r>
+      <w:proofErr w:type="spellEnd"/>
+      <w:r>
+        <w:t>: Enable or disable the barcode camera message. By default is false.</w:t>
+      </w:r>
+    </w:p>
+    <w:p>
+      <w:proofErr w:type="spellStart"/>
+      <w:r>
+        <w:t>setShowInitialMessage</w:t>
+      </w:r>
+      <w:proofErr w:type="spellEnd"/>
+      <w:r>
+        <w:t xml:space="preserve"> (false);</w:t>
+      </w:r>
+    </w:p>
+    <w:p/>
     <w:p/>
     <w:p/>
     <w:p>
@@ -8937,7 +10113,15 @@
     <w:p/>
     <w:p>
       <w:r>
-        <w:t xml:space="preserve">If the proper card size is not set, MobileSDK will not be able to process the card. </w:t>
+        <w:t xml:space="preserve">If the proper card size is not set, </w:t>
+      </w:r>
+      <w:proofErr w:type="spellStart"/>
+      <w:r>
+        <w:t>MobileSDK</w:t>
+      </w:r>
+      <w:proofErr w:type="spellEnd"/>
+      <w:r>
+        <w:t xml:space="preserve"> will not be able to process the card. </w:t>
       </w:r>
     </w:p>
     <w:p/>
@@ -8965,6 +10149,8 @@
           <w:szCs w:val="20"/>
         </w:rPr>
       </w:pPr>
+      <w:proofErr w:type="spellStart"/>
+      <w:proofErr w:type="gramStart"/>
       <w:r>
         <w:rPr>
           <w:rFonts w:ascii="Consolas" w:hAnsi="Consolas" w:cs="Consolas"/>
@@ -8990,8 +10176,19 @@
           <w:sz w:val="20"/>
           <w:szCs w:val="20"/>
         </w:rPr>
-        <w:t>.setWidth(</w:t>
-      </w:r>
+        <w:t>.setWidth</w:t>
+      </w:r>
+      <w:proofErr w:type="spellEnd"/>
+      <w:r>
+        <w:rPr>
+          <w:rFonts w:ascii="Consolas" w:hAnsi="Consolas" w:cs="Consolas"/>
+          <w:color w:val="000000"/>
+          <w:sz w:val="20"/>
+          <w:szCs w:val="20"/>
+        </w:rPr>
+        <w:t>(</w:t>
+      </w:r>
+      <w:proofErr w:type="gramEnd"/>
       <w:r>
         <w:rPr>
           <w:rFonts w:ascii="Menlo Regular" w:hAnsi="Menlo Regular" w:cs="Menlo Regular"/>
@@ -8999,7 +10196,7 @@
           <w:sz w:val="22"/>
           <w:szCs w:val="22"/>
         </w:rPr>
-        <w:t>1009</w:t>
+        <w:t>1012</w:t>
       </w:r>
       <w:r>
         <w:rPr>
@@ -9061,6 +10258,8 @@
           <w:szCs w:val="20"/>
         </w:rPr>
       </w:pPr>
+      <w:proofErr w:type="spellStart"/>
+      <w:proofErr w:type="gramStart"/>
       <w:r>
         <w:rPr>
           <w:rFonts w:ascii="Consolas" w:hAnsi="Consolas" w:cs="Consolas"/>
@@ -9086,8 +10285,19 @@
           <w:sz w:val="20"/>
           <w:szCs w:val="20"/>
         </w:rPr>
-        <w:t>.setWidth(</w:t>
-      </w:r>
+        <w:t>.setWidth</w:t>
+      </w:r>
+      <w:proofErr w:type="spellEnd"/>
+      <w:r>
+        <w:rPr>
+          <w:rFonts w:ascii="Consolas" w:hAnsi="Consolas" w:cs="Consolas"/>
+          <w:color w:val="000000"/>
+          <w:sz w:val="20"/>
+          <w:szCs w:val="20"/>
+        </w:rPr>
+        <w:t>(</w:t>
+      </w:r>
+      <w:proofErr w:type="gramEnd"/>
       <w:r>
         <w:rPr>
           <w:rFonts w:ascii="Menlo Regular" w:hAnsi="Menlo Regular" w:cs="Menlo Regular"/>
@@ -9095,7 +10305,7 @@
           <w:sz w:val="22"/>
           <w:szCs w:val="22"/>
         </w:rPr>
-        <w:t>1009</w:t>
+        <w:t>1012</w:t>
       </w:r>
       <w:r>
         <w:rPr>
@@ -9255,10 +10465,18 @@
         <w:t xml:space="preserve">After </w:t>
       </w:r>
       <w:r>
-        <w:t>the capture</w:t>
-      </w:r>
-      <w:r>
-        <w:t xml:space="preserve">and </w:t>
+        <w:t xml:space="preserve">the </w:t>
+      </w:r>
+      <w:proofErr w:type="spellStart"/>
+      <w:r>
+        <w:t>capture</w:t>
+      </w:r>
+      <w:r>
+        <w:t>and</w:t>
+      </w:r>
+      <w:proofErr w:type="spellEnd"/>
+      <w:r>
+        <w:t xml:space="preserve"> </w:t>
       </w:r>
       <w:r>
         <w:t>the crop process</w:t>
@@ -9406,6 +10624,7 @@
           <w:lang w:val="es-ES"/>
         </w:rPr>
       </w:pPr>
+      <w:proofErr w:type="spellStart"/>
       <w:r>
         <w:rPr>
           <w:rFonts w:ascii="Monaco" w:hAnsi="Monaco" w:cs="Monaco"/>
@@ -9414,8 +10633,9 @@
           <w:szCs w:val="22"/>
           <w:lang w:val="es-ES"/>
         </w:rPr>
-        <w:t>ProcessImageRequestOptions options =</w:t>
-      </w:r>
+        <w:t>ProcessImageRequestOptions</w:t>
+      </w:r>
+      <w:proofErr w:type="spellEnd"/>
       <w:r>
         <w:rPr>
           <w:rFonts w:ascii="Monaco" w:hAnsi="Monaco" w:cs="Monaco"/>
@@ -9426,6 +10646,39 @@
         </w:rPr>
         <w:t xml:space="preserve"> </w:t>
       </w:r>
+      <w:proofErr w:type="spellStart"/>
+      <w:r>
+        <w:rPr>
+          <w:rFonts w:ascii="Monaco" w:hAnsi="Monaco" w:cs="Monaco"/>
+          <w:color w:val="000000"/>
+          <w:sz w:val="22"/>
+          <w:szCs w:val="22"/>
+          <w:lang w:val="es-ES"/>
+        </w:rPr>
+        <w:t>options</w:t>
+      </w:r>
+      <w:proofErr w:type="spellEnd"/>
+      <w:r>
+        <w:rPr>
+          <w:rFonts w:ascii="Monaco" w:hAnsi="Monaco" w:cs="Monaco"/>
+          <w:color w:val="000000"/>
+          <w:sz w:val="22"/>
+          <w:szCs w:val="22"/>
+          <w:lang w:val="es-ES"/>
+        </w:rPr>
+        <w:t xml:space="preserve"> =</w:t>
+      </w:r>
+      <w:r>
+        <w:rPr>
+          <w:rFonts w:ascii="Monaco" w:hAnsi="Monaco" w:cs="Monaco"/>
+          <w:color w:val="000000"/>
+          <w:sz w:val="22"/>
+          <w:szCs w:val="22"/>
+          <w:lang w:val="es-ES"/>
+        </w:rPr>
+        <w:t xml:space="preserve"> </w:t>
+      </w:r>
+      <w:proofErr w:type="spellStart"/>
       <w:r>
         <w:rPr>
           <w:rFonts w:ascii="Monaco" w:hAnsi="Monaco" w:cs="Monaco"/>
@@ -9449,6 +10702,7 @@
         </w:rPr>
         <w:t>getInstance</w:t>
       </w:r>
+      <w:proofErr w:type="spellEnd"/>
       <w:r>
         <w:rPr>
           <w:rFonts w:ascii="Monaco" w:hAnsi="Monaco" w:cs="Monaco"/>
@@ -9473,6 +10727,7 @@
           <w:lang w:val="es-ES"/>
         </w:rPr>
       </w:pPr>
+      <w:proofErr w:type="spellStart"/>
       <w:r>
         <w:rPr>
           <w:rFonts w:ascii="Monaco" w:hAnsi="Monaco" w:cs="Monaco"/>
@@ -9493,6 +10748,7 @@
         </w:rPr>
         <w:t>autoDetectState</w:t>
       </w:r>
+      <w:proofErr w:type="spellEnd"/>
       <w:r>
         <w:rPr>
           <w:rFonts w:ascii="Monaco" w:hAnsi="Monaco" w:cs="Monaco"/>
@@ -9539,6 +10795,7 @@
           <w:lang w:val="es-ES"/>
         </w:rPr>
       </w:pPr>
+      <w:proofErr w:type="spellStart"/>
       <w:r>
         <w:rPr>
           <w:rFonts w:ascii="Monaco" w:hAnsi="Monaco" w:cs="Monaco"/>
@@ -9559,6 +10816,7 @@
         </w:rPr>
         <w:t>stateID</w:t>
       </w:r>
+      <w:proofErr w:type="spellEnd"/>
       <w:r>
         <w:rPr>
           <w:rFonts w:ascii="Monaco" w:hAnsi="Monaco" w:cs="Monaco"/>
@@ -9583,6 +10841,7 @@
           <w:lang w:val="es-ES"/>
         </w:rPr>
       </w:pPr>
+      <w:proofErr w:type="spellStart"/>
       <w:r>
         <w:rPr>
           <w:rFonts w:ascii="Monaco" w:hAnsi="Monaco" w:cs="Monaco"/>
@@ -9603,6 +10862,7 @@
         </w:rPr>
         <w:t>reformatImage</w:t>
       </w:r>
+      <w:proofErr w:type="spellEnd"/>
       <w:r>
         <w:rPr>
           <w:rFonts w:ascii="Monaco" w:hAnsi="Monaco" w:cs="Monaco"/>
@@ -9649,6 +10909,7 @@
           <w:lang w:val="es-ES"/>
         </w:rPr>
       </w:pPr>
+      <w:proofErr w:type="spellStart"/>
       <w:r>
         <w:rPr>
           <w:rFonts w:ascii="Monaco" w:hAnsi="Monaco" w:cs="Monaco"/>
@@ -9669,6 +10930,7 @@
         </w:rPr>
         <w:t>reformatImageColor</w:t>
       </w:r>
+      <w:proofErr w:type="spellEnd"/>
       <w:r>
         <w:rPr>
           <w:rFonts w:ascii="Monaco" w:hAnsi="Monaco" w:cs="Monaco"/>
@@ -9693,6 +10955,7 @@
           <w:lang w:val="es-ES"/>
         </w:rPr>
       </w:pPr>
+      <w:proofErr w:type="spellStart"/>
       <w:r>
         <w:rPr>
           <w:rFonts w:ascii="Monaco" w:hAnsi="Monaco" w:cs="Monaco"/>
@@ -9713,6 +10976,7 @@
         </w:rPr>
         <w:t>DPI</w:t>
       </w:r>
+      <w:proofErr w:type="spellEnd"/>
       <w:r>
         <w:rPr>
           <w:rFonts w:ascii="Monaco" w:hAnsi="Monaco" w:cs="Monaco"/>
@@ -9737,6 +11001,7 @@
           <w:lang w:val="es-ES"/>
         </w:rPr>
       </w:pPr>
+      <w:proofErr w:type="spellStart"/>
       <w:r>
         <w:rPr>
           <w:rFonts w:ascii="Monaco" w:hAnsi="Monaco" w:cs="Monaco"/>
@@ -9757,6 +11022,7 @@
         </w:rPr>
         <w:t>cropImage</w:t>
       </w:r>
+      <w:proofErr w:type="spellEnd"/>
       <w:r>
         <w:rPr>
           <w:rFonts w:ascii="Monaco" w:hAnsi="Monaco" w:cs="Monaco"/>
@@ -9803,6 +11069,7 @@
           <w:lang w:val="es-ES"/>
         </w:rPr>
       </w:pPr>
+      <w:proofErr w:type="spellStart"/>
       <w:r>
         <w:rPr>
           <w:rFonts w:ascii="Monaco" w:hAnsi="Monaco" w:cs="Monaco"/>
@@ -9823,6 +11090,7 @@
         </w:rPr>
         <w:t>faceDetec</w:t>
       </w:r>
+      <w:proofErr w:type="spellEnd"/>
       <w:r>
         <w:rPr>
           <w:rFonts w:ascii="Monaco" w:hAnsi="Monaco" w:cs="Monaco"/>
@@ -9869,6 +11137,7 @@
           <w:lang w:val="es-ES"/>
         </w:rPr>
       </w:pPr>
+      <w:proofErr w:type="spellStart"/>
       <w:r>
         <w:rPr>
           <w:rFonts w:ascii="Monaco" w:hAnsi="Monaco" w:cs="Monaco"/>
@@ -9889,6 +11158,7 @@
         </w:rPr>
         <w:t>signDetec</w:t>
       </w:r>
+      <w:proofErr w:type="spellEnd"/>
       <w:r>
         <w:rPr>
           <w:rFonts w:ascii="Monaco" w:hAnsi="Monaco" w:cs="Monaco"/>
@@ -9936,6 +11206,7 @@
           <w:lang w:val="es-ES"/>
         </w:rPr>
       </w:pPr>
+      <w:proofErr w:type="spellStart"/>
       <w:r>
         <w:rPr>
           <w:rFonts w:ascii="Monaco" w:hAnsi="Monaco" w:cs="Monaco"/>
@@ -9956,6 +11227,7 @@
         </w:rPr>
         <w:t>iRegion</w:t>
       </w:r>
+      <w:proofErr w:type="spellEnd"/>
       <w:r>
         <w:rPr>
           <w:rFonts w:ascii="Monaco" w:hAnsi="Monaco" w:cs="Monaco"/>
@@ -9980,6 +11252,7 @@
           <w:lang w:val="es-ES"/>
         </w:rPr>
       </w:pPr>
+      <w:proofErr w:type="spellStart"/>
       <w:r>
         <w:rPr>
           <w:rFonts w:ascii="Monaco" w:hAnsi="Monaco" w:cs="Monaco"/>
@@ -10000,6 +11273,7 @@
         </w:rPr>
         <w:t>imageSource</w:t>
       </w:r>
+      <w:proofErr w:type="spellEnd"/>
       <w:r>
         <w:rPr>
           <w:rFonts w:ascii="Monaco" w:hAnsi="Monaco" w:cs="Monaco"/>
@@ -10044,6 +11318,7 @@
           <w:lang w:val="es-ES"/>
         </w:rPr>
       </w:pPr>
+      <w:proofErr w:type="spellStart"/>
       <w:r>
         <w:rPr>
           <w:rFonts w:ascii="Monaco" w:hAnsi="Monaco" w:cs="Monaco"/>
@@ -10074,6 +11349,7 @@
         </w:rPr>
         <w:t>CardType</w:t>
       </w:r>
+      <w:proofErr w:type="spellEnd"/>
       <w:r>
         <w:rPr>
           <w:rFonts w:ascii="Monaco" w:hAnsi="Monaco" w:cs="Monaco"/>
@@ -10094,6 +11370,7 @@
         </w:rPr>
         <w:t xml:space="preserve">= </w:t>
       </w:r>
+      <w:proofErr w:type="spellStart"/>
       <w:r>
         <w:rPr>
           <w:rFonts w:ascii="Monaco" w:hAnsi="Monaco" w:cs="Monaco"/>
@@ -10104,6 +11381,7 @@
         </w:rPr>
         <w:t>cardType</w:t>
       </w:r>
+      <w:proofErr w:type="spellEnd"/>
       <w:r>
         <w:rPr>
           <w:rFonts w:ascii="Monaco" w:hAnsi="Monaco" w:cs="Monaco"/>
@@ -10142,6 +11420,7 @@
           <w:szCs w:val="22"/>
         </w:rPr>
       </w:pPr>
+      <w:proofErr w:type="gramStart"/>
       <w:r>
         <w:rPr>
           <w:rFonts w:ascii="Consolas" w:hAnsi="Consolas" w:cs="Consolas"/>
@@ -10167,8 +11446,19 @@
           <w:sz w:val="22"/>
           <w:szCs w:val="22"/>
         </w:rPr>
-        <w:t xml:space="preserve">.callProcessImageServices(frontSideCardImage, </w:t>
-      </w:r>
+        <w:t>.callProcessImageServices(</w:t>
+      </w:r>
+      <w:proofErr w:type="gramEnd"/>
+      <w:r>
+        <w:rPr>
+          <w:rFonts w:ascii="Monaco" w:hAnsi="Monaco" w:cs="Monaco"/>
+          <w:color w:val="000000"/>
+          <w:sz w:val="22"/>
+          <w:szCs w:val="22"/>
+        </w:rPr>
+        <w:t xml:space="preserve">frontSideCardImage, </w:t>
+      </w:r>
+      <w:proofErr w:type="spellStart"/>
       <w:r>
         <w:rPr>
           <w:rFonts w:ascii="Monaco" w:hAnsi="Monaco" w:cs="Monaco"/>
@@ -10178,6 +11468,7 @@
         </w:rPr>
         <w:t>backSideCardImage</w:t>
       </w:r>
+      <w:proofErr w:type="spellEnd"/>
       <w:r>
         <w:rPr>
           <w:rFonts w:ascii="Monaco" w:hAnsi="Monaco" w:cs="Monaco"/>
@@ -10194,16 +11485,36 @@
           <w:sz w:val="22"/>
           <w:szCs w:val="22"/>
         </w:rPr>
-        <w:t xml:space="preserve"> barcodeString</w:t>
-      </w:r>
-      <w:r>
-        <w:rPr>
-          <w:rFonts w:ascii="Monaco" w:hAnsi="Monaco" w:cs="Monaco"/>
-          <w:color w:val="000000"/>
-          <w:sz w:val="22"/>
-          <w:szCs w:val="22"/>
-        </w:rPr>
-        <w:t>,callerActivity, options);</w:t>
+        <w:t xml:space="preserve"> </w:t>
+      </w:r>
+      <w:proofErr w:type="spellStart"/>
+      <w:r>
+        <w:rPr>
+          <w:rFonts w:ascii="Monaco" w:hAnsi="Monaco" w:cs="Monaco"/>
+          <w:color w:val="000000"/>
+          <w:sz w:val="22"/>
+          <w:szCs w:val="22"/>
+        </w:rPr>
+        <w:t>barcodeString</w:t>
+      </w:r>
+      <w:r>
+        <w:rPr>
+          <w:rFonts w:ascii="Monaco" w:hAnsi="Monaco" w:cs="Monaco"/>
+          <w:color w:val="000000"/>
+          <w:sz w:val="22"/>
+          <w:szCs w:val="22"/>
+        </w:rPr>
+        <w:t>,callerActivity</w:t>
+      </w:r>
+      <w:proofErr w:type="spellEnd"/>
+      <w:r>
+        <w:rPr>
+          <w:rFonts w:ascii="Monaco" w:hAnsi="Monaco" w:cs="Monaco"/>
+          <w:color w:val="000000"/>
+          <w:sz w:val="22"/>
+          <w:szCs w:val="22"/>
+        </w:rPr>
+        <w:t>, options);</w:t>
       </w:r>
     </w:p>
     <w:p>
@@ -10455,6 +11766,7 @@
           <w:szCs w:val="22"/>
         </w:rPr>
       </w:pPr>
+      <w:proofErr w:type="spellStart"/>
       <w:r>
         <w:rPr>
           <w:rFonts w:asciiTheme="majorHAnsi" w:hAnsiTheme="majorHAnsi" w:cs="Menlo Regular"/>
@@ -10464,32 +11776,52 @@
         </w:rPr>
         <w:t>autoDetectState</w:t>
       </w:r>
+      <w:proofErr w:type="spellEnd"/>
       <w:r>
         <w:rPr>
           <w:rFonts w:asciiTheme="majorHAnsi" w:hAnsiTheme="majorHAnsi" w:cs="Calibri"/>
           <w:sz w:val="22"/>
           <w:szCs w:val="22"/>
         </w:rPr>
-        <w:t>- Boolean value. True – SDK will auto detect the state of the ID. False – SDK wont auto detect the state of the ID and will use the value of ProcState integer.</w:t>
-      </w:r>
-    </w:p>
-    <w:p>
-      <w:pPr>
+        <w:t xml:space="preserve">- Boolean value. True – SDK will auto detect the state of the ID. False – SDK wont auto detect the state of the ID and will use the value of </w:t>
+      </w:r>
+      <w:proofErr w:type="spellStart"/>
+      <w:r>
         <w:rPr>
           <w:rFonts w:asciiTheme="majorHAnsi" w:hAnsiTheme="majorHAnsi" w:cs="Calibri"/>
           <w:sz w:val="22"/>
           <w:szCs w:val="22"/>
         </w:rPr>
-      </w:pPr>
-    </w:p>
-    <w:p>
-      <w:pPr>
+        <w:t>ProcState</w:t>
+      </w:r>
+      <w:proofErr w:type="spellEnd"/>
+      <w:r>
         <w:rPr>
           <w:rFonts w:asciiTheme="majorHAnsi" w:hAnsiTheme="majorHAnsi" w:cs="Calibri"/>
           <w:sz w:val="22"/>
           <w:szCs w:val="22"/>
         </w:rPr>
-      </w:pPr>
+        <w:t xml:space="preserve"> integer.</w:t>
+      </w:r>
+    </w:p>
+    <w:p>
+      <w:pPr>
+        <w:rPr>
+          <w:rFonts w:asciiTheme="majorHAnsi" w:hAnsiTheme="majorHAnsi" w:cs="Calibri"/>
+          <w:sz w:val="22"/>
+          <w:szCs w:val="22"/>
+        </w:rPr>
+      </w:pPr>
+    </w:p>
+    <w:p>
+      <w:pPr>
+        <w:rPr>
+          <w:rFonts w:asciiTheme="majorHAnsi" w:hAnsiTheme="majorHAnsi" w:cs="Calibri"/>
+          <w:sz w:val="22"/>
+          <w:szCs w:val="22"/>
+        </w:rPr>
+      </w:pPr>
+      <w:proofErr w:type="spellStart"/>
       <w:r>
         <w:rPr>
           <w:rFonts w:asciiTheme="majorHAnsi" w:hAnsiTheme="majorHAnsi" w:cs="Calibri"/>
@@ -10497,15 +11829,115 @@
           <w:sz w:val="22"/>
           <w:szCs w:val="22"/>
         </w:rPr>
-        <w:t xml:space="preserve">stateID </w:t>
-      </w:r>
+        <w:t>stateID</w:t>
+      </w:r>
+      <w:proofErr w:type="spellEnd"/>
       <w:r>
         <w:rPr>
           <w:rFonts w:asciiTheme="majorHAnsi" w:hAnsiTheme="majorHAnsi" w:cs="Calibri"/>
-          <w:sz w:val="22"/>
-          <w:szCs w:val="22"/>
-        </w:rPr>
-        <w:t xml:space="preserve">- Integer value of the state to which ID belongs to. If AutoDetectState is true, SDK automatically detects the state of the ID and stateID value is ignored. If AutoDetectState is false, SDK uses stateID integer value for processing. For a complete list of the different countries supported by the SDK and their different State integer values, please see Appendix F of ScanW document - </w:t>
+          <w:b/>
+          <w:sz w:val="22"/>
+          <w:szCs w:val="22"/>
+        </w:rPr>
+        <w:t xml:space="preserve"> </w:t>
+      </w:r>
+      <w:r>
+        <w:rPr>
+          <w:rFonts w:asciiTheme="majorHAnsi" w:hAnsiTheme="majorHAnsi" w:cs="Calibri"/>
+          <w:sz w:val="22"/>
+          <w:szCs w:val="22"/>
+        </w:rPr>
+        <w:t xml:space="preserve">- Integer value of the state to which ID belongs to. If </w:t>
+      </w:r>
+      <w:proofErr w:type="spellStart"/>
+      <w:r>
+        <w:rPr>
+          <w:rFonts w:asciiTheme="majorHAnsi" w:hAnsiTheme="majorHAnsi" w:cs="Calibri"/>
+          <w:sz w:val="22"/>
+          <w:szCs w:val="22"/>
+        </w:rPr>
+        <w:t>AutoDetectState</w:t>
+      </w:r>
+      <w:proofErr w:type="spellEnd"/>
+      <w:r>
+        <w:rPr>
+          <w:rFonts w:asciiTheme="majorHAnsi" w:hAnsiTheme="majorHAnsi" w:cs="Calibri"/>
+          <w:sz w:val="22"/>
+          <w:szCs w:val="22"/>
+        </w:rPr>
+        <w:t xml:space="preserve"> is true, SDK automatically detects the state of the ID and </w:t>
+      </w:r>
+      <w:proofErr w:type="spellStart"/>
+      <w:r>
+        <w:rPr>
+          <w:rFonts w:asciiTheme="majorHAnsi" w:hAnsiTheme="majorHAnsi" w:cs="Calibri"/>
+          <w:sz w:val="22"/>
+          <w:szCs w:val="22"/>
+        </w:rPr>
+        <w:t>stateID</w:t>
+      </w:r>
+      <w:proofErr w:type="spellEnd"/>
+      <w:r>
+        <w:rPr>
+          <w:rFonts w:asciiTheme="majorHAnsi" w:hAnsiTheme="majorHAnsi" w:cs="Calibri"/>
+          <w:sz w:val="22"/>
+          <w:szCs w:val="22"/>
+        </w:rPr>
+        <w:t xml:space="preserve"> value is ignored. If </w:t>
+      </w:r>
+      <w:proofErr w:type="spellStart"/>
+      <w:r>
+        <w:rPr>
+          <w:rFonts w:asciiTheme="majorHAnsi" w:hAnsiTheme="majorHAnsi" w:cs="Calibri"/>
+          <w:sz w:val="22"/>
+          <w:szCs w:val="22"/>
+        </w:rPr>
+        <w:t>AutoDetectState</w:t>
+      </w:r>
+      <w:proofErr w:type="spellEnd"/>
+      <w:r>
+        <w:rPr>
+          <w:rFonts w:asciiTheme="majorHAnsi" w:hAnsiTheme="majorHAnsi" w:cs="Calibri"/>
+          <w:sz w:val="22"/>
+          <w:szCs w:val="22"/>
+        </w:rPr>
+        <w:t xml:space="preserve"> is false, SDK uses </w:t>
+      </w:r>
+      <w:proofErr w:type="spellStart"/>
+      <w:r>
+        <w:rPr>
+          <w:rFonts w:asciiTheme="majorHAnsi" w:hAnsiTheme="majorHAnsi" w:cs="Calibri"/>
+          <w:sz w:val="22"/>
+          <w:szCs w:val="22"/>
+        </w:rPr>
+        <w:t>stateID</w:t>
+      </w:r>
+      <w:proofErr w:type="spellEnd"/>
+      <w:r>
+        <w:rPr>
+          <w:rFonts w:asciiTheme="majorHAnsi" w:hAnsiTheme="majorHAnsi" w:cs="Calibri"/>
+          <w:sz w:val="22"/>
+          <w:szCs w:val="22"/>
+        </w:rPr>
+        <w:t xml:space="preserve"> integer value for processing. For a complete list of the different countries supported by the SDK and their different State integer values, please see Appendix F of </w:t>
+      </w:r>
+      <w:proofErr w:type="spellStart"/>
+      <w:r>
+        <w:rPr>
+          <w:rFonts w:asciiTheme="majorHAnsi" w:hAnsiTheme="majorHAnsi" w:cs="Calibri"/>
+          <w:sz w:val="22"/>
+          <w:szCs w:val="22"/>
+        </w:rPr>
+        <w:t>ScanW</w:t>
+      </w:r>
+      <w:proofErr w:type="spellEnd"/>
+      <w:r>
+        <w:rPr>
+          <w:rFonts w:asciiTheme="majorHAnsi" w:hAnsiTheme="majorHAnsi" w:cs="Calibri"/>
+          <w:sz w:val="22"/>
+          <w:szCs w:val="22"/>
+        </w:rPr>
+        <w:t xml:space="preserve"> document - </w:t>
       </w:r>
       <w:hyperlink r:id="rId11" w:history="1">
         <w:r>
@@ -10536,6 +11968,7 @@
           <w:szCs w:val="22"/>
         </w:rPr>
       </w:pPr>
+      <w:proofErr w:type="spellStart"/>
       <w:r>
         <w:rPr>
           <w:rFonts w:asciiTheme="majorHAnsi" w:hAnsiTheme="majorHAnsi" w:cs="Calibri"/>
@@ -10543,34 +11976,9 @@
           <w:sz w:val="22"/>
           <w:szCs w:val="22"/>
         </w:rPr>
-        <w:t xml:space="preserve">faceDetec </w:t>
-      </w:r>
-      <w:r>
-        <w:rPr>
-          <w:rFonts w:asciiTheme="majorHAnsi" w:hAnsiTheme="majorHAnsi" w:cs="Calibri"/>
-          <w:sz w:val="22"/>
-          <w:szCs w:val="22"/>
-        </w:rPr>
-        <w:t>- Boolean value. True - Return face image. False – Won’t return face image.</w:t>
-      </w:r>
-    </w:p>
-    <w:p>
-      <w:pPr>
-        <w:rPr>
-          <w:rFonts w:asciiTheme="majorHAnsi" w:hAnsiTheme="majorHAnsi" w:cs="Calibri"/>
-          <w:sz w:val="22"/>
-          <w:szCs w:val="22"/>
-        </w:rPr>
-      </w:pPr>
-    </w:p>
-    <w:p>
-      <w:pPr>
-        <w:rPr>
-          <w:rFonts w:asciiTheme="majorHAnsi" w:hAnsiTheme="majorHAnsi" w:cs="Calibri"/>
-          <w:sz w:val="22"/>
-          <w:szCs w:val="22"/>
-        </w:rPr>
-      </w:pPr>
+        <w:t>faceDetec</w:t>
+      </w:r>
+      <w:proofErr w:type="spellEnd"/>
       <w:r>
         <w:rPr>
           <w:rFonts w:asciiTheme="majorHAnsi" w:hAnsiTheme="majorHAnsi" w:cs="Calibri"/>
@@ -10578,7 +11986,7 @@
           <w:sz w:val="22"/>
           <w:szCs w:val="22"/>
         </w:rPr>
-        <w:t xml:space="preserve">signDetec </w:t>
+        <w:t xml:space="preserve"> </w:t>
       </w:r>
       <w:r>
         <w:rPr>
@@ -10586,7 +11994,7 @@
           <w:sz w:val="22"/>
           <w:szCs w:val="22"/>
         </w:rPr>
-        <w:t>- Boolean value. True – Return signature image. False – Won’t return signature image.</w:t>
+        <w:t>- Boolean value. True - Return face image. False – Won’t return face image.</w:t>
       </w:r>
     </w:p>
     <w:p>
@@ -10606,6 +12014,7 @@
           <w:szCs w:val="22"/>
         </w:rPr>
       </w:pPr>
+      <w:proofErr w:type="spellStart"/>
       <w:r>
         <w:rPr>
           <w:rFonts w:asciiTheme="majorHAnsi" w:hAnsiTheme="majorHAnsi" w:cs="Calibri"/>
@@ -10613,35 +12022,45 @@
           <w:sz w:val="22"/>
           <w:szCs w:val="22"/>
         </w:rPr>
-        <w:t xml:space="preserve">reformatImage </w:t>
-      </w:r>
-      <w:r>
-        <w:rPr>
-          <w:rFonts w:asciiTheme="majorHAnsi" w:hAnsiTheme="majorHAnsi" w:cs="Calibri"/>
-          <w:sz w:val="22"/>
-          <w:szCs w:val="22"/>
-        </w:rPr>
-        <w:t xml:space="preserve">-  Boolean value. True – Return formatted processed image. False – Won’t return formatted image. Values of ReformatImageColor and ReformatImageDpi will be ignored. </w:t>
-      </w:r>
-    </w:p>
-    <w:p>
-      <w:pPr>
+        <w:t>signDetec</w:t>
+      </w:r>
+      <w:proofErr w:type="spellEnd"/>
+      <w:r>
         <w:rPr>
           <w:rFonts w:asciiTheme="majorHAnsi" w:hAnsiTheme="majorHAnsi" w:cs="Calibri"/>
           <w:b/>
           <w:sz w:val="22"/>
           <w:szCs w:val="22"/>
         </w:rPr>
-      </w:pPr>
-    </w:p>
-    <w:p>
-      <w:pPr>
+        <w:t xml:space="preserve"> </w:t>
+      </w:r>
+      <w:r>
         <w:rPr>
           <w:rFonts w:asciiTheme="majorHAnsi" w:hAnsiTheme="majorHAnsi" w:cs="Calibri"/>
           <w:sz w:val="22"/>
           <w:szCs w:val="22"/>
         </w:rPr>
-      </w:pPr>
+        <w:t>- Boolean value. True – Return signature image. False – Won’t return signature image.</w:t>
+      </w:r>
+    </w:p>
+    <w:p>
+      <w:pPr>
+        <w:rPr>
+          <w:rFonts w:asciiTheme="majorHAnsi" w:hAnsiTheme="majorHAnsi" w:cs="Calibri"/>
+          <w:sz w:val="22"/>
+          <w:szCs w:val="22"/>
+        </w:rPr>
+      </w:pPr>
+    </w:p>
+    <w:p>
+      <w:pPr>
+        <w:rPr>
+          <w:rFonts w:asciiTheme="majorHAnsi" w:hAnsiTheme="majorHAnsi" w:cs="Calibri"/>
+          <w:sz w:val="22"/>
+          <w:szCs w:val="22"/>
+        </w:rPr>
+      </w:pPr>
+      <w:proofErr w:type="spellStart"/>
       <w:r>
         <w:rPr>
           <w:rFonts w:asciiTheme="majorHAnsi" w:hAnsiTheme="majorHAnsi" w:cs="Calibri"/>
@@ -10649,7 +12068,100 @@
           <w:sz w:val="22"/>
           <w:szCs w:val="22"/>
         </w:rPr>
-        <w:t xml:space="preserve">reformatImageColor </w:t>
+        <w:t>reformatImage</w:t>
+      </w:r>
+      <w:proofErr w:type="spellEnd"/>
+      <w:r>
+        <w:rPr>
+          <w:rFonts w:asciiTheme="majorHAnsi" w:hAnsiTheme="majorHAnsi" w:cs="Calibri"/>
+          <w:b/>
+          <w:sz w:val="22"/>
+          <w:szCs w:val="22"/>
+        </w:rPr>
+        <w:t xml:space="preserve"> </w:t>
+      </w:r>
+      <w:r>
+        <w:rPr>
+          <w:rFonts w:asciiTheme="majorHAnsi" w:hAnsiTheme="majorHAnsi" w:cs="Calibri"/>
+          <w:sz w:val="22"/>
+          <w:szCs w:val="22"/>
+        </w:rPr>
+        <w:t xml:space="preserve">-  Boolean value. True – Return formatted processed image. False – Won’t return formatted image. Values of </w:t>
+      </w:r>
+      <w:proofErr w:type="spellStart"/>
+      <w:r>
+        <w:rPr>
+          <w:rFonts w:asciiTheme="majorHAnsi" w:hAnsiTheme="majorHAnsi" w:cs="Calibri"/>
+          <w:sz w:val="22"/>
+          <w:szCs w:val="22"/>
+        </w:rPr>
+        <w:t>ReformatImageColor</w:t>
+      </w:r>
+      <w:proofErr w:type="spellEnd"/>
+      <w:r>
+        <w:rPr>
+          <w:rFonts w:asciiTheme="majorHAnsi" w:hAnsiTheme="majorHAnsi" w:cs="Calibri"/>
+          <w:sz w:val="22"/>
+          <w:szCs w:val="22"/>
+        </w:rPr>
+        <w:t xml:space="preserve"> and </w:t>
+      </w:r>
+      <w:proofErr w:type="spellStart"/>
+      <w:r>
+        <w:rPr>
+          <w:rFonts w:asciiTheme="majorHAnsi" w:hAnsiTheme="majorHAnsi" w:cs="Calibri"/>
+          <w:sz w:val="22"/>
+          <w:szCs w:val="22"/>
+        </w:rPr>
+        <w:t>ReformatImageDpi</w:t>
+      </w:r>
+      <w:proofErr w:type="spellEnd"/>
+      <w:r>
+        <w:rPr>
+          <w:rFonts w:asciiTheme="majorHAnsi" w:hAnsiTheme="majorHAnsi" w:cs="Calibri"/>
+          <w:sz w:val="22"/>
+          <w:szCs w:val="22"/>
+        </w:rPr>
+        <w:t xml:space="preserve"> will be ignored. </w:t>
+      </w:r>
+    </w:p>
+    <w:p>
+      <w:pPr>
+        <w:rPr>
+          <w:rFonts w:asciiTheme="majorHAnsi" w:hAnsiTheme="majorHAnsi" w:cs="Calibri"/>
+          <w:b/>
+          <w:sz w:val="22"/>
+          <w:szCs w:val="22"/>
+        </w:rPr>
+      </w:pPr>
+    </w:p>
+    <w:p>
+      <w:pPr>
+        <w:rPr>
+          <w:rFonts w:asciiTheme="majorHAnsi" w:hAnsiTheme="majorHAnsi" w:cs="Calibri"/>
+          <w:sz w:val="22"/>
+          <w:szCs w:val="22"/>
+        </w:rPr>
+      </w:pPr>
+      <w:proofErr w:type="spellStart"/>
+      <w:r>
+        <w:rPr>
+          <w:rFonts w:asciiTheme="majorHAnsi" w:hAnsiTheme="majorHAnsi" w:cs="Calibri"/>
+          <w:b/>
+          <w:sz w:val="22"/>
+          <w:szCs w:val="22"/>
+        </w:rPr>
+        <w:t>reformatImageColor</w:t>
+      </w:r>
+      <w:proofErr w:type="spellEnd"/>
+      <w:r>
+        <w:rPr>
+          <w:rFonts w:asciiTheme="majorHAnsi" w:hAnsiTheme="majorHAnsi" w:cs="Calibri"/>
+          <w:b/>
+          <w:sz w:val="22"/>
+          <w:szCs w:val="22"/>
+        </w:rPr>
+        <w:t xml:space="preserve"> </w:t>
       </w:r>
       <w:r>
         <w:rPr>
@@ -10815,6 +12327,7 @@
           <w:szCs w:val="22"/>
         </w:rPr>
       </w:pPr>
+      <w:proofErr w:type="spellStart"/>
       <w:r>
         <w:rPr>
           <w:rFonts w:asciiTheme="majorHAnsi" w:hAnsiTheme="majorHAnsi" w:cs="Calibri"/>
@@ -10822,50 +12335,9 @@
           <w:sz w:val="22"/>
           <w:szCs w:val="22"/>
         </w:rPr>
-        <w:t xml:space="preserve">cropImage – </w:t>
-      </w:r>
-      <w:r>
-        <w:rPr>
-          <w:rFonts w:asciiTheme="majorHAnsi" w:hAnsiTheme="majorHAnsi" w:cs="Calibri"/>
-          <w:sz w:val="22"/>
-          <w:szCs w:val="22"/>
-        </w:rPr>
-        <w:t>Boolean value</w:t>
-      </w:r>
-      <w:r>
-        <w:rPr>
-          <w:rFonts w:asciiTheme="majorHAnsi" w:hAnsiTheme="majorHAnsi" w:cs="Calibri"/>
-          <w:sz w:val="22"/>
-          <w:szCs w:val="22"/>
-        </w:rPr>
-        <w:t>.</w:t>
-      </w:r>
-      <w:r>
-        <w:rPr>
-          <w:rFonts w:asciiTheme="majorHAnsi" w:hAnsiTheme="majorHAnsi" w:cs="Calibri"/>
-          <w:sz w:val="22"/>
-          <w:szCs w:val="22"/>
-        </w:rPr>
-        <w:t xml:space="preserve"> When true, cloud will crop the RAW image. Boolean value. Since MobileSDK crops the image, leave this flag to false. </w:t>
-      </w:r>
-    </w:p>
-    <w:p>
-      <w:pPr>
-        <w:rPr>
-          <w:rFonts w:asciiTheme="majorHAnsi" w:hAnsiTheme="majorHAnsi" w:cs="Calibri"/>
-          <w:sz w:val="22"/>
-          <w:szCs w:val="22"/>
-        </w:rPr>
-      </w:pPr>
-    </w:p>
-    <w:p>
-      <w:pPr>
-        <w:rPr>
-          <w:rFonts w:asciiTheme="majorHAnsi" w:hAnsiTheme="majorHAnsi" w:cs="Calibri"/>
-          <w:sz w:val="22"/>
-          <w:szCs w:val="22"/>
-        </w:rPr>
-      </w:pPr>
+        <w:t>cropImage</w:t>
+      </w:r>
+      <w:proofErr w:type="spellEnd"/>
       <w:r>
         <w:rPr>
           <w:rFonts w:asciiTheme="majorHAnsi" w:hAnsiTheme="majorHAnsi" w:cs="Calibri"/>
@@ -10873,8 +12345,69 @@
           <w:sz w:val="22"/>
           <w:szCs w:val="22"/>
         </w:rPr>
-        <w:t>imageSource</w:t>
-      </w:r>
+        <w:t xml:space="preserve"> – </w:t>
+      </w:r>
+      <w:r>
+        <w:rPr>
+          <w:rFonts w:asciiTheme="majorHAnsi" w:hAnsiTheme="majorHAnsi" w:cs="Calibri"/>
+          <w:sz w:val="22"/>
+          <w:szCs w:val="22"/>
+        </w:rPr>
+        <w:t>Boolean value</w:t>
+      </w:r>
+      <w:r>
+        <w:rPr>
+          <w:rFonts w:asciiTheme="majorHAnsi" w:hAnsiTheme="majorHAnsi" w:cs="Calibri"/>
+          <w:sz w:val="22"/>
+          <w:szCs w:val="22"/>
+        </w:rPr>
+        <w:t>.</w:t>
+      </w:r>
+      <w:r>
+        <w:rPr>
+          <w:rFonts w:asciiTheme="majorHAnsi" w:hAnsiTheme="majorHAnsi" w:cs="Calibri"/>
+          <w:sz w:val="22"/>
+          <w:szCs w:val="22"/>
+        </w:rPr>
+        <w:t xml:space="preserve"> When true, cloud will crop the RAW image. Boolean value. Since </w:t>
+      </w:r>
+      <w:proofErr w:type="spellStart"/>
+      <w:r>
+        <w:rPr>
+          <w:rFonts w:asciiTheme="majorHAnsi" w:hAnsiTheme="majorHAnsi" w:cs="Calibri"/>
+          <w:sz w:val="22"/>
+          <w:szCs w:val="22"/>
+        </w:rPr>
+        <w:t>MobileSDK</w:t>
+      </w:r>
+      <w:proofErr w:type="spellEnd"/>
+      <w:r>
+        <w:rPr>
+          <w:rFonts w:asciiTheme="majorHAnsi" w:hAnsiTheme="majorHAnsi" w:cs="Calibri"/>
+          <w:sz w:val="22"/>
+          <w:szCs w:val="22"/>
+        </w:rPr>
+        <w:t xml:space="preserve"> crops the image, leave this flag to false. </w:t>
+      </w:r>
+    </w:p>
+    <w:p>
+      <w:pPr>
+        <w:rPr>
+          <w:rFonts w:asciiTheme="majorHAnsi" w:hAnsiTheme="majorHAnsi" w:cs="Calibri"/>
+          <w:sz w:val="22"/>
+          <w:szCs w:val="22"/>
+        </w:rPr>
+      </w:pPr>
+    </w:p>
+    <w:p>
+      <w:pPr>
+        <w:rPr>
+          <w:rFonts w:asciiTheme="majorHAnsi" w:hAnsiTheme="majorHAnsi" w:cs="Calibri"/>
+          <w:sz w:val="22"/>
+          <w:szCs w:val="22"/>
+        </w:rPr>
+      </w:pPr>
+      <w:proofErr w:type="spellStart"/>
       <w:r>
         <w:rPr>
           <w:rFonts w:asciiTheme="majorHAnsi" w:hAnsiTheme="majorHAnsi" w:cs="Calibri"/>
@@ -10882,6 +12415,16 @@
           <w:sz w:val="22"/>
           <w:szCs w:val="22"/>
         </w:rPr>
+        <w:t>imageSource</w:t>
+      </w:r>
+      <w:proofErr w:type="spellEnd"/>
+      <w:r>
+        <w:rPr>
+          <w:rFonts w:asciiTheme="majorHAnsi" w:hAnsiTheme="majorHAnsi" w:cs="Calibri"/>
+          <w:b/>
+          <w:sz w:val="22"/>
+          <w:szCs w:val="22"/>
+        </w:rPr>
         <w:t xml:space="preserve"> – </w:t>
       </w:r>
       <w:r>
@@ -10890,7 +12433,25 @@
           <w:sz w:val="22"/>
           <w:szCs w:val="22"/>
         </w:rPr>
-        <w:t>To identify the source of the image. 101 is the value for MobileSDK.</w:t>
+        <w:t xml:space="preserve">To identify the source of the image. 101 is the value for </w:t>
+      </w:r>
+      <w:proofErr w:type="spellStart"/>
+      <w:r>
+        <w:rPr>
+          <w:rFonts w:asciiTheme="majorHAnsi" w:hAnsiTheme="majorHAnsi" w:cs="Calibri"/>
+          <w:sz w:val="22"/>
+          <w:szCs w:val="22"/>
+        </w:rPr>
+        <w:t>MobileSDK</w:t>
+      </w:r>
+      <w:proofErr w:type="spellEnd"/>
+      <w:r>
+        <w:rPr>
+          <w:rFonts w:asciiTheme="majorHAnsi" w:hAnsiTheme="majorHAnsi" w:cs="Calibri"/>
+          <w:sz w:val="22"/>
+          <w:szCs w:val="22"/>
+        </w:rPr>
+        <w:t>.</w:t>
       </w:r>
     </w:p>
     <w:p>
@@ -10952,6 +12513,7 @@
           <w:lang w:val="es-ES"/>
         </w:rPr>
       </w:pPr>
+      <w:proofErr w:type="spellStart"/>
       <w:r>
         <w:rPr>
           <w:rFonts w:ascii="Monaco" w:hAnsi="Monaco" w:cs="Monaco"/>
@@ -10960,7 +12522,51 @@
           <w:szCs w:val="22"/>
           <w:lang w:val="es-ES"/>
         </w:rPr>
-        <w:t>ProcessImageRequestOptions options =ProcessImageRequestOptions.</w:t>
+        <w:t>ProcessImageRequestOptions</w:t>
+      </w:r>
+      <w:proofErr w:type="spellEnd"/>
+      <w:r>
+        <w:rPr>
+          <w:rFonts w:ascii="Monaco" w:hAnsi="Monaco" w:cs="Monaco"/>
+          <w:color w:val="000000"/>
+          <w:sz w:val="22"/>
+          <w:szCs w:val="22"/>
+          <w:lang w:val="es-ES"/>
+        </w:rPr>
+        <w:t xml:space="preserve"> </w:t>
+      </w:r>
+      <w:proofErr w:type="spellStart"/>
+      <w:r>
+        <w:rPr>
+          <w:rFonts w:ascii="Monaco" w:hAnsi="Monaco" w:cs="Monaco"/>
+          <w:color w:val="000000"/>
+          <w:sz w:val="22"/>
+          <w:szCs w:val="22"/>
+          <w:lang w:val="es-ES"/>
+        </w:rPr>
+        <w:t>options</w:t>
+      </w:r>
+      <w:proofErr w:type="spellEnd"/>
+      <w:r>
+        <w:rPr>
+          <w:rFonts w:ascii="Monaco" w:hAnsi="Monaco" w:cs="Monaco"/>
+          <w:color w:val="000000"/>
+          <w:sz w:val="22"/>
+          <w:szCs w:val="22"/>
+          <w:lang w:val="es-ES"/>
+        </w:rPr>
+        <w:t xml:space="preserve"> =</w:t>
+      </w:r>
+      <w:proofErr w:type="spellStart"/>
+      <w:r>
+        <w:rPr>
+          <w:rFonts w:ascii="Monaco" w:hAnsi="Monaco" w:cs="Monaco"/>
+          <w:color w:val="000000"/>
+          <w:sz w:val="22"/>
+          <w:szCs w:val="22"/>
+          <w:lang w:val="es-ES"/>
+        </w:rPr>
+        <w:t>ProcessImageRequestOptions.</w:t>
       </w:r>
       <w:r>
         <w:rPr>
@@ -10974,6 +12580,7 @@
         </w:rPr>
         <w:t>getInstance</w:t>
       </w:r>
+      <w:proofErr w:type="spellEnd"/>
       <w:r>
         <w:rPr>
           <w:rFonts w:ascii="Monaco" w:hAnsi="Monaco" w:cs="Monaco"/>
@@ -10998,6 +12605,7 @@
           <w:lang w:val="es-ES"/>
         </w:rPr>
       </w:pPr>
+      <w:proofErr w:type="spellStart"/>
       <w:r>
         <w:rPr>
           <w:rFonts w:ascii="Monaco" w:hAnsi="Monaco" w:cs="Monaco"/>
@@ -11018,6 +12626,7 @@
         </w:rPr>
         <w:t>reformatImage</w:t>
       </w:r>
+      <w:proofErr w:type="spellEnd"/>
       <w:r>
         <w:rPr>
           <w:rFonts w:ascii="Monaco" w:hAnsi="Monaco" w:cs="Monaco"/>
@@ -11064,6 +12673,7 @@
           <w:lang w:val="es-ES"/>
         </w:rPr>
       </w:pPr>
+      <w:proofErr w:type="spellStart"/>
       <w:r>
         <w:rPr>
           <w:rFonts w:ascii="Monaco" w:hAnsi="Monaco" w:cs="Monaco"/>
@@ -11084,6 +12694,7 @@
         </w:rPr>
         <w:t>reformatImageColor</w:t>
       </w:r>
+      <w:proofErr w:type="spellEnd"/>
       <w:r>
         <w:rPr>
           <w:rFonts w:ascii="Monaco" w:hAnsi="Monaco" w:cs="Monaco"/>
@@ -11108,6 +12719,7 @@
           <w:lang w:val="es-ES"/>
         </w:rPr>
       </w:pPr>
+      <w:proofErr w:type="spellStart"/>
       <w:r>
         <w:rPr>
           <w:rFonts w:ascii="Monaco" w:hAnsi="Monaco" w:cs="Monaco"/>
@@ -11128,6 +12740,7 @@
         </w:rPr>
         <w:t>DPI</w:t>
       </w:r>
+      <w:proofErr w:type="spellEnd"/>
       <w:r>
         <w:rPr>
           <w:rFonts w:ascii="Monaco" w:hAnsi="Monaco" w:cs="Monaco"/>
@@ -11152,6 +12765,7 @@
           <w:lang w:val="es-ES"/>
         </w:rPr>
       </w:pPr>
+      <w:proofErr w:type="spellStart"/>
       <w:r>
         <w:rPr>
           <w:rFonts w:ascii="Monaco" w:hAnsi="Monaco" w:cs="Monaco"/>
@@ -11172,6 +12786,7 @@
         </w:rPr>
         <w:t>cropImage</w:t>
       </w:r>
+      <w:proofErr w:type="spellEnd"/>
       <w:r>
         <w:rPr>
           <w:rFonts w:ascii="Monaco" w:hAnsi="Monaco" w:cs="Monaco"/>
@@ -11218,6 +12833,7 @@
           <w:lang w:val="es-ES"/>
         </w:rPr>
       </w:pPr>
+      <w:proofErr w:type="spellStart"/>
       <w:r>
         <w:rPr>
           <w:rFonts w:ascii="Monaco" w:hAnsi="Monaco" w:cs="Monaco"/>
@@ -11248,6 +12864,7 @@
         </w:rPr>
         <w:t>CardType</w:t>
       </w:r>
+      <w:proofErr w:type="spellEnd"/>
       <w:r>
         <w:rPr>
           <w:rFonts w:ascii="Monaco" w:hAnsi="Monaco" w:cs="Monaco"/>
@@ -11258,6 +12875,7 @@
         </w:rPr>
         <w:t xml:space="preserve"> = </w:t>
       </w:r>
+      <w:proofErr w:type="spellStart"/>
       <w:r>
         <w:rPr>
           <w:rFonts w:ascii="Monaco" w:hAnsi="Monaco" w:cs="Monaco"/>
@@ -11268,6 +12886,7 @@
         </w:rPr>
         <w:t>cardType</w:t>
       </w:r>
+      <w:proofErr w:type="spellEnd"/>
       <w:r>
         <w:rPr>
           <w:rFonts w:ascii="Monaco" w:hAnsi="Monaco" w:cs="Monaco"/>
@@ -11332,7 +12951,47 @@
           <w:sz w:val="22"/>
           <w:szCs w:val="22"/>
         </w:rPr>
-        <w:t>.callProcessImageServices(frontSideCardImage, backSideCardImage, null, callerActivity, options);</w:t>
+        <w:t xml:space="preserve">.callProcessImageServices(frontSideCardImage, </w:t>
+      </w:r>
+      <w:proofErr w:type="spellStart"/>
+      <w:r>
+        <w:rPr>
+          <w:rFonts w:ascii="Monaco" w:hAnsi="Monaco" w:cs="Monaco"/>
+          <w:color w:val="000000"/>
+          <w:sz w:val="22"/>
+          <w:szCs w:val="22"/>
+        </w:rPr>
+        <w:t>backSideCardImage</w:t>
+      </w:r>
+      <w:proofErr w:type="spellEnd"/>
+      <w:r>
+        <w:rPr>
+          <w:rFonts w:ascii="Monaco" w:hAnsi="Monaco" w:cs="Monaco"/>
+          <w:color w:val="000000"/>
+          <w:sz w:val="22"/>
+          <w:szCs w:val="22"/>
+        </w:rPr>
+        <w:t xml:space="preserve">, null, </w:t>
+      </w:r>
+      <w:proofErr w:type="spellStart"/>
+      <w:r>
+        <w:rPr>
+          <w:rFonts w:ascii="Monaco" w:hAnsi="Monaco" w:cs="Monaco"/>
+          <w:color w:val="000000"/>
+          <w:sz w:val="22"/>
+          <w:szCs w:val="22"/>
+        </w:rPr>
+        <w:t>callerActivity</w:t>
+      </w:r>
+      <w:proofErr w:type="spellEnd"/>
+      <w:r>
+        <w:rPr>
+          <w:rFonts w:ascii="Monaco" w:hAnsi="Monaco" w:cs="Monaco"/>
+          <w:color w:val="000000"/>
+          <w:sz w:val="22"/>
+          <w:szCs w:val="22"/>
+        </w:rPr>
+        <w:t>, options);</w:t>
       </w:r>
     </w:p>
     <w:p>
@@ -11394,6 +13053,7 @@
           <w:szCs w:val="22"/>
         </w:rPr>
       </w:pPr>
+      <w:proofErr w:type="spellStart"/>
       <w:r>
         <w:rPr>
           <w:rFonts w:asciiTheme="majorHAnsi" w:hAnsiTheme="majorHAnsi" w:cs="Calibri"/>
@@ -11401,172 +13061,82 @@
           <w:sz w:val="22"/>
           <w:szCs w:val="22"/>
         </w:rPr>
-        <w:t xml:space="preserve">reformatImage </w:t>
-      </w:r>
-      <w:r>
-        <w:rPr>
-          <w:rFonts w:asciiTheme="majorHAnsi" w:hAnsiTheme="majorHAnsi" w:cs="Calibri"/>
-          <w:sz w:val="22"/>
-          <w:szCs w:val="22"/>
-        </w:rPr>
-        <w:t xml:space="preserve">-  Boolean value. True – Return formatted processed image. False – Won’t return formatted image. Values of ReformatImageColor and ReformatImageDpi will be ignored. </w:t>
-      </w:r>
-    </w:p>
-    <w:p>
-      <w:pPr>
+        <w:t>reformatImage</w:t>
+      </w:r>
+      <w:proofErr w:type="spellEnd"/>
+      <w:r>
         <w:rPr>
           <w:rFonts w:asciiTheme="majorHAnsi" w:hAnsiTheme="majorHAnsi" w:cs="Calibri"/>
           <w:b/>
           <w:sz w:val="22"/>
           <w:szCs w:val="22"/>
         </w:rPr>
-      </w:pPr>
-    </w:p>
-    <w:p>
-      <w:pPr>
+        <w:t xml:space="preserve"> </w:t>
+      </w:r>
+      <w:r>
         <w:rPr>
           <w:rFonts w:asciiTheme="majorHAnsi" w:hAnsiTheme="majorHAnsi" w:cs="Calibri"/>
           <w:sz w:val="22"/>
           <w:szCs w:val="22"/>
         </w:rPr>
-      </w:pPr>
-      <w:r>
+        <w:t xml:space="preserve">-  Boolean value. True – Return formatted processed image. False – Won’t return formatted image. Values of </w:t>
+      </w:r>
+      <w:proofErr w:type="spellStart"/>
+      <w:r>
+        <w:rPr>
+          <w:rFonts w:asciiTheme="majorHAnsi" w:hAnsiTheme="majorHAnsi" w:cs="Calibri"/>
+          <w:sz w:val="22"/>
+          <w:szCs w:val="22"/>
+        </w:rPr>
+        <w:t>ReformatImageColor</w:t>
+      </w:r>
+      <w:proofErr w:type="spellEnd"/>
+      <w:r>
+        <w:rPr>
+          <w:rFonts w:asciiTheme="majorHAnsi" w:hAnsiTheme="majorHAnsi" w:cs="Calibri"/>
+          <w:sz w:val="22"/>
+          <w:szCs w:val="22"/>
+        </w:rPr>
+        <w:t xml:space="preserve"> and </w:t>
+      </w:r>
+      <w:proofErr w:type="spellStart"/>
+      <w:r>
+        <w:rPr>
+          <w:rFonts w:asciiTheme="majorHAnsi" w:hAnsiTheme="majorHAnsi" w:cs="Calibri"/>
+          <w:sz w:val="22"/>
+          <w:szCs w:val="22"/>
+        </w:rPr>
+        <w:t>ReformatImageDpi</w:t>
+      </w:r>
+      <w:proofErr w:type="spellEnd"/>
+      <w:r>
+        <w:rPr>
+          <w:rFonts w:asciiTheme="majorHAnsi" w:hAnsiTheme="majorHAnsi" w:cs="Calibri"/>
+          <w:sz w:val="22"/>
+          <w:szCs w:val="22"/>
+        </w:rPr>
+        <w:t xml:space="preserve"> will be ignored. </w:t>
+      </w:r>
+    </w:p>
+    <w:p>
+      <w:pPr>
         <w:rPr>
           <w:rFonts w:asciiTheme="majorHAnsi" w:hAnsiTheme="majorHAnsi" w:cs="Calibri"/>
           <w:b/>
           <w:sz w:val="22"/>
           <w:szCs w:val="22"/>
         </w:rPr>
-        <w:t xml:space="preserve">reformatImageColor </w:t>
-      </w:r>
-      <w:r>
+      </w:pPr>
+    </w:p>
+    <w:p>
+      <w:pPr>
         <w:rPr>
           <w:rFonts w:asciiTheme="majorHAnsi" w:hAnsiTheme="majorHAnsi" w:cs="Calibri"/>
           <w:sz w:val="22"/>
           <w:szCs w:val="22"/>
         </w:rPr>
-        <w:t xml:space="preserve">- Integer value specifying the color value to reformat the image. Values – </w:t>
-      </w:r>
-    </w:p>
-    <w:p>
-      <w:pPr>
-        <w:rPr>
-          <w:rFonts w:asciiTheme="majorHAnsi" w:hAnsiTheme="majorHAnsi" w:cs="Calibri"/>
-          <w:sz w:val="22"/>
-          <w:szCs w:val="22"/>
-        </w:rPr>
-      </w:pPr>
-      <w:r>
-        <w:rPr>
-          <w:rFonts w:asciiTheme="majorHAnsi" w:hAnsiTheme="majorHAnsi" w:cs="Calibri"/>
-          <w:sz w:val="22"/>
-          <w:szCs w:val="22"/>
-        </w:rPr>
-        <w:t xml:space="preserve">Image same color – 0 </w:t>
-      </w:r>
-    </w:p>
-    <w:p>
-      <w:pPr>
-        <w:rPr>
-          <w:rFonts w:asciiTheme="majorHAnsi" w:hAnsiTheme="majorHAnsi" w:cs="Calibri"/>
-          <w:sz w:val="22"/>
-          <w:szCs w:val="22"/>
-        </w:rPr>
-      </w:pPr>
-      <w:r>
-        <w:rPr>
-          <w:rFonts w:asciiTheme="majorHAnsi" w:hAnsiTheme="majorHAnsi" w:cs="Calibri"/>
-          <w:sz w:val="22"/>
-          <w:szCs w:val="22"/>
-        </w:rPr>
-        <w:t xml:space="preserve">Black and White – 1 </w:t>
-      </w:r>
-    </w:p>
-    <w:p>
-      <w:pPr>
-        <w:rPr>
-          <w:rFonts w:asciiTheme="majorHAnsi" w:hAnsiTheme="majorHAnsi" w:cs="Calibri"/>
-          <w:sz w:val="22"/>
-          <w:szCs w:val="22"/>
-        </w:rPr>
-      </w:pPr>
-      <w:r>
-        <w:rPr>
-          <w:rFonts w:asciiTheme="majorHAnsi" w:hAnsiTheme="majorHAnsi" w:cs="Calibri"/>
-          <w:sz w:val="22"/>
-          <w:szCs w:val="22"/>
-        </w:rPr>
-        <w:t>Grayscale 256 – 2</w:t>
-      </w:r>
-    </w:p>
-    <w:p>
-      <w:pPr>
-        <w:rPr>
-          <w:rFonts w:asciiTheme="majorHAnsi" w:hAnsiTheme="majorHAnsi" w:cs="Calibri"/>
-          <w:sz w:val="22"/>
-          <w:szCs w:val="22"/>
-        </w:rPr>
-      </w:pPr>
-      <w:r>
-        <w:rPr>
-          <w:rFonts w:asciiTheme="majorHAnsi" w:hAnsiTheme="majorHAnsi" w:cs="Calibri"/>
-          <w:sz w:val="22"/>
-          <w:szCs w:val="22"/>
-        </w:rPr>
-        <w:t>Color 256 – 3</w:t>
-      </w:r>
-    </w:p>
-    <w:p>
-      <w:pPr>
-        <w:rPr>
-          <w:rFonts w:asciiTheme="majorHAnsi" w:hAnsiTheme="majorHAnsi" w:cs="Calibri"/>
-          <w:sz w:val="22"/>
-          <w:szCs w:val="22"/>
-        </w:rPr>
-      </w:pPr>
-      <w:r>
-        <w:rPr>
-          <w:rFonts w:asciiTheme="majorHAnsi" w:hAnsiTheme="majorHAnsi" w:cs="Calibri"/>
-          <w:sz w:val="22"/>
-          <w:szCs w:val="22"/>
-        </w:rPr>
-        <w:t>True color – 4</w:t>
-      </w:r>
-    </w:p>
-    <w:p>
-      <w:pPr>
-        <w:rPr>
-          <w:rFonts w:asciiTheme="majorHAnsi" w:hAnsiTheme="majorHAnsi" w:cs="Calibri"/>
-          <w:sz w:val="22"/>
-          <w:szCs w:val="22"/>
-        </w:rPr>
-      </w:pPr>
-      <w:r>
-        <w:rPr>
-          <w:rFonts w:asciiTheme="majorHAnsi" w:hAnsiTheme="majorHAnsi" w:cs="Calibri"/>
-          <w:sz w:val="22"/>
-          <w:szCs w:val="22"/>
-        </w:rPr>
-        <w:t>Enhanced Image – 5</w:t>
-      </w:r>
-    </w:p>
-    <w:p>
-      <w:pPr>
-        <w:rPr>
-          <w:rFonts w:asciiTheme="majorHAnsi" w:hAnsiTheme="majorHAnsi" w:cs="Calibri"/>
-          <w:sz w:val="22"/>
-          <w:szCs w:val="22"/>
-        </w:rPr>
-      </w:pPr>
-    </w:p>
-    <w:p>
-      <w:pPr>
-        <w:rPr>
-          <w:rFonts w:asciiTheme="majorHAnsi" w:hAnsiTheme="majorHAnsi" w:cs="Calibri"/>
-          <w:sz w:val="22"/>
-          <w:szCs w:val="22"/>
-        </w:rPr>
-      </w:pPr>
+      </w:pPr>
+      <w:proofErr w:type="spellStart"/>
       <w:r>
         <w:rPr>
           <w:rFonts w:asciiTheme="majorHAnsi" w:hAnsiTheme="majorHAnsi" w:cs="Calibri"/>
@@ -11574,34 +13144,9 @@
           <w:sz w:val="22"/>
           <w:szCs w:val="22"/>
         </w:rPr>
-        <w:t xml:space="preserve">DPI - </w:t>
-      </w:r>
-      <w:r>
-        <w:rPr>
-          <w:rFonts w:asciiTheme="majorHAnsi" w:hAnsiTheme="majorHAnsi" w:cs="Calibri"/>
-          <w:sz w:val="22"/>
-          <w:szCs w:val="22"/>
-        </w:rPr>
-        <w:t xml:space="preserve">Integer value up to 600. Reformats the image to the provided DPI value. Size of the image will depend on the DPI value. Lower value (150) is recommended to get a smaller image. </w:t>
-      </w:r>
-    </w:p>
-    <w:p>
-      <w:pPr>
-        <w:rPr>
-          <w:rFonts w:asciiTheme="majorHAnsi" w:hAnsiTheme="majorHAnsi" w:cs="Calibri"/>
-          <w:sz w:val="22"/>
-          <w:szCs w:val="22"/>
-        </w:rPr>
-      </w:pPr>
-    </w:p>
-    <w:p>
-      <w:pPr>
-        <w:rPr>
-          <w:rFonts w:asciiTheme="majorHAnsi" w:hAnsiTheme="majorHAnsi" w:cs="Calibri"/>
-          <w:sz w:val="22"/>
-          <w:szCs w:val="22"/>
-        </w:rPr>
-      </w:pPr>
+        <w:t>reformatImageColor</w:t>
+      </w:r>
+      <w:proofErr w:type="spellEnd"/>
       <w:r>
         <w:rPr>
           <w:rFonts w:asciiTheme="majorHAnsi" w:hAnsiTheme="majorHAnsi" w:cs="Calibri"/>
@@ -11609,7 +13154,7 @@
           <w:sz w:val="22"/>
           <w:szCs w:val="22"/>
         </w:rPr>
-        <w:t xml:space="preserve">cropImage – </w:t>
+        <w:t xml:space="preserve"> </w:t>
       </w:r>
       <w:r>
         <w:rPr>
@@ -11617,6 +13162,189 @@
           <w:sz w:val="22"/>
           <w:szCs w:val="22"/>
         </w:rPr>
+        <w:t xml:space="preserve">- Integer value specifying the color value to reformat the image. Values – </w:t>
+      </w:r>
+    </w:p>
+    <w:p>
+      <w:pPr>
+        <w:rPr>
+          <w:rFonts w:asciiTheme="majorHAnsi" w:hAnsiTheme="majorHAnsi" w:cs="Calibri"/>
+          <w:sz w:val="22"/>
+          <w:szCs w:val="22"/>
+        </w:rPr>
+      </w:pPr>
+      <w:r>
+        <w:rPr>
+          <w:rFonts w:asciiTheme="majorHAnsi" w:hAnsiTheme="majorHAnsi" w:cs="Calibri"/>
+          <w:sz w:val="22"/>
+          <w:szCs w:val="22"/>
+        </w:rPr>
+        <w:t xml:space="preserve">Image same color – 0 </w:t>
+      </w:r>
+    </w:p>
+    <w:p>
+      <w:pPr>
+        <w:rPr>
+          <w:rFonts w:asciiTheme="majorHAnsi" w:hAnsiTheme="majorHAnsi" w:cs="Calibri"/>
+          <w:sz w:val="22"/>
+          <w:szCs w:val="22"/>
+        </w:rPr>
+      </w:pPr>
+      <w:r>
+        <w:rPr>
+          <w:rFonts w:asciiTheme="majorHAnsi" w:hAnsiTheme="majorHAnsi" w:cs="Calibri"/>
+          <w:sz w:val="22"/>
+          <w:szCs w:val="22"/>
+        </w:rPr>
+        <w:t xml:space="preserve">Black and White – 1 </w:t>
+      </w:r>
+    </w:p>
+    <w:p>
+      <w:pPr>
+        <w:rPr>
+          <w:rFonts w:asciiTheme="majorHAnsi" w:hAnsiTheme="majorHAnsi" w:cs="Calibri"/>
+          <w:sz w:val="22"/>
+          <w:szCs w:val="22"/>
+        </w:rPr>
+      </w:pPr>
+      <w:r>
+        <w:rPr>
+          <w:rFonts w:asciiTheme="majorHAnsi" w:hAnsiTheme="majorHAnsi" w:cs="Calibri"/>
+          <w:sz w:val="22"/>
+          <w:szCs w:val="22"/>
+        </w:rPr>
+        <w:t>Grayscale 256 – 2</w:t>
+      </w:r>
+    </w:p>
+    <w:p>
+      <w:pPr>
+        <w:rPr>
+          <w:rFonts w:asciiTheme="majorHAnsi" w:hAnsiTheme="majorHAnsi" w:cs="Calibri"/>
+          <w:sz w:val="22"/>
+          <w:szCs w:val="22"/>
+        </w:rPr>
+      </w:pPr>
+      <w:r>
+        <w:rPr>
+          <w:rFonts w:asciiTheme="majorHAnsi" w:hAnsiTheme="majorHAnsi" w:cs="Calibri"/>
+          <w:sz w:val="22"/>
+          <w:szCs w:val="22"/>
+        </w:rPr>
+        <w:t>Color 256 – 3</w:t>
+      </w:r>
+    </w:p>
+    <w:p>
+      <w:pPr>
+        <w:rPr>
+          <w:rFonts w:asciiTheme="majorHAnsi" w:hAnsiTheme="majorHAnsi" w:cs="Calibri"/>
+          <w:sz w:val="22"/>
+          <w:szCs w:val="22"/>
+        </w:rPr>
+      </w:pPr>
+      <w:r>
+        <w:rPr>
+          <w:rFonts w:asciiTheme="majorHAnsi" w:hAnsiTheme="majorHAnsi" w:cs="Calibri"/>
+          <w:sz w:val="22"/>
+          <w:szCs w:val="22"/>
+        </w:rPr>
+        <w:t>True color – 4</w:t>
+      </w:r>
+    </w:p>
+    <w:p>
+      <w:pPr>
+        <w:rPr>
+          <w:rFonts w:asciiTheme="majorHAnsi" w:hAnsiTheme="majorHAnsi" w:cs="Calibri"/>
+          <w:sz w:val="22"/>
+          <w:szCs w:val="22"/>
+        </w:rPr>
+      </w:pPr>
+      <w:r>
+        <w:rPr>
+          <w:rFonts w:asciiTheme="majorHAnsi" w:hAnsiTheme="majorHAnsi" w:cs="Calibri"/>
+          <w:sz w:val="22"/>
+          <w:szCs w:val="22"/>
+        </w:rPr>
+        <w:t>Enhanced Image – 5</w:t>
+      </w:r>
+    </w:p>
+    <w:p>
+      <w:pPr>
+        <w:rPr>
+          <w:rFonts w:asciiTheme="majorHAnsi" w:hAnsiTheme="majorHAnsi" w:cs="Calibri"/>
+          <w:sz w:val="22"/>
+          <w:szCs w:val="22"/>
+        </w:rPr>
+      </w:pPr>
+    </w:p>
+    <w:p>
+      <w:pPr>
+        <w:rPr>
+          <w:rFonts w:asciiTheme="majorHAnsi" w:hAnsiTheme="majorHAnsi" w:cs="Calibri"/>
+          <w:sz w:val="22"/>
+          <w:szCs w:val="22"/>
+        </w:rPr>
+      </w:pPr>
+      <w:r>
+        <w:rPr>
+          <w:rFonts w:asciiTheme="majorHAnsi" w:hAnsiTheme="majorHAnsi" w:cs="Calibri"/>
+          <w:b/>
+          <w:sz w:val="22"/>
+          <w:szCs w:val="22"/>
+        </w:rPr>
+        <w:t xml:space="preserve">DPI - </w:t>
+      </w:r>
+      <w:r>
+        <w:rPr>
+          <w:rFonts w:asciiTheme="majorHAnsi" w:hAnsiTheme="majorHAnsi" w:cs="Calibri"/>
+          <w:sz w:val="22"/>
+          <w:szCs w:val="22"/>
+        </w:rPr>
+        <w:t xml:space="preserve">Integer value up to 600. Reformats the image to the provided DPI value. Size of the image will depend on the DPI value. Lower value (150) is recommended to get a smaller image. </w:t>
+      </w:r>
+    </w:p>
+    <w:p>
+      <w:pPr>
+        <w:rPr>
+          <w:rFonts w:asciiTheme="majorHAnsi" w:hAnsiTheme="majorHAnsi" w:cs="Calibri"/>
+          <w:sz w:val="22"/>
+          <w:szCs w:val="22"/>
+        </w:rPr>
+      </w:pPr>
+    </w:p>
+    <w:p>
+      <w:pPr>
+        <w:rPr>
+          <w:rFonts w:asciiTheme="majorHAnsi" w:hAnsiTheme="majorHAnsi" w:cs="Calibri"/>
+          <w:sz w:val="22"/>
+          <w:szCs w:val="22"/>
+        </w:rPr>
+      </w:pPr>
+      <w:proofErr w:type="spellStart"/>
+      <w:r>
+        <w:rPr>
+          <w:rFonts w:asciiTheme="majorHAnsi" w:hAnsiTheme="majorHAnsi" w:cs="Calibri"/>
+          <w:b/>
+          <w:sz w:val="22"/>
+          <w:szCs w:val="22"/>
+        </w:rPr>
+        <w:t>cropImage</w:t>
+      </w:r>
+      <w:proofErr w:type="spellEnd"/>
+      <w:r>
+        <w:rPr>
+          <w:rFonts w:asciiTheme="majorHAnsi" w:hAnsiTheme="majorHAnsi" w:cs="Calibri"/>
+          <w:b/>
+          <w:sz w:val="22"/>
+          <w:szCs w:val="22"/>
+        </w:rPr>
+        <w:t xml:space="preserve"> – </w:t>
+      </w:r>
+      <w:r>
+        <w:rPr>
+          <w:rFonts w:asciiTheme="majorHAnsi" w:hAnsiTheme="majorHAnsi" w:cs="Calibri"/>
+          <w:sz w:val="22"/>
+          <w:szCs w:val="22"/>
+        </w:rPr>
         <w:t>Boolean value</w:t>
       </w:r>
       <w:r>
@@ -11633,7 +13361,25 @@
           <w:sz w:val="22"/>
           <w:szCs w:val="22"/>
         </w:rPr>
-        <w:t xml:space="preserve"> When true, cloud will crop the RAW image. Boolean value. Since MobileSDK crops the im</w:t>
+        <w:t xml:space="preserve"> When true, cloud will crop the RAW image. Boolean value. Since </w:t>
+      </w:r>
+      <w:proofErr w:type="spellStart"/>
+      <w:r>
+        <w:rPr>
+          <w:rFonts w:asciiTheme="majorHAnsi" w:hAnsiTheme="majorHAnsi" w:cs="Calibri"/>
+          <w:sz w:val="22"/>
+          <w:szCs w:val="22"/>
+        </w:rPr>
+        <w:t>MobileSDK</w:t>
+      </w:r>
+      <w:proofErr w:type="spellEnd"/>
+      <w:r>
+        <w:rPr>
+          <w:rFonts w:asciiTheme="majorHAnsi" w:hAnsiTheme="majorHAnsi" w:cs="Calibri"/>
+          <w:sz w:val="22"/>
+          <w:szCs w:val="22"/>
+        </w:rPr>
+        <w:t xml:space="preserve"> crops the im</w:t>
       </w:r>
       <w:r>
         <w:rPr>
@@ -11703,6 +13449,7 @@
           <w:lang w:val="es-ES"/>
         </w:rPr>
       </w:pPr>
+      <w:proofErr w:type="spellStart"/>
       <w:r>
         <w:rPr>
           <w:rFonts w:ascii="Monaco" w:hAnsi="Monaco" w:cs="Monaco"/>
@@ -11711,8 +13458,9 @@
           <w:szCs w:val="22"/>
           <w:lang w:val="es-ES"/>
         </w:rPr>
-        <w:t>ProcessImageRequestOptions options =</w:t>
-      </w:r>
+        <w:t>ProcessImageRequestOptions</w:t>
+      </w:r>
+      <w:proofErr w:type="spellEnd"/>
       <w:r>
         <w:rPr>
           <w:rFonts w:ascii="Monaco" w:hAnsi="Monaco" w:cs="Monaco"/>
@@ -11723,6 +13471,39 @@
         </w:rPr>
         <w:t xml:space="preserve"> </w:t>
       </w:r>
+      <w:proofErr w:type="spellStart"/>
+      <w:r>
+        <w:rPr>
+          <w:rFonts w:ascii="Monaco" w:hAnsi="Monaco" w:cs="Monaco"/>
+          <w:color w:val="000000"/>
+          <w:sz w:val="22"/>
+          <w:szCs w:val="22"/>
+          <w:lang w:val="es-ES"/>
+        </w:rPr>
+        <w:t>options</w:t>
+      </w:r>
+      <w:proofErr w:type="spellEnd"/>
+      <w:r>
+        <w:rPr>
+          <w:rFonts w:ascii="Monaco" w:hAnsi="Monaco" w:cs="Monaco"/>
+          <w:color w:val="000000"/>
+          <w:sz w:val="22"/>
+          <w:szCs w:val="22"/>
+          <w:lang w:val="es-ES"/>
+        </w:rPr>
+        <w:t xml:space="preserve"> =</w:t>
+      </w:r>
+      <w:r>
+        <w:rPr>
+          <w:rFonts w:ascii="Monaco" w:hAnsi="Monaco" w:cs="Monaco"/>
+          <w:color w:val="000000"/>
+          <w:sz w:val="22"/>
+          <w:szCs w:val="22"/>
+          <w:lang w:val="es-ES"/>
+        </w:rPr>
+        <w:t xml:space="preserve"> </w:t>
+      </w:r>
+      <w:proofErr w:type="spellStart"/>
       <w:r>
         <w:rPr>
           <w:rFonts w:ascii="Monaco" w:hAnsi="Monaco" w:cs="Monaco"/>
@@ -11745,6 +13526,7 @@
         </w:rPr>
         <w:t>getInstance</w:t>
       </w:r>
+      <w:proofErr w:type="spellEnd"/>
       <w:r>
         <w:rPr>
           <w:rFonts w:ascii="Monaco" w:hAnsi="Monaco" w:cs="Monaco"/>
@@ -11769,6 +13551,7 @@
           <w:lang w:val="es-ES"/>
         </w:rPr>
       </w:pPr>
+      <w:proofErr w:type="spellStart"/>
       <w:r>
         <w:rPr>
           <w:rFonts w:ascii="Monaco" w:hAnsi="Monaco" w:cs="Monaco"/>
@@ -11790,6 +13573,7 @@
         </w:rPr>
         <w:t>reformatImage</w:t>
       </w:r>
+      <w:proofErr w:type="spellEnd"/>
       <w:r>
         <w:rPr>
           <w:rFonts w:ascii="Monaco" w:hAnsi="Monaco" w:cs="Monaco"/>
@@ -11836,6 +13620,7 @@
           <w:lang w:val="es-ES"/>
         </w:rPr>
       </w:pPr>
+      <w:proofErr w:type="spellStart"/>
       <w:r>
         <w:rPr>
           <w:rFonts w:ascii="Monaco" w:hAnsi="Monaco" w:cs="Monaco"/>
@@ -11856,6 +13641,7 @@
         </w:rPr>
         <w:t>reformatImageColor</w:t>
       </w:r>
+      <w:proofErr w:type="spellEnd"/>
       <w:r>
         <w:rPr>
           <w:rFonts w:ascii="Monaco" w:hAnsi="Monaco" w:cs="Monaco"/>
@@ -11880,6 +13666,7 @@
           <w:lang w:val="es-ES"/>
         </w:rPr>
       </w:pPr>
+      <w:proofErr w:type="spellStart"/>
       <w:r>
         <w:rPr>
           <w:rFonts w:ascii="Monaco" w:hAnsi="Monaco" w:cs="Monaco"/>
@@ -11900,6 +13687,7 @@
         </w:rPr>
         <w:t>DPI</w:t>
       </w:r>
+      <w:proofErr w:type="spellEnd"/>
       <w:r>
         <w:rPr>
           <w:rFonts w:ascii="Monaco" w:hAnsi="Monaco" w:cs="Monaco"/>
@@ -11924,6 +13712,7 @@
           <w:lang w:val="es-ES"/>
         </w:rPr>
       </w:pPr>
+      <w:proofErr w:type="spellStart"/>
       <w:r>
         <w:rPr>
           <w:rFonts w:ascii="Monaco" w:hAnsi="Monaco" w:cs="Monaco"/>
@@ -11944,6 +13733,7 @@
         </w:rPr>
         <w:t>cropImage</w:t>
       </w:r>
+      <w:proofErr w:type="spellEnd"/>
       <w:r>
         <w:rPr>
           <w:rFonts w:ascii="Monaco" w:hAnsi="Monaco" w:cs="Monaco"/>
@@ -11990,6 +13780,7 @@
           <w:lang w:val="es-ES"/>
         </w:rPr>
       </w:pPr>
+      <w:proofErr w:type="spellStart"/>
       <w:r>
         <w:rPr>
           <w:rFonts w:ascii="Monaco" w:hAnsi="Monaco" w:cs="Monaco"/>
@@ -12010,6 +13801,7 @@
         </w:rPr>
         <w:t>faceDetec</w:t>
       </w:r>
+      <w:proofErr w:type="spellEnd"/>
       <w:r>
         <w:rPr>
           <w:rFonts w:ascii="Monaco" w:hAnsi="Monaco" w:cs="Monaco"/>
@@ -12056,6 +13848,7 @@
           <w:lang w:val="es-ES"/>
         </w:rPr>
       </w:pPr>
+      <w:proofErr w:type="spellStart"/>
       <w:r>
         <w:rPr>
           <w:rFonts w:ascii="Monaco" w:hAnsi="Monaco" w:cs="Monaco"/>
@@ -12076,6 +13869,7 @@
         </w:rPr>
         <w:t>signDetec</w:t>
       </w:r>
+      <w:proofErr w:type="spellEnd"/>
       <w:r>
         <w:rPr>
           <w:rFonts w:ascii="Monaco" w:hAnsi="Monaco" w:cs="Monaco"/>
@@ -12123,6 +13917,7 @@
           <w:lang w:val="es-ES"/>
         </w:rPr>
       </w:pPr>
+      <w:proofErr w:type="spellStart"/>
       <w:r>
         <w:rPr>
           <w:rFonts w:ascii="Monaco" w:hAnsi="Monaco" w:cs="Monaco"/>
@@ -12153,6 +13948,7 @@
         </w:rPr>
         <w:t>CardType</w:t>
       </w:r>
+      <w:proofErr w:type="spellEnd"/>
       <w:r>
         <w:rPr>
           <w:rFonts w:ascii="Monaco" w:hAnsi="Monaco" w:cs="Monaco"/>
@@ -12163,6 +13959,7 @@
         </w:rPr>
         <w:t xml:space="preserve"> = </w:t>
       </w:r>
+      <w:proofErr w:type="spellStart"/>
       <w:r>
         <w:rPr>
           <w:rFonts w:ascii="Monaco" w:hAnsi="Monaco" w:cs="Monaco"/>
@@ -12173,6 +13970,7 @@
         </w:rPr>
         <w:t>cardType</w:t>
       </w:r>
+      <w:proofErr w:type="spellEnd"/>
       <w:r>
         <w:rPr>
           <w:rFonts w:ascii="Monaco" w:hAnsi="Monaco" w:cs="Monaco"/>
@@ -12270,7 +14068,27 @@
           <w:sz w:val="22"/>
           <w:szCs w:val="22"/>
         </w:rPr>
-        <w:t>, callerActivity, options);</w:t>
+        <w:t xml:space="preserve">, </w:t>
+      </w:r>
+      <w:proofErr w:type="spellStart"/>
+      <w:r>
+        <w:rPr>
+          <w:rFonts w:ascii="Monaco" w:hAnsi="Monaco" w:cs="Monaco"/>
+          <w:color w:val="000000"/>
+          <w:sz w:val="22"/>
+          <w:szCs w:val="22"/>
+        </w:rPr>
+        <w:t>callerActivity</w:t>
+      </w:r>
+      <w:proofErr w:type="spellEnd"/>
+      <w:r>
+        <w:rPr>
+          <w:rFonts w:ascii="Monaco" w:hAnsi="Monaco" w:cs="Monaco"/>
+          <w:color w:val="000000"/>
+          <w:sz w:val="22"/>
+          <w:szCs w:val="22"/>
+        </w:rPr>
+        <w:t>, options);</w:t>
       </w:r>
     </w:p>
     <w:p>
@@ -12341,6 +14159,7 @@
           <w:szCs w:val="22"/>
         </w:rPr>
       </w:pPr>
+      <w:proofErr w:type="spellStart"/>
       <w:r>
         <w:rPr>
           <w:rFonts w:asciiTheme="majorHAnsi" w:hAnsiTheme="majorHAnsi" w:cs="Calibri"/>
@@ -12348,34 +14167,9 @@
           <w:sz w:val="22"/>
           <w:szCs w:val="22"/>
         </w:rPr>
-        <w:t xml:space="preserve">faceDetec </w:t>
-      </w:r>
-      <w:r>
-        <w:rPr>
-          <w:rFonts w:asciiTheme="majorHAnsi" w:hAnsiTheme="majorHAnsi" w:cs="Calibri"/>
-          <w:sz w:val="22"/>
-          <w:szCs w:val="22"/>
-        </w:rPr>
-        <w:t>- Boolean value. True - Return face image. False – Won’t return face image.</w:t>
-      </w:r>
-    </w:p>
-    <w:p>
-      <w:pPr>
-        <w:rPr>
-          <w:rFonts w:asciiTheme="majorHAnsi" w:hAnsiTheme="majorHAnsi" w:cs="Calibri"/>
-          <w:sz w:val="22"/>
-          <w:szCs w:val="22"/>
-        </w:rPr>
-      </w:pPr>
-    </w:p>
-    <w:p>
-      <w:pPr>
-        <w:rPr>
-          <w:rFonts w:asciiTheme="majorHAnsi" w:hAnsiTheme="majorHAnsi" w:cs="Calibri"/>
-          <w:sz w:val="22"/>
-          <w:szCs w:val="22"/>
-        </w:rPr>
-      </w:pPr>
+        <w:t>faceDetec</w:t>
+      </w:r>
+      <w:proofErr w:type="spellEnd"/>
       <w:r>
         <w:rPr>
           <w:rFonts w:asciiTheme="majorHAnsi" w:hAnsiTheme="majorHAnsi" w:cs="Calibri"/>
@@ -12383,7 +14177,7 @@
           <w:sz w:val="22"/>
           <w:szCs w:val="22"/>
         </w:rPr>
-        <w:t>signDetec</w:t>
+        <w:t xml:space="preserve"> </w:t>
       </w:r>
       <w:r>
         <w:rPr>
@@ -12391,7 +14185,7 @@
           <w:sz w:val="22"/>
           <w:szCs w:val="22"/>
         </w:rPr>
-        <w:t>- Boolean value. True – Return signature image. False – Won’t return signature image.</w:t>
+        <w:t>- Boolean value. True - Return face image. False – Won’t return face image.</w:t>
       </w:r>
     </w:p>
     <w:p>
@@ -12411,6 +14205,7 @@
           <w:szCs w:val="22"/>
         </w:rPr>
       </w:pPr>
+      <w:proofErr w:type="spellStart"/>
       <w:r>
         <w:rPr>
           <w:rFonts w:asciiTheme="majorHAnsi" w:hAnsiTheme="majorHAnsi" w:cs="Calibri"/>
@@ -12418,35 +14213,46 @@
           <w:sz w:val="22"/>
           <w:szCs w:val="22"/>
         </w:rPr>
-        <w:t xml:space="preserve">reformatImage </w:t>
-      </w:r>
+        <w:t>signDetec</w:t>
+      </w:r>
+      <w:proofErr w:type="spellEnd"/>
       <w:r>
         <w:rPr>
           <w:rFonts w:asciiTheme="majorHAnsi" w:hAnsiTheme="majorHAnsi" w:cs="Calibri"/>
           <w:sz w:val="22"/>
           <w:szCs w:val="22"/>
         </w:rPr>
-        <w:t xml:space="preserve">-  Boolean value. True – Return formatted processed image. False – Won’t return formatted image. Values of ReformatImageColor and ReformatImageDpi will be ignored. </w:t>
-      </w:r>
-    </w:p>
-    <w:p>
-      <w:pPr>
+        <w:t>- Boolean value. True – Return signature image. False – Won’t return signature image.</w:t>
+      </w:r>
+    </w:p>
+    <w:p>
+      <w:pPr>
+        <w:rPr>
+          <w:rFonts w:asciiTheme="majorHAnsi" w:hAnsiTheme="majorHAnsi" w:cs="Calibri"/>
+          <w:sz w:val="22"/>
+          <w:szCs w:val="22"/>
+        </w:rPr>
+      </w:pPr>
+    </w:p>
+    <w:p>
+      <w:pPr>
+        <w:rPr>
+          <w:rFonts w:asciiTheme="majorHAnsi" w:hAnsiTheme="majorHAnsi" w:cs="Calibri"/>
+          <w:sz w:val="22"/>
+          <w:szCs w:val="22"/>
+        </w:rPr>
+      </w:pPr>
+      <w:proofErr w:type="spellStart"/>
+      <w:r>
         <w:rPr>
           <w:rFonts w:asciiTheme="majorHAnsi" w:hAnsiTheme="majorHAnsi" w:cs="Calibri"/>
           <w:b/>
           <w:sz w:val="22"/>
           <w:szCs w:val="22"/>
         </w:rPr>
-      </w:pPr>
-    </w:p>
-    <w:p>
-      <w:pPr>
-        <w:rPr>
-          <w:rFonts w:asciiTheme="majorHAnsi" w:hAnsiTheme="majorHAnsi" w:cs="Calibri"/>
-          <w:sz w:val="22"/>
-          <w:szCs w:val="22"/>
-        </w:rPr>
-      </w:pPr>
+        <w:t>reformatImage</w:t>
+      </w:r>
+      <w:proofErr w:type="spellEnd"/>
       <w:r>
         <w:rPr>
           <w:rFonts w:asciiTheme="majorHAnsi" w:hAnsiTheme="majorHAnsi" w:cs="Calibri"/>
@@ -12454,7 +14260,7 @@
           <w:sz w:val="22"/>
           <w:szCs w:val="22"/>
         </w:rPr>
-        <w:t xml:space="preserve">reformatImageColor </w:t>
+        <w:t xml:space="preserve"> </w:t>
       </w:r>
       <w:r>
         <w:rPr>
@@ -12462,163 +14268,64 @@
           <w:sz w:val="22"/>
           <w:szCs w:val="22"/>
         </w:rPr>
-        <w:t xml:space="preserve">- Integer value specifying the color value to reformat the image. Values – </w:t>
-      </w:r>
-    </w:p>
-    <w:p>
-      <w:pPr>
+        <w:t xml:space="preserve">-  Boolean value. True – Return formatted processed image. False – Won’t return formatted image. Values of </w:t>
+      </w:r>
+      <w:proofErr w:type="spellStart"/>
+      <w:r>
         <w:rPr>
           <w:rFonts w:asciiTheme="majorHAnsi" w:hAnsiTheme="majorHAnsi" w:cs="Calibri"/>
           <w:sz w:val="22"/>
           <w:szCs w:val="22"/>
         </w:rPr>
-      </w:pPr>
+        <w:t>ReformatImageColor</w:t>
+      </w:r>
+      <w:proofErr w:type="spellEnd"/>
       <w:r>
         <w:rPr>
           <w:rFonts w:asciiTheme="majorHAnsi" w:hAnsiTheme="majorHAnsi" w:cs="Calibri"/>
           <w:sz w:val="22"/>
           <w:szCs w:val="22"/>
         </w:rPr>
-        <w:t xml:space="preserve">Image same color – 0 </w:t>
-      </w:r>
-    </w:p>
-    <w:p>
-      <w:pPr>
+        <w:t xml:space="preserve"> and </w:t>
+      </w:r>
+      <w:proofErr w:type="spellStart"/>
+      <w:r>
         <w:rPr>
           <w:rFonts w:asciiTheme="majorHAnsi" w:hAnsiTheme="majorHAnsi" w:cs="Calibri"/>
           <w:sz w:val="22"/>
           <w:szCs w:val="22"/>
         </w:rPr>
-      </w:pPr>
+        <w:t>ReformatImageDpi</w:t>
+      </w:r>
+      <w:proofErr w:type="spellEnd"/>
       <w:r>
         <w:rPr>
           <w:rFonts w:asciiTheme="majorHAnsi" w:hAnsiTheme="majorHAnsi" w:cs="Calibri"/>
           <w:sz w:val="22"/>
           <w:szCs w:val="22"/>
         </w:rPr>
-        <w:t xml:space="preserve">Black and White – 1 </w:t>
-      </w:r>
-    </w:p>
-    <w:p>
-      <w:pPr>
-        <w:rPr>
-          <w:rFonts w:asciiTheme="majorHAnsi" w:hAnsiTheme="majorHAnsi" w:cs="Calibri"/>
-          <w:sz w:val="22"/>
-          <w:szCs w:val="22"/>
-        </w:rPr>
-      </w:pPr>
-      <w:r>
-        <w:rPr>
-          <w:rFonts w:asciiTheme="majorHAnsi" w:hAnsiTheme="majorHAnsi" w:cs="Calibri"/>
-          <w:sz w:val="22"/>
-          <w:szCs w:val="22"/>
-        </w:rPr>
-        <w:t>Grayscale 256 – 2</w:t>
-      </w:r>
-    </w:p>
-    <w:p>
-      <w:pPr>
-        <w:rPr>
-          <w:rFonts w:asciiTheme="majorHAnsi" w:hAnsiTheme="majorHAnsi" w:cs="Calibri"/>
-          <w:sz w:val="22"/>
-          <w:szCs w:val="22"/>
-        </w:rPr>
-      </w:pPr>
-      <w:r>
-        <w:rPr>
-          <w:rFonts w:asciiTheme="majorHAnsi" w:hAnsiTheme="majorHAnsi" w:cs="Calibri"/>
-          <w:sz w:val="22"/>
-          <w:szCs w:val="22"/>
-        </w:rPr>
-        <w:t>Color 256 – 3</w:t>
-      </w:r>
-    </w:p>
-    <w:p>
-      <w:pPr>
-        <w:rPr>
-          <w:rFonts w:asciiTheme="majorHAnsi" w:hAnsiTheme="majorHAnsi" w:cs="Calibri"/>
-          <w:sz w:val="22"/>
-          <w:szCs w:val="22"/>
-        </w:rPr>
-      </w:pPr>
-      <w:r>
-        <w:rPr>
-          <w:rFonts w:asciiTheme="majorHAnsi" w:hAnsiTheme="majorHAnsi" w:cs="Calibri"/>
-          <w:sz w:val="22"/>
-          <w:szCs w:val="22"/>
-        </w:rPr>
-        <w:t>True color – 4</w:t>
-      </w:r>
-    </w:p>
-    <w:p>
-      <w:pPr>
-        <w:rPr>
-          <w:rFonts w:asciiTheme="majorHAnsi" w:hAnsiTheme="majorHAnsi" w:cs="Calibri"/>
-          <w:sz w:val="22"/>
-          <w:szCs w:val="22"/>
-        </w:rPr>
-      </w:pPr>
-      <w:r>
-        <w:rPr>
-          <w:rFonts w:asciiTheme="majorHAnsi" w:hAnsiTheme="majorHAnsi" w:cs="Calibri"/>
-          <w:sz w:val="22"/>
-          <w:szCs w:val="22"/>
-        </w:rPr>
-        <w:t>Enhanced Image – 5</w:t>
-      </w:r>
-    </w:p>
-    <w:p>
-      <w:pPr>
-        <w:rPr>
-          <w:rFonts w:asciiTheme="majorHAnsi" w:hAnsiTheme="majorHAnsi" w:cs="Calibri"/>
-          <w:sz w:val="22"/>
-          <w:szCs w:val="22"/>
-        </w:rPr>
-      </w:pPr>
-    </w:p>
-    <w:p>
-      <w:pPr>
-        <w:rPr>
-          <w:rFonts w:asciiTheme="majorHAnsi" w:hAnsiTheme="majorHAnsi" w:cs="Calibri"/>
-          <w:sz w:val="22"/>
-          <w:szCs w:val="22"/>
-        </w:rPr>
-      </w:pPr>
-      <w:r>
+        <w:t xml:space="preserve"> will be ignored. </w:t>
+      </w:r>
+    </w:p>
+    <w:p>
+      <w:pPr>
         <w:rPr>
           <w:rFonts w:asciiTheme="majorHAnsi" w:hAnsiTheme="majorHAnsi" w:cs="Calibri"/>
           <w:b/>
           <w:sz w:val="22"/>
           <w:szCs w:val="22"/>
         </w:rPr>
-        <w:t xml:space="preserve">DPI - </w:t>
-      </w:r>
-      <w:r>
+      </w:pPr>
+    </w:p>
+    <w:p>
+      <w:pPr>
         <w:rPr>
           <w:rFonts w:asciiTheme="majorHAnsi" w:hAnsiTheme="majorHAnsi" w:cs="Calibri"/>
           <w:sz w:val="22"/>
           <w:szCs w:val="22"/>
         </w:rPr>
-        <w:t xml:space="preserve">Integer value up to 600. Reformats the image to the provided DPI value. Size of the image will depend on the DPI value. Lower value (150) is recommended to get a smaller image. </w:t>
-      </w:r>
-    </w:p>
-    <w:p>
-      <w:pPr>
-        <w:rPr>
-          <w:rFonts w:asciiTheme="majorHAnsi" w:hAnsiTheme="majorHAnsi" w:cs="Calibri"/>
-          <w:sz w:val="22"/>
-          <w:szCs w:val="22"/>
-        </w:rPr>
-      </w:pPr>
-    </w:p>
-    <w:p>
-      <w:pPr>
-        <w:rPr>
-          <w:rFonts w:asciiTheme="majorHAnsi" w:hAnsiTheme="majorHAnsi" w:cs="Calibri"/>
-          <w:sz w:val="22"/>
-          <w:szCs w:val="22"/>
-        </w:rPr>
-      </w:pPr>
+      </w:pPr>
+      <w:proofErr w:type="spellStart"/>
       <w:r>
         <w:rPr>
           <w:rFonts w:asciiTheme="majorHAnsi" w:hAnsiTheme="majorHAnsi" w:cs="Calibri"/>
@@ -12626,11 +14333,204 @@
           <w:sz w:val="22"/>
           <w:szCs w:val="22"/>
         </w:rPr>
-        <w:t xml:space="preserve">cropImage – </w:t>
-      </w:r>
+        <w:t>reformatImageColor</w:t>
+      </w:r>
+      <w:proofErr w:type="spellEnd"/>
       <w:r>
         <w:rPr>
           <w:rFonts w:asciiTheme="majorHAnsi" w:hAnsiTheme="majorHAnsi" w:cs="Calibri"/>
+          <w:b/>
+          <w:sz w:val="22"/>
+          <w:szCs w:val="22"/>
+        </w:rPr>
+        <w:t xml:space="preserve"> </w:t>
+      </w:r>
+      <w:r>
+        <w:rPr>
+          <w:rFonts w:asciiTheme="majorHAnsi" w:hAnsiTheme="majorHAnsi" w:cs="Calibri"/>
+          <w:sz w:val="22"/>
+          <w:szCs w:val="22"/>
+        </w:rPr>
+        <w:t xml:space="preserve">- Integer value specifying the color value to reformat the image. Values – </w:t>
+      </w:r>
+    </w:p>
+    <w:p>
+      <w:pPr>
+        <w:rPr>
+          <w:rFonts w:asciiTheme="majorHAnsi" w:hAnsiTheme="majorHAnsi" w:cs="Calibri"/>
+          <w:sz w:val="22"/>
+          <w:szCs w:val="22"/>
+        </w:rPr>
+      </w:pPr>
+      <w:r>
+        <w:rPr>
+          <w:rFonts w:asciiTheme="majorHAnsi" w:hAnsiTheme="majorHAnsi" w:cs="Calibri"/>
+          <w:sz w:val="22"/>
+          <w:szCs w:val="22"/>
+        </w:rPr>
+        <w:t xml:space="preserve">Image same color – 0 </w:t>
+      </w:r>
+    </w:p>
+    <w:p>
+      <w:pPr>
+        <w:rPr>
+          <w:rFonts w:asciiTheme="majorHAnsi" w:hAnsiTheme="majorHAnsi" w:cs="Calibri"/>
+          <w:sz w:val="22"/>
+          <w:szCs w:val="22"/>
+        </w:rPr>
+      </w:pPr>
+      <w:r>
+        <w:rPr>
+          <w:rFonts w:asciiTheme="majorHAnsi" w:hAnsiTheme="majorHAnsi" w:cs="Calibri"/>
+          <w:sz w:val="22"/>
+          <w:szCs w:val="22"/>
+        </w:rPr>
+        <w:t xml:space="preserve">Black and White – 1 </w:t>
+      </w:r>
+    </w:p>
+    <w:p>
+      <w:pPr>
+        <w:rPr>
+          <w:rFonts w:asciiTheme="majorHAnsi" w:hAnsiTheme="majorHAnsi" w:cs="Calibri"/>
+          <w:sz w:val="22"/>
+          <w:szCs w:val="22"/>
+        </w:rPr>
+      </w:pPr>
+      <w:r>
+        <w:rPr>
+          <w:rFonts w:asciiTheme="majorHAnsi" w:hAnsiTheme="majorHAnsi" w:cs="Calibri"/>
+          <w:sz w:val="22"/>
+          <w:szCs w:val="22"/>
+        </w:rPr>
+        <w:t>Grayscale 256 – 2</w:t>
+      </w:r>
+    </w:p>
+    <w:p>
+      <w:pPr>
+        <w:rPr>
+          <w:rFonts w:asciiTheme="majorHAnsi" w:hAnsiTheme="majorHAnsi" w:cs="Calibri"/>
+          <w:sz w:val="22"/>
+          <w:szCs w:val="22"/>
+        </w:rPr>
+      </w:pPr>
+      <w:r>
+        <w:rPr>
+          <w:rFonts w:asciiTheme="majorHAnsi" w:hAnsiTheme="majorHAnsi" w:cs="Calibri"/>
+          <w:sz w:val="22"/>
+          <w:szCs w:val="22"/>
+        </w:rPr>
+        <w:t>Color 256 – 3</w:t>
+      </w:r>
+    </w:p>
+    <w:p>
+      <w:pPr>
+        <w:rPr>
+          <w:rFonts w:asciiTheme="majorHAnsi" w:hAnsiTheme="majorHAnsi" w:cs="Calibri"/>
+          <w:sz w:val="22"/>
+          <w:szCs w:val="22"/>
+        </w:rPr>
+      </w:pPr>
+      <w:r>
+        <w:rPr>
+          <w:rFonts w:asciiTheme="majorHAnsi" w:hAnsiTheme="majorHAnsi" w:cs="Calibri"/>
+          <w:sz w:val="22"/>
+          <w:szCs w:val="22"/>
+        </w:rPr>
+        <w:t>True color – 4</w:t>
+      </w:r>
+    </w:p>
+    <w:p>
+      <w:pPr>
+        <w:rPr>
+          <w:rFonts w:asciiTheme="majorHAnsi" w:hAnsiTheme="majorHAnsi" w:cs="Calibri"/>
+          <w:sz w:val="22"/>
+          <w:szCs w:val="22"/>
+        </w:rPr>
+      </w:pPr>
+      <w:r>
+        <w:rPr>
+          <w:rFonts w:asciiTheme="majorHAnsi" w:hAnsiTheme="majorHAnsi" w:cs="Calibri"/>
+          <w:sz w:val="22"/>
+          <w:szCs w:val="22"/>
+        </w:rPr>
+        <w:t>Enhanced Image – 5</w:t>
+      </w:r>
+    </w:p>
+    <w:p>
+      <w:pPr>
+        <w:rPr>
+          <w:rFonts w:asciiTheme="majorHAnsi" w:hAnsiTheme="majorHAnsi" w:cs="Calibri"/>
+          <w:sz w:val="22"/>
+          <w:szCs w:val="22"/>
+        </w:rPr>
+      </w:pPr>
+    </w:p>
+    <w:p>
+      <w:pPr>
+        <w:rPr>
+          <w:rFonts w:asciiTheme="majorHAnsi" w:hAnsiTheme="majorHAnsi" w:cs="Calibri"/>
+          <w:sz w:val="22"/>
+          <w:szCs w:val="22"/>
+        </w:rPr>
+      </w:pPr>
+      <w:r>
+        <w:rPr>
+          <w:rFonts w:asciiTheme="majorHAnsi" w:hAnsiTheme="majorHAnsi" w:cs="Calibri"/>
+          <w:b/>
+          <w:sz w:val="22"/>
+          <w:szCs w:val="22"/>
+        </w:rPr>
+        <w:t xml:space="preserve">DPI - </w:t>
+      </w:r>
+      <w:r>
+        <w:rPr>
+          <w:rFonts w:asciiTheme="majorHAnsi" w:hAnsiTheme="majorHAnsi" w:cs="Calibri"/>
+          <w:sz w:val="22"/>
+          <w:szCs w:val="22"/>
+        </w:rPr>
+        <w:t xml:space="preserve">Integer value up to 600. Reformats the image to the provided DPI value. Size of the image will depend on the DPI value. Lower value (150) is recommended to get a smaller image. </w:t>
+      </w:r>
+    </w:p>
+    <w:p>
+      <w:pPr>
+        <w:rPr>
+          <w:rFonts w:asciiTheme="majorHAnsi" w:hAnsiTheme="majorHAnsi" w:cs="Calibri"/>
+          <w:sz w:val="22"/>
+          <w:szCs w:val="22"/>
+        </w:rPr>
+      </w:pPr>
+    </w:p>
+    <w:p>
+      <w:pPr>
+        <w:rPr>
+          <w:rFonts w:asciiTheme="majorHAnsi" w:hAnsiTheme="majorHAnsi" w:cs="Calibri"/>
+          <w:sz w:val="22"/>
+          <w:szCs w:val="22"/>
+        </w:rPr>
+      </w:pPr>
+      <w:proofErr w:type="spellStart"/>
+      <w:r>
+        <w:rPr>
+          <w:rFonts w:asciiTheme="majorHAnsi" w:hAnsiTheme="majorHAnsi" w:cs="Calibri"/>
+          <w:b/>
+          <w:sz w:val="22"/>
+          <w:szCs w:val="22"/>
+        </w:rPr>
+        <w:t>cropImage</w:t>
+      </w:r>
+      <w:proofErr w:type="spellEnd"/>
+      <w:r>
+        <w:rPr>
+          <w:rFonts w:asciiTheme="majorHAnsi" w:hAnsiTheme="majorHAnsi" w:cs="Calibri"/>
+          <w:b/>
+          <w:sz w:val="22"/>
+          <w:szCs w:val="22"/>
+        </w:rPr>
+        <w:t xml:space="preserve"> – </w:t>
+      </w:r>
+      <w:r>
+        <w:rPr>
+          <w:rFonts w:asciiTheme="majorHAnsi" w:hAnsiTheme="majorHAnsi" w:cs="Calibri"/>
           <w:sz w:val="22"/>
           <w:szCs w:val="22"/>
         </w:rPr>
@@ -12650,7 +14550,25 @@
           <w:sz w:val="22"/>
           <w:szCs w:val="22"/>
         </w:rPr>
-        <w:t xml:space="preserve"> When true, cloud will crop the RAW image. Boolean value. Since MobileSDK crops the im</w:t>
+        <w:t xml:space="preserve"> When true, cloud will crop the RAW image. Boolean value. Since </w:t>
+      </w:r>
+      <w:proofErr w:type="spellStart"/>
+      <w:r>
+        <w:rPr>
+          <w:rFonts w:asciiTheme="majorHAnsi" w:hAnsiTheme="majorHAnsi" w:cs="Calibri"/>
+          <w:sz w:val="22"/>
+          <w:szCs w:val="22"/>
+        </w:rPr>
+        <w:t>MobileSDK</w:t>
+      </w:r>
+      <w:proofErr w:type="spellEnd"/>
+      <w:r>
+        <w:rPr>
+          <w:rFonts w:asciiTheme="majorHAnsi" w:hAnsiTheme="majorHAnsi" w:cs="Calibri"/>
+          <w:sz w:val="22"/>
+          <w:szCs w:val="22"/>
+        </w:rPr>
+        <w:t xml:space="preserve"> crops the im</w:t>
       </w:r>
       <w:r>
         <w:rPr>
@@ -12763,23 +14681,55 @@
           <w:rFonts w:cs="Helvetica"/>
         </w:rPr>
       </w:pPr>
+      <w:proofErr w:type="spellStart"/>
+      <w:proofErr w:type="gramStart"/>
       <w:r>
         <w:rPr>
           <w:rFonts w:cs="Helvetica"/>
         </w:rPr>
         <w:t>processImageServiceCompleted</w:t>
       </w:r>
+      <w:proofErr w:type="spellEnd"/>
+      <w:proofErr w:type="gramEnd"/>
       <w:r>
         <w:rPr>
           <w:rFonts w:cs="Helvetica"/>
         </w:rPr>
-        <w:t>(Acuant</w:t>
-      </w:r>
+        <w:t>(</w:t>
+      </w:r>
+      <w:proofErr w:type="spellStart"/>
       <w:r>
         <w:rPr>
           <w:rFonts w:cs="Helvetica"/>
         </w:rPr>
-        <w:t>Card card, int status, String message)</w:t>
+        <w:t>Acuant</w:t>
+      </w:r>
+      <w:r>
+        <w:rPr>
+          <w:rFonts w:cs="Helvetica"/>
+        </w:rPr>
+        <w:t>Card</w:t>
+      </w:r>
+      <w:proofErr w:type="spellEnd"/>
+      <w:r>
+        <w:rPr>
+          <w:rFonts w:cs="Helvetica"/>
+        </w:rPr>
+        <w:t xml:space="preserve"> card, </w:t>
+      </w:r>
+      <w:proofErr w:type="spellStart"/>
+      <w:r>
+        <w:rPr>
+          <w:rFonts w:cs="Helvetica"/>
+        </w:rPr>
+        <w:t>int</w:t>
+      </w:r>
+      <w:proofErr w:type="spellEnd"/>
+      <w:r>
+        <w:rPr>
+          <w:rFonts w:cs="Helvetica"/>
+        </w:rPr>
+        <w:t xml:space="preserve"> status, String message)</w:t>
       </w:r>
     </w:p>
     <w:p>
@@ -12828,6 +14778,7 @@
         <w:autoSpaceDN w:val="0"/>
         <w:adjustRightInd w:val="0"/>
       </w:pPr>
+      <w:proofErr w:type="gramStart"/>
       <w:r>
         <w:rPr>
           <w:rFonts w:ascii="Consolas" w:hAnsi="Consolas" w:cs="Consolas"/>
@@ -12837,6 +14788,7 @@
         </w:rPr>
         <w:t>card</w:t>
       </w:r>
+      <w:proofErr w:type="gramEnd"/>
       <w:r>
         <w:rPr>
           <w:rFonts w:ascii="Helvetica" w:hAnsi="Helvetica" w:cs="Helvetica"/>
@@ -12886,12 +14838,14 @@
       <w:r>
         <w:t xml:space="preserve">one of the constants of </w:t>
       </w:r>
+      <w:proofErr w:type="spellStart"/>
       <w:r>
         <w:t>Acuant</w:t>
       </w:r>
       <w:r>
         <w:t>ErrorType</w:t>
       </w:r>
+      <w:proofErr w:type="spellEnd"/>
     </w:p>
     <w:p>
       <w:pPr>
@@ -13094,6 +15048,7 @@
         </w:rPr>
         <w:t xml:space="preserve">String </w:t>
       </w:r>
+      <w:proofErr w:type="spellStart"/>
       <w:r>
         <w:rPr>
           <w:rFonts w:ascii="Monaco" w:hAnsi="Monaco" w:cs="Monaco"/>
@@ -13103,6 +15058,7 @@
         </w:rPr>
         <w:t>licenceID</w:t>
       </w:r>
+      <w:proofErr w:type="spellEnd"/>
       <w:r>
         <w:rPr>
           <w:rFonts w:cs="Helvetica"/>
@@ -13324,6 +15280,7 @@
         </w:rPr>
         <w:t xml:space="preserve">String </w:t>
       </w:r>
+      <w:proofErr w:type="spellStart"/>
       <w:r>
         <w:rPr>
           <w:rFonts w:ascii="Monaco" w:hAnsi="Monaco" w:cs="Monaco"/>
@@ -13333,6 +15290,7 @@
         </w:rPr>
         <w:t>idCountry</w:t>
       </w:r>
+      <w:proofErr w:type="spellEnd"/>
       <w:r>
         <w:rPr>
           <w:rFonts w:cs="Helvetica"/>
@@ -13370,6 +15328,7 @@
         </w:rPr>
         <w:t xml:space="preserve">String </w:t>
       </w:r>
+      <w:proofErr w:type="spellStart"/>
       <w:r>
         <w:rPr>
           <w:rFonts w:ascii="Monaco" w:hAnsi="Monaco" w:cs="Monaco"/>
@@ -13379,6 +15338,7 @@
         </w:rPr>
         <w:t>eyeColor</w:t>
       </w:r>
+      <w:proofErr w:type="spellEnd"/>
       <w:r>
         <w:rPr>
           <w:rFonts w:cs="Helvetica"/>
@@ -13554,6 +15514,7 @@
         </w:rPr>
         <w:t xml:space="preserve">String </w:t>
       </w:r>
+      <w:proofErr w:type="spellStart"/>
       <w:r>
         <w:rPr>
           <w:rFonts w:ascii="Monaco" w:hAnsi="Monaco" w:cs="Monaco"/>
@@ -13563,6 +15524,7 @@
         </w:rPr>
         <w:t>licenceClass</w:t>
       </w:r>
+      <w:proofErr w:type="spellEnd"/>
       <w:r>
         <w:rPr>
           <w:rFonts w:cs="Helvetica"/>
@@ -13738,6 +15700,7 @@
         </w:rPr>
         <w:t xml:space="preserve">String </w:t>
       </w:r>
+      <w:proofErr w:type="spellStart"/>
       <w:r>
         <w:rPr>
           <w:rFonts w:ascii="Monaco" w:hAnsi="Monaco" w:cs="Monaco"/>
@@ -13747,6 +15710,7 @@
         </w:rPr>
         <w:t>dateOfBirth</w:t>
       </w:r>
+      <w:proofErr w:type="spellEnd"/>
       <w:r>
         <w:rPr>
           <w:rFonts w:cs="Helvetica"/>
@@ -13784,6 +15748,7 @@
         </w:rPr>
         <w:t xml:space="preserve">String </w:t>
       </w:r>
+      <w:proofErr w:type="spellStart"/>
       <w:r>
         <w:rPr>
           <w:rFonts w:ascii="Monaco" w:hAnsi="Monaco" w:cs="Monaco"/>
@@ -13793,6 +15758,7 @@
         </w:rPr>
         <w:t>expirationDate</w:t>
       </w:r>
+      <w:proofErr w:type="spellEnd"/>
       <w:r>
         <w:rPr>
           <w:rFonts w:cs="Helvetica"/>
@@ -13830,6 +15796,7 @@
         </w:rPr>
         <w:t xml:space="preserve">String </w:t>
       </w:r>
+      <w:proofErr w:type="spellStart"/>
       <w:r>
         <w:rPr>
           <w:rFonts w:ascii="Monaco" w:hAnsi="Monaco" w:cs="Monaco"/>
@@ -13839,6 +15806,7 @@
         </w:rPr>
         <w:t>nameLast</w:t>
       </w:r>
+      <w:proofErr w:type="spellEnd"/>
       <w:r>
         <w:rPr>
           <w:rFonts w:cs="Helvetica"/>
@@ -13922,6 +15890,7 @@
         </w:rPr>
         <w:t xml:space="preserve">String </w:t>
       </w:r>
+      <w:proofErr w:type="spellStart"/>
       <w:r>
         <w:rPr>
           <w:rFonts w:ascii="Monaco" w:hAnsi="Monaco" w:cs="Monaco"/>
@@ -13931,6 +15900,7 @@
         </w:rPr>
         <w:t>placeOfBirth</w:t>
       </w:r>
+      <w:proofErr w:type="spellEnd"/>
       <w:r>
         <w:rPr>
           <w:rFonts w:cs="Helvetica"/>
@@ -13993,6 +15963,7 @@
         </w:rPr>
         <w:t xml:space="preserve">Bitmap </w:t>
       </w:r>
+      <w:proofErr w:type="spellStart"/>
       <w:r>
         <w:rPr>
           <w:rFonts w:ascii="Monaco" w:hAnsi="Monaco" w:cs="Monaco"/>
@@ -14002,6 +15973,7 @@
         </w:rPr>
         <w:t>faceImage</w:t>
       </w:r>
+      <w:proofErr w:type="spellEnd"/>
       <w:r>
         <w:rPr>
           <w:rFonts w:cs="Helvetica"/>
@@ -14039,6 +16011,7 @@
         </w:rPr>
         <w:t xml:space="preserve">Bitmap </w:t>
       </w:r>
+      <w:proofErr w:type="spellStart"/>
       <w:r>
         <w:rPr>
           <w:rFonts w:ascii="Monaco" w:hAnsi="Monaco" w:cs="Monaco"/>
@@ -14048,6 +16021,7 @@
         </w:rPr>
         <w:t>signImage</w:t>
       </w:r>
+      <w:proofErr w:type="spellEnd"/>
       <w:r>
         <w:rPr>
           <w:rFonts w:cs="Helvetica"/>
@@ -14085,6 +16059,7 @@
         </w:rPr>
         <w:t xml:space="preserve">Bitmap </w:t>
       </w:r>
+      <w:proofErr w:type="spellStart"/>
       <w:r>
         <w:rPr>
           <w:rFonts w:ascii="Monaco" w:hAnsi="Monaco" w:cs="Monaco"/>
@@ -14094,6 +16069,7 @@
         </w:rPr>
         <w:t>reformatImage</w:t>
       </w:r>
+      <w:proofErr w:type="spellEnd"/>
       <w:r>
         <w:rPr>
           <w:rFonts w:cs="Helvetica"/>
@@ -14206,11 +16182,21 @@
           <w:rFonts w:cs="Helvetica"/>
         </w:rPr>
       </w:pPr>
+      <w:proofErr w:type="spellStart"/>
+      <w:proofErr w:type="gramStart"/>
       <w:r>
         <w:rPr>
           <w:rFonts w:cs="Helvetica"/>
         </w:rPr>
-        <w:t>card.getName()</w:t>
+        <w:t>card.getName</w:t>
+      </w:r>
+      <w:proofErr w:type="spellEnd"/>
+      <w:proofErr w:type="gramEnd"/>
+      <w:r>
+        <w:rPr>
+          <w:rFonts w:cs="Helvetica"/>
+        </w:rPr>
+        <w:t>()</w:t>
       </w:r>
     </w:p>
     <w:p>
@@ -14436,6 +16422,8 @@
           <w:szCs w:val="20"/>
         </w:rPr>
       </w:pPr>
+      <w:proofErr w:type="spellStart"/>
+      <w:proofErr w:type="gramStart"/>
       <w:r>
         <w:rPr>
           <w:rFonts w:ascii="Consolas" w:hAnsi="Consolas" w:cs="Consolas"/>
@@ -14447,15 +16435,38 @@
         </w:rPr>
         <w:t>publicvoid</w:t>
       </w:r>
-      <w:r>
-        <w:rPr>
-          <w:rFonts w:ascii="Consolas" w:hAnsi="Consolas" w:cs="Consolas"/>
-          <w:color w:val="000000"/>
-          <w:sz w:val="20"/>
-          <w:szCs w:val="20"/>
-        </w:rPr>
-        <w:t xml:space="preserve"> processImageServiceCompleted(</w:t>
-      </w:r>
+      <w:proofErr w:type="spellEnd"/>
+      <w:proofErr w:type="gramEnd"/>
+      <w:r>
+        <w:rPr>
+          <w:rFonts w:ascii="Consolas" w:hAnsi="Consolas" w:cs="Consolas"/>
+          <w:color w:val="000000"/>
+          <w:sz w:val="20"/>
+          <w:szCs w:val="20"/>
+        </w:rPr>
+        <w:t xml:space="preserve"> </w:t>
+      </w:r>
+      <w:proofErr w:type="spellStart"/>
+      <w:r>
+        <w:rPr>
+          <w:rFonts w:ascii="Consolas" w:hAnsi="Consolas" w:cs="Consolas"/>
+          <w:color w:val="000000"/>
+          <w:sz w:val="20"/>
+          <w:szCs w:val="20"/>
+        </w:rPr>
+        <w:t>processImageServiceCompleted</w:t>
+      </w:r>
+      <w:proofErr w:type="spellEnd"/>
+      <w:r>
+        <w:rPr>
+          <w:rFonts w:ascii="Consolas" w:hAnsi="Consolas" w:cs="Consolas"/>
+          <w:color w:val="000000"/>
+          <w:sz w:val="20"/>
+          <w:szCs w:val="20"/>
+        </w:rPr>
+        <w:t>(</w:t>
+      </w:r>
+      <w:proofErr w:type="spellStart"/>
       <w:r>
         <w:rPr>
           <w:rFonts w:ascii="Consolas" w:hAnsi="Consolas" w:cs="Consolas"/>
@@ -14472,8 +16483,19 @@
           <w:sz w:val="20"/>
           <w:szCs w:val="20"/>
         </w:rPr>
-        <w:t xml:space="preserve">Card card, </w:t>
-      </w:r>
+        <w:t>Card</w:t>
+      </w:r>
+      <w:proofErr w:type="spellEnd"/>
+      <w:r>
+        <w:rPr>
+          <w:rFonts w:ascii="Consolas" w:hAnsi="Consolas" w:cs="Consolas"/>
+          <w:color w:val="000000"/>
+          <w:sz w:val="20"/>
+          <w:szCs w:val="20"/>
+        </w:rPr>
+        <w:t xml:space="preserve"> card, </w:t>
+      </w:r>
+      <w:proofErr w:type="spellStart"/>
       <w:r>
         <w:rPr>
           <w:rFonts w:ascii="Consolas" w:hAnsi="Consolas" w:cs="Consolas"/>
@@ -14485,14 +16507,35 @@
         </w:rPr>
         <w:t>int</w:t>
       </w:r>
-      <w:r>
-        <w:rPr>
-          <w:rFonts w:ascii="Consolas" w:hAnsi="Consolas" w:cs="Consolas"/>
-          <w:color w:val="000000"/>
-          <w:sz w:val="20"/>
-          <w:szCs w:val="20"/>
-        </w:rPr>
-        <w:t xml:space="preserve"> status, String errorMessage)</w:t>
+      <w:proofErr w:type="spellEnd"/>
+      <w:r>
+        <w:rPr>
+          <w:rFonts w:ascii="Consolas" w:hAnsi="Consolas" w:cs="Consolas"/>
+          <w:color w:val="000000"/>
+          <w:sz w:val="20"/>
+          <w:szCs w:val="20"/>
+        </w:rPr>
+        <w:t xml:space="preserve"> status, String </w:t>
+      </w:r>
+      <w:proofErr w:type="spellStart"/>
+      <w:r>
+        <w:rPr>
+          <w:rFonts w:ascii="Consolas" w:hAnsi="Consolas" w:cs="Consolas"/>
+          <w:color w:val="000000"/>
+          <w:sz w:val="20"/>
+          <w:szCs w:val="20"/>
+        </w:rPr>
+        <w:t>errorMessage</w:t>
+      </w:r>
+      <w:proofErr w:type="spellEnd"/>
+      <w:r>
+        <w:rPr>
+          <w:rFonts w:ascii="Consolas" w:hAnsi="Consolas" w:cs="Consolas"/>
+          <w:color w:val="000000"/>
+          <w:sz w:val="20"/>
+          <w:szCs w:val="20"/>
+        </w:rPr>
+        <w:t>)</w:t>
       </w:r>
     </w:p>
     <w:p>
@@ -14534,7 +16577,17 @@
           <w:sz w:val="20"/>
           <w:szCs w:val="20"/>
         </w:rPr>
-        <w:t xml:space="preserve">        Util.</w:t>
+        <w:t xml:space="preserve">        </w:t>
+      </w:r>
+      <w:proofErr w:type="spellStart"/>
+      <w:r>
+        <w:rPr>
+          <w:rFonts w:ascii="Consolas" w:hAnsi="Consolas" w:cs="Consolas"/>
+          <w:color w:val="000000"/>
+          <w:sz w:val="20"/>
+          <w:szCs w:val="20"/>
+        </w:rPr>
+        <w:t>Util.</w:t>
       </w:r>
       <w:r>
         <w:rPr>
@@ -14547,6 +16600,7 @@
         </w:rPr>
         <w:t>dismissDialog</w:t>
       </w:r>
+      <w:proofErr w:type="spellEnd"/>
       <w:r>
         <w:rPr>
           <w:rFonts w:ascii="Consolas" w:hAnsi="Consolas" w:cs="Consolas"/>
@@ -14556,6 +16610,7 @@
         </w:rPr>
         <w:t>(</w:t>
       </w:r>
+      <w:proofErr w:type="spellStart"/>
       <w:r>
         <w:rPr>
           <w:rFonts w:ascii="Consolas" w:hAnsi="Consolas" w:cs="Consolas"/>
@@ -14565,6 +16620,7 @@
         </w:rPr>
         <w:t>progressDialog</w:t>
       </w:r>
+      <w:proofErr w:type="spellEnd"/>
       <w:r>
         <w:rPr>
           <w:rFonts w:ascii="Consolas" w:hAnsi="Consolas" w:cs="Consolas"/>
@@ -14605,7 +16661,27 @@
           <w:sz w:val="20"/>
           <w:szCs w:val="20"/>
         </w:rPr>
-        <w:t xml:space="preserve">        String dialogMessage = </w:t>
+        <w:t xml:space="preserve">        String </w:t>
+      </w:r>
+      <w:proofErr w:type="spellStart"/>
+      <w:r>
+        <w:rPr>
+          <w:rFonts w:ascii="Consolas" w:hAnsi="Consolas" w:cs="Consolas"/>
+          <w:color w:val="000000"/>
+          <w:sz w:val="20"/>
+          <w:szCs w:val="20"/>
+        </w:rPr>
+        <w:t>dialogMessage</w:t>
+      </w:r>
+      <w:proofErr w:type="spellEnd"/>
+      <w:r>
+        <w:rPr>
+          <w:rFonts w:ascii="Consolas" w:hAnsi="Consolas" w:cs="Consolas"/>
+          <w:color w:val="000000"/>
+          <w:sz w:val="20"/>
+          <w:szCs w:val="20"/>
+        </w:rPr>
+        <w:t xml:space="preserve"> = </w:t>
       </w:r>
       <w:r>
         <w:rPr>
@@ -14703,7 +16779,17 @@
           <w:sz w:val="20"/>
           <w:szCs w:val="20"/>
         </w:rPr>
-        <w:t xml:space="preserve">            DataContext.</w:t>
+        <w:t xml:space="preserve">            </w:t>
+      </w:r>
+      <w:proofErr w:type="gramStart"/>
+      <w:r>
+        <w:rPr>
+          <w:rFonts w:ascii="Consolas" w:hAnsi="Consolas" w:cs="Consolas"/>
+          <w:color w:val="000000"/>
+          <w:sz w:val="20"/>
+          <w:szCs w:val="20"/>
+        </w:rPr>
+        <w:t>DataContext.</w:t>
       </w:r>
       <w:r>
         <w:rPr>
@@ -14723,7 +16809,17 @@
           <w:sz w:val="20"/>
           <w:szCs w:val="20"/>
         </w:rPr>
-        <w:t>().setCardType(</w:t>
+        <w:t>(</w:t>
+      </w:r>
+      <w:proofErr w:type="gramEnd"/>
+      <w:r>
+        <w:rPr>
+          <w:rFonts w:ascii="Consolas" w:hAnsi="Consolas" w:cs="Consolas"/>
+          <w:color w:val="000000"/>
+          <w:sz w:val="20"/>
+          <w:szCs w:val="20"/>
+        </w:rPr>
+        <w:t>).setCardType(</w:t>
       </w:r>
       <w:r>
         <w:rPr>
@@ -14787,6 +16883,7 @@
         </w:rPr>
         <w:t xml:space="preserve"> (status == </w:t>
       </w:r>
+      <w:proofErr w:type="spellStart"/>
       <w:r>
         <w:rPr>
           <w:rFonts w:ascii="Consolas" w:hAnsi="Consolas" w:cs="Consolas"/>
@@ -14836,6 +16933,7 @@
         </w:rPr>
         <w:t>NoneError</w:t>
       </w:r>
+      <w:proofErr w:type="spellEnd"/>
       <w:r>
         <w:rPr>
           <w:rFonts w:ascii="Consolas" w:hAnsi="Consolas" w:cs="Consolas"/>
@@ -14878,6 +16976,7 @@
           <w:szCs w:val="20"/>
         </w:rPr>
       </w:pPr>
+      <w:proofErr w:type="gramStart"/>
       <w:r>
         <w:rPr>
           <w:rFonts w:ascii="Consolas" w:hAnsi="Consolas" w:cs="Consolas"/>
@@ -14889,6 +16988,7 @@
         </w:rPr>
         <w:t>if</w:t>
       </w:r>
+      <w:proofErr w:type="gramEnd"/>
       <w:r>
         <w:rPr>
           <w:rFonts w:ascii="Consolas" w:hAnsi="Consolas" w:cs="Consolas"/>
@@ -14916,7 +17016,27 @@
           <w:sz w:val="20"/>
           <w:szCs w:val="20"/>
         </w:rPr>
-        <w:t xml:space="preserve"> || card.isEmpty())</w:t>
+        <w:t xml:space="preserve"> || </w:t>
+      </w:r>
+      <w:proofErr w:type="spellStart"/>
+      <w:r>
+        <w:rPr>
+          <w:rFonts w:ascii="Consolas" w:hAnsi="Consolas" w:cs="Consolas"/>
+          <w:color w:val="000000"/>
+          <w:sz w:val="20"/>
+          <w:szCs w:val="20"/>
+        </w:rPr>
+        <w:t>card.isEmpty</w:t>
+      </w:r>
+      <w:proofErr w:type="spellEnd"/>
+      <w:r>
+        <w:rPr>
+          <w:rFonts w:ascii="Consolas" w:hAnsi="Consolas" w:cs="Consolas"/>
+          <w:color w:val="000000"/>
+          <w:sz w:val="20"/>
+          <w:szCs w:val="20"/>
+        </w:rPr>
+        <w:t>())</w:t>
       </w:r>
     </w:p>
     <w:p>
@@ -14958,7 +17078,27 @@
           <w:sz w:val="20"/>
           <w:szCs w:val="20"/>
         </w:rPr>
-        <w:t xml:space="preserve">                    dialogMessage = </w:t>
+        <w:t xml:space="preserve">                    </w:t>
+      </w:r>
+      <w:proofErr w:type="spellStart"/>
+      <w:r>
+        <w:rPr>
+          <w:rFonts w:ascii="Consolas" w:hAnsi="Consolas" w:cs="Consolas"/>
+          <w:color w:val="000000"/>
+          <w:sz w:val="20"/>
+          <w:szCs w:val="20"/>
+        </w:rPr>
+        <w:t>dialogMessage</w:t>
+      </w:r>
+      <w:proofErr w:type="spellEnd"/>
+      <w:r>
+        <w:rPr>
+          <w:rFonts w:ascii="Consolas" w:hAnsi="Consolas" w:cs="Consolas"/>
+          <w:color w:val="000000"/>
+          <w:sz w:val="20"/>
+          <w:szCs w:val="20"/>
+        </w:rPr>
+        <w:t xml:space="preserve"> = </w:t>
       </w:r>
       <w:r>
         <w:rPr>
@@ -15075,6 +17215,7 @@
         </w:rPr>
         <w:t xml:space="preserve"> (</w:t>
       </w:r>
+      <w:proofErr w:type="spellStart"/>
       <w:r>
         <w:rPr>
           <w:rFonts w:ascii="Consolas" w:hAnsi="Consolas" w:cs="Consolas"/>
@@ -15091,7 +17232,17 @@
           <w:sz w:val="20"/>
           <w:szCs w:val="20"/>
         </w:rPr>
-        <w:t>.getCurrentOptionType())</w:t>
+        <w:t>.getCurrentOptionType</w:t>
+      </w:r>
+      <w:proofErr w:type="spellEnd"/>
+      <w:r>
+        <w:rPr>
+          <w:rFonts w:ascii="Consolas" w:hAnsi="Consolas" w:cs="Consolas"/>
+          <w:color w:val="000000"/>
+          <w:sz w:val="20"/>
+          <w:szCs w:val="20"/>
+        </w:rPr>
+        <w:t>())</w:t>
       </w:r>
     </w:p>
     <w:p>
@@ -15126,6 +17277,7 @@
           <w:szCs w:val="20"/>
         </w:rPr>
       </w:pPr>
+      <w:proofErr w:type="spellStart"/>
       <w:r>
         <w:rPr>
           <w:rFonts w:ascii="Consolas" w:hAnsi="Consolas" w:cs="Consolas"/>
@@ -15144,7 +17296,17 @@
           <w:sz w:val="20"/>
           <w:szCs w:val="20"/>
         </w:rPr>
-        <w:t>CardType.DRIVERS_LICENSE:</w:t>
+        <w:t>CardType.DRIVERS_LICENSE</w:t>
+      </w:r>
+      <w:proofErr w:type="spellEnd"/>
+      <w:r>
+        <w:rPr>
+          <w:rFonts w:ascii="Consolas" w:hAnsi="Consolas" w:cs="Consolas"/>
+          <w:color w:val="000000"/>
+          <w:sz w:val="20"/>
+          <w:szCs w:val="20"/>
+        </w:rPr>
+        <w:t>:</w:t>
       </w:r>
     </w:p>
     <w:p>
@@ -15166,7 +17328,17 @@
           <w:sz w:val="20"/>
           <w:szCs w:val="20"/>
         </w:rPr>
-        <w:t xml:space="preserve">                            DataContext.</w:t>
+        <w:t xml:space="preserve">                            </w:t>
+      </w:r>
+      <w:proofErr w:type="gramStart"/>
+      <w:r>
+        <w:rPr>
+          <w:rFonts w:ascii="Consolas" w:hAnsi="Consolas" w:cs="Consolas"/>
+          <w:color w:val="000000"/>
+          <w:sz w:val="20"/>
+          <w:szCs w:val="20"/>
+        </w:rPr>
+        <w:t>DataContext.</w:t>
       </w:r>
       <w:r>
         <w:rPr>
@@ -15186,7 +17358,17 @@
           <w:sz w:val="20"/>
           <w:szCs w:val="20"/>
         </w:rPr>
-        <w:t>().setProcessedLicenseCard((DriversLicenseCard) card);</w:t>
+        <w:t>(</w:t>
+      </w:r>
+      <w:proofErr w:type="gramEnd"/>
+      <w:r>
+        <w:rPr>
+          <w:rFonts w:ascii="Consolas" w:hAnsi="Consolas" w:cs="Consolas"/>
+          <w:color w:val="000000"/>
+          <w:sz w:val="20"/>
+          <w:szCs w:val="20"/>
+        </w:rPr>
+        <w:t>).setProcessedLicenseCard((DriversLicenseCard) card);</w:t>
       </w:r>
     </w:p>
     <w:p>
@@ -15244,6 +17426,7 @@
           <w:szCs w:val="20"/>
         </w:rPr>
       </w:pPr>
+      <w:proofErr w:type="spellStart"/>
       <w:r>
         <w:rPr>
           <w:rFonts w:ascii="Consolas" w:hAnsi="Consolas" w:cs="Consolas"/>
@@ -15262,7 +17445,17 @@
           <w:sz w:val="20"/>
           <w:szCs w:val="20"/>
         </w:rPr>
-        <w:t>CardType.MEDICAL_INSURANCE:</w:t>
+        <w:t>CardType.MEDICAL_INSURANCE</w:t>
+      </w:r>
+      <w:proofErr w:type="spellEnd"/>
+      <w:r>
+        <w:rPr>
+          <w:rFonts w:ascii="Consolas" w:hAnsi="Consolas" w:cs="Consolas"/>
+          <w:color w:val="000000"/>
+          <w:sz w:val="20"/>
+          <w:szCs w:val="20"/>
+        </w:rPr>
+        <w:t>:</w:t>
       </w:r>
     </w:p>
     <w:p>
@@ -15284,7 +17477,17 @@
           <w:sz w:val="20"/>
           <w:szCs w:val="20"/>
         </w:rPr>
-        <w:t xml:space="preserve">                            DataContext.</w:t>
+        <w:t xml:space="preserve">                            </w:t>
+      </w:r>
+      <w:proofErr w:type="gramStart"/>
+      <w:r>
+        <w:rPr>
+          <w:rFonts w:ascii="Consolas" w:hAnsi="Consolas" w:cs="Consolas"/>
+          <w:color w:val="000000"/>
+          <w:sz w:val="20"/>
+          <w:szCs w:val="20"/>
+        </w:rPr>
+        <w:t>DataContext.</w:t>
       </w:r>
       <w:r>
         <w:rPr>
@@ -15304,7 +17507,17 @@
           <w:sz w:val="20"/>
           <w:szCs w:val="20"/>
         </w:rPr>
-        <w:t>().setProcessedMedicalCard((</w:t>
+        <w:t>(</w:t>
+      </w:r>
+      <w:proofErr w:type="gramEnd"/>
+      <w:r>
+        <w:rPr>
+          <w:rFonts w:ascii="Consolas" w:hAnsi="Consolas" w:cs="Consolas"/>
+          <w:color w:val="000000"/>
+          <w:sz w:val="20"/>
+          <w:szCs w:val="20"/>
+        </w:rPr>
+        <w:t>).setProcessedMedicalCard((</w:t>
       </w:r>
       <w:r>
         <w:rPr>
@@ -15380,6 +17593,7 @@
           <w:szCs w:val="20"/>
         </w:rPr>
       </w:pPr>
+      <w:proofErr w:type="spellStart"/>
       <w:r>
         <w:rPr>
           <w:rFonts w:ascii="Consolas" w:hAnsi="Consolas" w:cs="Consolas"/>
@@ -15398,7 +17612,17 @@
           <w:sz w:val="20"/>
           <w:szCs w:val="20"/>
         </w:rPr>
-        <w:t>CardType.PASSPORT:</w:t>
+        <w:t>CardType.PASSPORT</w:t>
+      </w:r>
+      <w:proofErr w:type="spellEnd"/>
+      <w:r>
+        <w:rPr>
+          <w:rFonts w:ascii="Consolas" w:hAnsi="Consolas" w:cs="Consolas"/>
+          <w:color w:val="000000"/>
+          <w:sz w:val="20"/>
+          <w:szCs w:val="20"/>
+        </w:rPr>
+        <w:t>:</w:t>
       </w:r>
     </w:p>
     <w:p>
@@ -15420,7 +17644,17 @@
           <w:sz w:val="20"/>
           <w:szCs w:val="20"/>
         </w:rPr>
-        <w:t xml:space="preserve">                            DataContext.</w:t>
+        <w:t xml:space="preserve">                            </w:t>
+      </w:r>
+      <w:proofErr w:type="gramStart"/>
+      <w:r>
+        <w:rPr>
+          <w:rFonts w:ascii="Consolas" w:hAnsi="Consolas" w:cs="Consolas"/>
+          <w:color w:val="000000"/>
+          <w:sz w:val="20"/>
+          <w:szCs w:val="20"/>
+        </w:rPr>
+        <w:t>DataContext.</w:t>
       </w:r>
       <w:r>
         <w:rPr>
@@ -15440,7 +17674,17 @@
           <w:sz w:val="20"/>
           <w:szCs w:val="20"/>
         </w:rPr>
-        <w:t>().setProcessedPassportCard((</w:t>
+        <w:t>(</w:t>
+      </w:r>
+      <w:proofErr w:type="gramEnd"/>
+      <w:r>
+        <w:rPr>
+          <w:rFonts w:ascii="Consolas" w:hAnsi="Consolas" w:cs="Consolas"/>
+          <w:color w:val="000000"/>
+          <w:sz w:val="20"/>
+          <w:szCs w:val="20"/>
+        </w:rPr>
+        <w:t>).setProcessedPassportCard((</w:t>
       </w:r>
       <w:r>
         <w:rPr>
@@ -15548,6 +17792,8 @@
           <w:szCs w:val="20"/>
         </w:rPr>
       </w:pPr>
+      <w:proofErr w:type="spellStart"/>
+      <w:proofErr w:type="gramStart"/>
       <w:r>
         <w:rPr>
           <w:rFonts w:ascii="Consolas" w:hAnsi="Consolas" w:cs="Consolas"/>
@@ -15559,14 +17805,36 @@
         </w:rPr>
         <w:t>thrownew</w:t>
       </w:r>
-      <w:r>
-        <w:rPr>
-          <w:rFonts w:ascii="Consolas" w:hAnsi="Consolas" w:cs="Consolas"/>
-          <w:color w:val="000000"/>
-          <w:sz w:val="20"/>
-          <w:szCs w:val="20"/>
-        </w:rPr>
-        <w:t xml:space="preserve"> IllegalStateException(</w:t>
+      <w:proofErr w:type="spellEnd"/>
+      <w:proofErr w:type="gramEnd"/>
+      <w:r>
+        <w:rPr>
+          <w:rFonts w:ascii="Consolas" w:hAnsi="Consolas" w:cs="Consolas"/>
+          <w:color w:val="000000"/>
+          <w:sz w:val="20"/>
+          <w:szCs w:val="20"/>
+        </w:rPr>
+        <w:t xml:space="preserve"> </w:t>
+      </w:r>
+      <w:proofErr w:type="spellStart"/>
+      <w:r>
+        <w:rPr>
+          <w:rFonts w:ascii="Consolas" w:hAnsi="Consolas" w:cs="Consolas"/>
+          <w:color w:val="000000"/>
+          <w:sz w:val="20"/>
+          <w:szCs w:val="20"/>
+        </w:rPr>
+        <w:t>IllegalStateException</w:t>
+      </w:r>
+      <w:proofErr w:type="spellEnd"/>
+      <w:r>
+        <w:rPr>
+          <w:rFonts w:ascii="Consolas" w:hAnsi="Consolas" w:cs="Consolas"/>
+          <w:color w:val="000000"/>
+          <w:sz w:val="20"/>
+          <w:szCs w:val="20"/>
+        </w:rPr>
+        <w:t>(</w:t>
       </w:r>
       <w:r>
         <w:rPr>
@@ -15598,6 +17866,7 @@
         </w:rPr>
         <w:t xml:space="preserve">                                    + </w:t>
       </w:r>
+      <w:proofErr w:type="spellStart"/>
       <w:r>
         <w:rPr>
           <w:rFonts w:ascii="Consolas" w:hAnsi="Consolas" w:cs="Consolas"/>
@@ -15614,7 +17883,17 @@
           <w:sz w:val="20"/>
           <w:szCs w:val="20"/>
         </w:rPr>
-        <w:t xml:space="preserve">.getCurrentOptionType() + </w:t>
+        <w:t>.getCurrentOptionType</w:t>
+      </w:r>
+      <w:proofErr w:type="spellEnd"/>
+      <w:r>
+        <w:rPr>
+          <w:rFonts w:ascii="Consolas" w:hAnsi="Consolas" w:cs="Consolas"/>
+          <w:color w:val="000000"/>
+          <w:sz w:val="20"/>
+          <w:szCs w:val="20"/>
+        </w:rPr>
+        <w:t xml:space="preserve">() + </w:t>
       </w:r>
       <w:r>
         <w:rPr>
@@ -15686,7 +17965,17 @@
           <w:sz w:val="20"/>
           <w:szCs w:val="20"/>
         </w:rPr>
-        <w:t xml:space="preserve">                    Util.</w:t>
+        <w:t xml:space="preserve">                    </w:t>
+      </w:r>
+      <w:proofErr w:type="spellStart"/>
+      <w:r>
+        <w:rPr>
+          <w:rFonts w:ascii="Consolas" w:hAnsi="Consolas" w:cs="Consolas"/>
+          <w:color w:val="000000"/>
+          <w:sz w:val="20"/>
+          <w:szCs w:val="20"/>
+        </w:rPr>
+        <w:t>Util.</w:t>
       </w:r>
       <w:r>
         <w:rPr>
@@ -15699,14 +17988,25 @@
         </w:rPr>
         <w:t>unLockScreen</w:t>
       </w:r>
-      <w:r>
-        <w:rPr>
-          <w:rFonts w:ascii="Consolas" w:hAnsi="Consolas" w:cs="Consolas"/>
-          <w:color w:val="000000"/>
-          <w:sz w:val="20"/>
-          <w:szCs w:val="20"/>
-        </w:rPr>
-        <w:t>(MainActivity.</w:t>
+      <w:proofErr w:type="spellEnd"/>
+      <w:r>
+        <w:rPr>
+          <w:rFonts w:ascii="Consolas" w:hAnsi="Consolas" w:cs="Consolas"/>
+          <w:color w:val="000000"/>
+          <w:sz w:val="20"/>
+          <w:szCs w:val="20"/>
+        </w:rPr>
+        <w:t>(</w:t>
+      </w:r>
+      <w:proofErr w:type="spellStart"/>
+      <w:r>
+        <w:rPr>
+          <w:rFonts w:ascii="Consolas" w:hAnsi="Consolas" w:cs="Consolas"/>
+          <w:color w:val="000000"/>
+          <w:sz w:val="20"/>
+          <w:szCs w:val="20"/>
+        </w:rPr>
+        <w:t>MainActivity.</w:t>
       </w:r>
       <w:r>
         <w:rPr>
@@ -15719,6 +18019,7 @@
         </w:rPr>
         <w:t>this</w:t>
       </w:r>
+      <w:proofErr w:type="spellEnd"/>
       <w:r>
         <w:rPr>
           <w:rFonts w:ascii="Consolas" w:hAnsi="Consolas" w:cs="Consolas"/>
@@ -15759,7 +18060,27 @@
           <w:sz w:val="20"/>
           <w:szCs w:val="20"/>
         </w:rPr>
-        <w:t xml:space="preserve">                    Intent showDataActivityIntent = </w:t>
+        <w:t xml:space="preserve">                    Intent </w:t>
+      </w:r>
+      <w:proofErr w:type="spellStart"/>
+      <w:r>
+        <w:rPr>
+          <w:rFonts w:ascii="Consolas" w:hAnsi="Consolas" w:cs="Consolas"/>
+          <w:color w:val="000000"/>
+          <w:sz w:val="20"/>
+          <w:szCs w:val="20"/>
+        </w:rPr>
+        <w:t>showDataActivityIntent</w:t>
+      </w:r>
+      <w:proofErr w:type="spellEnd"/>
+      <w:r>
+        <w:rPr>
+          <w:rFonts w:ascii="Consolas" w:hAnsi="Consolas" w:cs="Consolas"/>
+          <w:color w:val="000000"/>
+          <w:sz w:val="20"/>
+          <w:szCs w:val="20"/>
+        </w:rPr>
+        <w:t xml:space="preserve"> = </w:t>
       </w:r>
       <w:r>
         <w:rPr>
@@ -15779,8 +18100,19 @@
           <w:sz w:val="20"/>
           <w:szCs w:val="20"/>
         </w:rPr>
-        <w:t xml:space="preserve"> Intent(</w:t>
-      </w:r>
+        <w:t xml:space="preserve"> </w:t>
+      </w:r>
+      <w:proofErr w:type="gramStart"/>
+      <w:r>
+        <w:rPr>
+          <w:rFonts w:ascii="Consolas" w:hAnsi="Consolas" w:cs="Consolas"/>
+          <w:color w:val="000000"/>
+          <w:sz w:val="20"/>
+          <w:szCs w:val="20"/>
+        </w:rPr>
+        <w:t>Intent(</w:t>
+      </w:r>
+      <w:proofErr w:type="gramEnd"/>
       <w:r>
         <w:rPr>
           <w:rFonts w:ascii="Consolas" w:hAnsi="Consolas" w:cs="Consolas"/>
@@ -15799,7 +18131,17 @@
           <w:sz w:val="20"/>
           <w:szCs w:val="20"/>
         </w:rPr>
-        <w:t>, ShowDataActivity.</w:t>
+        <w:t xml:space="preserve">, </w:t>
+      </w:r>
+      <w:proofErr w:type="spellStart"/>
+      <w:r>
+        <w:rPr>
+          <w:rFonts w:ascii="Consolas" w:hAnsi="Consolas" w:cs="Consolas"/>
+          <w:color w:val="000000"/>
+          <w:sz w:val="20"/>
+          <w:szCs w:val="20"/>
+        </w:rPr>
+        <w:t>ShowDataActivity.</w:t>
       </w:r>
       <w:r>
         <w:rPr>
@@ -15812,6 +18154,7 @@
         </w:rPr>
         <w:t>class</w:t>
       </w:r>
+      <w:proofErr w:type="spellEnd"/>
       <w:r>
         <w:rPr>
           <w:rFonts w:ascii="Consolas" w:hAnsi="Consolas" w:cs="Consolas"/>
@@ -15833,6 +18176,8 @@
           <w:szCs w:val="20"/>
         </w:rPr>
       </w:pPr>
+      <w:proofErr w:type="spellStart"/>
+      <w:proofErr w:type="gramStart"/>
       <w:r>
         <w:rPr>
           <w:rFonts w:ascii="Consolas" w:hAnsi="Consolas" w:cs="Consolas"/>
@@ -15851,7 +18196,38 @@
           <w:sz w:val="20"/>
           <w:szCs w:val="20"/>
         </w:rPr>
-        <w:t>.startActivity(showDataActivityIntent);</w:t>
+        <w:t>.startActivity</w:t>
+      </w:r>
+      <w:proofErr w:type="spellEnd"/>
+      <w:proofErr w:type="gramEnd"/>
+      <w:r>
+        <w:rPr>
+          <w:rFonts w:ascii="Consolas" w:hAnsi="Consolas" w:cs="Consolas"/>
+          <w:color w:val="000000"/>
+          <w:sz w:val="20"/>
+          <w:szCs w:val="20"/>
+        </w:rPr>
+        <w:t>(</w:t>
+      </w:r>
+      <w:proofErr w:type="spellStart"/>
+      <w:r>
+        <w:rPr>
+          <w:rFonts w:ascii="Consolas" w:hAnsi="Consolas" w:cs="Consolas"/>
+          <w:color w:val="000000"/>
+          <w:sz w:val="20"/>
+          <w:szCs w:val="20"/>
+        </w:rPr>
+        <w:t>showDataActivityIntent</w:t>
+      </w:r>
+      <w:proofErr w:type="spellEnd"/>
+      <w:r>
+        <w:rPr>
+          <w:rFonts w:ascii="Consolas" w:hAnsi="Consolas" w:cs="Consolas"/>
+          <w:color w:val="000000"/>
+          <w:sz w:val="20"/>
+          <w:szCs w:val="20"/>
+        </w:rPr>
+        <w:t>);</w:t>
       </w:r>
     </w:p>
     <w:p>
@@ -15946,7 +18322,17 @@
           <w:sz w:val="20"/>
           <w:szCs w:val="20"/>
         </w:rPr>
-        <w:t xml:space="preserve">                Log.</w:t>
+        <w:t xml:space="preserve">                </w:t>
+      </w:r>
+      <w:proofErr w:type="spellStart"/>
+      <w:r>
+        <w:rPr>
+          <w:rFonts w:ascii="Consolas" w:hAnsi="Consolas" w:cs="Consolas"/>
+          <w:color w:val="000000"/>
+          <w:sz w:val="20"/>
+          <w:szCs w:val="20"/>
+        </w:rPr>
+        <w:t>Log.</w:t>
       </w:r>
       <w:r>
         <w:rPr>
@@ -15959,6 +18345,7 @@
         </w:rPr>
         <w:t>v</w:t>
       </w:r>
+      <w:proofErr w:type="spellEnd"/>
       <w:r>
         <w:rPr>
           <w:rFonts w:ascii="Consolas" w:hAnsi="Consolas" w:cs="Consolas"/>
@@ -15995,38 +18382,9 @@
           <w:sz w:val="20"/>
           <w:szCs w:val="20"/>
         </w:rPr>
-        <w:t>"processImageServiceCompleted, webService returns an error: "</w:t>
-      </w:r>
-      <w:r>
-        <w:rPr>
-          <w:rFonts w:ascii="Consolas" w:hAnsi="Consolas" w:cs="Consolas"/>
-          <w:color w:val="000000"/>
-          <w:sz w:val="20"/>
-          <w:szCs w:val="20"/>
-        </w:rPr>
-        <w:t xml:space="preserve"> + errorMessage);</w:t>
-      </w:r>
-    </w:p>
-    <w:p>
-      <w:pPr>
-        <w:autoSpaceDE w:val="0"/>
-        <w:autoSpaceDN w:val="0"/>
-        <w:adjustRightInd w:val="0"/>
-        <w:rPr>
-          <w:rFonts w:ascii="Consolas" w:hAnsi="Consolas" w:cs="Consolas"/>
-          <w:sz w:val="20"/>
-          <w:szCs w:val="20"/>
-        </w:rPr>
-      </w:pPr>
-      <w:r>
-        <w:rPr>
-          <w:rFonts w:ascii="Consolas" w:hAnsi="Consolas" w:cs="Consolas"/>
-          <w:color w:val="000000"/>
-          <w:sz w:val="20"/>
-          <w:szCs w:val="20"/>
-        </w:rPr>
-        <w:t xml:space="preserve">                dialogMessage = </w:t>
-      </w:r>
+        <w:t>"</w:t>
+      </w:r>
+      <w:proofErr w:type="spellStart"/>
       <w:r>
         <w:rPr>
           <w:rFonts w:ascii="Consolas" w:hAnsi="Consolas" w:cs="Consolas"/>
@@ -16034,6 +18392,115 @@
           <w:sz w:val="20"/>
           <w:szCs w:val="20"/>
         </w:rPr>
+        <w:t>processImageServiceCompleted</w:t>
+      </w:r>
+      <w:proofErr w:type="spellEnd"/>
+      <w:r>
+        <w:rPr>
+          <w:rFonts w:ascii="Consolas" w:hAnsi="Consolas" w:cs="Consolas"/>
+          <w:color w:val="2A00FF"/>
+          <w:sz w:val="20"/>
+          <w:szCs w:val="20"/>
+        </w:rPr>
+        <w:t xml:space="preserve">, </w:t>
+      </w:r>
+      <w:proofErr w:type="spellStart"/>
+      <w:r>
+        <w:rPr>
+          <w:rFonts w:ascii="Consolas" w:hAnsi="Consolas" w:cs="Consolas"/>
+          <w:color w:val="2A00FF"/>
+          <w:sz w:val="20"/>
+          <w:szCs w:val="20"/>
+        </w:rPr>
+        <w:t>webService</w:t>
+      </w:r>
+      <w:proofErr w:type="spellEnd"/>
+      <w:r>
+        <w:rPr>
+          <w:rFonts w:ascii="Consolas" w:hAnsi="Consolas" w:cs="Consolas"/>
+          <w:color w:val="2A00FF"/>
+          <w:sz w:val="20"/>
+          <w:szCs w:val="20"/>
+        </w:rPr>
+        <w:t xml:space="preserve"> returns an error: "</w:t>
+      </w:r>
+      <w:r>
+        <w:rPr>
+          <w:rFonts w:ascii="Consolas" w:hAnsi="Consolas" w:cs="Consolas"/>
+          <w:color w:val="000000"/>
+          <w:sz w:val="20"/>
+          <w:szCs w:val="20"/>
+        </w:rPr>
+        <w:t xml:space="preserve"> + </w:t>
+      </w:r>
+      <w:proofErr w:type="spellStart"/>
+      <w:r>
+        <w:rPr>
+          <w:rFonts w:ascii="Consolas" w:hAnsi="Consolas" w:cs="Consolas"/>
+          <w:color w:val="000000"/>
+          <w:sz w:val="20"/>
+          <w:szCs w:val="20"/>
+        </w:rPr>
+        <w:t>errorMessage</w:t>
+      </w:r>
+      <w:proofErr w:type="spellEnd"/>
+      <w:r>
+        <w:rPr>
+          <w:rFonts w:ascii="Consolas" w:hAnsi="Consolas" w:cs="Consolas"/>
+          <w:color w:val="000000"/>
+          <w:sz w:val="20"/>
+          <w:szCs w:val="20"/>
+        </w:rPr>
+        <w:t>);</w:t>
+      </w:r>
+    </w:p>
+    <w:p>
+      <w:pPr>
+        <w:autoSpaceDE w:val="0"/>
+        <w:autoSpaceDN w:val="0"/>
+        <w:adjustRightInd w:val="0"/>
+        <w:rPr>
+          <w:rFonts w:ascii="Consolas" w:hAnsi="Consolas" w:cs="Consolas"/>
+          <w:sz w:val="20"/>
+          <w:szCs w:val="20"/>
+        </w:rPr>
+      </w:pPr>
+      <w:r>
+        <w:rPr>
+          <w:rFonts w:ascii="Consolas" w:hAnsi="Consolas" w:cs="Consolas"/>
+          <w:color w:val="000000"/>
+          <w:sz w:val="20"/>
+          <w:szCs w:val="20"/>
+        </w:rPr>
+        <w:t xml:space="preserve">                </w:t>
+      </w:r>
+      <w:proofErr w:type="spellStart"/>
+      <w:r>
+        <w:rPr>
+          <w:rFonts w:ascii="Consolas" w:hAnsi="Consolas" w:cs="Consolas"/>
+          <w:color w:val="000000"/>
+          <w:sz w:val="20"/>
+          <w:szCs w:val="20"/>
+        </w:rPr>
+        <w:t>dialogMessage</w:t>
+      </w:r>
+      <w:proofErr w:type="spellEnd"/>
+      <w:r>
+        <w:rPr>
+          <w:rFonts w:ascii="Consolas" w:hAnsi="Consolas" w:cs="Consolas"/>
+          <w:color w:val="000000"/>
+          <w:sz w:val="20"/>
+          <w:szCs w:val="20"/>
+        </w:rPr>
+        <w:t xml:space="preserve"> = </w:t>
+      </w:r>
+      <w:r>
+        <w:rPr>
+          <w:rFonts w:ascii="Consolas" w:hAnsi="Consolas" w:cs="Consolas"/>
+          <w:color w:val="2A00FF"/>
+          <w:sz w:val="20"/>
+          <w:szCs w:val="20"/>
+        </w:rPr>
         <w:t>""</w:t>
       </w:r>
       <w:r>
@@ -16043,7 +18510,27 @@
           <w:sz w:val="20"/>
           <w:szCs w:val="20"/>
         </w:rPr>
-        <w:t xml:space="preserve"> + errorMessage;</w:t>
+        <w:t xml:space="preserve"> + </w:t>
+      </w:r>
+      <w:proofErr w:type="spellStart"/>
+      <w:r>
+        <w:rPr>
+          <w:rFonts w:ascii="Consolas" w:hAnsi="Consolas" w:cs="Consolas"/>
+          <w:color w:val="000000"/>
+          <w:sz w:val="20"/>
+          <w:szCs w:val="20"/>
+        </w:rPr>
+        <w:t>errorMessage</w:t>
+      </w:r>
+      <w:proofErr w:type="spellEnd"/>
+      <w:r>
+        <w:rPr>
+          <w:rFonts w:ascii="Consolas" w:hAnsi="Consolas" w:cs="Consolas"/>
+          <w:color w:val="000000"/>
+          <w:sz w:val="20"/>
+          <w:szCs w:val="20"/>
+        </w:rPr>
+        <w:t>;</w:t>
       </w:r>
     </w:p>
     <w:p>
@@ -16160,7 +18647,18 @@
           <w:szCs w:val="20"/>
         </w:rPr>
         <w:lastRenderedPageBreak/>
-        <w:t xml:space="preserve">            Log.</w:t>
+        <w:t xml:space="preserve">            </w:t>
+      </w:r>
+      <w:proofErr w:type="spellStart"/>
+      <w:proofErr w:type="gramStart"/>
+      <w:r>
+        <w:rPr>
+          <w:rFonts w:ascii="Consolas" w:hAnsi="Consolas" w:cs="Consolas"/>
+          <w:color w:val="000000"/>
+          <w:sz w:val="20"/>
+          <w:szCs w:val="20"/>
+        </w:rPr>
+        <w:t>Log.</w:t>
       </w:r>
       <w:r>
         <w:rPr>
@@ -16173,6 +18671,7 @@
         </w:rPr>
         <w:t>v</w:t>
       </w:r>
+      <w:proofErr w:type="spellEnd"/>
       <w:r>
         <w:rPr>
           <w:rFonts w:ascii="Consolas" w:hAnsi="Consolas" w:cs="Consolas"/>
@@ -16182,6 +18681,7 @@
         </w:rPr>
         <w:t>(</w:t>
       </w:r>
+      <w:proofErr w:type="gramEnd"/>
       <w:r>
         <w:rPr>
           <w:rFonts w:ascii="Consolas" w:hAnsi="Consolas" w:cs="Consolas"/>
@@ -16200,28 +18700,68 @@
           <w:sz w:val="20"/>
           <w:szCs w:val="20"/>
         </w:rPr>
-        <w:t>, e.getMessage(), e);</w:t>
-      </w:r>
-    </w:p>
-    <w:p>
-      <w:pPr>
-        <w:autoSpaceDE w:val="0"/>
-        <w:autoSpaceDN w:val="0"/>
-        <w:adjustRightInd w:val="0"/>
-        <w:rPr>
-          <w:rFonts w:ascii="Consolas" w:hAnsi="Consolas" w:cs="Consolas"/>
-          <w:sz w:val="20"/>
-          <w:szCs w:val="20"/>
-        </w:rPr>
-      </w:pPr>
-      <w:r>
-        <w:rPr>
-          <w:rFonts w:ascii="Consolas" w:hAnsi="Consolas" w:cs="Consolas"/>
-          <w:color w:val="000000"/>
-          <w:sz w:val="20"/>
-          <w:szCs w:val="20"/>
-        </w:rPr>
-        <w:t xml:space="preserve">            dialogMessage = </w:t>
+        <w:t xml:space="preserve">, </w:t>
+      </w:r>
+      <w:proofErr w:type="spellStart"/>
+      <w:r>
+        <w:rPr>
+          <w:rFonts w:ascii="Consolas" w:hAnsi="Consolas" w:cs="Consolas"/>
+          <w:color w:val="000000"/>
+          <w:sz w:val="20"/>
+          <w:szCs w:val="20"/>
+        </w:rPr>
+        <w:t>e.getMessage</w:t>
+      </w:r>
+      <w:proofErr w:type="spellEnd"/>
+      <w:r>
+        <w:rPr>
+          <w:rFonts w:ascii="Consolas" w:hAnsi="Consolas" w:cs="Consolas"/>
+          <w:color w:val="000000"/>
+          <w:sz w:val="20"/>
+          <w:szCs w:val="20"/>
+        </w:rPr>
+        <w:t>(), e);</w:t>
+      </w:r>
+    </w:p>
+    <w:p>
+      <w:pPr>
+        <w:autoSpaceDE w:val="0"/>
+        <w:autoSpaceDN w:val="0"/>
+        <w:adjustRightInd w:val="0"/>
+        <w:rPr>
+          <w:rFonts w:ascii="Consolas" w:hAnsi="Consolas" w:cs="Consolas"/>
+          <w:sz w:val="20"/>
+          <w:szCs w:val="20"/>
+        </w:rPr>
+      </w:pPr>
+      <w:r>
+        <w:rPr>
+          <w:rFonts w:ascii="Consolas" w:hAnsi="Consolas" w:cs="Consolas"/>
+          <w:color w:val="000000"/>
+          <w:sz w:val="20"/>
+          <w:szCs w:val="20"/>
+        </w:rPr>
+        <w:t xml:space="preserve">            </w:t>
+      </w:r>
+      <w:proofErr w:type="spellStart"/>
+      <w:r>
+        <w:rPr>
+          <w:rFonts w:ascii="Consolas" w:hAnsi="Consolas" w:cs="Consolas"/>
+          <w:color w:val="000000"/>
+          <w:sz w:val="20"/>
+          <w:szCs w:val="20"/>
+        </w:rPr>
+        <w:t>dialogMessage</w:t>
+      </w:r>
+      <w:proofErr w:type="spellEnd"/>
+      <w:r>
+        <w:rPr>
+          <w:rFonts w:ascii="Consolas" w:hAnsi="Consolas" w:cs="Consolas"/>
+          <w:color w:val="000000"/>
+          <w:sz w:val="20"/>
+          <w:szCs w:val="20"/>
+        </w:rPr>
+        <w:t xml:space="preserve"> = </w:t>
       </w:r>
       <w:r>
         <w:rPr>
@@ -16298,6 +18838,7 @@
           <w:szCs w:val="20"/>
         </w:rPr>
       </w:pPr>
+      <w:proofErr w:type="gramStart"/>
       <w:r>
         <w:rPr>
           <w:rFonts w:ascii="Consolas" w:hAnsi="Consolas" w:cs="Consolas"/>
@@ -16309,14 +18850,35 @@
         </w:rPr>
         <w:t>if</w:t>
       </w:r>
-      <w:r>
-        <w:rPr>
-          <w:rFonts w:ascii="Consolas" w:hAnsi="Consolas" w:cs="Consolas"/>
-          <w:color w:val="000000"/>
-          <w:sz w:val="20"/>
-          <w:szCs w:val="20"/>
-        </w:rPr>
-        <w:t xml:space="preserve"> (dialogMessage != </w:t>
+      <w:proofErr w:type="gramEnd"/>
+      <w:r>
+        <w:rPr>
+          <w:rFonts w:ascii="Consolas" w:hAnsi="Consolas" w:cs="Consolas"/>
+          <w:color w:val="000000"/>
+          <w:sz w:val="20"/>
+          <w:szCs w:val="20"/>
+        </w:rPr>
+        <w:t xml:space="preserve"> (</w:t>
+      </w:r>
+      <w:proofErr w:type="spellStart"/>
+      <w:r>
+        <w:rPr>
+          <w:rFonts w:ascii="Consolas" w:hAnsi="Consolas" w:cs="Consolas"/>
+          <w:color w:val="000000"/>
+          <w:sz w:val="20"/>
+          <w:szCs w:val="20"/>
+        </w:rPr>
+        <w:t>dialogMessage</w:t>
+      </w:r>
+      <w:proofErr w:type="spellEnd"/>
+      <w:r>
+        <w:rPr>
+          <w:rFonts w:ascii="Consolas" w:hAnsi="Consolas" w:cs="Consolas"/>
+          <w:color w:val="000000"/>
+          <w:sz w:val="20"/>
+          <w:szCs w:val="20"/>
+        </w:rPr>
+        <w:t xml:space="preserve"> != </w:t>
       </w:r>
       <w:r>
         <w:rPr>
@@ -16378,7 +18940,17 @@
           <w:sz w:val="20"/>
           <w:szCs w:val="20"/>
         </w:rPr>
-        <w:t xml:space="preserve">            Util.</w:t>
+        <w:t xml:space="preserve">            </w:t>
+      </w:r>
+      <w:proofErr w:type="spellStart"/>
+      <w:r>
+        <w:rPr>
+          <w:rFonts w:ascii="Consolas" w:hAnsi="Consolas" w:cs="Consolas"/>
+          <w:color w:val="000000"/>
+          <w:sz w:val="20"/>
+          <w:szCs w:val="20"/>
+        </w:rPr>
+        <w:t>Util.</w:t>
       </w:r>
       <w:r>
         <w:rPr>
@@ -16391,6 +18963,7 @@
         </w:rPr>
         <w:t>showDialog</w:t>
       </w:r>
+      <w:proofErr w:type="spellEnd"/>
       <w:r>
         <w:rPr>
           <w:rFonts w:ascii="Consolas" w:hAnsi="Consolas" w:cs="Consolas"/>
@@ -16418,7 +18991,27 @@
           <w:sz w:val="20"/>
           <w:szCs w:val="20"/>
         </w:rPr>
-        <w:t>, dialogMessage);</w:t>
+        <w:t xml:space="preserve">, </w:t>
+      </w:r>
+      <w:proofErr w:type="spellStart"/>
+      <w:r>
+        <w:rPr>
+          <w:rFonts w:ascii="Consolas" w:hAnsi="Consolas" w:cs="Consolas"/>
+          <w:color w:val="000000"/>
+          <w:sz w:val="20"/>
+          <w:szCs w:val="20"/>
+        </w:rPr>
+        <w:t>dialogMessage</w:t>
+      </w:r>
+      <w:proofErr w:type="spellEnd"/>
+      <w:r>
+        <w:rPr>
+          <w:rFonts w:ascii="Consolas" w:hAnsi="Consolas" w:cs="Consolas"/>
+          <w:color w:val="000000"/>
+          <w:sz w:val="20"/>
+          <w:szCs w:val="20"/>
+        </w:rPr>
+        <w:t>);</w:t>
       </w:r>
     </w:p>
     <w:p>
@@ -16505,8 +19098,13 @@
     <w:p/>
     <w:p>
       <w:r>
-        <w:t>public final static int</w:t>
-      </w:r>
+        <w:t xml:space="preserve">public final static </w:t>
+      </w:r>
+      <w:proofErr w:type="spellStart"/>
+      <w:r>
+        <w:t>int</w:t>
+      </w:r>
+      <w:proofErr w:type="spellEnd"/>
       <w:r>
         <w:rPr>
           <w:rFonts w:ascii="Menlo" w:hAnsi="Menlo"/>
@@ -16514,6 +19112,7 @@
         </w:rPr>
         <w:t xml:space="preserve"> </w:t>
       </w:r>
+      <w:proofErr w:type="spellStart"/>
       <w:r>
         <w:rPr>
           <w:rFonts w:ascii="Menlo" w:hAnsi="Menlo"/>
@@ -16522,6 +19121,7 @@
         </w:rPr>
         <w:t>AcuantErrorCouldNotReachServer</w:t>
       </w:r>
+      <w:proofErr w:type="spellEnd"/>
       <w:r>
         <w:rPr>
           <w:rFonts w:ascii="Menlo" w:hAnsi="Menlo"/>
@@ -16536,8 +19136,17 @@
       </w:r>
       <w:r>
         <w:br/>
-        <w:t xml:space="preserve">public final static int </w:t>
-      </w:r>
+        <w:t xml:space="preserve">public final static </w:t>
+      </w:r>
+      <w:proofErr w:type="spellStart"/>
+      <w:r>
+        <w:t>int</w:t>
+      </w:r>
+      <w:proofErr w:type="spellEnd"/>
+      <w:r>
+        <w:t xml:space="preserve"> </w:t>
+      </w:r>
+      <w:proofErr w:type="spellStart"/>
       <w:r>
         <w:rPr>
           <w:rFonts w:ascii="Menlo" w:hAnsi="Menlo"/>
@@ -16546,6 +19155,7 @@
         </w:rPr>
         <w:t>AcuantErrorUnableToAuthenticate</w:t>
       </w:r>
+      <w:proofErr w:type="spellEnd"/>
       <w:r>
         <w:rPr>
           <w:rFonts w:ascii="Menlo" w:hAnsi="Menlo"/>
@@ -16556,12 +19166,29 @@
         <w:t xml:space="preserve"> </w:t>
       </w:r>
       <w:r>
-        <w:t>= 1; //keyLicense are incorrect</w:t>
+        <w:t>= 1; //</w:t>
+      </w:r>
+      <w:proofErr w:type="spellStart"/>
+      <w:r>
+        <w:t>keyLicense</w:t>
+      </w:r>
+      <w:proofErr w:type="spellEnd"/>
+      <w:r>
+        <w:t xml:space="preserve"> are incorrect</w:t>
       </w:r>
       <w:r>
         <w:br/>
-        <w:t xml:space="preserve">public final static int </w:t>
-      </w:r>
+        <w:t xml:space="preserve">public final static </w:t>
+      </w:r>
+      <w:proofErr w:type="spellStart"/>
+      <w:r>
+        <w:t>int</w:t>
+      </w:r>
+      <w:proofErr w:type="spellEnd"/>
+      <w:r>
+        <w:t xml:space="preserve"> </w:t>
+      </w:r>
+      <w:proofErr w:type="spellStart"/>
       <w:r>
         <w:rPr>
           <w:rFonts w:ascii="Menlo" w:hAnsi="Menlo"/>
@@ -16570,6 +19197,7 @@
         </w:rPr>
         <w:t>AcuantErrorUnableToProcess</w:t>
       </w:r>
+      <w:proofErr w:type="spellEnd"/>
       <w:r>
         <w:rPr>
           <w:rFonts w:ascii="Menlo" w:hAnsi="Menlo"/>
@@ -16584,8 +19212,17 @@
       </w:r>
       <w:r>
         <w:br/>
-        <w:t xml:space="preserve">public final static int </w:t>
-      </w:r>
+        <w:t xml:space="preserve">public final static </w:t>
+      </w:r>
+      <w:proofErr w:type="spellStart"/>
+      <w:r>
+        <w:t>int</w:t>
+      </w:r>
+      <w:proofErr w:type="spellEnd"/>
+      <w:r>
+        <w:t xml:space="preserve"> </w:t>
+      </w:r>
+      <w:proofErr w:type="spellStart"/>
       <w:r>
         <w:rPr>
           <w:rFonts w:ascii="Menlo" w:hAnsi="Menlo"/>
@@ -16594,6 +19231,7 @@
         </w:rPr>
         <w:t>AcuantErrorInternalServerError</w:t>
       </w:r>
+      <w:proofErr w:type="spellEnd"/>
       <w:r>
         <w:rPr>
           <w:rFonts w:ascii="Menlo" w:hAnsi="Menlo"/>
@@ -16608,8 +19246,17 @@
       </w:r>
       <w:r>
         <w:br/>
-        <w:t xml:space="preserve">public final static int </w:t>
-      </w:r>
+        <w:t xml:space="preserve">public final static </w:t>
+      </w:r>
+      <w:proofErr w:type="spellStart"/>
+      <w:r>
+        <w:t>int</w:t>
+      </w:r>
+      <w:proofErr w:type="spellEnd"/>
+      <w:r>
+        <w:t xml:space="preserve"> </w:t>
+      </w:r>
+      <w:proofErr w:type="spellStart"/>
       <w:r>
         <w:rPr>
           <w:rFonts w:ascii="Menlo" w:hAnsi="Menlo"/>
@@ -16618,6 +19265,7 @@
         </w:rPr>
         <w:t>AcuantErrorUnknown</w:t>
       </w:r>
+      <w:proofErr w:type="spellEnd"/>
       <w:r>
         <w:rPr>
           <w:rFonts w:ascii="Menlo" w:hAnsi="Menlo"/>
@@ -16632,8 +19280,17 @@
       </w:r>
       <w:r>
         <w:br/>
-        <w:t xml:space="preserve">public final static int </w:t>
-      </w:r>
+        <w:t xml:space="preserve">public final static </w:t>
+      </w:r>
+      <w:proofErr w:type="spellStart"/>
+      <w:r>
+        <w:t>int</w:t>
+      </w:r>
+      <w:proofErr w:type="spellEnd"/>
+      <w:r>
+        <w:t xml:space="preserve"> </w:t>
+      </w:r>
+      <w:proofErr w:type="spellStart"/>
       <w:r>
         <w:rPr>
           <w:rFonts w:ascii="Menlo" w:hAnsi="Menlo"/>
@@ -16642,6 +19299,7 @@
         </w:rPr>
         <w:t>AcuantErrorTimedOut</w:t>
       </w:r>
+      <w:proofErr w:type="spellEnd"/>
       <w:r>
         <w:rPr>
           <w:rFonts w:ascii="Menlo" w:hAnsi="Menlo"/>
@@ -16656,8 +19314,17 @@
       </w:r>
       <w:r>
         <w:br/>
-        <w:t xml:space="preserve">public final static int </w:t>
-      </w:r>
+        <w:t xml:space="preserve">public final static </w:t>
+      </w:r>
+      <w:proofErr w:type="spellStart"/>
+      <w:r>
+        <w:t>int</w:t>
+      </w:r>
+      <w:proofErr w:type="spellEnd"/>
+      <w:r>
+        <w:t xml:space="preserve"> </w:t>
+      </w:r>
+      <w:proofErr w:type="spellStart"/>
       <w:r>
         <w:rPr>
           <w:rFonts w:ascii="Menlo" w:hAnsi="Menlo"/>
@@ -16666,6 +19333,7 @@
         </w:rPr>
         <w:t>AcuantErrorAutoDetectState</w:t>
       </w:r>
+      <w:proofErr w:type="spellEnd"/>
       <w:r>
         <w:rPr>
           <w:rFonts w:ascii="Menlo" w:hAnsi="Menlo"/>
@@ -16680,8 +19348,17 @@
       </w:r>
       <w:r>
         <w:br/>
-        <w:t xml:space="preserve">public final static int </w:t>
-      </w:r>
+        <w:t xml:space="preserve">public final static </w:t>
+      </w:r>
+      <w:proofErr w:type="spellStart"/>
+      <w:r>
+        <w:t>int</w:t>
+      </w:r>
+      <w:proofErr w:type="spellEnd"/>
+      <w:r>
+        <w:t xml:space="preserve"> </w:t>
+      </w:r>
+      <w:proofErr w:type="spellStart"/>
       <w:r>
         <w:rPr>
           <w:rFonts w:ascii="Menlo" w:hAnsi="Menlo"/>
@@ -16690,6 +19367,7 @@
         </w:rPr>
         <w:t>AcuantErrorWebResponse</w:t>
       </w:r>
+      <w:proofErr w:type="spellEnd"/>
       <w:r>
         <w:rPr>
           <w:rFonts w:ascii="Menlo" w:hAnsi="Menlo"/>
@@ -16700,12 +19378,29 @@
         <w:t xml:space="preserve"> </w:t>
       </w:r>
       <w:r>
-        <w:t>= 7; //the json was received by the server contain error</w:t>
+        <w:t xml:space="preserve">= 7; //the </w:t>
+      </w:r>
+      <w:proofErr w:type="spellStart"/>
+      <w:r>
+        <w:t>json</w:t>
+      </w:r>
+      <w:proofErr w:type="spellEnd"/>
+      <w:r>
+        <w:t xml:space="preserve"> was received by the server contain error</w:t>
       </w:r>
       <w:r>
         <w:br/>
-        <w:t xml:space="preserve">public final static int </w:t>
-      </w:r>
+        <w:t xml:space="preserve">public final static </w:t>
+      </w:r>
+      <w:proofErr w:type="spellStart"/>
+      <w:r>
+        <w:t>int</w:t>
+      </w:r>
+      <w:proofErr w:type="spellEnd"/>
+      <w:r>
+        <w:t xml:space="preserve"> </w:t>
+      </w:r>
+      <w:proofErr w:type="spellStart"/>
       <w:r>
         <w:rPr>
           <w:rFonts w:ascii="Menlo" w:hAnsi="Menlo"/>
@@ -16714,6 +19409,7 @@
         </w:rPr>
         <w:t>AcuantErrorUnableToCrop</w:t>
       </w:r>
+      <w:proofErr w:type="spellEnd"/>
       <w:r>
         <w:rPr>
           <w:rFonts w:ascii="Menlo" w:hAnsi="Menlo"/>
@@ -16728,8 +19424,17 @@
       </w:r>
       <w:r>
         <w:br/>
-        <w:t xml:space="preserve">public final static int </w:t>
-      </w:r>
+        <w:t xml:space="preserve">public final static </w:t>
+      </w:r>
+      <w:proofErr w:type="spellStart"/>
+      <w:r>
+        <w:t>int</w:t>
+      </w:r>
+      <w:proofErr w:type="spellEnd"/>
+      <w:r>
+        <w:t xml:space="preserve"> </w:t>
+      </w:r>
+      <w:proofErr w:type="spellStart"/>
       <w:r>
         <w:rPr>
           <w:rFonts w:ascii="Menlo" w:hAnsi="Menlo"/>
@@ -16738,6 +19443,7 @@
         </w:rPr>
         <w:t>AcuantErrorInvalidLicenseKey</w:t>
       </w:r>
+      <w:proofErr w:type="spellEnd"/>
       <w:r>
         <w:rPr>
           <w:rFonts w:ascii="Menlo" w:hAnsi="Menlo"/>
@@ -16752,8 +19458,17 @@
       </w:r>
       <w:r>
         <w:br/>
-        <w:t xml:space="preserve">public final static int </w:t>
-      </w:r>
+        <w:t xml:space="preserve">public final static </w:t>
+      </w:r>
+      <w:proofErr w:type="spellStart"/>
+      <w:r>
+        <w:t>int</w:t>
+      </w:r>
+      <w:proofErr w:type="spellEnd"/>
+      <w:r>
+        <w:t xml:space="preserve"> </w:t>
+      </w:r>
+      <w:proofErr w:type="spellStart"/>
       <w:r>
         <w:rPr>
           <w:rFonts w:ascii="Menlo" w:hAnsi="Menlo"/>
@@ -16762,6 +19477,7 @@
         </w:rPr>
         <w:t>AcuantErrorInactiveLicenseKey</w:t>
       </w:r>
+      <w:proofErr w:type="spellEnd"/>
       <w:r>
         <w:rPr>
           <w:rFonts w:ascii="Menlo" w:hAnsi="Menlo"/>
@@ -16772,12 +19488,29 @@
         <w:t xml:space="preserve"> </w:t>
       </w:r>
       <w:r>
-        <w:t>= 10; //Is an inative license key.</w:t>
+        <w:t xml:space="preserve">= 10; //Is an </w:t>
+      </w:r>
+      <w:proofErr w:type="spellStart"/>
+      <w:r>
+        <w:t>inative</w:t>
+      </w:r>
+      <w:proofErr w:type="spellEnd"/>
+      <w:r>
+        <w:t xml:space="preserve"> license key.</w:t>
       </w:r>
       <w:r>
         <w:br/>
-        <w:t xml:space="preserve">public final static int </w:t>
-      </w:r>
+        <w:t xml:space="preserve">public final static </w:t>
+      </w:r>
+      <w:proofErr w:type="spellStart"/>
+      <w:r>
+        <w:t>int</w:t>
+      </w:r>
+      <w:proofErr w:type="spellEnd"/>
+      <w:r>
+        <w:t xml:space="preserve"> </w:t>
+      </w:r>
+      <w:proofErr w:type="spellStart"/>
       <w:r>
         <w:rPr>
           <w:rFonts w:ascii="Menlo" w:hAnsi="Menlo"/>
@@ -16786,6 +19519,7 @@
         </w:rPr>
         <w:t>AcuantErrorAccountDisabled</w:t>
       </w:r>
+      <w:proofErr w:type="spellEnd"/>
       <w:r>
         <w:rPr>
           <w:rFonts w:ascii="Menlo" w:hAnsi="Menlo"/>
@@ -16800,8 +19534,17 @@
       </w:r>
       <w:r>
         <w:br/>
-        <w:t xml:space="preserve">public final static int </w:t>
-      </w:r>
+        <w:t xml:space="preserve">public final static </w:t>
+      </w:r>
+      <w:proofErr w:type="spellStart"/>
+      <w:r>
+        <w:t>int</w:t>
+      </w:r>
+      <w:proofErr w:type="spellEnd"/>
+      <w:r>
+        <w:t xml:space="preserve"> </w:t>
+      </w:r>
+      <w:proofErr w:type="spellStart"/>
       <w:r>
         <w:rPr>
           <w:rFonts w:ascii="Menlo" w:hAnsi="Menlo"/>
@@ -16810,6 +19553,7 @@
         </w:rPr>
         <w:t>AcuantErrorOnActiveLicenseKey</w:t>
       </w:r>
+      <w:proofErr w:type="spellEnd"/>
       <w:r>
         <w:rPr>
           <w:rFonts w:ascii="Menlo" w:hAnsi="Menlo"/>
@@ -16824,8 +19568,17 @@
       </w:r>
       <w:r>
         <w:br/>
-        <w:t xml:space="preserve">public final static int </w:t>
-      </w:r>
+        <w:t xml:space="preserve">public final static </w:t>
+      </w:r>
+      <w:proofErr w:type="spellStart"/>
+      <w:r>
+        <w:t>int</w:t>
+      </w:r>
+      <w:proofErr w:type="spellEnd"/>
+      <w:r>
+        <w:t xml:space="preserve"> </w:t>
+      </w:r>
+      <w:proofErr w:type="spellStart"/>
       <w:r>
         <w:rPr>
           <w:rFonts w:ascii="Menlo" w:hAnsi="Menlo"/>
@@ -16834,6 +19587,7 @@
         </w:rPr>
         <w:t>AcuantErrorValidatingLicensekey</w:t>
       </w:r>
+      <w:proofErr w:type="spellEnd"/>
       <w:r>
         <w:rPr>
           <w:rFonts w:ascii="Menlo" w:hAnsi="Menlo"/>
@@ -16848,8 +19602,17 @@
       </w:r>
       <w:r>
         <w:br/>
-        <w:t xml:space="preserve">public final static int </w:t>
-      </w:r>
+        <w:t xml:space="preserve">public final static </w:t>
+      </w:r>
+      <w:proofErr w:type="spellStart"/>
+      <w:r>
+        <w:t>int</w:t>
+      </w:r>
+      <w:proofErr w:type="spellEnd"/>
+      <w:r>
+        <w:t xml:space="preserve"> </w:t>
+      </w:r>
+      <w:proofErr w:type="spellStart"/>
       <w:r>
         <w:rPr>
           <w:rFonts w:ascii="Menlo" w:hAnsi="Menlo"/>
@@ -16858,6 +19621,7 @@
         </w:rPr>
         <w:t>AcuantErrorCameraUnauthorized</w:t>
       </w:r>
+      <w:proofErr w:type="spellEnd"/>
       <w:r>
         <w:rPr>
           <w:rFonts w:ascii="Menlo" w:hAnsi="Menlo"/>
@@ -16872,8 +19636,17 @@
       </w:r>
       <w:r>
         <w:br/>
-        <w:t xml:space="preserve">public final static int </w:t>
-      </w:r>
+        <w:t xml:space="preserve">public final static </w:t>
+      </w:r>
+      <w:proofErr w:type="spellStart"/>
+      <w:r>
+        <w:t>int</w:t>
+      </w:r>
+      <w:proofErr w:type="spellEnd"/>
+      <w:r>
+        <w:t xml:space="preserve"> </w:t>
+      </w:r>
+      <w:proofErr w:type="spellStart"/>
       <w:r>
         <w:rPr>
           <w:rFonts w:ascii="Menlo" w:hAnsi="Menlo"/>
@@ -16882,6 +19655,7 @@
         </w:rPr>
         <w:t>AcuantNoneError</w:t>
       </w:r>
+      <w:proofErr w:type="spellEnd"/>
       <w:r>
         <w:t xml:space="preserve"> = 200; //The privacy settings are preventing us from accessing your camera.</w:t>
       </w:r>
@@ -16916,9 +19690,63 @@
     <w:p/>
     <w:p>
       <w:r>
-        <w:t>Gradle support added in version 2.7.</w:t>
-      </w:r>
-    </w:p>
+        <w:t xml:space="preserve">Acuant </w:t>
+      </w:r>
+      <w:r>
+        <w:t>Android</w:t>
+      </w:r>
+      <w:r>
+        <w:t xml:space="preserve"> </w:t>
+      </w:r>
+      <w:proofErr w:type="spellStart"/>
+      <w:r>
+        <w:t>MobileSDK</w:t>
+      </w:r>
+      <w:proofErr w:type="spellEnd"/>
+      <w:r>
+        <w:t xml:space="preserve"> version 2.8.0</w:t>
+      </w:r>
+      <w:r>
+        <w:t>.</w:t>
+      </w:r>
+    </w:p>
+    <w:p/>
+    <w:p>
+      <w:pPr>
+        <w:pStyle w:val="Ttulo2"/>
+        <w:numPr>
+          <w:ilvl w:val="1"/>
+          <w:numId w:val="8"/>
+        </w:numPr>
+        <w:spacing w:before="200"/>
+        <w:rPr>
+          <w:color w:val="auto"/>
+        </w:rPr>
+      </w:pPr>
+      <w:r>
+        <w:rPr>
+          <w:color w:val="auto"/>
+        </w:rPr>
+        <w:lastRenderedPageBreak/>
+        <w:t>New Methods</w:t>
+      </w:r>
+    </w:p>
+    <w:p>
+      <w:r>
+        <w:t>Optional method to enable the initial message on the barcode camera interface. By default, it is disabled.</w:t>
+      </w:r>
+    </w:p>
+    <w:p>
+      <w:proofErr w:type="spellStart"/>
+      <w:r>
+        <w:t>setShowInitialMessage</w:t>
+      </w:r>
+      <w:proofErr w:type="spellEnd"/>
+      <w:r>
+        <w:t xml:space="preserve"> (false);</w:t>
+      </w:r>
+    </w:p>
+    <w:bookmarkEnd w:id="0"/>
     <w:sectPr>
       <w:headerReference w:type="default" r:id="rId12"/>
       <w:footerReference w:type="default" r:id="rId13"/>
@@ -18873,6 +21701,14 @@
     <w:abstractNumId w:val="5"/>
   </w:num>
 </w:numbering>
+</file>
+
+<file path=word/people.xml><?xml version="1.0" encoding="utf-8"?>
+<w15:people xmlns:wpc="http://schemas.microsoft.com/office/word/2010/wordprocessingCanvas" xmlns:cx="http://schemas.microsoft.com/office/drawing/2014/chartex" xmlns:mc="http://schemas.openxmlformats.org/markup-compatibility/2006" xmlns:o="urn:schemas-microsoft-com:office:office" xmlns:r="http://schemas.openxmlformats.org/officeDocument/2006/relationships" xmlns:m="http://schemas.openxmlformats.org/officeDocument/2006/math" xmlns:v="urn:schemas-microsoft-com:vml" xmlns:wp14="http://schemas.microsoft.com/office/word/2010/wordprocessingDrawing" xmlns:wp="http://schemas.openxmlformats.org/drawingml/2006/wordprocessingDrawing" xmlns:w10="urn:schemas-microsoft-com:office:word" xmlns:w="http://schemas.openxmlformats.org/wordprocessingml/2006/main" xmlns:w14="http://schemas.microsoft.com/office/word/2010/wordml" xmlns:w15="http://schemas.microsoft.com/office/word/2012/wordml" xmlns:w16se="http://schemas.microsoft.com/office/word/2015/wordml/symex" xmlns:wpg="http://schemas.microsoft.com/office/word/2010/wordprocessingGroup" xmlns:wpi="http://schemas.microsoft.com/office/word/2010/wordprocessingInk" xmlns:wne="http://schemas.microsoft.com/office/word/2006/wordml" xmlns:wps="http://schemas.microsoft.com/office/word/2010/wordprocessingShape" mc:Ignorable="w14 w15 w16se wp14">
+  <w15:person w15:author="Varun Garg">
+    <w15:presenceInfo w15:providerId="Windows Live" w15:userId="466b20c4f3b94b0a"/>
+  </w15:person>
+</w15:people>
 </file>
 
 <file path=word/styles.xml><?xml version="1.0" encoding="utf-8"?>
@@ -21273,7 +24109,7 @@
 </file>
 
 <file path=customXml/itemProps1.xml><?xml version="1.0" encoding="utf-8"?>
-<ds:datastoreItem xmlns:ds="http://schemas.openxmlformats.org/officeDocument/2006/customXml" ds:itemID="{7B62161D-5CB7-EA45-A079-FCE717115E42}">
+<ds:datastoreItem xmlns:ds="http://schemas.openxmlformats.org/officeDocument/2006/customXml" ds:itemID="{D357D8AC-540B-894E-83F4-9D901D152A94}">
   <ds:schemaRefs>
     <ds:schemaRef ds:uri="http://schemas.openxmlformats.org/officeDocument/2006/bibliography"/>
   </ds:schemaRefs>

--- a/AcuantAndroidMobileSDK_documentation.docx
+++ b/AcuantAndroidMobileSDK_documentation.docx
@@ -11,8 +11,6 @@
           <w:szCs w:val="22"/>
         </w:rPr>
       </w:pPr>
-      <w:bookmarkStart w:id="0" w:name="_GoBack"/>
-      <w:bookmarkEnd w:id="0"/>
     </w:p>
     <w:p>
       <w:pPr>
@@ -1416,8 +1414,8 @@
           <w:color w:val="auto"/>
         </w:rPr>
       </w:pPr>
-      <w:bookmarkStart w:id="1" w:name="_Toc416264313"/>
-      <w:bookmarkStart w:id="2" w:name="_Toc314231741"/>
+      <w:bookmarkStart w:id="0" w:name="_Toc416264313"/>
+      <w:bookmarkStart w:id="1" w:name="_Toc314231741"/>
       <w:r>
         <w:rPr>
           <w:color w:val="auto"/>
@@ -1425,8 +1423,8 @@
         <w:lastRenderedPageBreak/>
         <w:t>Introduction</w:t>
       </w:r>
+      <w:bookmarkEnd w:id="0"/>
       <w:bookmarkEnd w:id="1"/>
-      <w:bookmarkEnd w:id="2"/>
     </w:p>
     <w:p>
       <w:pPr>
@@ -1593,16 +1591,16 @@
           <w:color w:val="auto"/>
         </w:rPr>
       </w:pPr>
-      <w:bookmarkStart w:id="3" w:name="_Toc416264314"/>
-      <w:bookmarkStart w:id="4" w:name="_Toc314231742"/>
+      <w:bookmarkStart w:id="2" w:name="_Toc416264314"/>
+      <w:bookmarkStart w:id="3" w:name="_Toc314231742"/>
       <w:r>
         <w:rPr>
           <w:color w:val="auto"/>
         </w:rPr>
         <w:t>Requirements</w:t>
       </w:r>
+      <w:bookmarkEnd w:id="2"/>
       <w:bookmarkEnd w:id="3"/>
-      <w:bookmarkEnd w:id="4"/>
     </w:p>
     <w:p/>
     <w:p>
@@ -1692,8 +1690,8 @@
           <w:color w:val="auto"/>
         </w:rPr>
       </w:pPr>
-      <w:bookmarkStart w:id="5" w:name="_Toc416264315"/>
-      <w:bookmarkStart w:id="6" w:name="_Toc314231743"/>
+      <w:bookmarkStart w:id="4" w:name="_Toc416264315"/>
+      <w:bookmarkStart w:id="5" w:name="_Toc314231743"/>
       <w:r>
         <w:rPr>
           <w:color w:val="auto"/>
@@ -1701,8 +1699,8 @@
         <w:lastRenderedPageBreak/>
         <w:t>Integration</w:t>
       </w:r>
+      <w:bookmarkEnd w:id="4"/>
       <w:bookmarkEnd w:id="5"/>
-      <w:bookmarkEnd w:id="6"/>
     </w:p>
     <w:p>
       <w:pPr>
@@ -1716,7 +1714,7 @@
           <w:color w:val="auto"/>
         </w:rPr>
       </w:pPr>
-      <w:bookmarkStart w:id="7" w:name="_Toc416264316"/>
+      <w:bookmarkStart w:id="6" w:name="_Toc416264316"/>
       <w:r>
         <w:rPr>
           <w:color w:val="auto"/>
@@ -2461,8 +2459,13 @@
         <w:t xml:space="preserve">    compile 'com.acuant.mobilesdk:acuantMobileSDK:</w:t>
       </w:r>
       <w:r>
-        <w:t>3.0.0</w:t>
-      </w:r>
+        <w:t>3.0.</w:t>
+      </w:r>
+      <w:r>
+        <w:t>1</w:t>
+      </w:r>
+      <w:bookmarkStart w:id="7" w:name="_GoBack"/>
+      <w:bookmarkEnd w:id="7"/>
       <w:r>
         <w:t>'</w:t>
       </w:r>
@@ -2828,7 +2831,7 @@
         <w:t>ly</w:t>
       </w:r>
     </w:p>
-    <w:bookmarkEnd w:id="7"/>
+    <w:bookmarkEnd w:id="6"/>
     <w:p/>
     <w:p>
       <w:pPr>
@@ -15680,6 +15683,7 @@
           <w:sz w:val="20"/>
           <w:szCs w:val="20"/>
         </w:rPr>
+        <w:lastRenderedPageBreak/>
         <w:t xml:space="preserve">            DataContext.</w:t>
       </w:r>
       <w:r>
@@ -22403,7 +22407,7 @@
 </file>
 
 <file path=customXml/itemProps1.xml><?xml version="1.0" encoding="utf-8"?>
-<ds:datastoreItem xmlns:ds="http://schemas.openxmlformats.org/officeDocument/2006/customXml" ds:itemID="{44D664CD-1AF4-2343-937E-FA4E8CACB79D}">
+<ds:datastoreItem xmlns:ds="http://schemas.openxmlformats.org/officeDocument/2006/customXml" ds:itemID="{B2F3B0F3-0BC4-634C-9D0F-35D0BA54066C}">
   <ds:schemaRefs>
     <ds:schemaRef ds:uri="http://schemas.openxmlformats.org/officeDocument/2006/bibliography"/>
   </ds:schemaRefs>

--- a/AcuantAndroidMobileSDK_documentation.docx
+++ b/AcuantAndroidMobileSDK_documentation.docx
@@ -1518,7 +1518,15 @@
         <w:t>is</w:t>
       </w:r>
       <w:r>
-        <w:t xml:space="preserve"> designed to simplify your development efforts. The processing of the captured images takes place via Acuant’s Web Services.  Our Web Services offer fast data extraction and zero maintenance as software is looked after by Acuant on our optimized cloud infrastructure. </w:t>
+        <w:t xml:space="preserve"> designed to simplify your development efforts. The processing of the captured images takes place via Acuant’s Web Services.  Our Web Services offer fast data extraction and zero maintenance as </w:t>
+      </w:r>
+      <w:proofErr w:type="gramStart"/>
+      <w:r>
+        <w:t>software is looked after by Acuant</w:t>
+      </w:r>
+      <w:proofErr w:type="gramEnd"/>
+      <w:r>
+        <w:t xml:space="preserve"> on our optimized cloud infrastructure. </w:t>
       </w:r>
     </w:p>
     <w:p/>
@@ -1580,7 +1588,15 @@
     <w:p/>
     <w:p>
       <w:r>
-        <w:t>For IDs from Asia, Australia, Europe, South America, Africa – we are support dd-mm-yyyy date  format.</w:t>
+        <w:t xml:space="preserve">For IDs from Asia, Australia, Europe, South America, Africa – we are support dd-mm-yyyy </w:t>
+      </w:r>
+      <w:proofErr w:type="gramStart"/>
+      <w:r>
+        <w:t>date  format</w:t>
+      </w:r>
+      <w:proofErr w:type="gramEnd"/>
+      <w:r>
+        <w:t>.</w:t>
       </w:r>
     </w:p>
     <w:p>
@@ -1724,10 +1740,18 @@
         <w:t xml:space="preserve">The card image </w:t>
       </w:r>
       <w:r>
-        <w:t xml:space="preserve">must be taken in </w:t>
-      </w:r>
-      <w:r>
-        <w:t>an acceptable light conditions to</w:t>
+        <w:t xml:space="preserve">must be taken </w:t>
+      </w:r>
+      <w:proofErr w:type="gramStart"/>
+      <w:r>
+        <w:t xml:space="preserve">in </w:t>
+      </w:r>
+      <w:r>
+        <w:t>an acceptable light conditions</w:t>
+      </w:r>
+      <w:proofErr w:type="gramEnd"/>
+      <w:r>
+        <w:t xml:space="preserve"> to</w:t>
       </w:r>
       <w:r>
         <w:t xml:space="preserve"> avoid glare</w:t>
@@ -1847,6 +1871,7 @@
       <w:r>
         <w:t xml:space="preserve"> </w:t>
       </w:r>
+      <w:proofErr w:type="gramStart"/>
       <w:r>
         <w:t xml:space="preserve">AcuantAndroidMobileSDK.aar </w:t>
       </w:r>
@@ -1854,7 +1879,11 @@
         <w:t xml:space="preserve"> d</w:t>
       </w:r>
       <w:r>
-        <w:t xml:space="preserve">ependencies </w:t>
+        <w:t>ependencies</w:t>
+      </w:r>
+      <w:proofErr w:type="gramEnd"/>
+      <w:r>
+        <w:t xml:space="preserve"> </w:t>
       </w:r>
     </w:p>
     <w:p>
@@ -1966,8 +1995,13 @@
         <w:autoSpaceDN w:val="0"/>
         <w:adjustRightInd w:val="0"/>
       </w:pPr>
-      <w:r>
-        <w:t>dependencies {</w:t>
+      <w:proofErr w:type="gramStart"/>
+      <w:r>
+        <w:t>dependencies</w:t>
+      </w:r>
+      <w:proofErr w:type="gramEnd"/>
+      <w:r>
+        <w:t xml:space="preserve"> {</w:t>
       </w:r>
     </w:p>
     <w:p>
@@ -1994,8 +2028,13 @@
       <w:r>
         <w:tab/>
       </w:r>
-      <w:r>
-        <w:t>configurations.create("default")</w:t>
+      <w:proofErr w:type="gramStart"/>
+      <w:r>
+        <w:t>configurations.create</w:t>
+      </w:r>
+      <w:proofErr w:type="gramEnd"/>
+      <w:r>
+        <w:t>("default")</w:t>
       </w:r>
     </w:p>
     <w:p>
@@ -2022,8 +2061,13 @@
       <w:r>
         <w:tab/>
       </w:r>
-      <w:r>
-        <w:t>artifacts.add("default", file('acuantMobileSDK.aar'))</w:t>
+      <w:proofErr w:type="gramStart"/>
+      <w:r>
+        <w:t>artifacts.add</w:t>
+      </w:r>
+      <w:proofErr w:type="gramEnd"/>
+      <w:r>
+        <w:t>("default", file('acuantMobileSDK.aar'))</w:t>
       </w:r>
     </w:p>
     <w:p>
@@ -2072,8 +2116,13 @@
         <w:autoSpaceDN w:val="0"/>
         <w:adjustRightInd w:val="0"/>
       </w:pPr>
-      <w:r>
-        <w:t>android{</w:t>
+      <w:proofErr w:type="gramStart"/>
+      <w:r>
+        <w:t>android</w:t>
+      </w:r>
+      <w:proofErr w:type="gramEnd"/>
+      <w:r>
+        <w:t>{</w:t>
       </w:r>
     </w:p>
     <w:p>
@@ -2098,7 +2147,15 @@
         <w:adjustRightInd w:val="0"/>
       </w:pPr>
       <w:r>
-        <w:t xml:space="preserve">    packagingOptions {</w:t>
+        <w:t xml:space="preserve">    </w:t>
+      </w:r>
+      <w:proofErr w:type="gramStart"/>
+      <w:r>
+        <w:t>packagingOptions</w:t>
+      </w:r>
+      <w:proofErr w:type="gramEnd"/>
+      <w:r>
+        <w:t xml:space="preserve"> {</w:t>
       </w:r>
     </w:p>
     <w:p>
@@ -2123,7 +2180,15 @@
         <w:adjustRightInd w:val="0"/>
       </w:pPr>
       <w:r>
-        <w:t xml:space="preserve">        exclude 'META-INF/NOTICE'</w:t>
+        <w:t xml:space="preserve">        </w:t>
+      </w:r>
+      <w:proofErr w:type="gramStart"/>
+      <w:r>
+        <w:t>exclude</w:t>
+      </w:r>
+      <w:proofErr w:type="gramEnd"/>
+      <w:r>
+        <w:t xml:space="preserve"> 'META-INF/NOTICE'</w:t>
       </w:r>
     </w:p>
     <w:p>
@@ -2148,7 +2213,15 @@
         <w:adjustRightInd w:val="0"/>
       </w:pPr>
       <w:r>
-        <w:t xml:space="preserve">        exclude 'META-INF/LICENSE'</w:t>
+        <w:t xml:space="preserve">        </w:t>
+      </w:r>
+      <w:proofErr w:type="gramStart"/>
+      <w:r>
+        <w:t>exclude</w:t>
+      </w:r>
+      <w:proofErr w:type="gramEnd"/>
+      <w:r>
+        <w:t xml:space="preserve"> 'META-INF/LICENSE'</w:t>
       </w:r>
     </w:p>
     <w:p>
@@ -2173,7 +2246,15 @@
         <w:adjustRightInd w:val="0"/>
       </w:pPr>
       <w:r>
-        <w:t xml:space="preserve">        exclude 'META-INF/DEPENDENCIES'</w:t>
+        <w:t xml:space="preserve">        </w:t>
+      </w:r>
+      <w:proofErr w:type="gramStart"/>
+      <w:r>
+        <w:t>exclude</w:t>
+      </w:r>
+      <w:proofErr w:type="gramEnd"/>
+      <w:r>
+        <w:t xml:space="preserve"> 'META-INF/DEPENDENCIES'</w:t>
       </w:r>
     </w:p>
     <w:p>
@@ -2198,7 +2279,15 @@
         <w:adjustRightInd w:val="0"/>
       </w:pPr>
       <w:r>
-        <w:t xml:space="preserve">        exclude 'META-INF/DEPENDENCIES.txt'</w:t>
+        <w:t xml:space="preserve">        </w:t>
+      </w:r>
+      <w:proofErr w:type="gramStart"/>
+      <w:r>
+        <w:t>exclude</w:t>
+      </w:r>
+      <w:proofErr w:type="gramEnd"/>
+      <w:r>
+        <w:t xml:space="preserve"> 'META-INF/DEPENDENCIES.txt'</w:t>
       </w:r>
     </w:p>
     <w:p>
@@ -2223,7 +2312,15 @@
         <w:adjustRightInd w:val="0"/>
       </w:pPr>
       <w:r>
-        <w:t xml:space="preserve">        exclude 'META-INF/LICENSE.txt'</w:t>
+        <w:t xml:space="preserve">        </w:t>
+      </w:r>
+      <w:proofErr w:type="gramStart"/>
+      <w:r>
+        <w:t>exclude</w:t>
+      </w:r>
+      <w:proofErr w:type="gramEnd"/>
+      <w:r>
+        <w:t xml:space="preserve"> 'META-INF/LICENSE.txt'</w:t>
       </w:r>
     </w:p>
     <w:p>
@@ -2248,7 +2345,15 @@
         <w:adjustRightInd w:val="0"/>
       </w:pPr>
       <w:r>
-        <w:t xml:space="preserve">        exclude 'META-INF/NOTICE.txt'</w:t>
+        <w:t xml:space="preserve">        </w:t>
+      </w:r>
+      <w:proofErr w:type="gramStart"/>
+      <w:r>
+        <w:t>exclude</w:t>
+      </w:r>
+      <w:proofErr w:type="gramEnd"/>
+      <w:r>
+        <w:t xml:space="preserve"> 'META-INF/NOTICE.txt'</w:t>
       </w:r>
     </w:p>
     <w:p>
@@ -2322,8 +2427,13 @@
         <w:autoSpaceDN w:val="0"/>
         <w:adjustRightInd w:val="0"/>
       </w:pPr>
-      <w:r>
-        <w:t>dependencies {</w:t>
+      <w:proofErr w:type="gramStart"/>
+      <w:r>
+        <w:t>dependencies</w:t>
+      </w:r>
+      <w:proofErr w:type="gramEnd"/>
+      <w:r>
+        <w:t xml:space="preserve"> {</w:t>
       </w:r>
     </w:p>
     <w:p>
@@ -2348,8 +2458,13 @@
         <w:adjustRightInd w:val="0"/>
         <w:ind w:left="560"/>
       </w:pPr>
-      <w:r>
-        <w:t>compile ('com.google.code.gson:gson:2.5')</w:t>
+      <w:proofErr w:type="gramStart"/>
+      <w:r>
+        <w:t>compile</w:t>
+      </w:r>
+      <w:proofErr w:type="gramEnd"/>
+      <w:r>
+        <w:t xml:space="preserve"> ('com.google.code.gson:gson:2.5')</w:t>
       </w:r>
       <w:r>
         <w:br/>
@@ -2364,8 +2479,13 @@
       <w:r>
         <w:t xml:space="preserve">         </w:t>
       </w:r>
-      <w:r>
-        <w:t>compile ('org.apache.httpcomponents:httpcore:4.2.5')</w:t>
+      <w:proofErr w:type="gramStart"/>
+      <w:r>
+        <w:t>compile</w:t>
+      </w:r>
+      <w:proofErr w:type="gramEnd"/>
+      <w:r>
+        <w:t xml:space="preserve"> ('org.apache.httpcomponents:httpcore:4.2.5')</w:t>
       </w:r>
     </w:p>
     <w:p>
@@ -2542,8 +2662,13 @@
         <w:autoSpaceDN w:val="0"/>
         <w:adjustRightInd w:val="0"/>
       </w:pPr>
-      <w:r>
-        <w:t>repositories {</w:t>
+      <w:proofErr w:type="gramStart"/>
+      <w:r>
+        <w:t>repositories</w:t>
+      </w:r>
+      <w:proofErr w:type="gramEnd"/>
+      <w:r>
+        <w:t xml:space="preserve"> {</w:t>
       </w:r>
     </w:p>
     <w:p>
@@ -2568,7 +2693,15 @@
         <w:adjustRightInd w:val="0"/>
       </w:pPr>
       <w:r>
-        <w:t xml:space="preserve">    jcenter ()</w:t>
+        <w:t xml:space="preserve">    </w:t>
+      </w:r>
+      <w:proofErr w:type="gramStart"/>
+      <w:r>
+        <w:t>jcenter</w:t>
+      </w:r>
+      <w:proofErr w:type="gramEnd"/>
+      <w:r>
+        <w:t xml:space="preserve"> ()</w:t>
       </w:r>
     </w:p>
     <w:p>
@@ -2617,8 +2750,13 @@
         <w:autoSpaceDN w:val="0"/>
         <w:adjustRightInd w:val="0"/>
       </w:pPr>
-      <w:r>
-        <w:t>dependencies {</w:t>
+      <w:proofErr w:type="gramStart"/>
+      <w:r>
+        <w:t>dependencies</w:t>
+      </w:r>
+      <w:proofErr w:type="gramEnd"/>
+      <w:r>
+        <w:t xml:space="preserve"> {</w:t>
       </w:r>
     </w:p>
     <w:p>
@@ -2648,8 +2786,13 @@
       <w:r>
         <w:tab/>
       </w:r>
-      <w:r>
-        <w:t>compile 'com.acuant.mobilesdk:acuantMobileSDK:</w:t>
+      <w:proofErr w:type="gramStart"/>
+      <w:r>
+        <w:t>compile</w:t>
+      </w:r>
+      <w:proofErr w:type="gramEnd"/>
+      <w:r>
+        <w:t xml:space="preserve"> 'com.acuant.mobilesdk:acuantMobileSDK:</w:t>
       </w:r>
       <w:r>
         <w:t>3.0.</w:t>
@@ -2683,8 +2826,13 @@
         <w:adjustRightInd w:val="0"/>
         <w:ind w:left="560"/>
       </w:pPr>
-      <w:r>
-        <w:t>compile ('com.google.code.gson:gson:2.5')</w:t>
+      <w:proofErr w:type="gramStart"/>
+      <w:r>
+        <w:t>compile</w:t>
+      </w:r>
+      <w:proofErr w:type="gramEnd"/>
+      <w:r>
+        <w:t xml:space="preserve"> ('com.google.code.gson:gson:2.5')</w:t>
       </w:r>
       <w:r>
         <w:br/>
@@ -2700,8 +2848,13 @@
         <w:lastRenderedPageBreak/>
         <w:t xml:space="preserve">         </w:t>
       </w:r>
-      <w:r>
-        <w:t>compile ('org.apache.httpcomponents:httpcore:4.2.5')</w:t>
+      <w:proofErr w:type="gramStart"/>
+      <w:r>
+        <w:t>compile</w:t>
+      </w:r>
+      <w:proofErr w:type="gramEnd"/>
+      <w:r>
+        <w:t xml:space="preserve"> ('org.apache.httpcomponents:httpcore:4.2.5')</w:t>
       </w:r>
     </w:p>
     <w:p>
@@ -2809,8 +2962,13 @@
         <w:autoSpaceDN w:val="0"/>
         <w:adjustRightInd w:val="0"/>
       </w:pPr>
-      <w:r>
-        <w:t>android{</w:t>
+      <w:proofErr w:type="gramStart"/>
+      <w:r>
+        <w:t>android</w:t>
+      </w:r>
+      <w:proofErr w:type="gramEnd"/>
+      <w:r>
+        <w:t>{</w:t>
       </w:r>
     </w:p>
     <w:p>
@@ -2835,7 +2993,15 @@
         <w:adjustRightInd w:val="0"/>
       </w:pPr>
       <w:r>
-        <w:t xml:space="preserve">    packagingOptions {</w:t>
+        <w:t xml:space="preserve">    </w:t>
+      </w:r>
+      <w:proofErr w:type="gramStart"/>
+      <w:r>
+        <w:t>packagingOptions</w:t>
+      </w:r>
+      <w:proofErr w:type="gramEnd"/>
+      <w:r>
+        <w:t xml:space="preserve"> {</w:t>
       </w:r>
     </w:p>
     <w:p>
@@ -2860,7 +3026,15 @@
         <w:adjustRightInd w:val="0"/>
       </w:pPr>
       <w:r>
-        <w:t xml:space="preserve">        exclude 'META-INF/NOTICE'</w:t>
+        <w:t xml:space="preserve">        </w:t>
+      </w:r>
+      <w:proofErr w:type="gramStart"/>
+      <w:r>
+        <w:t>exclude</w:t>
+      </w:r>
+      <w:proofErr w:type="gramEnd"/>
+      <w:r>
+        <w:t xml:space="preserve"> 'META-INF/NOTICE'</w:t>
       </w:r>
     </w:p>
     <w:p>
@@ -2885,7 +3059,15 @@
         <w:adjustRightInd w:val="0"/>
       </w:pPr>
       <w:r>
-        <w:t xml:space="preserve">        exclude 'META-INF/LICENSE'</w:t>
+        <w:t xml:space="preserve">        </w:t>
+      </w:r>
+      <w:proofErr w:type="gramStart"/>
+      <w:r>
+        <w:t>exclude</w:t>
+      </w:r>
+      <w:proofErr w:type="gramEnd"/>
+      <w:r>
+        <w:t xml:space="preserve"> 'META-INF/LICENSE'</w:t>
       </w:r>
     </w:p>
     <w:p>
@@ -2910,7 +3092,15 @@
         <w:adjustRightInd w:val="0"/>
       </w:pPr>
       <w:r>
-        <w:t xml:space="preserve">        exclude 'META-INF/DEPENDENCIES'</w:t>
+        <w:t xml:space="preserve">        </w:t>
+      </w:r>
+      <w:proofErr w:type="gramStart"/>
+      <w:r>
+        <w:t>exclude</w:t>
+      </w:r>
+      <w:proofErr w:type="gramEnd"/>
+      <w:r>
+        <w:t xml:space="preserve"> 'META-INF/DEPENDENCIES'</w:t>
       </w:r>
     </w:p>
     <w:p>
@@ -2935,7 +3125,15 @@
         <w:adjustRightInd w:val="0"/>
       </w:pPr>
       <w:r>
-        <w:t xml:space="preserve">        exclude 'META-INF/DEPENDENCIES.txt'</w:t>
+        <w:t xml:space="preserve">        </w:t>
+      </w:r>
+      <w:proofErr w:type="gramStart"/>
+      <w:r>
+        <w:t>exclude</w:t>
+      </w:r>
+      <w:proofErr w:type="gramEnd"/>
+      <w:r>
+        <w:t xml:space="preserve"> 'META-INF/DEPENDENCIES.txt'</w:t>
       </w:r>
     </w:p>
     <w:p>
@@ -2960,7 +3158,15 @@
         <w:adjustRightInd w:val="0"/>
       </w:pPr>
       <w:r>
-        <w:t xml:space="preserve">        exclude 'META-INF/LICENSE.txt'</w:t>
+        <w:t xml:space="preserve">        </w:t>
+      </w:r>
+      <w:proofErr w:type="gramStart"/>
+      <w:r>
+        <w:t>exclude</w:t>
+      </w:r>
+      <w:proofErr w:type="gramEnd"/>
+      <w:r>
+        <w:t xml:space="preserve"> 'META-INF/LICENSE.txt'</w:t>
       </w:r>
     </w:p>
     <w:p>
@@ -2985,7 +3191,15 @@
         <w:adjustRightInd w:val="0"/>
       </w:pPr>
       <w:r>
-        <w:t xml:space="preserve">        exclude 'META-INF/NOTICE.txt'</w:t>
+        <w:t xml:space="preserve">        </w:t>
+      </w:r>
+      <w:proofErr w:type="gramStart"/>
+      <w:r>
+        <w:t>exclude</w:t>
+      </w:r>
+      <w:proofErr w:type="gramEnd"/>
+      <w:r>
+        <w:t xml:space="preserve"> 'META-INF/NOTICE.txt'</w:t>
       </w:r>
     </w:p>
     <w:p>
@@ -3253,11 +3467,19 @@
           <w:color w:val="000000" w:themeColor="text1"/>
         </w:rPr>
       </w:pPr>
+      <w:proofErr w:type="gramStart"/>
       <w:r>
         <w:rPr>
           <w:color w:val="000000" w:themeColor="text1"/>
         </w:rPr>
-        <w:t>httpclient-4.2.</w:t>
+        <w:t>httpclient</w:t>
+      </w:r>
+      <w:proofErr w:type="gramEnd"/>
+      <w:r>
+        <w:rPr>
+          <w:color w:val="000000" w:themeColor="text1"/>
+        </w:rPr>
+        <w:t>-4.2.</w:t>
       </w:r>
       <w:r>
         <w:rPr>
@@ -3301,11 +3523,19 @@
           <w:color w:val="000000" w:themeColor="text1"/>
         </w:rPr>
       </w:pPr>
+      <w:proofErr w:type="gramStart"/>
       <w:r>
         <w:rPr>
           <w:color w:val="000000" w:themeColor="text1"/>
         </w:rPr>
-        <w:t>httpmime-4.2.</w:t>
+        <w:t>httpmime</w:t>
+      </w:r>
+      <w:proofErr w:type="gramEnd"/>
+      <w:r>
+        <w:rPr>
+          <w:color w:val="000000" w:themeColor="text1"/>
+        </w:rPr>
+        <w:t>-4.2.</w:t>
       </w:r>
       <w:r>
         <w:rPr>
@@ -3349,11 +3579,19 @@
           <w:color w:val="000000" w:themeColor="text1"/>
         </w:rPr>
       </w:pPr>
+      <w:proofErr w:type="gramStart"/>
       <w:r>
         <w:rPr>
           <w:color w:val="000000" w:themeColor="text1"/>
         </w:rPr>
-        <w:t>gson-2.</w:t>
+        <w:t>gson</w:t>
+      </w:r>
+      <w:proofErr w:type="gramEnd"/>
+      <w:r>
+        <w:rPr>
+          <w:color w:val="000000" w:themeColor="text1"/>
+        </w:rPr>
+        <w:t>-2.</w:t>
       </w:r>
       <w:r>
         <w:rPr>
@@ -3466,11 +3704,19 @@
           <w:color w:val="000000" w:themeColor="text1"/>
         </w:rPr>
       </w:pPr>
+      <w:proofErr w:type="gramStart"/>
       <w:r>
         <w:rPr>
           <w:color w:val="000000" w:themeColor="text1"/>
         </w:rPr>
-        <w:t>libcvlibbase.so.</w:t>
+        <w:t>libcvlibbase.so</w:t>
+      </w:r>
+      <w:proofErr w:type="gramEnd"/>
+      <w:r>
+        <w:rPr>
+          <w:color w:val="000000" w:themeColor="text1"/>
+        </w:rPr>
+        <w:t>.</w:t>
       </w:r>
     </w:p>
     <w:p>
@@ -3502,6 +3748,7 @@
           <w:color w:val="000000" w:themeColor="text1"/>
         </w:rPr>
       </w:pPr>
+      <w:proofErr w:type="gramStart"/>
       <w:r>
         <w:rPr>
           <w:color w:val="000000" w:themeColor="text1"/>
@@ -3512,7 +3759,14 @@
         <w:rPr>
           <w:color w:val="000000" w:themeColor="text1"/>
         </w:rPr>
-        <w:t>.so.</w:t>
+        <w:t>.so</w:t>
+      </w:r>
+      <w:proofErr w:type="gramEnd"/>
+      <w:r>
+        <w:rPr>
+          <w:color w:val="000000" w:themeColor="text1"/>
+        </w:rPr>
+        <w:t>.</w:t>
       </w:r>
     </w:p>
     <w:p>
@@ -3544,6 +3798,7 @@
           <w:color w:val="000000" w:themeColor="text1"/>
         </w:rPr>
       </w:pPr>
+      <w:proofErr w:type="gramStart"/>
       <w:r>
         <w:rPr>
           <w:color w:val="000000" w:themeColor="text1"/>
@@ -3554,7 +3809,14 @@
         <w:rPr>
           <w:color w:val="000000" w:themeColor="text1"/>
         </w:rPr>
-        <w:t>.so.</w:t>
+        <w:t>.so</w:t>
+      </w:r>
+      <w:proofErr w:type="gramEnd"/>
+      <w:r>
+        <w:rPr>
+          <w:color w:val="000000" w:themeColor="text1"/>
+        </w:rPr>
+        <w:t>.</w:t>
       </w:r>
     </w:p>
     <w:p>
@@ -3586,12 +3848,14 @@
           <w:color w:val="000000" w:themeColor="text1"/>
         </w:rPr>
       </w:pPr>
+      <w:proofErr w:type="gramStart"/>
       <w:r>
         <w:rPr>
           <w:color w:val="000000" w:themeColor="text1"/>
         </w:rPr>
         <w:t>libzcardany.so</w:t>
       </w:r>
+      <w:proofErr w:type="gramEnd"/>
     </w:p>
     <w:p>
       <w:pPr>
@@ -3622,6 +3886,7 @@
           <w:color w:val="000000" w:themeColor="text1"/>
         </w:rPr>
       </w:pPr>
+      <w:proofErr w:type="gramStart"/>
       <w:r>
         <w:rPr>
           <w:color w:val="000000" w:themeColor="text1"/>
@@ -3634,6 +3899,7 @@
         </w:rPr>
         <w:t>.so</w:t>
       </w:r>
+      <w:proofErr w:type="gramEnd"/>
     </w:p>
     <w:p>
       <w:pPr>
@@ -3742,11 +4008,19 @@
           <w:color w:val="000000" w:themeColor="text1"/>
         </w:rPr>
       </w:pPr>
+      <w:proofErr w:type="gramStart"/>
       <w:r>
         <w:rPr>
           <w:color w:val="000000" w:themeColor="text1"/>
         </w:rPr>
-        <w:t>libcvlibbase.so.</w:t>
+        <w:t>libcvlibbase.so</w:t>
+      </w:r>
+      <w:proofErr w:type="gramEnd"/>
+      <w:r>
+        <w:rPr>
+          <w:color w:val="000000" w:themeColor="text1"/>
+        </w:rPr>
+        <w:t>.</w:t>
       </w:r>
     </w:p>
     <w:p>
@@ -3778,6 +4052,7 @@
           <w:color w:val="000000" w:themeColor="text1"/>
         </w:rPr>
       </w:pPr>
+      <w:proofErr w:type="gramStart"/>
       <w:r>
         <w:rPr>
           <w:color w:val="000000" w:themeColor="text1"/>
@@ -3788,7 +4063,14 @@
         <w:rPr>
           <w:color w:val="000000" w:themeColor="text1"/>
         </w:rPr>
-        <w:t>.so.</w:t>
+        <w:t>.so</w:t>
+      </w:r>
+      <w:proofErr w:type="gramEnd"/>
+      <w:r>
+        <w:rPr>
+          <w:color w:val="000000" w:themeColor="text1"/>
+        </w:rPr>
+        <w:t>.</w:t>
       </w:r>
     </w:p>
     <w:p>
@@ -3820,6 +4102,7 @@
           <w:color w:val="000000" w:themeColor="text1"/>
         </w:rPr>
       </w:pPr>
+      <w:proofErr w:type="gramStart"/>
       <w:r>
         <w:rPr>
           <w:color w:val="000000" w:themeColor="text1"/>
@@ -3830,7 +4113,14 @@
         <w:rPr>
           <w:color w:val="000000" w:themeColor="text1"/>
         </w:rPr>
-        <w:t>.so.</w:t>
+        <w:t>.so</w:t>
+      </w:r>
+      <w:proofErr w:type="gramEnd"/>
+      <w:r>
+        <w:rPr>
+          <w:color w:val="000000" w:themeColor="text1"/>
+        </w:rPr>
+        <w:t>.</w:t>
       </w:r>
     </w:p>
     <w:p>
@@ -3862,12 +4152,14 @@
           <w:color w:val="000000" w:themeColor="text1"/>
         </w:rPr>
       </w:pPr>
+      <w:proofErr w:type="gramStart"/>
       <w:r>
         <w:rPr>
           <w:color w:val="000000" w:themeColor="text1"/>
         </w:rPr>
         <w:t>libzcardany.so</w:t>
       </w:r>
+      <w:proofErr w:type="gramEnd"/>
     </w:p>
     <w:p>
       <w:pPr>
@@ -3898,6 +4190,7 @@
           <w:color w:val="000000" w:themeColor="text1"/>
         </w:rPr>
       </w:pPr>
+      <w:proofErr w:type="gramStart"/>
       <w:r>
         <w:rPr>
           <w:color w:val="000000" w:themeColor="text1"/>
@@ -3910,6 +4203,7 @@
         </w:rPr>
         <w:t>.so</w:t>
       </w:r>
+      <w:proofErr w:type="gramEnd"/>
     </w:p>
     <w:p>
       <w:pPr>
@@ -4082,11 +4376,19 @@
           <w:color w:val="000000" w:themeColor="text1"/>
         </w:rPr>
       </w:pPr>
+      <w:proofErr w:type="gramStart"/>
       <w:r>
         <w:rPr>
           <w:color w:val="000000" w:themeColor="text1"/>
         </w:rPr>
-        <w:t>libcvlibbase.so.</w:t>
+        <w:t>libcvlibbase.so</w:t>
+      </w:r>
+      <w:proofErr w:type="gramEnd"/>
+      <w:r>
+        <w:rPr>
+          <w:color w:val="000000" w:themeColor="text1"/>
+        </w:rPr>
+        <w:t>.</w:t>
       </w:r>
     </w:p>
     <w:p>
@@ -4118,6 +4420,7 @@
           <w:color w:val="000000" w:themeColor="text1"/>
         </w:rPr>
       </w:pPr>
+      <w:proofErr w:type="gramStart"/>
       <w:r>
         <w:rPr>
           <w:color w:val="000000" w:themeColor="text1"/>
@@ -4128,7 +4431,14 @@
         <w:rPr>
           <w:color w:val="000000" w:themeColor="text1"/>
         </w:rPr>
-        <w:t>.so.</w:t>
+        <w:t>.so</w:t>
+      </w:r>
+      <w:proofErr w:type="gramEnd"/>
+      <w:r>
+        <w:rPr>
+          <w:color w:val="000000" w:themeColor="text1"/>
+        </w:rPr>
+        <w:t>.</w:t>
       </w:r>
     </w:p>
     <w:p>
@@ -4160,6 +4470,7 @@
           <w:color w:val="000000" w:themeColor="text1"/>
         </w:rPr>
       </w:pPr>
+      <w:proofErr w:type="gramStart"/>
       <w:r>
         <w:rPr>
           <w:color w:val="000000" w:themeColor="text1"/>
@@ -4170,7 +4481,14 @@
         <w:rPr>
           <w:color w:val="000000" w:themeColor="text1"/>
         </w:rPr>
-        <w:t>.so.</w:t>
+        <w:t>.so</w:t>
+      </w:r>
+      <w:proofErr w:type="gramEnd"/>
+      <w:r>
+        <w:rPr>
+          <w:color w:val="000000" w:themeColor="text1"/>
+        </w:rPr>
+        <w:t>.</w:t>
       </w:r>
     </w:p>
     <w:p>
@@ -4202,12 +4520,14 @@
           <w:color w:val="000000" w:themeColor="text1"/>
         </w:rPr>
       </w:pPr>
+      <w:proofErr w:type="gramStart"/>
       <w:r>
         <w:rPr>
           <w:color w:val="000000" w:themeColor="text1"/>
         </w:rPr>
         <w:t>libzcardany.so</w:t>
       </w:r>
+      <w:proofErr w:type="gramEnd"/>
     </w:p>
     <w:p>
       <w:pPr>
@@ -4238,12 +4558,14 @@
           <w:color w:val="000000" w:themeColor="text1"/>
         </w:rPr>
       </w:pPr>
+      <w:proofErr w:type="gramStart"/>
       <w:r>
         <w:rPr>
           <w:color w:val="000000" w:themeColor="text1"/>
         </w:rPr>
         <w:t>libBlinkBarcode.so</w:t>
       </w:r>
+      <w:proofErr w:type="gramEnd"/>
     </w:p>
     <w:p>
       <w:pPr>
@@ -4398,11 +4720,19 @@
           <w:color w:val="000000" w:themeColor="text1"/>
         </w:rPr>
       </w:pPr>
+      <w:proofErr w:type="gramStart"/>
       <w:r>
         <w:rPr>
           <w:color w:val="000000" w:themeColor="text1"/>
         </w:rPr>
-        <w:t>libcvlibbase.so.</w:t>
+        <w:t>libcvlibbase.so</w:t>
+      </w:r>
+      <w:proofErr w:type="gramEnd"/>
+      <w:r>
+        <w:rPr>
+          <w:color w:val="000000" w:themeColor="text1"/>
+        </w:rPr>
+        <w:t>.</w:t>
       </w:r>
     </w:p>
     <w:p>
@@ -4434,6 +4764,7 @@
           <w:color w:val="000000" w:themeColor="text1"/>
         </w:rPr>
       </w:pPr>
+      <w:proofErr w:type="gramStart"/>
       <w:r>
         <w:rPr>
           <w:color w:val="000000" w:themeColor="text1"/>
@@ -4444,7 +4775,14 @@
         <w:rPr>
           <w:color w:val="000000" w:themeColor="text1"/>
         </w:rPr>
-        <w:t>.so.</w:t>
+        <w:t>.so</w:t>
+      </w:r>
+      <w:proofErr w:type="gramEnd"/>
+      <w:r>
+        <w:rPr>
+          <w:color w:val="000000" w:themeColor="text1"/>
+        </w:rPr>
+        <w:t>.</w:t>
       </w:r>
     </w:p>
     <w:p>
@@ -4476,6 +4814,7 @@
           <w:color w:val="000000" w:themeColor="text1"/>
         </w:rPr>
       </w:pPr>
+      <w:proofErr w:type="gramStart"/>
       <w:r>
         <w:rPr>
           <w:color w:val="000000" w:themeColor="text1"/>
@@ -4486,7 +4825,14 @@
         <w:rPr>
           <w:color w:val="000000" w:themeColor="text1"/>
         </w:rPr>
-        <w:t>.so.</w:t>
+        <w:t>.so</w:t>
+      </w:r>
+      <w:proofErr w:type="gramEnd"/>
+      <w:r>
+        <w:rPr>
+          <w:color w:val="000000" w:themeColor="text1"/>
+        </w:rPr>
+        <w:t>.</w:t>
       </w:r>
     </w:p>
     <w:p>
@@ -4518,12 +4864,14 @@
           <w:color w:val="000000" w:themeColor="text1"/>
         </w:rPr>
       </w:pPr>
+      <w:proofErr w:type="gramStart"/>
       <w:r>
         <w:rPr>
           <w:color w:val="000000" w:themeColor="text1"/>
         </w:rPr>
         <w:t>libzcardany.so</w:t>
       </w:r>
+      <w:proofErr w:type="gramEnd"/>
     </w:p>
     <w:p>
       <w:pPr>
@@ -4554,12 +4902,14 @@
           <w:color w:val="000000" w:themeColor="text1"/>
         </w:rPr>
       </w:pPr>
+      <w:proofErr w:type="gramStart"/>
       <w:r>
         <w:rPr>
           <w:color w:val="000000" w:themeColor="text1"/>
         </w:rPr>
         <w:t>libBlinkBarcode.so</w:t>
       </w:r>
+      <w:proofErr w:type="gramEnd"/>
     </w:p>
     <w:p>
       <w:pPr>
@@ -4714,11 +5064,19 @@
           <w:color w:val="000000" w:themeColor="text1"/>
         </w:rPr>
       </w:pPr>
+      <w:proofErr w:type="gramStart"/>
       <w:r>
         <w:rPr>
           <w:color w:val="000000" w:themeColor="text1"/>
         </w:rPr>
-        <w:t>libcvlibbase.so.</w:t>
+        <w:t>libcvlibbase.so</w:t>
+      </w:r>
+      <w:proofErr w:type="gramEnd"/>
+      <w:r>
+        <w:rPr>
+          <w:color w:val="000000" w:themeColor="text1"/>
+        </w:rPr>
+        <w:t>.</w:t>
       </w:r>
     </w:p>
     <w:p>
@@ -4750,6 +5108,7 @@
           <w:color w:val="000000" w:themeColor="text1"/>
         </w:rPr>
       </w:pPr>
+      <w:proofErr w:type="gramStart"/>
       <w:r>
         <w:rPr>
           <w:color w:val="000000" w:themeColor="text1"/>
@@ -4760,7 +5119,14 @@
         <w:rPr>
           <w:color w:val="000000" w:themeColor="text1"/>
         </w:rPr>
-        <w:t>.so.</w:t>
+        <w:t>.so</w:t>
+      </w:r>
+      <w:proofErr w:type="gramEnd"/>
+      <w:r>
+        <w:rPr>
+          <w:color w:val="000000" w:themeColor="text1"/>
+        </w:rPr>
+        <w:t>.</w:t>
       </w:r>
     </w:p>
     <w:p>
@@ -4792,6 +5158,7 @@
           <w:color w:val="000000" w:themeColor="text1"/>
         </w:rPr>
       </w:pPr>
+      <w:proofErr w:type="gramStart"/>
       <w:r>
         <w:rPr>
           <w:color w:val="000000" w:themeColor="text1"/>
@@ -4802,7 +5169,14 @@
         <w:rPr>
           <w:color w:val="000000" w:themeColor="text1"/>
         </w:rPr>
-        <w:t>.so.</w:t>
+        <w:t>.so</w:t>
+      </w:r>
+      <w:proofErr w:type="gramEnd"/>
+      <w:r>
+        <w:rPr>
+          <w:color w:val="000000" w:themeColor="text1"/>
+        </w:rPr>
+        <w:t>.</w:t>
       </w:r>
     </w:p>
     <w:p>
@@ -4834,12 +5208,14 @@
           <w:color w:val="000000" w:themeColor="text1"/>
         </w:rPr>
       </w:pPr>
+      <w:proofErr w:type="gramStart"/>
       <w:r>
         <w:rPr>
           <w:color w:val="000000" w:themeColor="text1"/>
         </w:rPr>
         <w:t>libzcardany.so</w:t>
       </w:r>
+      <w:proofErr w:type="gramEnd"/>
     </w:p>
     <w:p>
       <w:pPr>
@@ -4870,12 +5246,14 @@
           <w:color w:val="000000" w:themeColor="text1"/>
         </w:rPr>
       </w:pPr>
+      <w:proofErr w:type="gramStart"/>
       <w:r>
         <w:rPr>
           <w:color w:val="000000" w:themeColor="text1"/>
         </w:rPr>
         <w:t>libBlinkBarcode.so</w:t>
       </w:r>
+      <w:proofErr w:type="gramEnd"/>
     </w:p>
     <w:p>
       <w:pPr>
@@ -5030,11 +5408,19 @@
           <w:color w:val="000000" w:themeColor="text1"/>
         </w:rPr>
       </w:pPr>
+      <w:proofErr w:type="gramStart"/>
       <w:r>
         <w:rPr>
           <w:color w:val="000000" w:themeColor="text1"/>
         </w:rPr>
-        <w:t>libcvlibbase.so.</w:t>
+        <w:t>libcvlibbase.so</w:t>
+      </w:r>
+      <w:proofErr w:type="gramEnd"/>
+      <w:r>
+        <w:rPr>
+          <w:color w:val="000000" w:themeColor="text1"/>
+        </w:rPr>
+        <w:t>.</w:t>
       </w:r>
     </w:p>
     <w:p>
@@ -5066,6 +5452,7 @@
           <w:color w:val="000000" w:themeColor="text1"/>
         </w:rPr>
       </w:pPr>
+      <w:proofErr w:type="gramStart"/>
       <w:r>
         <w:rPr>
           <w:color w:val="000000" w:themeColor="text1"/>
@@ -5076,7 +5463,14 @@
         <w:rPr>
           <w:color w:val="000000" w:themeColor="text1"/>
         </w:rPr>
-        <w:t>.so.</w:t>
+        <w:t>.so</w:t>
+      </w:r>
+      <w:proofErr w:type="gramEnd"/>
+      <w:r>
+        <w:rPr>
+          <w:color w:val="000000" w:themeColor="text1"/>
+        </w:rPr>
+        <w:t>.</w:t>
       </w:r>
     </w:p>
     <w:p>
@@ -5108,6 +5502,7 @@
           <w:color w:val="000000" w:themeColor="text1"/>
         </w:rPr>
       </w:pPr>
+      <w:proofErr w:type="gramStart"/>
       <w:r>
         <w:rPr>
           <w:color w:val="000000" w:themeColor="text1"/>
@@ -5118,7 +5513,14 @@
         <w:rPr>
           <w:color w:val="000000" w:themeColor="text1"/>
         </w:rPr>
-        <w:t>.so.</w:t>
+        <w:t>.so</w:t>
+      </w:r>
+      <w:proofErr w:type="gramEnd"/>
+      <w:r>
+        <w:rPr>
+          <w:color w:val="000000" w:themeColor="text1"/>
+        </w:rPr>
+        <w:t>.</w:t>
       </w:r>
     </w:p>
     <w:p>
@@ -5150,12 +5552,14 @@
           <w:color w:val="000000" w:themeColor="text1"/>
         </w:rPr>
       </w:pPr>
+      <w:proofErr w:type="gramStart"/>
       <w:r>
         <w:rPr>
           <w:color w:val="000000" w:themeColor="text1"/>
         </w:rPr>
         <w:t>libzcardany.so</w:t>
       </w:r>
+      <w:proofErr w:type="gramEnd"/>
     </w:p>
     <w:p>
       <w:pPr>
@@ -5186,12 +5590,14 @@
           <w:color w:val="000000" w:themeColor="text1"/>
         </w:rPr>
       </w:pPr>
+      <w:proofErr w:type="gramStart"/>
       <w:r>
         <w:rPr>
           <w:color w:val="000000" w:themeColor="text1"/>
         </w:rPr>
         <w:t>libBlinkBarcode.so</w:t>
       </w:r>
+      <w:proofErr w:type="gramEnd"/>
     </w:p>
     <w:p>
       <w:pPr>
@@ -5346,11 +5752,19 @@
           <w:color w:val="000000" w:themeColor="text1"/>
         </w:rPr>
       </w:pPr>
+      <w:proofErr w:type="gramStart"/>
       <w:r>
         <w:rPr>
           <w:color w:val="000000" w:themeColor="text1"/>
         </w:rPr>
-        <w:t>libcvlibbase.so.</w:t>
+        <w:t>libcvlibbase.so</w:t>
+      </w:r>
+      <w:proofErr w:type="gramEnd"/>
+      <w:r>
+        <w:rPr>
+          <w:color w:val="000000" w:themeColor="text1"/>
+        </w:rPr>
+        <w:t>.</w:t>
       </w:r>
     </w:p>
     <w:p>
@@ -5382,6 +5796,7 @@
           <w:color w:val="000000" w:themeColor="text1"/>
         </w:rPr>
       </w:pPr>
+      <w:proofErr w:type="gramStart"/>
       <w:r>
         <w:rPr>
           <w:color w:val="000000" w:themeColor="text1"/>
@@ -5392,7 +5807,14 @@
         <w:rPr>
           <w:color w:val="000000" w:themeColor="text1"/>
         </w:rPr>
-        <w:t>.so.</w:t>
+        <w:t>.so</w:t>
+      </w:r>
+      <w:proofErr w:type="gramEnd"/>
+      <w:r>
+        <w:rPr>
+          <w:color w:val="000000" w:themeColor="text1"/>
+        </w:rPr>
+        <w:t>.</w:t>
       </w:r>
     </w:p>
     <w:p>
@@ -5424,6 +5846,7 @@
           <w:color w:val="000000" w:themeColor="text1"/>
         </w:rPr>
       </w:pPr>
+      <w:proofErr w:type="gramStart"/>
       <w:r>
         <w:rPr>
           <w:color w:val="000000" w:themeColor="text1"/>
@@ -5434,7 +5857,14 @@
         <w:rPr>
           <w:color w:val="000000" w:themeColor="text1"/>
         </w:rPr>
-        <w:t>.so.</w:t>
+        <w:t>.so</w:t>
+      </w:r>
+      <w:proofErr w:type="gramEnd"/>
+      <w:r>
+        <w:rPr>
+          <w:color w:val="000000" w:themeColor="text1"/>
+        </w:rPr>
+        <w:t>.</w:t>
       </w:r>
     </w:p>
     <w:p>
@@ -5466,12 +5896,14 @@
           <w:color w:val="000000" w:themeColor="text1"/>
         </w:rPr>
       </w:pPr>
+      <w:proofErr w:type="gramStart"/>
       <w:r>
         <w:rPr>
           <w:color w:val="000000" w:themeColor="text1"/>
         </w:rPr>
         <w:t>libzcardany.so</w:t>
       </w:r>
+      <w:proofErr w:type="gramEnd"/>
     </w:p>
     <w:p>
       <w:pPr>
@@ -5502,12 +5934,14 @@
           <w:color w:val="000000" w:themeColor="text1"/>
         </w:rPr>
       </w:pPr>
+      <w:proofErr w:type="gramStart"/>
       <w:r>
         <w:rPr>
           <w:color w:val="000000" w:themeColor="text1"/>
         </w:rPr>
         <w:t>libBlinkBarcode.so</w:t>
       </w:r>
+      <w:proofErr w:type="gramEnd"/>
     </w:p>
     <w:p>
       <w:pPr>
@@ -5613,6 +6047,7 @@
         </w:rPr>
         <w:t>&lt;</w:t>
       </w:r>
+      <w:proofErr w:type="gramStart"/>
       <w:r>
         <w:rPr>
           <w:rFonts w:ascii="Consolas" w:hAnsi="Consolas" w:cs="Consolas"/>
@@ -5620,7 +6055,17 @@
           <w:sz w:val="20"/>
           <w:szCs w:val="20"/>
         </w:rPr>
-        <w:t>uses-permission</w:t>
+        <w:t>uses</w:t>
+      </w:r>
+      <w:proofErr w:type="gramEnd"/>
+      <w:r>
+        <w:rPr>
+          <w:rFonts w:ascii="Consolas" w:hAnsi="Consolas" w:cs="Consolas"/>
+          <w:color w:val="3F7F7F"/>
+          <w:sz w:val="20"/>
+          <w:szCs w:val="20"/>
+        </w:rPr>
+        <w:t>-permission</w:t>
       </w:r>
       <w:r>
         <w:rPr>
@@ -5681,6 +6126,7 @@
         </w:rPr>
         <w:t>&lt;</w:t>
       </w:r>
+      <w:proofErr w:type="gramStart"/>
       <w:r>
         <w:rPr>
           <w:rFonts w:ascii="Consolas" w:hAnsi="Consolas" w:cs="Consolas"/>
@@ -5688,7 +6134,17 @@
           <w:sz w:val="20"/>
           <w:szCs w:val="20"/>
         </w:rPr>
-        <w:t>uses-permission</w:t>
+        <w:t>uses</w:t>
+      </w:r>
+      <w:proofErr w:type="gramEnd"/>
+      <w:r>
+        <w:rPr>
+          <w:rFonts w:ascii="Consolas" w:hAnsi="Consolas" w:cs="Consolas"/>
+          <w:color w:val="3F7F7F"/>
+          <w:sz w:val="20"/>
+          <w:szCs w:val="20"/>
+        </w:rPr>
+        <w:t>-permission</w:t>
       </w:r>
       <w:r>
         <w:rPr>
@@ -5749,6 +6205,7 @@
         </w:rPr>
         <w:t>&lt;</w:t>
       </w:r>
+      <w:proofErr w:type="gramStart"/>
       <w:r>
         <w:rPr>
           <w:rFonts w:ascii="Consolas" w:hAnsi="Consolas" w:cs="Consolas"/>
@@ -5756,7 +6213,17 @@
           <w:sz w:val="20"/>
           <w:szCs w:val="20"/>
         </w:rPr>
-        <w:t>uses-permission</w:t>
+        <w:t>uses</w:t>
+      </w:r>
+      <w:proofErr w:type="gramEnd"/>
+      <w:r>
+        <w:rPr>
+          <w:rFonts w:ascii="Consolas" w:hAnsi="Consolas" w:cs="Consolas"/>
+          <w:color w:val="3F7F7F"/>
+          <w:sz w:val="20"/>
+          <w:szCs w:val="20"/>
+        </w:rPr>
+        <w:t>-permission</w:t>
       </w:r>
       <w:r>
         <w:rPr>
@@ -5817,6 +6284,7 @@
         </w:rPr>
         <w:t>&lt;</w:t>
       </w:r>
+      <w:proofErr w:type="gramStart"/>
       <w:r>
         <w:rPr>
           <w:rFonts w:ascii="Consolas" w:hAnsi="Consolas" w:cs="Consolas"/>
@@ -5824,7 +6292,17 @@
           <w:sz w:val="20"/>
           <w:szCs w:val="20"/>
         </w:rPr>
-        <w:t>uses-permission</w:t>
+        <w:t>uses</w:t>
+      </w:r>
+      <w:proofErr w:type="gramEnd"/>
+      <w:r>
+        <w:rPr>
+          <w:rFonts w:ascii="Consolas" w:hAnsi="Consolas" w:cs="Consolas"/>
+          <w:color w:val="3F7F7F"/>
+          <w:sz w:val="20"/>
+          <w:szCs w:val="20"/>
+        </w:rPr>
+        <w:t>-permission</w:t>
       </w:r>
       <w:r>
         <w:rPr>
@@ -5885,6 +6363,7 @@
         </w:rPr>
         <w:t>&lt;</w:t>
       </w:r>
+      <w:proofErr w:type="gramStart"/>
       <w:r>
         <w:rPr>
           <w:rFonts w:ascii="Consolas" w:hAnsi="Consolas" w:cs="Consolas"/>
@@ -5892,7 +6371,17 @@
           <w:sz w:val="20"/>
           <w:szCs w:val="20"/>
         </w:rPr>
-        <w:t>uses-permission</w:t>
+        <w:t>uses</w:t>
+      </w:r>
+      <w:proofErr w:type="gramEnd"/>
+      <w:r>
+        <w:rPr>
+          <w:rFonts w:ascii="Consolas" w:hAnsi="Consolas" w:cs="Consolas"/>
+          <w:color w:val="3F7F7F"/>
+          <w:sz w:val="20"/>
+          <w:szCs w:val="20"/>
+        </w:rPr>
+        <w:t>-permission</w:t>
       </w:r>
       <w:r>
         <w:rPr>
@@ -5954,6 +6443,7 @@
         </w:rPr>
         <w:t>&lt;</w:t>
       </w:r>
+      <w:proofErr w:type="gramStart"/>
       <w:r>
         <w:rPr>
           <w:rFonts w:ascii="Consolas" w:hAnsi="Consolas" w:cs="Consolas"/>
@@ -5961,7 +6451,17 @@
           <w:sz w:val="20"/>
           <w:szCs w:val="20"/>
         </w:rPr>
-        <w:t>uses-permission</w:t>
+        <w:t>uses</w:t>
+      </w:r>
+      <w:proofErr w:type="gramEnd"/>
+      <w:r>
+        <w:rPr>
+          <w:rFonts w:ascii="Consolas" w:hAnsi="Consolas" w:cs="Consolas"/>
+          <w:color w:val="3F7F7F"/>
+          <w:sz w:val="20"/>
+          <w:szCs w:val="20"/>
+        </w:rPr>
+        <w:t>-permission</w:t>
       </w:r>
       <w:r>
         <w:rPr>
@@ -6036,6 +6536,7 @@
         </w:rPr>
         <w:t>&lt;</w:t>
       </w:r>
+      <w:proofErr w:type="gramStart"/>
       <w:r>
         <w:rPr>
           <w:rFonts w:ascii="Consolas" w:hAnsi="Consolas" w:cs="Monaco"/>
@@ -6045,6 +6546,7 @@
         </w:rPr>
         <w:t>activity</w:t>
       </w:r>
+      <w:proofErr w:type="gramEnd"/>
     </w:p>
     <w:p>
       <w:pPr>
@@ -6062,6 +6564,7 @@
           <w:szCs w:val="20"/>
         </w:rPr>
       </w:pPr>
+      <w:proofErr w:type="gramStart"/>
       <w:r>
         <w:rPr>
           <w:rFonts w:ascii="Consolas" w:hAnsi="Consolas" w:cs="Monaco"/>
@@ -6071,6 +6574,7 @@
         </w:rPr>
         <w:t>android:name</w:t>
       </w:r>
+      <w:proofErr w:type="gramEnd"/>
       <w:r>
         <w:rPr>
           <w:rFonts w:ascii="Consolas" w:hAnsi="Consolas" w:cs="Monaco"/>
@@ -6179,8 +6683,19 @@
           <w:sz w:val="20"/>
           <w:szCs w:val="20"/>
         </w:rPr>
-        <w:t>&lt;activity</w:t>
-      </w:r>
+        <w:t>&lt;</w:t>
+      </w:r>
+      <w:proofErr w:type="gramStart"/>
+      <w:r>
+        <w:rPr>
+          <w:rFonts w:ascii="Consolas" w:hAnsi="Consolas" w:cs="Monaco"/>
+          <w:color w:val="3F7F7F"/>
+          <w:sz w:val="20"/>
+          <w:szCs w:val="20"/>
+        </w:rPr>
+        <w:t>activity</w:t>
+      </w:r>
+      <w:proofErr w:type="gramEnd"/>
       <w:r>
         <w:rPr>
           <w:rFonts w:ascii="Consolas" w:hAnsi="Consolas" w:cs="Consolas"/>
@@ -6211,6 +6726,7 @@
         </w:rPr>
         <w:tab/>
       </w:r>
+      <w:proofErr w:type="gramStart"/>
       <w:r>
         <w:rPr>
           <w:rFonts w:ascii="Consolas" w:hAnsi="Consolas" w:cs="Monaco"/>
@@ -6229,6 +6745,7 @@
         </w:rPr>
         <w:t>:name</w:t>
       </w:r>
+      <w:proofErr w:type="gramEnd"/>
       <w:r>
         <w:rPr>
           <w:rFonts w:ascii="Consolas" w:hAnsi="Consolas" w:cs="Monaco"/>
@@ -6384,9 +6901,11 @@
         <w:autoSpaceDN w:val="0"/>
         <w:adjustRightInd w:val="0"/>
       </w:pPr>
+      <w:proofErr w:type="gramStart"/>
       <w:r>
         <w:t>values.xml</w:t>
       </w:r>
+      <w:proofErr w:type="gramEnd"/>
     </w:p>
     <w:p>
       <w:pPr>
@@ -6439,8 +6958,13 @@
         <w:autoSpaceDN w:val="0"/>
         <w:adjustRightInd w:val="0"/>
       </w:pPr>
-      <w:r>
-        <w:t>device_list.json</w:t>
+      <w:proofErr w:type="gramStart"/>
+      <w:r>
+        <w:t>device</w:t>
+      </w:r>
+      <w:proofErr w:type="gramEnd"/>
+      <w:r>
+        <w:t>_list.json</w:t>
       </w:r>
     </w:p>
     <w:p>
@@ -6622,6 +7146,7 @@
           <w:szCs w:val="22"/>
         </w:rPr>
       </w:pPr>
+      <w:proofErr w:type="gramStart"/>
       <w:r>
         <w:rPr>
           <w:rFonts w:ascii="Monaco" w:hAnsi="Monaco" w:cs="Monaco"/>
@@ -6660,6 +7185,7 @@
         </w:rPr>
         <w:t>(</w:t>
       </w:r>
+      <w:proofErr w:type="gramEnd"/>
       <w:r>
         <w:rPr>
           <w:rFonts w:ascii="Monaco" w:hAnsi="Monaco" w:cs="Monaco"/>
@@ -6721,12 +7247,14 @@
           <w:color w:val="auto"/>
         </w:rPr>
       </w:pPr>
+      <w:proofErr w:type="gramStart"/>
       <w:r>
         <w:rPr>
           <w:color w:val="auto"/>
         </w:rPr>
         <w:t>With activity and license key.</w:t>
       </w:r>
+      <w:proofErr w:type="gramEnd"/>
     </w:p>
     <w:p>
       <w:pPr>
@@ -6782,6 +7310,7 @@
           <w:szCs w:val="22"/>
         </w:rPr>
       </w:pPr>
+      <w:proofErr w:type="gramStart"/>
       <w:r>
         <w:rPr>
           <w:rFonts w:ascii="Monaco" w:hAnsi="Monaco" w:cs="Monaco"/>
@@ -6820,6 +7349,7 @@
         </w:rPr>
         <w:t>(</w:t>
       </w:r>
+      <w:proofErr w:type="gramEnd"/>
       <w:r>
         <w:rPr>
           <w:rFonts w:ascii="Monaco" w:hAnsi="Monaco" w:cs="Monaco"/>
@@ -6860,12 +7390,14 @@
         </w:numPr>
         <w:spacing w:before="200"/>
       </w:pPr>
+      <w:proofErr w:type="gramStart"/>
       <w:r>
         <w:rPr>
           <w:color w:val="auto"/>
         </w:rPr>
         <w:t>With activity.</w:t>
       </w:r>
+      <w:proofErr w:type="gramEnd"/>
     </w:p>
     <w:p>
       <w:pPr>
@@ -6910,6 +7442,7 @@
           <w:szCs w:val="22"/>
         </w:rPr>
       </w:pPr>
+      <w:proofErr w:type="gramStart"/>
       <w:r>
         <w:rPr>
           <w:rFonts w:ascii="Monaco" w:hAnsi="Monaco" w:cs="Monaco"/>
@@ -6949,6 +7482,7 @@
         </w:rPr>
         <w:t>(</w:t>
       </w:r>
+      <w:proofErr w:type="gramEnd"/>
       <w:r>
         <w:rPr>
           <w:rFonts w:ascii="Monaco" w:hAnsi="Monaco" w:cs="Monaco"/>
@@ -6984,6 +7518,7 @@
       </w:pPr>
       <w:bookmarkStart w:id="11" w:name="_Toc416264324"/>
       <w:bookmarkEnd w:id="10"/>
+      <w:proofErr w:type="gramStart"/>
       <w:r>
         <w:rPr>
           <w:color w:val="auto"/>
@@ -6997,6 +7532,7 @@
         <w:t>.</w:t>
       </w:r>
       <w:bookmarkEnd w:id="11"/>
+      <w:proofErr w:type="gramEnd"/>
     </w:p>
     <w:p>
       <w:pPr>
@@ -7168,6 +7704,7 @@
         </w:rPr>
       </w:pPr>
       <w:bookmarkStart w:id="14" w:name="_Toc416264326"/>
+      <w:proofErr w:type="gramStart"/>
       <w:r>
         <w:rPr>
           <w:color w:val="auto"/>
@@ -7175,6 +7712,7 @@
         <w:t>Activating and validating a license key.</w:t>
       </w:r>
       <w:bookmarkEnd w:id="14"/>
+      <w:proofErr w:type="gramEnd"/>
     </w:p>
     <w:p/>
     <w:p>
@@ -7228,6 +7766,7 @@
           <w:szCs w:val="22"/>
         </w:rPr>
       </w:pPr>
+      <w:proofErr w:type="gramStart"/>
       <w:r>
         <w:rPr>
           <w:rFonts w:ascii="Monaco" w:hAnsi="Monaco" w:cs="Monaco"/>
@@ -7244,7 +7783,17 @@
           <w:sz w:val="22"/>
           <w:szCs w:val="22"/>
         </w:rPr>
-        <w:t>ControllerInstance.setWebServiceListener(this);</w:t>
+        <w:t>ControllerInstance.setWebServiceListener(</w:t>
+      </w:r>
+      <w:proofErr w:type="gramEnd"/>
+      <w:r>
+        <w:rPr>
+          <w:rFonts w:ascii="Monaco" w:hAnsi="Monaco" w:cs="Monaco"/>
+          <w:color w:val="000000"/>
+          <w:sz w:val="22"/>
+          <w:szCs w:val="22"/>
+        </w:rPr>
+        <w:t>this);</w:t>
       </w:r>
     </w:p>
     <w:p>
@@ -7268,8 +7817,13 @@
           <w:szCs w:val="22"/>
         </w:rPr>
       </w:pPr>
-      <w:r>
-        <w:t>then, call the web service:</w:t>
+      <w:proofErr w:type="gramStart"/>
+      <w:r>
+        <w:t>then</w:t>
+      </w:r>
+      <w:proofErr w:type="gramEnd"/>
+      <w:r>
+        <w:t>, call the web service:</w:t>
       </w:r>
     </w:p>
     <w:p>
@@ -7297,6 +7851,7 @@
           <w:szCs w:val="22"/>
         </w:rPr>
       </w:pPr>
+      <w:proofErr w:type="gramStart"/>
       <w:r>
         <w:rPr>
           <w:rFonts w:ascii="Monaco" w:hAnsi="Monaco" w:cs="Monaco"/>
@@ -7313,7 +7868,17 @@
           <w:sz w:val="22"/>
           <w:szCs w:val="22"/>
         </w:rPr>
-        <w:t>ControllerInstance.callActivateLicenseKeyService(key);</w:t>
+        <w:t>ControllerInstance.callActivateLicenseKeyService(</w:t>
+      </w:r>
+      <w:proofErr w:type="gramEnd"/>
+      <w:r>
+        <w:rPr>
+          <w:rFonts w:ascii="Monaco" w:hAnsi="Monaco" w:cs="Monaco"/>
+          <w:color w:val="000000"/>
+          <w:sz w:val="22"/>
+          <w:szCs w:val="22"/>
+        </w:rPr>
+        <w:t>key);</w:t>
       </w:r>
     </w:p>
     <w:p>
@@ -7346,8 +7911,13 @@
           <w:u w:val="single"/>
         </w:rPr>
       </w:pPr>
-      <w:r>
-        <w:t>the callback method</w:t>
+      <w:proofErr w:type="gramStart"/>
+      <w:r>
+        <w:t>the</w:t>
+      </w:r>
+      <w:proofErr w:type="gramEnd"/>
+      <w:r>
+        <w:t xml:space="preserve"> callback method</w:t>
       </w:r>
       <w:r>
         <w:rPr>
@@ -7372,7 +7942,23 @@
         </w:numPr>
       </w:pPr>
       <w:r>
-        <w:t xml:space="preserve">The validation process implies the use of a web service process which retrieves permissions to use the library. It must be done every time you create a </w:t>
+        <w:t xml:space="preserve">The validation process implies the use of a web service </w:t>
+      </w:r>
+      <w:proofErr w:type="gramStart"/>
+      <w:r>
+        <w:t>process which</w:t>
+      </w:r>
+      <w:proofErr w:type="gramEnd"/>
+      <w:r>
+        <w:t xml:space="preserve"> retrieves permissions to use the library. It must be done every time you create </w:t>
+      </w:r>
+      <w:proofErr w:type="gramStart"/>
+      <w:r>
+        <w:t>a</w:t>
+      </w:r>
+      <w:proofErr w:type="gramEnd"/>
+      <w:r>
+        <w:t xml:space="preserve"> </w:t>
       </w:r>
       <w:r>
         <w:rPr>
@@ -7424,6 +8010,7 @@
           <w:szCs w:val="22"/>
         </w:rPr>
       </w:pPr>
+      <w:proofErr w:type="gramStart"/>
       <w:r>
         <w:rPr>
           <w:rFonts w:ascii="Monaco" w:hAnsi="Monaco" w:cs="Monaco"/>
@@ -7440,7 +8027,17 @@
           <w:sz w:val="22"/>
           <w:szCs w:val="22"/>
         </w:rPr>
-        <w:t>ControllerInstance.setWebServiceListener(this);</w:t>
+        <w:t>ControllerInstance.setWebServiceListener(</w:t>
+      </w:r>
+      <w:proofErr w:type="gramEnd"/>
+      <w:r>
+        <w:rPr>
+          <w:rFonts w:ascii="Monaco" w:hAnsi="Monaco" w:cs="Monaco"/>
+          <w:color w:val="000000"/>
+          <w:sz w:val="22"/>
+          <w:szCs w:val="22"/>
+        </w:rPr>
+        <w:t>this);</w:t>
       </w:r>
     </w:p>
     <w:p>
@@ -7452,8 +8049,13 @@
       <w:pPr>
         <w:ind w:firstLine="720"/>
       </w:pPr>
-      <w:r>
-        <w:t>then, set the license key to the controller:</w:t>
+      <w:proofErr w:type="gramStart"/>
+      <w:r>
+        <w:t>then</w:t>
+      </w:r>
+      <w:proofErr w:type="gramEnd"/>
+      <w:r>
+        <w:t>, set the license key to the controller:</w:t>
       </w:r>
     </w:p>
     <w:p>
@@ -7471,6 +8073,7 @@
           <w:szCs w:val="22"/>
         </w:rPr>
       </w:pPr>
+      <w:proofErr w:type="gramStart"/>
       <w:r>
         <w:rPr>
           <w:rFonts w:ascii="Monaco" w:hAnsi="Monaco" w:cs="Monaco"/>
@@ -7487,7 +8090,17 @@
           <w:sz w:val="22"/>
           <w:szCs w:val="22"/>
         </w:rPr>
-        <w:t>ControllerInstance.setLicensekey(licenseKey);</w:t>
+        <w:t>ControllerInstance.setLicensekey(</w:t>
+      </w:r>
+      <w:proofErr w:type="gramEnd"/>
+      <w:r>
+        <w:rPr>
+          <w:rFonts w:ascii="Monaco" w:hAnsi="Monaco" w:cs="Monaco"/>
+          <w:color w:val="000000"/>
+          <w:sz w:val="22"/>
+          <w:szCs w:val="22"/>
+        </w:rPr>
+        <w:t>licenseKey);</w:t>
       </w:r>
     </w:p>
     <w:p>
@@ -7505,9 +8118,14 @@
       <w:pPr>
         <w:pStyle w:val="Prrafodelista"/>
       </w:pPr>
+      <w:proofErr w:type="gramStart"/>
       <w:r>
         <w:lastRenderedPageBreak/>
-        <w:t>the callback method</w:t>
+        <w:t>the</w:t>
+      </w:r>
+      <w:proofErr w:type="gramEnd"/>
+      <w:r>
+        <w:t xml:space="preserve"> callback method</w:t>
       </w:r>
       <w:r>
         <w:rPr>
@@ -7685,7 +8303,15 @@
         <w:t xml:space="preserve">card </w:t>
       </w:r>
       <w:r>
-        <w:t xml:space="preserve">and for the back side </w:t>
+        <w:t xml:space="preserve">and for the </w:t>
+      </w:r>
+      <w:proofErr w:type="gramStart"/>
+      <w:r>
+        <w:t>back side</w:t>
+      </w:r>
+      <w:proofErr w:type="gramEnd"/>
+      <w:r>
+        <w:t xml:space="preserve"> </w:t>
       </w:r>
       <w:r>
         <w:t>card</w:t>
@@ -7794,6 +8420,7 @@
           <w:szCs w:val="20"/>
         </w:rPr>
       </w:pPr>
+      <w:proofErr w:type="gramStart"/>
       <w:r>
         <w:rPr>
           <w:rFonts w:ascii="Consolas" w:hAnsi="Consolas" w:cs="Consolas"/>
@@ -7810,21 +8437,18 @@
           <w:sz w:val="20"/>
           <w:szCs w:val="20"/>
         </w:rPr>
-        <w:t>ControllerInstance.setPdf417BarcodeImageDrawable(getResources().getDrawable(R.drawable.barcode));</w:t>
-      </w:r>
-    </w:p>
-    <w:p>
-      <w:pPr>
-        <w:autoSpaceDE w:val="0"/>
-        <w:autoSpaceDN w:val="0"/>
-        <w:adjustRightInd w:val="0"/>
+        <w:t>ControllerInstance.setPdf417BarcodeImageDrawable(</w:t>
+      </w:r>
+      <w:proofErr w:type="gramEnd"/>
+      <w:r>
         <w:rPr>
           <w:rFonts w:ascii="Consolas" w:hAnsi="Consolas" w:cs="Consolas"/>
           <w:color w:val="000000"/>
           <w:sz w:val="20"/>
           <w:szCs w:val="20"/>
         </w:rPr>
-      </w:pPr>
+        <w:t>getResources().getDrawable(R.drawable.barcode));</w:t>
+      </w:r>
     </w:p>
     <w:p>
       <w:pPr>
@@ -7838,14 +8462,47 @@
           <w:szCs w:val="20"/>
         </w:rPr>
       </w:pPr>
-      <w:r>
+    </w:p>
+    <w:p>
+      <w:pPr>
+        <w:autoSpaceDE w:val="0"/>
+        <w:autoSpaceDN w:val="0"/>
+        <w:adjustRightInd w:val="0"/>
         <w:rPr>
           <w:rFonts w:ascii="Consolas" w:hAnsi="Consolas" w:cs="Consolas"/>
           <w:color w:val="000000"/>
           <w:sz w:val="20"/>
           <w:szCs w:val="20"/>
         </w:rPr>
-        <w:t xml:space="preserve">AcuantAndroidMobileSDKControllerInstance. getInstanceAndShowCameraInterface(contextActivity, license, activity, cardType, region, </w:t>
+      </w:pPr>
+      <w:r>
+        <w:rPr>
+          <w:rFonts w:ascii="Consolas" w:hAnsi="Consolas" w:cs="Consolas"/>
+          <w:color w:val="000000"/>
+          <w:sz w:val="20"/>
+          <w:szCs w:val="20"/>
+        </w:rPr>
+        <w:t xml:space="preserve">AcuantAndroidMobileSDKControllerInstance. </w:t>
+      </w:r>
+      <w:proofErr w:type="gramStart"/>
+      <w:r>
+        <w:rPr>
+          <w:rFonts w:ascii="Consolas" w:hAnsi="Consolas" w:cs="Consolas"/>
+          <w:color w:val="000000"/>
+          <w:sz w:val="20"/>
+          <w:szCs w:val="20"/>
+        </w:rPr>
+        <w:t>getInstanceAndShowCameraInterface</w:t>
+      </w:r>
+      <w:proofErr w:type="gramEnd"/>
+      <w:r>
+        <w:rPr>
+          <w:rFonts w:ascii="Consolas" w:hAnsi="Consolas" w:cs="Consolas"/>
+          <w:color w:val="000000"/>
+          <w:sz w:val="20"/>
+          <w:szCs w:val="20"/>
+        </w:rPr>
+        <w:t xml:space="preserve">(contextActivity, license, activity, cardType, region, </w:t>
       </w:r>
       <w:r>
         <w:rPr>
@@ -7878,8 +8535,13 @@
       <w:r>
         <w:t xml:space="preserve">are </w:t>
       </w:r>
-      <w:r>
-        <w:t xml:space="preserve">mandatory, they are set </w:t>
+      <w:proofErr w:type="gramStart"/>
+      <w:r>
+        <w:t>mandatory,</w:t>
+      </w:r>
+      <w:proofErr w:type="gramEnd"/>
+      <w:r>
+        <w:t xml:space="preserve"> they are set </w:t>
       </w:r>
       <w:r>
         <w:t xml:space="preserve">to indicate the width and height of the </w:t>
@@ -7912,6 +8574,7 @@
       </w:r>
     </w:p>
     <w:p>
+      <w:proofErr w:type="gramStart"/>
       <w:r>
         <w:rPr>
           <w:rFonts w:ascii="Consolas" w:hAnsi="Consolas" w:cs="Consolas"/>
@@ -7919,7 +8582,17 @@
           <w:sz w:val="20"/>
           <w:szCs w:val="20"/>
         </w:rPr>
-        <w:t xml:space="preserve">currentOptionType </w:t>
+        <w:t>currentOptionType</w:t>
+      </w:r>
+      <w:proofErr w:type="gramEnd"/>
+      <w:r>
+        <w:rPr>
+          <w:rFonts w:ascii="Consolas" w:hAnsi="Consolas" w:cs="Consolas"/>
+          <w:color w:val="000000"/>
+          <w:sz w:val="20"/>
+          <w:szCs w:val="20"/>
+        </w:rPr>
+        <w:t xml:space="preserve"> </w:t>
       </w:r>
       <w:r>
         <w:t xml:space="preserve">is one of the </w:t>
@@ -7941,6 +8614,7 @@
       </w:r>
     </w:p>
     <w:p>
+      <w:proofErr w:type="gramStart"/>
       <w:r>
         <w:rPr>
           <w:rFonts w:ascii="Consolas" w:hAnsi="Consolas" w:cs="Consolas"/>
@@ -7951,7 +8625,11 @@
         <w:t>stringMessage</w:t>
       </w:r>
       <w:r>
-        <w:t>Message to show</w:t>
+        <w:t>Message</w:t>
+      </w:r>
+      <w:proofErr w:type="gramEnd"/>
+      <w:r>
+        <w:t xml:space="preserve"> to show</w:t>
       </w:r>
       <w:r>
         <w:t>.</w:t>
@@ -7968,6 +8646,7 @@
           <w:szCs w:val="20"/>
         </w:rPr>
       </w:pPr>
+      <w:proofErr w:type="gramStart"/>
       <w:r>
         <w:rPr>
           <w:rFonts w:ascii="Consolas" w:hAnsi="Consolas" w:cs="Consolas"/>
@@ -7975,7 +8654,17 @@
           <w:sz w:val="20"/>
           <w:szCs w:val="20"/>
         </w:rPr>
-        <w:t xml:space="preserve">currentOptionType </w:t>
+        <w:t>currentOptionType</w:t>
+      </w:r>
+      <w:proofErr w:type="gramEnd"/>
+      <w:r>
+        <w:rPr>
+          <w:rFonts w:ascii="Consolas" w:hAnsi="Consolas" w:cs="Consolas"/>
+          <w:color w:val="000000"/>
+          <w:sz w:val="20"/>
+          <w:szCs w:val="20"/>
+        </w:rPr>
+        <w:t xml:space="preserve"> </w:t>
       </w:r>
       <w:r>
         <w:t xml:space="preserve">is one of the </w:t>
@@ -8135,8 +8824,13 @@
       <w:r>
         <w:t xml:space="preserve">are </w:t>
       </w:r>
-      <w:r>
-        <w:t xml:space="preserve">mandatory, they are set </w:t>
+      <w:proofErr w:type="gramStart"/>
+      <w:r>
+        <w:t>mandatory,</w:t>
+      </w:r>
+      <w:proofErr w:type="gramEnd"/>
+      <w:r>
+        <w:t xml:space="preserve"> they are set </w:t>
       </w:r>
       <w:r>
         <w:t xml:space="preserve">to indicate the width and height of the </w:t>
@@ -8151,7 +8845,15 @@
     <w:p/>
     <w:p>
       <w:r>
-        <w:t>After the user taps the screen, the cropping process begins, there are two callback methods:</w:t>
+        <w:t xml:space="preserve">After the user taps the screen, the cropping process </w:t>
+      </w:r>
+      <w:proofErr w:type="gramStart"/>
+      <w:r>
+        <w:t>begins,</w:t>
+      </w:r>
+      <w:proofErr w:type="gramEnd"/>
+      <w:r>
+        <w:t xml:space="preserve"> there are two callback methods:</w:t>
       </w:r>
     </w:p>
     <w:p/>
@@ -8171,6 +8873,7 @@
           <w:szCs w:val="20"/>
         </w:rPr>
       </w:pPr>
+      <w:proofErr w:type="gramStart"/>
       <w:r>
         <w:rPr>
           <w:rFonts w:ascii="Consolas" w:hAnsi="Consolas" w:cs="Consolas"/>
@@ -8180,8 +8883,9 @@
           <w:sz w:val="20"/>
           <w:szCs w:val="20"/>
         </w:rPr>
-        <w:t xml:space="preserve">public </w:t>
-      </w:r>
+        <w:t>public</w:t>
+      </w:r>
+      <w:proofErr w:type="gramEnd"/>
       <w:r>
         <w:rPr>
           <w:rFonts w:ascii="Consolas" w:hAnsi="Consolas" w:cs="Consolas"/>
@@ -8191,6 +8895,17 @@
           <w:sz w:val="20"/>
           <w:szCs w:val="20"/>
         </w:rPr>
+        <w:t xml:space="preserve"> </w:t>
+      </w:r>
+      <w:r>
+        <w:rPr>
+          <w:rFonts w:ascii="Consolas" w:hAnsi="Consolas" w:cs="Consolas"/>
+          <w:b/>
+          <w:bCs/>
+          <w:color w:val="7F0055"/>
+          <w:sz w:val="20"/>
+          <w:szCs w:val="20"/>
+        </w:rPr>
         <w:t>void</w:t>
       </w:r>
       <w:r>
@@ -8228,6 +8943,7 @@
           <w:szCs w:val="20"/>
         </w:rPr>
       </w:pPr>
+      <w:proofErr w:type="gramStart"/>
       <w:r>
         <w:rPr>
           <w:rFonts w:ascii="Consolas" w:hAnsi="Consolas" w:cs="Consolas"/>
@@ -8235,7 +8951,17 @@
           <w:sz w:val="20"/>
           <w:szCs w:val="20"/>
         </w:rPr>
-        <w:t xml:space="preserve">activity: </w:t>
+        <w:t>activity</w:t>
+      </w:r>
+      <w:proofErr w:type="gramEnd"/>
+      <w:r>
+        <w:rPr>
+          <w:rFonts w:ascii="Consolas" w:hAnsi="Consolas" w:cs="Consolas"/>
+          <w:color w:val="000000"/>
+          <w:sz w:val="20"/>
+          <w:szCs w:val="20"/>
+        </w:rPr>
+        <w:t xml:space="preserve">: </w:t>
       </w:r>
       <w:r>
         <w:t>the activity of the full screen Window, or the activity owner of the modal dialog (in case of Passport and Tablet for example)</w:t>
@@ -8270,6 +8996,7 @@
           <w:szCs w:val="20"/>
         </w:rPr>
       </w:pPr>
+      <w:proofErr w:type="gramStart"/>
       <w:r>
         <w:rPr>
           <w:rFonts w:ascii="Consolas" w:hAnsi="Consolas" w:cs="Consolas"/>
@@ -8281,6 +9008,7 @@
         </w:rPr>
         <w:t>public</w:t>
       </w:r>
+      <w:proofErr w:type="gramEnd"/>
       <w:r>
         <w:rPr>
           <w:rFonts w:ascii="Consolas" w:hAnsi="Consolas" w:cs="Consolas"/>
@@ -8333,6 +9061,7 @@
         <w:autoSpaceDN w:val="0"/>
         <w:adjustRightInd w:val="0"/>
       </w:pPr>
+      <w:proofErr w:type="gramStart"/>
       <w:r>
         <w:rPr>
           <w:rFonts w:ascii="Consolas" w:hAnsi="Consolas" w:cs="Consolas"/>
@@ -8340,7 +9069,17 @@
           <w:sz w:val="20"/>
           <w:szCs w:val="20"/>
         </w:rPr>
-        <w:t xml:space="preserve">bitmap: </w:t>
+        <w:t>bitmap</w:t>
+      </w:r>
+      <w:proofErr w:type="gramEnd"/>
+      <w:r>
+        <w:rPr>
+          <w:rFonts w:ascii="Consolas" w:hAnsi="Consolas" w:cs="Consolas"/>
+          <w:color w:val="000000"/>
+          <w:sz w:val="20"/>
+          <w:szCs w:val="20"/>
+        </w:rPr>
+        <w:t xml:space="preserve">: </w:t>
       </w:r>
       <w:r>
         <w:t>the image card result</w:t>
@@ -8382,6 +9121,7 @@
           <w:szCs w:val="20"/>
         </w:rPr>
       </w:pPr>
+      <w:proofErr w:type="gramStart"/>
       <w:r>
         <w:rPr>
           <w:rFonts w:ascii="Consolas" w:hAnsi="Consolas" w:cs="Consolas"/>
@@ -8391,8 +9131,9 @@
           <w:sz w:val="20"/>
           <w:szCs w:val="20"/>
         </w:rPr>
-        <w:t xml:space="preserve">public </w:t>
-      </w:r>
+        <w:t>public</w:t>
+      </w:r>
+      <w:proofErr w:type="gramEnd"/>
       <w:r>
         <w:rPr>
           <w:rFonts w:ascii="Consolas" w:hAnsi="Consolas" w:cs="Consolas"/>
@@ -8402,6 +9143,17 @@
           <w:sz w:val="20"/>
           <w:szCs w:val="20"/>
         </w:rPr>
+        <w:t xml:space="preserve"> </w:t>
+      </w:r>
+      <w:r>
+        <w:rPr>
+          <w:rFonts w:ascii="Consolas" w:hAnsi="Consolas" w:cs="Consolas"/>
+          <w:b/>
+          <w:bCs/>
+          <w:color w:val="7F0055"/>
+          <w:sz w:val="20"/>
+          <w:szCs w:val="20"/>
+        </w:rPr>
         <w:t>void</w:t>
       </w:r>
       <w:r>
@@ -8470,6 +9222,7 @@
         <w:autoSpaceDN w:val="0"/>
         <w:adjustRightInd w:val="0"/>
       </w:pPr>
+      <w:proofErr w:type="gramStart"/>
       <w:r>
         <w:rPr>
           <w:rFonts w:ascii="Consolas" w:hAnsi="Consolas" w:cs="Consolas"/>
@@ -8477,7 +9230,17 @@
           <w:sz w:val="20"/>
           <w:szCs w:val="20"/>
         </w:rPr>
-        <w:t xml:space="preserve">bitmap: </w:t>
+        <w:t>bitmap</w:t>
+      </w:r>
+      <w:proofErr w:type="gramEnd"/>
+      <w:r>
+        <w:rPr>
+          <w:rFonts w:ascii="Consolas" w:hAnsi="Consolas" w:cs="Consolas"/>
+          <w:color w:val="000000"/>
+          <w:sz w:val="20"/>
+          <w:szCs w:val="20"/>
+        </w:rPr>
+        <w:t xml:space="preserve">: </w:t>
       </w:r>
       <w:r>
         <w:t>the image card resul</w:t>
@@ -8505,6 +9268,7 @@
         <w:autoSpaceDN w:val="0"/>
         <w:adjustRightInd w:val="0"/>
       </w:pPr>
+      <w:proofErr w:type="gramStart"/>
       <w:r>
         <w:rPr>
           <w:rFonts w:ascii="Consolas" w:hAnsi="Consolas" w:cs="Consolas"/>
@@ -8514,6 +9278,7 @@
         </w:rPr>
         <w:t>scanBackSide</w:t>
       </w:r>
+      <w:proofErr w:type="gramEnd"/>
       <w:r>
         <w:rPr>
           <w:rFonts w:ascii="Consolas" w:hAnsi="Consolas" w:cs="Consolas"/>
@@ -8551,6 +9316,7 @@
           <w:szCs w:val="20"/>
         </w:rPr>
       </w:pPr>
+      <w:proofErr w:type="gramStart"/>
       <w:r>
         <w:rPr>
           <w:rFonts w:ascii="Consolas" w:hAnsi="Consolas" w:cs="Consolas"/>
@@ -8560,8 +9326,9 @@
           <w:sz w:val="20"/>
           <w:szCs w:val="20"/>
         </w:rPr>
-        <w:t xml:space="preserve">public </w:t>
-      </w:r>
+        <w:t>public</w:t>
+      </w:r>
+      <w:proofErr w:type="gramEnd"/>
       <w:r>
         <w:rPr>
           <w:rFonts w:ascii="Consolas" w:hAnsi="Consolas" w:cs="Consolas"/>
@@ -8571,6 +9338,17 @@
           <w:sz w:val="20"/>
           <w:szCs w:val="20"/>
         </w:rPr>
+        <w:t xml:space="preserve"> </w:t>
+      </w:r>
+      <w:r>
+        <w:rPr>
+          <w:rFonts w:ascii="Consolas" w:hAnsi="Consolas" w:cs="Consolas"/>
+          <w:b/>
+          <w:bCs/>
+          <w:color w:val="7F0055"/>
+          <w:sz w:val="20"/>
+          <w:szCs w:val="20"/>
+        </w:rPr>
         <w:t>void</w:t>
       </w:r>
       <w:r>
@@ -8621,6 +9399,7 @@
         <w:autoSpaceDN w:val="0"/>
         <w:adjustRightInd w:val="0"/>
       </w:pPr>
+      <w:proofErr w:type="gramStart"/>
       <w:r>
         <w:rPr>
           <w:rFonts w:ascii="Consolas" w:hAnsi="Consolas" w:cs="Consolas"/>
@@ -8628,7 +9407,17 @@
           <w:sz w:val="20"/>
           <w:szCs w:val="20"/>
         </w:rPr>
-        <w:t xml:space="preserve">bitmap: </w:t>
+        <w:t>bitmap</w:t>
+      </w:r>
+      <w:proofErr w:type="gramEnd"/>
+      <w:r>
+        <w:rPr>
+          <w:rFonts w:ascii="Consolas" w:hAnsi="Consolas" w:cs="Consolas"/>
+          <w:color w:val="000000"/>
+          <w:sz w:val="20"/>
+          <w:szCs w:val="20"/>
+        </w:rPr>
+        <w:t xml:space="preserve">: </w:t>
       </w:r>
       <w:r>
         <w:t xml:space="preserve">the image </w:t>
@@ -8757,6 +9546,7 @@
           <w:szCs w:val="20"/>
         </w:rPr>
       </w:pPr>
+      <w:proofErr w:type="gramStart"/>
       <w:r>
         <w:rPr>
           <w:rFonts w:ascii="Consolas" w:hAnsi="Consolas" w:cs="Consolas"/>
@@ -8773,31 +9563,41 @@
           <w:sz w:val="20"/>
           <w:szCs w:val="20"/>
         </w:rPr>
-        <w:t>ControllerInstance.setPdf417BarcodeImageDrawable(getResources().getDrawable(R.drawable.barcode));</w:t>
-      </w:r>
-    </w:p>
-    <w:p>
-      <w:pPr>
-        <w:autoSpaceDE w:val="0"/>
-        <w:autoSpaceDN w:val="0"/>
-        <w:adjustRightInd w:val="0"/>
+        <w:t>ControllerInstance.setPdf417BarcodeImageDrawable(</w:t>
+      </w:r>
+      <w:proofErr w:type="gramEnd"/>
+      <w:r>
         <w:rPr>
           <w:rFonts w:ascii="Consolas" w:hAnsi="Consolas" w:cs="Consolas"/>
           <w:color w:val="000000"/>
           <w:sz w:val="20"/>
           <w:szCs w:val="20"/>
         </w:rPr>
-      </w:pPr>
-    </w:p>
-    <w:p>
-      <w:pPr>
-        <w:autoSpaceDE w:val="0"/>
-        <w:autoSpaceDN w:val="0"/>
-        <w:adjustRightInd w:val="0"/>
-      </w:pPr>
-      <w:r>
+        <w:t>getResources().getDrawable(R.drawable.barcode));</w:t>
+      </w:r>
+    </w:p>
+    <w:p>
+      <w:pPr>
+        <w:autoSpaceDE w:val="0"/>
+        <w:autoSpaceDN w:val="0"/>
+        <w:adjustRightInd w:val="0"/>
         <w:rPr>
           <w:rFonts w:ascii="Consolas" w:hAnsi="Consolas" w:cs="Consolas"/>
+          <w:color w:val="000000"/>
+          <w:sz w:val="20"/>
+          <w:szCs w:val="20"/>
+        </w:rPr>
+      </w:pPr>
+    </w:p>
+    <w:p>
+      <w:pPr>
+        <w:autoSpaceDE w:val="0"/>
+        <w:autoSpaceDN w:val="0"/>
+        <w:adjustRightInd w:val="0"/>
+      </w:pPr>
+      <w:r>
+        <w:rPr>
+          <w:rFonts w:ascii="Consolas" w:hAnsi="Consolas" w:cs="Consolas"/>
           <w:sz w:val="20"/>
           <w:szCs w:val="20"/>
           <w:lang w:val="es-UY"/>
@@ -8822,8 +9622,13 @@
       <w:r>
         <w:t xml:space="preserve">are </w:t>
       </w:r>
-      <w:r>
-        <w:t xml:space="preserve">mandatory, they are set </w:t>
+      <w:proofErr w:type="gramStart"/>
+      <w:r>
+        <w:t>mandatory,</w:t>
+      </w:r>
+      <w:proofErr w:type="gramEnd"/>
+      <w:r>
+        <w:t xml:space="preserve"> they are set </w:t>
       </w:r>
       <w:r>
         <w:t xml:space="preserve">to indicate the width and height of the </w:t>
@@ -8871,7 +9676,15 @@
         <w:t>s</w:t>
       </w:r>
       <w:r>
-        <w:t xml:space="preserve"> the camera, the detection process begins, there are only one callback methods:</w:t>
+        <w:t xml:space="preserve"> the camera, the detection process </w:t>
+      </w:r>
+      <w:proofErr w:type="gramStart"/>
+      <w:r>
+        <w:t>begins,</w:t>
+      </w:r>
+      <w:proofErr w:type="gramEnd"/>
+      <w:r>
+        <w:t xml:space="preserve"> there are only one callback methods:</w:t>
       </w:r>
     </w:p>
     <w:p>
@@ -8902,6 +9715,7 @@
           <w:szCs w:val="20"/>
         </w:rPr>
       </w:pPr>
+      <w:proofErr w:type="gramStart"/>
       <w:r>
         <w:rPr>
           <w:rFonts w:ascii="Consolas" w:hAnsi="Consolas" w:cs="Consolas"/>
@@ -8911,7 +9725,19 @@
           <w:sz w:val="20"/>
           <w:szCs w:val="20"/>
         </w:rPr>
-        <w:t xml:space="preserve">public </w:t>
+        <w:t>public</w:t>
+      </w:r>
+      <w:proofErr w:type="gramEnd"/>
+      <w:r>
+        <w:rPr>
+          <w:rFonts w:ascii="Consolas" w:hAnsi="Consolas" w:cs="Consolas"/>
+          <w:b/>
+          <w:bCs/>
+          <w:color w:val="7F0055"/>
+          <w:sz w:val="20"/>
+          <w:szCs w:val="20"/>
+        </w:rPr>
+        <w:t xml:space="preserve"> </w:t>
       </w:r>
       <w:r>
         <w:rPr>
@@ -9037,6 +9863,7 @@
         <w:autoSpaceDN w:val="0"/>
         <w:adjustRightInd w:val="0"/>
       </w:pPr>
+      <w:proofErr w:type="gramStart"/>
       <w:r>
         <w:rPr>
           <w:rFonts w:ascii="Consolas" w:hAnsi="Consolas" w:cs="Consolas"/>
@@ -9044,7 +9871,17 @@
           <w:sz w:val="20"/>
           <w:szCs w:val="20"/>
         </w:rPr>
-        <w:t xml:space="preserve">result: </w:t>
+        <w:t>result</w:t>
+      </w:r>
+      <w:proofErr w:type="gramEnd"/>
+      <w:r>
+        <w:rPr>
+          <w:rFonts w:ascii="Consolas" w:hAnsi="Consolas" w:cs="Consolas"/>
+          <w:color w:val="000000"/>
+          <w:sz w:val="20"/>
+          <w:szCs w:val="20"/>
+        </w:rPr>
+        <w:t xml:space="preserve">: </w:t>
       </w:r>
       <w:r>
         <w:t>the barcode string result</w:t>
@@ -9073,6 +9910,7 @@
           <w:szCs w:val="20"/>
         </w:rPr>
       </w:pPr>
+      <w:proofErr w:type="gramStart"/>
       <w:r>
         <w:rPr>
           <w:rFonts w:ascii="Consolas" w:hAnsi="Consolas" w:cs="Consolas"/>
@@ -9083,7 +9921,19 @@
           <w:szCs w:val="20"/>
         </w:rPr>
         <w:lastRenderedPageBreak/>
-        <w:t xml:space="preserve">public </w:t>
+        <w:t>public</w:t>
+      </w:r>
+      <w:proofErr w:type="gramEnd"/>
+      <w:r>
+        <w:rPr>
+          <w:rFonts w:ascii="Consolas" w:hAnsi="Consolas" w:cs="Consolas"/>
+          <w:b/>
+          <w:bCs/>
+          <w:color w:val="7F0055"/>
+          <w:sz w:val="20"/>
+          <w:szCs w:val="20"/>
+        </w:rPr>
+        <w:t xml:space="preserve"> </w:t>
       </w:r>
       <w:r>
         <w:rPr>
@@ -9255,6 +10105,7 @@
           <w:szCs w:val="20"/>
         </w:rPr>
       </w:pPr>
+      <w:proofErr w:type="gramStart"/>
       <w:r>
         <w:rPr>
           <w:rFonts w:ascii="Consolas" w:hAnsi="Consolas" w:cs="Consolas"/>
@@ -9266,6 +10117,7 @@
         </w:rPr>
         <w:t>getBarcodeCameraContext</w:t>
       </w:r>
+      <w:proofErr w:type="gramEnd"/>
       <w:r>
         <w:rPr>
           <w:rFonts w:ascii="Consolas" w:hAnsi="Consolas" w:cs="Consolas"/>
@@ -9300,13 +10152,23 @@
           <w:szCs w:val="20"/>
         </w:rPr>
       </w:pPr>
+      <w:proofErr w:type="gramStart"/>
       <w:r>
         <w:rPr>
           <w:rFonts w:ascii="Consolas" w:hAnsi="Consolas" w:cs="Consolas"/>
           <w:sz w:val="20"/>
           <w:szCs w:val="20"/>
         </w:rPr>
-        <w:t>return: The current barcode camera context.</w:t>
+        <w:t>return</w:t>
+      </w:r>
+      <w:proofErr w:type="gramEnd"/>
+      <w:r>
+        <w:rPr>
+          <w:rFonts w:ascii="Consolas" w:hAnsi="Consolas" w:cs="Consolas"/>
+          <w:sz w:val="20"/>
+          <w:szCs w:val="20"/>
+        </w:rPr>
+        <w:t>: The current barcode camera context.</w:t>
       </w:r>
     </w:p>
     <w:p>
@@ -9344,6 +10206,7 @@
           <w:szCs w:val="20"/>
         </w:rPr>
       </w:pPr>
+      <w:proofErr w:type="gramStart"/>
       <w:r>
         <w:rPr>
           <w:rFonts w:ascii="Consolas" w:hAnsi="Consolas" w:cs="Consolas"/>
@@ -9355,6 +10218,7 @@
         </w:rPr>
         <w:t>pauseScanningBarcodeCamera</w:t>
       </w:r>
+      <w:proofErr w:type="gramEnd"/>
       <w:r>
         <w:rPr>
           <w:rFonts w:ascii="Consolas" w:hAnsi="Consolas" w:cs="Consolas"/>
@@ -9412,6 +10276,7 @@
           <w:szCs w:val="20"/>
         </w:rPr>
       </w:pPr>
+      <w:proofErr w:type="gramStart"/>
       <w:r>
         <w:rPr>
           <w:rFonts w:ascii="Consolas" w:hAnsi="Consolas" w:cs="Consolas"/>
@@ -9423,6 +10288,7 @@
         </w:rPr>
         <w:t>resumeScanningBarcodeCamera</w:t>
       </w:r>
+      <w:proofErr w:type="gramEnd"/>
       <w:r>
         <w:rPr>
           <w:rFonts w:ascii="Consolas" w:hAnsi="Consolas" w:cs="Consolas"/>
@@ -9457,13 +10323,23 @@
           <w:szCs w:val="20"/>
         </w:rPr>
       </w:pPr>
+      <w:proofErr w:type="gramStart"/>
       <w:r>
         <w:rPr>
           <w:rFonts w:ascii="Consolas" w:hAnsi="Consolas" w:cs="Consolas"/>
           <w:sz w:val="20"/>
           <w:szCs w:val="20"/>
         </w:rPr>
-        <w:t>return: The current barcode camera context.</w:t>
+        <w:t>return</w:t>
+      </w:r>
+      <w:proofErr w:type="gramEnd"/>
+      <w:r>
+        <w:rPr>
+          <w:rFonts w:ascii="Consolas" w:hAnsi="Consolas" w:cs="Consolas"/>
+          <w:sz w:val="20"/>
+          <w:szCs w:val="20"/>
+        </w:rPr>
+        <w:t>: The current barcode camera context.</w:t>
       </w:r>
     </w:p>
     <w:p>
@@ -9504,6 +10380,7 @@
           <w:szCs w:val="20"/>
         </w:rPr>
       </w:pPr>
+      <w:proofErr w:type="gramStart"/>
       <w:r>
         <w:rPr>
           <w:rFonts w:ascii="Consolas" w:hAnsi="Consolas" w:cs="Consolas"/>
@@ -9515,6 +10392,7 @@
         </w:rPr>
         <w:t>finishScanningBarcodeCamera</w:t>
       </w:r>
+      <w:proofErr w:type="gramEnd"/>
       <w:r>
         <w:rPr>
           <w:rFonts w:ascii="Consolas" w:hAnsi="Consolas" w:cs="Consolas"/>
@@ -9549,13 +10427,23 @@
           <w:szCs w:val="20"/>
         </w:rPr>
       </w:pPr>
+      <w:proofErr w:type="gramStart"/>
       <w:r>
         <w:rPr>
           <w:rFonts w:ascii="Consolas" w:hAnsi="Consolas" w:cs="Consolas"/>
           <w:sz w:val="20"/>
           <w:szCs w:val="20"/>
         </w:rPr>
-        <w:t>return: The current barcode camera context.</w:t>
+        <w:t>return</w:t>
+      </w:r>
+      <w:proofErr w:type="gramEnd"/>
+      <w:r>
+        <w:rPr>
+          <w:rFonts w:ascii="Consolas" w:hAnsi="Consolas" w:cs="Consolas"/>
+          <w:sz w:val="20"/>
+          <w:szCs w:val="20"/>
+        </w:rPr>
+        <w:t>: The current barcode camera context.</w:t>
       </w:r>
     </w:p>
     <w:p>
@@ -9565,11 +10453,16 @@
         <w:autoSpaceDN w:val="0"/>
         <w:adjustRightInd w:val="0"/>
       </w:pPr>
+      <w:proofErr w:type="gramStart"/>
       <w:r>
         <w:t xml:space="preserve">This function </w:t>
       </w:r>
       <w:r>
-        <w:t>close the barcode camera.</w:t>
+        <w:t>close</w:t>
+      </w:r>
+      <w:proofErr w:type="gramEnd"/>
+      <w:r>
+        <w:t xml:space="preserve"> the barcode camera.</w:t>
       </w:r>
     </w:p>
     <w:p>
@@ -9613,9 +10506,11 @@
       </w:pPr>
     </w:p>
     <w:p>
+      <w:proofErr w:type="gramStart"/>
       <w:r>
         <w:t>setPdf417BarcodeImageDrawable</w:t>
       </w:r>
+      <w:proofErr w:type="gramEnd"/>
       <w:r>
         <w:t>: Customize the barcode interface with an image, default empty.</w:t>
       </w:r>
@@ -9632,6 +10527,7 @@
           <w:szCs w:val="20"/>
         </w:rPr>
       </w:pPr>
+      <w:proofErr w:type="gramStart"/>
       <w:r>
         <w:rPr>
           <w:rFonts w:ascii="Consolas" w:hAnsi="Consolas" w:cs="Consolas"/>
@@ -9648,7 +10544,17 @@
           <w:sz w:val="20"/>
           <w:szCs w:val="20"/>
         </w:rPr>
-        <w:t>ControllerInstance.setPdf417BarcodeImageDrawable(getResources().getDrawable(R.drawable.barcode));</w:t>
+        <w:t>ControllerInstance.setPdf417BarcodeImageDrawable(</w:t>
+      </w:r>
+      <w:proofErr w:type="gramEnd"/>
+      <w:r>
+        <w:rPr>
+          <w:rFonts w:ascii="Consolas" w:hAnsi="Consolas" w:cs="Consolas"/>
+          <w:color w:val="000000"/>
+          <w:sz w:val="20"/>
+          <w:szCs w:val="20"/>
+        </w:rPr>
+        <w:t>getResources().getDrawable(R.drawable.barcode));</w:t>
       </w:r>
     </w:p>
     <w:p>
@@ -9657,19 +10563,26 @@
       </w:pPr>
     </w:p>
     <w:p>
+      <w:proofErr w:type="gramStart"/>
       <w:r>
         <w:t>setWatermarkText</w:t>
       </w:r>
+      <w:proofErr w:type="gramEnd"/>
       <w:r>
         <w:t>: method to see the watermark on your camera</w:t>
       </w:r>
     </w:p>
     <w:p>
+      <w:proofErr w:type="gramStart"/>
       <w:r>
         <w:t>AcuantAndroidMobileSDK</w:t>
       </w:r>
       <w:r>
-        <w:t xml:space="preserve">Controller.setWatermarkText("Powered By </w:t>
+        <w:t>Controller.setWatermarkText(</w:t>
+      </w:r>
+      <w:proofErr w:type="gramEnd"/>
+      <w:r>
+        <w:t xml:space="preserve">"Powered By </w:t>
       </w:r>
       <w:r>
         <w:t>Acuant</w:t>
@@ -9692,27 +10605,39 @@
     </w:p>
     <w:p/>
     <w:p>
+      <w:proofErr w:type="gramStart"/>
       <w:r>
         <w:rPr>
           <w:rFonts w:hint="eastAsia"/>
         </w:rPr>
         <w:t>setInitialMessageDescriptor</w:t>
       </w:r>
+      <w:proofErr w:type="gramEnd"/>
       <w:r>
         <w:t xml:space="preserve">: Customize the initial message, default implementation says "Align and Tap" or “Tap to Focus”. </w:t>
       </w:r>
     </w:p>
     <w:p>
-      <w:r>
-        <w:t>setInitialMessageDescriptor(R.layout.hold_steady);</w:t>
+      <w:proofErr w:type="gramStart"/>
+      <w:r>
+        <w:t>setInitialMessageDescriptor</w:t>
+      </w:r>
+      <w:proofErr w:type="gramEnd"/>
+      <w:r>
+        <w:t>(R.layout.hold_steady);</w:t>
       </w:r>
       <w:r>
         <w:br/>
       </w:r>
     </w:p>
     <w:p>
-      <w:r>
-        <w:t>setInitialMessageDescriptor(</w:t>
+      <w:proofErr w:type="gramStart"/>
+      <w:r>
+        <w:t>setInitialMessageDescriptor</w:t>
+      </w:r>
+      <w:proofErr w:type="gramEnd"/>
+      <w:r>
+        <w:t>(</w:t>
       </w:r>
       <w:r>
         <w:t>me</w:t>
@@ -9758,6 +10683,7 @@
       </w:r>
     </w:p>
     <w:p>
+      <w:proofErr w:type="gramStart"/>
       <w:r>
         <w:t>set</w:t>
       </w:r>
@@ -9767,18 +10693,29 @@
       <w:r>
         <w:t>alMessageDescriptor</w:t>
       </w:r>
+      <w:proofErr w:type="gramEnd"/>
       <w:r>
         <w:t xml:space="preserve"> : Customize the capturing message, default implementation says "hold steady". </w:t>
       </w:r>
     </w:p>
     <w:p>
-      <w:r>
-        <w:t>setFinalMessageDescriptor(R.layout.align_and_tap);</w:t>
-      </w:r>
-    </w:p>
-    <w:p>
-      <w:r>
-        <w:t>setFinalMessageDescriptor(</w:t>
+      <w:proofErr w:type="gramStart"/>
+      <w:r>
+        <w:t>setFinalMessageDescriptor</w:t>
+      </w:r>
+      <w:proofErr w:type="gramEnd"/>
+      <w:r>
+        <w:t>(R.layout.align_and_tap);</w:t>
+      </w:r>
+    </w:p>
+    <w:p>
+      <w:proofErr w:type="gramStart"/>
+      <w:r>
+        <w:t>setFinalMessageDescriptor</w:t>
+      </w:r>
+      <w:proofErr w:type="gramEnd"/>
+      <w:r>
+        <w:t>(</w:t>
       </w:r>
       <w:r>
         <w:t>me</w:t>
@@ -9820,83 +10757,148 @@
     <w:p/>
     <w:p/>
     <w:p>
+      <w:proofErr w:type="gramStart"/>
       <w:r>
         <w:t>setFlash</w:t>
       </w:r>
       <w:r>
-        <w:t>light: Enable or disable the flashlight, by default is false.</w:t>
-      </w:r>
-    </w:p>
-    <w:p>
-      <w:r>
-        <w:t>setFlashlight(showFlashlight);</w:t>
-      </w:r>
-    </w:p>
-    <w:p>
+        <w:t>light</w:t>
+      </w:r>
+      <w:proofErr w:type="gramEnd"/>
+      <w:r>
+        <w:t>: Enable or disable the flashlight, by default is false.</w:t>
+      </w:r>
+    </w:p>
+    <w:p>
+      <w:proofErr w:type="gramStart"/>
+      <w:r>
+        <w:t>setFlashlight</w:t>
+      </w:r>
+      <w:proofErr w:type="gramEnd"/>
+      <w:r>
+        <w:t>(showFlashlight);</w:t>
+      </w:r>
+    </w:p>
+    <w:p>
+      <w:proofErr w:type="gramStart"/>
       <w:r>
         <w:lastRenderedPageBreak/>
-        <w:t>setFlashlight(left, top, right, bottom);</w:t>
+        <w:t>setFlashlight</w:t>
+      </w:r>
+      <w:proofErr w:type="gramEnd"/>
+      <w:r>
+        <w:t>(left, top, right, bottom);</w:t>
       </w:r>
     </w:p>
     <w:p/>
     <w:p>
-      <w:r>
-        <w:t>setCropBarcode: Enable or disable the barcode image cropping. By default is false.</w:t>
-      </w:r>
-    </w:p>
-    <w:p>
-      <w:r>
-        <w:t>setCropBarcode(canCropBarcode);</w:t>
+      <w:proofErr w:type="gramStart"/>
+      <w:r>
+        <w:t>setCropBarcode</w:t>
+      </w:r>
+      <w:proofErr w:type="gramEnd"/>
+      <w:r>
+        <w:t>: Enable or disable the barcode image cropping. By default is false.</w:t>
+      </w:r>
+    </w:p>
+    <w:p>
+      <w:proofErr w:type="gramStart"/>
+      <w:r>
+        <w:t>setCropBarcode</w:t>
+      </w:r>
+      <w:proofErr w:type="gramEnd"/>
+      <w:r>
+        <w:t>(canCropBarcode);</w:t>
       </w:r>
     </w:p>
     <w:p/>
     <w:p>
-      <w:r>
-        <w:t>setShowActionBar: Enable or disable the action bar. By default is false.</w:t>
-      </w:r>
-    </w:p>
-    <w:p>
-      <w:r>
-        <w:t>setShowActionBar (false);</w:t>
+      <w:proofErr w:type="gramStart"/>
+      <w:r>
+        <w:t>setShowActionBar</w:t>
+      </w:r>
+      <w:proofErr w:type="gramEnd"/>
+      <w:r>
+        <w:t>: Enable or disable the action bar. By default is false.</w:t>
+      </w:r>
+    </w:p>
+    <w:p>
+      <w:proofErr w:type="gramStart"/>
+      <w:r>
+        <w:t>setShowActionBar</w:t>
+      </w:r>
+      <w:proofErr w:type="gramEnd"/>
+      <w:r>
+        <w:t xml:space="preserve"> (false);</w:t>
       </w:r>
     </w:p>
     <w:p/>
     <w:p>
-      <w:r>
-        <w:t>setShowStatusBar: Enable or disable the status bar. By default is false.</w:t>
-      </w:r>
-    </w:p>
-    <w:p>
-      <w:r>
-        <w:t>setShowStatusBar (false);</w:t>
+      <w:proofErr w:type="gramStart"/>
+      <w:r>
+        <w:t>setShowStatusBar</w:t>
+      </w:r>
+      <w:proofErr w:type="gramEnd"/>
+      <w:r>
+        <w:t>: Enable or disable the status bar. By default is false.</w:t>
+      </w:r>
+    </w:p>
+    <w:p>
+      <w:proofErr w:type="gramStart"/>
+      <w:r>
+        <w:t>setShowStatusBar</w:t>
+      </w:r>
+      <w:proofErr w:type="gramEnd"/>
+      <w:r>
+        <w:t xml:space="preserve"> (false);</w:t>
       </w:r>
     </w:p>
     <w:p/>
     <w:p>
-      <w:r>
-        <w:t>setShowInitialMessage: Enable or disable the barcode camera message. By default is false.</w:t>
-      </w:r>
-    </w:p>
-    <w:p>
-      <w:r>
-        <w:t>setShowInitialMessage (false);</w:t>
+      <w:proofErr w:type="gramStart"/>
+      <w:r>
+        <w:t>setShowInitialMessage</w:t>
+      </w:r>
+      <w:proofErr w:type="gramEnd"/>
+      <w:r>
+        <w:t>: Enable or disable the barcode camera message. By default is false.</w:t>
+      </w:r>
+    </w:p>
+    <w:p>
+      <w:proofErr w:type="gramStart"/>
+      <w:r>
+        <w:t>setShowInitialMessage</w:t>
+      </w:r>
+      <w:proofErr w:type="gramEnd"/>
+      <w:r>
+        <w:t xml:space="preserve"> (false);</w:t>
       </w:r>
     </w:p>
     <w:p/>
     <w:p>
+      <w:proofErr w:type="gramStart"/>
       <w:r>
         <w:t>setCanShowBrackets</w:t>
       </w:r>
       <w:r>
-        <w:t>OnTablet: Enable or disable the guiding brackets for tablets</w:t>
-      </w:r>
-    </w:p>
-    <w:p>
+        <w:t>OnTablet</w:t>
+      </w:r>
+      <w:proofErr w:type="gramEnd"/>
+      <w:r>
+        <w:t>: Enable or disable the guiding brackets for tablets</w:t>
+      </w:r>
+    </w:p>
+    <w:p>
+      <w:proofErr w:type="gramStart"/>
       <w:r>
         <w:t>setCanShowBrackets</w:t>
       </w:r>
       <w:r>
-        <w:t>OnTablet(true);</w:t>
+        <w:t>OnTablet</w:t>
+      </w:r>
+      <w:proofErr w:type="gramEnd"/>
+      <w:r>
+        <w:t>(true);</w:t>
       </w:r>
     </w:p>
     <w:p/>
@@ -9990,6 +10992,7 @@
           <w:szCs w:val="20"/>
         </w:rPr>
       </w:pPr>
+      <w:proofErr w:type="gramStart"/>
       <w:r>
         <w:rPr>
           <w:rFonts w:ascii="Consolas" w:hAnsi="Consolas" w:cs="Consolas"/>
@@ -10017,6 +11020,7 @@
         </w:rPr>
         <w:t>.setWidth(</w:t>
       </w:r>
+      <w:proofErr w:type="gramEnd"/>
       <w:r>
         <w:rPr>
           <w:rFonts w:ascii="Menlo Regular" w:hAnsi="Menlo Regular" w:cs="Menlo Regular"/>
@@ -10086,6 +11090,7 @@
           <w:szCs w:val="20"/>
         </w:rPr>
       </w:pPr>
+      <w:proofErr w:type="gramStart"/>
       <w:r>
         <w:rPr>
           <w:rFonts w:ascii="Consolas" w:hAnsi="Consolas" w:cs="Consolas"/>
@@ -10113,6 +11118,7 @@
         </w:rPr>
         <w:t>.setWidth(</w:t>
       </w:r>
+      <w:proofErr w:type="gramEnd"/>
       <w:r>
         <w:rPr>
           <w:rFonts w:ascii="Menlo Regular" w:hAnsi="Menlo Regular" w:cs="Menlo Regular"/>
@@ -11193,6 +12199,7 @@
           <w:szCs w:val="22"/>
         </w:rPr>
       </w:pPr>
+      <w:proofErr w:type="gramStart"/>
       <w:r>
         <w:rPr>
           <w:rFonts w:ascii="Consolas" w:hAnsi="Consolas" w:cs="Consolas"/>
@@ -11218,7 +12225,17 @@
           <w:sz w:val="22"/>
           <w:szCs w:val="22"/>
         </w:rPr>
-        <w:t xml:space="preserve">.callProcessImageServices(frontSideCardImage, </w:t>
+        <w:t>.callProcessImageServices(</w:t>
+      </w:r>
+      <w:proofErr w:type="gramEnd"/>
+      <w:r>
+        <w:rPr>
+          <w:rFonts w:ascii="Monaco" w:hAnsi="Monaco" w:cs="Monaco"/>
+          <w:color w:val="000000"/>
+          <w:sz w:val="22"/>
+          <w:szCs w:val="22"/>
+        </w:rPr>
+        <w:t xml:space="preserve">frontSideCardImage, </w:t>
       </w:r>
       <w:r>
         <w:rPr>
@@ -11325,6 +12342,7 @@
           <w:szCs w:val="22"/>
         </w:rPr>
       </w:pPr>
+      <w:proofErr w:type="gramStart"/>
       <w:r>
         <w:rPr>
           <w:rFonts w:asciiTheme="majorHAnsi" w:hAnsiTheme="majorHAnsi" w:cs="Calibri"/>
@@ -11334,6 +12352,7 @@
         </w:rPr>
         <w:t>region</w:t>
       </w:r>
+      <w:proofErr w:type="gramEnd"/>
       <w:r>
         <w:rPr>
           <w:rFonts w:asciiTheme="majorHAnsi" w:hAnsiTheme="majorHAnsi" w:cs="Calibri"/>
@@ -11506,6 +12525,7 @@
           <w:szCs w:val="22"/>
         </w:rPr>
       </w:pPr>
+      <w:proofErr w:type="gramStart"/>
       <w:r>
         <w:rPr>
           <w:rFonts w:asciiTheme="majorHAnsi" w:hAnsiTheme="majorHAnsi" w:cs="Menlo Regular"/>
@@ -11515,6 +12535,7 @@
         </w:rPr>
         <w:t>autoDetectState</w:t>
       </w:r>
+      <w:proofErr w:type="gramEnd"/>
       <w:r>
         <w:rPr>
           <w:rFonts w:asciiTheme="majorHAnsi" w:hAnsiTheme="majorHAnsi" w:cs="Calibri"/>
@@ -11541,6 +12562,7 @@
           <w:szCs w:val="22"/>
         </w:rPr>
       </w:pPr>
+      <w:proofErr w:type="gramStart"/>
       <w:r>
         <w:rPr>
           <w:rFonts w:asciiTheme="majorHAnsi" w:hAnsiTheme="majorHAnsi" w:cs="Calibri"/>
@@ -11548,7 +12570,17 @@
           <w:sz w:val="22"/>
           <w:szCs w:val="22"/>
         </w:rPr>
-        <w:t xml:space="preserve">stateID </w:t>
+        <w:t>stateID</w:t>
+      </w:r>
+      <w:proofErr w:type="gramEnd"/>
+      <w:r>
+        <w:rPr>
+          <w:rFonts w:asciiTheme="majorHAnsi" w:hAnsiTheme="majorHAnsi" w:cs="Calibri"/>
+          <w:b/>
+          <w:sz w:val="22"/>
+          <w:szCs w:val="22"/>
+        </w:rPr>
+        <w:t xml:space="preserve"> </w:t>
       </w:r>
       <w:r>
         <w:rPr>
@@ -11587,6 +12619,7 @@
           <w:szCs w:val="22"/>
         </w:rPr>
       </w:pPr>
+      <w:proofErr w:type="gramStart"/>
       <w:r>
         <w:rPr>
           <w:rFonts w:asciiTheme="majorHAnsi" w:hAnsiTheme="majorHAnsi" w:cs="Calibri"/>
@@ -11594,34 +12627,9 @@
           <w:sz w:val="22"/>
           <w:szCs w:val="22"/>
         </w:rPr>
-        <w:t xml:space="preserve">faceDetec </w:t>
-      </w:r>
-      <w:r>
-        <w:rPr>
-          <w:rFonts w:asciiTheme="majorHAnsi" w:hAnsiTheme="majorHAnsi" w:cs="Calibri"/>
-          <w:sz w:val="22"/>
-          <w:szCs w:val="22"/>
-        </w:rPr>
-        <w:t>- Boolean value. True - Return face image. False – Won’t return face image.</w:t>
-      </w:r>
-    </w:p>
-    <w:p>
-      <w:pPr>
-        <w:rPr>
-          <w:rFonts w:asciiTheme="majorHAnsi" w:hAnsiTheme="majorHAnsi" w:cs="Calibri"/>
-          <w:sz w:val="22"/>
-          <w:szCs w:val="22"/>
-        </w:rPr>
-      </w:pPr>
-    </w:p>
-    <w:p>
-      <w:pPr>
-        <w:rPr>
-          <w:rFonts w:asciiTheme="majorHAnsi" w:hAnsiTheme="majorHAnsi" w:cs="Calibri"/>
-          <w:sz w:val="22"/>
-          <w:szCs w:val="22"/>
-        </w:rPr>
-      </w:pPr>
+        <w:t>faceDetec</w:t>
+      </w:r>
+      <w:proofErr w:type="gramEnd"/>
       <w:r>
         <w:rPr>
           <w:rFonts w:asciiTheme="majorHAnsi" w:hAnsiTheme="majorHAnsi" w:cs="Calibri"/>
@@ -11629,7 +12637,7 @@
           <w:sz w:val="22"/>
           <w:szCs w:val="22"/>
         </w:rPr>
-        <w:t xml:space="preserve">signDetec </w:t>
+        <w:t xml:space="preserve"> </w:t>
       </w:r>
       <w:r>
         <w:rPr>
@@ -11637,7 +12645,7 @@
           <w:sz w:val="22"/>
           <w:szCs w:val="22"/>
         </w:rPr>
-        <w:t>- Boolean value. True – Return signature image. False – Won’t return signature image.</w:t>
+        <w:t>- Boolean value. True - Return face image. False – Won’t return face image.</w:t>
       </w:r>
     </w:p>
     <w:p>
@@ -11657,6 +12665,7 @@
           <w:szCs w:val="22"/>
         </w:rPr>
       </w:pPr>
+      <w:proofErr w:type="gramStart"/>
       <w:r>
         <w:rPr>
           <w:rFonts w:asciiTheme="majorHAnsi" w:hAnsiTheme="majorHAnsi" w:cs="Calibri"/>
@@ -11664,36 +12673,45 @@
           <w:sz w:val="22"/>
           <w:szCs w:val="22"/>
         </w:rPr>
-        <w:lastRenderedPageBreak/>
-        <w:t xml:space="preserve">reformatImage </w:t>
-      </w:r>
-      <w:r>
-        <w:rPr>
-          <w:rFonts w:asciiTheme="majorHAnsi" w:hAnsiTheme="majorHAnsi" w:cs="Calibri"/>
-          <w:sz w:val="22"/>
-          <w:szCs w:val="22"/>
-        </w:rPr>
-        <w:t xml:space="preserve">-  Boolean value. True – Return formatted processed image. False – Won’t return formatted image. Values of ReformatImageColor and ReformatImageDpi will be ignored. </w:t>
-      </w:r>
-    </w:p>
-    <w:p>
-      <w:pPr>
+        <w:t>signDetec</w:t>
+      </w:r>
+      <w:proofErr w:type="gramEnd"/>
+      <w:r>
         <w:rPr>
           <w:rFonts w:asciiTheme="majorHAnsi" w:hAnsiTheme="majorHAnsi" w:cs="Calibri"/>
           <w:b/>
           <w:sz w:val="22"/>
           <w:szCs w:val="22"/>
         </w:rPr>
-      </w:pPr>
-    </w:p>
-    <w:p>
-      <w:pPr>
+        <w:t xml:space="preserve"> </w:t>
+      </w:r>
+      <w:r>
         <w:rPr>
           <w:rFonts w:asciiTheme="majorHAnsi" w:hAnsiTheme="majorHAnsi" w:cs="Calibri"/>
           <w:sz w:val="22"/>
           <w:szCs w:val="22"/>
         </w:rPr>
-      </w:pPr>
+        <w:t>- Boolean value. True – Return signature image. False – Won’t return signature image.</w:t>
+      </w:r>
+    </w:p>
+    <w:p>
+      <w:pPr>
+        <w:rPr>
+          <w:rFonts w:asciiTheme="majorHAnsi" w:hAnsiTheme="majorHAnsi" w:cs="Calibri"/>
+          <w:sz w:val="22"/>
+          <w:szCs w:val="22"/>
+        </w:rPr>
+      </w:pPr>
+    </w:p>
+    <w:p>
+      <w:pPr>
+        <w:rPr>
+          <w:rFonts w:asciiTheme="majorHAnsi" w:hAnsiTheme="majorHAnsi" w:cs="Calibri"/>
+          <w:sz w:val="22"/>
+          <w:szCs w:val="22"/>
+        </w:rPr>
+      </w:pPr>
+      <w:proofErr w:type="gramStart"/>
       <w:r>
         <w:rPr>
           <w:rFonts w:asciiTheme="majorHAnsi" w:hAnsiTheme="majorHAnsi" w:cs="Calibri"/>
@@ -11701,136 +12719,10 @@
           <w:sz w:val="22"/>
           <w:szCs w:val="22"/>
         </w:rPr>
-        <w:t xml:space="preserve">reformatImageColor </w:t>
-      </w:r>
-      <w:r>
-        <w:rPr>
-          <w:rFonts w:asciiTheme="majorHAnsi" w:hAnsiTheme="majorHAnsi" w:cs="Calibri"/>
-          <w:sz w:val="22"/>
-          <w:szCs w:val="22"/>
-        </w:rPr>
-        <w:t xml:space="preserve">- Integer value specifying the color value to reformat the image. Values – </w:t>
-      </w:r>
-    </w:p>
-    <w:p>
-      <w:pPr>
-        <w:rPr>
-          <w:rFonts w:asciiTheme="majorHAnsi" w:hAnsiTheme="majorHAnsi" w:cs="Calibri"/>
-          <w:sz w:val="22"/>
-          <w:szCs w:val="22"/>
-        </w:rPr>
-      </w:pPr>
-      <w:r>
-        <w:rPr>
-          <w:rFonts w:asciiTheme="majorHAnsi" w:hAnsiTheme="majorHAnsi" w:cs="Calibri"/>
-          <w:sz w:val="22"/>
-          <w:szCs w:val="22"/>
-        </w:rPr>
-        <w:t xml:space="preserve">Image same color – 0 </w:t>
-      </w:r>
-    </w:p>
-    <w:p>
-      <w:pPr>
-        <w:rPr>
-          <w:rFonts w:asciiTheme="majorHAnsi" w:hAnsiTheme="majorHAnsi" w:cs="Calibri"/>
-          <w:sz w:val="22"/>
-          <w:szCs w:val="22"/>
-        </w:rPr>
-      </w:pPr>
-      <w:r>
-        <w:rPr>
-          <w:rFonts w:asciiTheme="majorHAnsi" w:hAnsiTheme="majorHAnsi" w:cs="Calibri"/>
-          <w:sz w:val="22"/>
-          <w:szCs w:val="22"/>
-        </w:rPr>
-        <w:t xml:space="preserve">Black and White – 1 </w:t>
-      </w:r>
-    </w:p>
-    <w:p>
-      <w:pPr>
-        <w:rPr>
-          <w:rFonts w:asciiTheme="majorHAnsi" w:hAnsiTheme="majorHAnsi" w:cs="Calibri"/>
-          <w:sz w:val="22"/>
-          <w:szCs w:val="22"/>
-        </w:rPr>
-      </w:pPr>
-      <w:r>
-        <w:rPr>
-          <w:rFonts w:asciiTheme="majorHAnsi" w:hAnsiTheme="majorHAnsi" w:cs="Calibri"/>
-          <w:sz w:val="22"/>
-          <w:szCs w:val="22"/>
-        </w:rPr>
-        <w:t>Grayscale 256 – 2</w:t>
-      </w:r>
-    </w:p>
-    <w:p>
-      <w:pPr>
-        <w:rPr>
-          <w:rFonts w:asciiTheme="majorHAnsi" w:hAnsiTheme="majorHAnsi" w:cs="Calibri"/>
-          <w:sz w:val="22"/>
-          <w:szCs w:val="22"/>
-        </w:rPr>
-      </w:pPr>
-      <w:r>
-        <w:rPr>
-          <w:rFonts w:asciiTheme="majorHAnsi" w:hAnsiTheme="majorHAnsi" w:cs="Calibri"/>
-          <w:sz w:val="22"/>
-          <w:szCs w:val="22"/>
-        </w:rPr>
-        <w:t>Color 256 – 3</w:t>
-      </w:r>
-    </w:p>
-    <w:p>
-      <w:pPr>
-        <w:rPr>
-          <w:rFonts w:asciiTheme="majorHAnsi" w:hAnsiTheme="majorHAnsi" w:cs="Calibri"/>
-          <w:sz w:val="22"/>
-          <w:szCs w:val="22"/>
-        </w:rPr>
-      </w:pPr>
-      <w:r>
-        <w:rPr>
-          <w:rFonts w:asciiTheme="majorHAnsi" w:hAnsiTheme="majorHAnsi" w:cs="Calibri"/>
-          <w:sz w:val="22"/>
-          <w:szCs w:val="22"/>
-        </w:rPr>
-        <w:t>True color – 4</w:t>
-      </w:r>
-    </w:p>
-    <w:p>
-      <w:pPr>
-        <w:rPr>
-          <w:rFonts w:asciiTheme="majorHAnsi" w:hAnsiTheme="majorHAnsi" w:cs="Calibri"/>
-          <w:sz w:val="22"/>
-          <w:szCs w:val="22"/>
-        </w:rPr>
-      </w:pPr>
-      <w:r>
-        <w:rPr>
-          <w:rFonts w:asciiTheme="majorHAnsi" w:hAnsiTheme="majorHAnsi" w:cs="Calibri"/>
-          <w:sz w:val="22"/>
-          <w:szCs w:val="22"/>
-        </w:rPr>
-        <w:t>Enhanced Image – 5</w:t>
-      </w:r>
-    </w:p>
-    <w:p>
-      <w:pPr>
-        <w:rPr>
-          <w:rFonts w:asciiTheme="majorHAnsi" w:hAnsiTheme="majorHAnsi" w:cs="Calibri"/>
-          <w:sz w:val="22"/>
-          <w:szCs w:val="22"/>
-        </w:rPr>
-      </w:pPr>
-    </w:p>
-    <w:p>
-      <w:pPr>
-        <w:rPr>
-          <w:rFonts w:asciiTheme="majorHAnsi" w:hAnsiTheme="majorHAnsi" w:cs="Calibri"/>
-          <w:sz w:val="22"/>
-          <w:szCs w:val="22"/>
-        </w:rPr>
-      </w:pPr>
+        <w:lastRenderedPageBreak/>
+        <w:t>reformatImage</w:t>
+      </w:r>
+      <w:proofErr w:type="gramEnd"/>
       <w:r>
         <w:rPr>
           <w:rFonts w:asciiTheme="majorHAnsi" w:hAnsiTheme="majorHAnsi" w:cs="Calibri"/>
@@ -11838,7 +12730,7 @@
           <w:sz w:val="22"/>
           <w:szCs w:val="22"/>
         </w:rPr>
-        <w:t xml:space="preserve">DPI - </w:t>
+        <w:t xml:space="preserve"> </w:t>
       </w:r>
       <w:r>
         <w:rPr>
@@ -11846,77 +12738,28 @@
           <w:sz w:val="22"/>
           <w:szCs w:val="22"/>
         </w:rPr>
-        <w:t xml:space="preserve">Integer value up to 600. Reformats the image to the provided DPI value. Size of the image will depend on the DPI value. Lower value (150) is recommended to get a smaller image. </w:t>
-      </w:r>
-    </w:p>
-    <w:p>
-      <w:pPr>
-        <w:rPr>
-          <w:rFonts w:asciiTheme="majorHAnsi" w:hAnsiTheme="majorHAnsi" w:cs="Calibri"/>
-          <w:sz w:val="22"/>
-          <w:szCs w:val="22"/>
-        </w:rPr>
-      </w:pPr>
-    </w:p>
-    <w:p>
-      <w:pPr>
-        <w:rPr>
-          <w:rFonts w:asciiTheme="majorHAnsi" w:hAnsiTheme="majorHAnsi" w:cs="Calibri"/>
-          <w:sz w:val="22"/>
-          <w:szCs w:val="22"/>
-        </w:rPr>
-      </w:pPr>
-      <w:r>
+        <w:t xml:space="preserve">-  Boolean value. True – Return formatted processed image. False – Won’t return formatted image. Values of ReformatImageColor and ReformatImageDpi will be ignored. </w:t>
+      </w:r>
+    </w:p>
+    <w:p>
+      <w:pPr>
         <w:rPr>
           <w:rFonts w:asciiTheme="majorHAnsi" w:hAnsiTheme="majorHAnsi" w:cs="Calibri"/>
           <w:b/>
           <w:sz w:val="22"/>
           <w:szCs w:val="22"/>
         </w:rPr>
-        <w:t xml:space="preserve">cropImage – </w:t>
-      </w:r>
-      <w:r>
+      </w:pPr>
+    </w:p>
+    <w:p>
+      <w:pPr>
         <w:rPr>
           <w:rFonts w:asciiTheme="majorHAnsi" w:hAnsiTheme="majorHAnsi" w:cs="Calibri"/>
           <w:sz w:val="22"/>
           <w:szCs w:val="22"/>
         </w:rPr>
-        <w:t>Boolean value</w:t>
-      </w:r>
-      <w:r>
-        <w:rPr>
-          <w:rFonts w:asciiTheme="majorHAnsi" w:hAnsiTheme="majorHAnsi" w:cs="Calibri"/>
-          <w:sz w:val="22"/>
-          <w:szCs w:val="22"/>
-        </w:rPr>
-        <w:t>.</w:t>
-      </w:r>
-      <w:r>
-        <w:rPr>
-          <w:rFonts w:asciiTheme="majorHAnsi" w:hAnsiTheme="majorHAnsi" w:cs="Calibri"/>
-          <w:sz w:val="22"/>
-          <w:szCs w:val="22"/>
-        </w:rPr>
-        <w:t xml:space="preserve"> When true, cloud will crop the RAW image. Boolean value. Since MobileSDK crops the image, leave this flag to false. </w:t>
-      </w:r>
-    </w:p>
-    <w:p>
-      <w:pPr>
-        <w:rPr>
-          <w:rFonts w:asciiTheme="majorHAnsi" w:hAnsiTheme="majorHAnsi" w:cs="Calibri"/>
-          <w:sz w:val="22"/>
-          <w:szCs w:val="22"/>
-        </w:rPr>
-      </w:pPr>
-    </w:p>
-    <w:p>
-      <w:pPr>
-        <w:rPr>
-          <w:rFonts w:asciiTheme="majorHAnsi" w:hAnsiTheme="majorHAnsi" w:cs="Calibri"/>
-          <w:sz w:val="22"/>
-          <w:szCs w:val="22"/>
-        </w:rPr>
-      </w:pPr>
+      </w:pPr>
+      <w:proofErr w:type="gramStart"/>
       <w:r>
         <w:rPr>
           <w:rFonts w:asciiTheme="majorHAnsi" w:hAnsiTheme="majorHAnsi" w:cs="Calibri"/>
@@ -11924,8 +12767,9 @@
           <w:sz w:val="22"/>
           <w:szCs w:val="22"/>
         </w:rPr>
-        <w:t>imageSource</w:t>
-      </w:r>
+        <w:t>reformatImageColor</w:t>
+      </w:r>
+      <w:proofErr w:type="gramEnd"/>
       <w:r>
         <w:rPr>
           <w:rFonts w:asciiTheme="majorHAnsi" w:hAnsiTheme="majorHAnsi" w:cs="Calibri"/>
@@ -11933,6 +12777,189 @@
           <w:sz w:val="22"/>
           <w:szCs w:val="22"/>
         </w:rPr>
+        <w:t xml:space="preserve"> </w:t>
+      </w:r>
+      <w:r>
+        <w:rPr>
+          <w:rFonts w:asciiTheme="majorHAnsi" w:hAnsiTheme="majorHAnsi" w:cs="Calibri"/>
+          <w:sz w:val="22"/>
+          <w:szCs w:val="22"/>
+        </w:rPr>
+        <w:t xml:space="preserve">- Integer value specifying the color value to reformat the image. Values – </w:t>
+      </w:r>
+    </w:p>
+    <w:p>
+      <w:pPr>
+        <w:rPr>
+          <w:rFonts w:asciiTheme="majorHAnsi" w:hAnsiTheme="majorHAnsi" w:cs="Calibri"/>
+          <w:sz w:val="22"/>
+          <w:szCs w:val="22"/>
+        </w:rPr>
+      </w:pPr>
+      <w:r>
+        <w:rPr>
+          <w:rFonts w:asciiTheme="majorHAnsi" w:hAnsiTheme="majorHAnsi" w:cs="Calibri"/>
+          <w:sz w:val="22"/>
+          <w:szCs w:val="22"/>
+        </w:rPr>
+        <w:t xml:space="preserve">Image same color – 0 </w:t>
+      </w:r>
+    </w:p>
+    <w:p>
+      <w:pPr>
+        <w:rPr>
+          <w:rFonts w:asciiTheme="majorHAnsi" w:hAnsiTheme="majorHAnsi" w:cs="Calibri"/>
+          <w:sz w:val="22"/>
+          <w:szCs w:val="22"/>
+        </w:rPr>
+      </w:pPr>
+      <w:r>
+        <w:rPr>
+          <w:rFonts w:asciiTheme="majorHAnsi" w:hAnsiTheme="majorHAnsi" w:cs="Calibri"/>
+          <w:sz w:val="22"/>
+          <w:szCs w:val="22"/>
+        </w:rPr>
+        <w:t xml:space="preserve">Black and White – 1 </w:t>
+      </w:r>
+    </w:p>
+    <w:p>
+      <w:pPr>
+        <w:rPr>
+          <w:rFonts w:asciiTheme="majorHAnsi" w:hAnsiTheme="majorHAnsi" w:cs="Calibri"/>
+          <w:sz w:val="22"/>
+          <w:szCs w:val="22"/>
+        </w:rPr>
+      </w:pPr>
+      <w:r>
+        <w:rPr>
+          <w:rFonts w:asciiTheme="majorHAnsi" w:hAnsiTheme="majorHAnsi" w:cs="Calibri"/>
+          <w:sz w:val="22"/>
+          <w:szCs w:val="22"/>
+        </w:rPr>
+        <w:t>Grayscale 256 – 2</w:t>
+      </w:r>
+    </w:p>
+    <w:p>
+      <w:pPr>
+        <w:rPr>
+          <w:rFonts w:asciiTheme="majorHAnsi" w:hAnsiTheme="majorHAnsi" w:cs="Calibri"/>
+          <w:sz w:val="22"/>
+          <w:szCs w:val="22"/>
+        </w:rPr>
+      </w:pPr>
+      <w:r>
+        <w:rPr>
+          <w:rFonts w:asciiTheme="majorHAnsi" w:hAnsiTheme="majorHAnsi" w:cs="Calibri"/>
+          <w:sz w:val="22"/>
+          <w:szCs w:val="22"/>
+        </w:rPr>
+        <w:t>Color 256 – 3</w:t>
+      </w:r>
+    </w:p>
+    <w:p>
+      <w:pPr>
+        <w:rPr>
+          <w:rFonts w:asciiTheme="majorHAnsi" w:hAnsiTheme="majorHAnsi" w:cs="Calibri"/>
+          <w:sz w:val="22"/>
+          <w:szCs w:val="22"/>
+        </w:rPr>
+      </w:pPr>
+      <w:r>
+        <w:rPr>
+          <w:rFonts w:asciiTheme="majorHAnsi" w:hAnsiTheme="majorHAnsi" w:cs="Calibri"/>
+          <w:sz w:val="22"/>
+          <w:szCs w:val="22"/>
+        </w:rPr>
+        <w:t>True color – 4</w:t>
+      </w:r>
+    </w:p>
+    <w:p>
+      <w:pPr>
+        <w:rPr>
+          <w:rFonts w:asciiTheme="majorHAnsi" w:hAnsiTheme="majorHAnsi" w:cs="Calibri"/>
+          <w:sz w:val="22"/>
+          <w:szCs w:val="22"/>
+        </w:rPr>
+      </w:pPr>
+      <w:r>
+        <w:rPr>
+          <w:rFonts w:asciiTheme="majorHAnsi" w:hAnsiTheme="majorHAnsi" w:cs="Calibri"/>
+          <w:sz w:val="22"/>
+          <w:szCs w:val="22"/>
+        </w:rPr>
+        <w:t>Enhanced Image – 5</w:t>
+      </w:r>
+    </w:p>
+    <w:p>
+      <w:pPr>
+        <w:rPr>
+          <w:rFonts w:asciiTheme="majorHAnsi" w:hAnsiTheme="majorHAnsi" w:cs="Calibri"/>
+          <w:sz w:val="22"/>
+          <w:szCs w:val="22"/>
+        </w:rPr>
+      </w:pPr>
+    </w:p>
+    <w:p>
+      <w:pPr>
+        <w:rPr>
+          <w:rFonts w:asciiTheme="majorHAnsi" w:hAnsiTheme="majorHAnsi" w:cs="Calibri"/>
+          <w:sz w:val="22"/>
+          <w:szCs w:val="22"/>
+        </w:rPr>
+      </w:pPr>
+      <w:r>
+        <w:rPr>
+          <w:rFonts w:asciiTheme="majorHAnsi" w:hAnsiTheme="majorHAnsi" w:cs="Calibri"/>
+          <w:b/>
+          <w:sz w:val="22"/>
+          <w:szCs w:val="22"/>
+        </w:rPr>
+        <w:t xml:space="preserve">DPI - </w:t>
+      </w:r>
+      <w:r>
+        <w:rPr>
+          <w:rFonts w:asciiTheme="majorHAnsi" w:hAnsiTheme="majorHAnsi" w:cs="Calibri"/>
+          <w:sz w:val="22"/>
+          <w:szCs w:val="22"/>
+        </w:rPr>
+        <w:t xml:space="preserve">Integer value up to 600. Reformats the image to the provided DPI value. Size of the image will depend on the DPI value. Lower value (150) is recommended to get a smaller image. </w:t>
+      </w:r>
+    </w:p>
+    <w:p>
+      <w:pPr>
+        <w:rPr>
+          <w:rFonts w:asciiTheme="majorHAnsi" w:hAnsiTheme="majorHAnsi" w:cs="Calibri"/>
+          <w:sz w:val="22"/>
+          <w:szCs w:val="22"/>
+        </w:rPr>
+      </w:pPr>
+    </w:p>
+    <w:p>
+      <w:pPr>
+        <w:rPr>
+          <w:rFonts w:asciiTheme="majorHAnsi" w:hAnsiTheme="majorHAnsi" w:cs="Calibri"/>
+          <w:sz w:val="22"/>
+          <w:szCs w:val="22"/>
+        </w:rPr>
+      </w:pPr>
+      <w:proofErr w:type="gramStart"/>
+      <w:r>
+        <w:rPr>
+          <w:rFonts w:asciiTheme="majorHAnsi" w:hAnsiTheme="majorHAnsi" w:cs="Calibri"/>
+          <w:b/>
+          <w:sz w:val="22"/>
+          <w:szCs w:val="22"/>
+        </w:rPr>
+        <w:t>cropImage</w:t>
+      </w:r>
+      <w:proofErr w:type="gramEnd"/>
+      <w:r>
+        <w:rPr>
+          <w:rFonts w:asciiTheme="majorHAnsi" w:hAnsiTheme="majorHAnsi" w:cs="Calibri"/>
+          <w:b/>
+          <w:sz w:val="22"/>
+          <w:szCs w:val="22"/>
+        </w:rPr>
         <w:t xml:space="preserve"> – </w:t>
       </w:r>
       <w:r>
@@ -11941,7 +12968,87 @@
           <w:sz w:val="22"/>
           <w:szCs w:val="22"/>
         </w:rPr>
-        <w:t>To identify the source of the image. 101 is the value for MobileSDK.</w:t>
+        <w:t>Boolean value</w:t>
+      </w:r>
+      <w:r>
+        <w:rPr>
+          <w:rFonts w:asciiTheme="majorHAnsi" w:hAnsiTheme="majorHAnsi" w:cs="Calibri"/>
+          <w:sz w:val="22"/>
+          <w:szCs w:val="22"/>
+        </w:rPr>
+        <w:t>.</w:t>
+      </w:r>
+      <w:r>
+        <w:rPr>
+          <w:rFonts w:asciiTheme="majorHAnsi" w:hAnsiTheme="majorHAnsi" w:cs="Calibri"/>
+          <w:sz w:val="22"/>
+          <w:szCs w:val="22"/>
+        </w:rPr>
+        <w:t xml:space="preserve"> When true, cloud will crop the RAW image. Boolean value. Since MobileSDK crops the image, leave this flag to false. </w:t>
+      </w:r>
+    </w:p>
+    <w:p>
+      <w:pPr>
+        <w:rPr>
+          <w:rFonts w:asciiTheme="majorHAnsi" w:hAnsiTheme="majorHAnsi" w:cs="Calibri"/>
+          <w:sz w:val="22"/>
+          <w:szCs w:val="22"/>
+        </w:rPr>
+      </w:pPr>
+    </w:p>
+    <w:p>
+      <w:pPr>
+        <w:rPr>
+          <w:rFonts w:asciiTheme="majorHAnsi" w:hAnsiTheme="majorHAnsi" w:cs="Calibri"/>
+          <w:sz w:val="22"/>
+          <w:szCs w:val="22"/>
+        </w:rPr>
+      </w:pPr>
+      <w:proofErr w:type="gramStart"/>
+      <w:r>
+        <w:rPr>
+          <w:rFonts w:asciiTheme="majorHAnsi" w:hAnsiTheme="majorHAnsi" w:cs="Calibri"/>
+          <w:b/>
+          <w:sz w:val="22"/>
+          <w:szCs w:val="22"/>
+        </w:rPr>
+        <w:t>imageSource</w:t>
+      </w:r>
+      <w:proofErr w:type="gramEnd"/>
+      <w:r>
+        <w:rPr>
+          <w:rFonts w:asciiTheme="majorHAnsi" w:hAnsiTheme="majorHAnsi" w:cs="Calibri"/>
+          <w:b/>
+          <w:sz w:val="22"/>
+          <w:szCs w:val="22"/>
+        </w:rPr>
+        <w:t xml:space="preserve"> – </w:t>
+      </w:r>
+      <w:r>
+        <w:rPr>
+          <w:rFonts w:asciiTheme="majorHAnsi" w:hAnsiTheme="majorHAnsi" w:cs="Calibri"/>
+          <w:sz w:val="22"/>
+          <w:szCs w:val="22"/>
+        </w:rPr>
+        <w:t xml:space="preserve">To identify the source of the image. 101 </w:t>
+      </w:r>
+      <w:proofErr w:type="gramStart"/>
+      <w:r>
+        <w:rPr>
+          <w:rFonts w:asciiTheme="majorHAnsi" w:hAnsiTheme="majorHAnsi" w:cs="Calibri"/>
+          <w:sz w:val="22"/>
+          <w:szCs w:val="22"/>
+        </w:rPr>
+        <w:t>is</w:t>
+      </w:r>
+      <w:proofErr w:type="gramEnd"/>
+      <w:r>
+        <w:rPr>
+          <w:rFonts w:asciiTheme="majorHAnsi" w:hAnsiTheme="majorHAnsi" w:cs="Calibri"/>
+          <w:sz w:val="22"/>
+          <w:szCs w:val="22"/>
+        </w:rPr>
+        <w:t xml:space="preserve"> the value for MobileSDK.</w:t>
       </w:r>
     </w:p>
     <w:p>
@@ -12358,6 +13465,7 @@
           <w:szCs w:val="22"/>
         </w:rPr>
       </w:pPr>
+      <w:proofErr w:type="gramStart"/>
       <w:r>
         <w:rPr>
           <w:rFonts w:ascii="Consolas" w:hAnsi="Consolas" w:cs="Consolas"/>
@@ -12383,7 +13491,17 @@
           <w:sz w:val="22"/>
           <w:szCs w:val="22"/>
         </w:rPr>
-        <w:t>.callProcessImageServices(frontSideCardImage, backSideCardImage, null, callerActivity, options);</w:t>
+        <w:t>.callProcessImageServices(</w:t>
+      </w:r>
+      <w:proofErr w:type="gramEnd"/>
+      <w:r>
+        <w:rPr>
+          <w:rFonts w:ascii="Monaco" w:hAnsi="Monaco" w:cs="Monaco"/>
+          <w:color w:val="000000"/>
+          <w:sz w:val="22"/>
+          <w:szCs w:val="22"/>
+        </w:rPr>
+        <w:t>frontSideCardImage, backSideCardImage, null, callerActivity, options);</w:t>
       </w:r>
     </w:p>
     <w:p>
@@ -12445,6 +13563,7 @@
           <w:szCs w:val="22"/>
         </w:rPr>
       </w:pPr>
+      <w:proofErr w:type="gramStart"/>
       <w:r>
         <w:rPr>
           <w:rFonts w:asciiTheme="majorHAnsi" w:hAnsiTheme="majorHAnsi" w:cs="Calibri"/>
@@ -12452,172 +13571,46 @@
           <w:sz w:val="22"/>
           <w:szCs w:val="22"/>
         </w:rPr>
-        <w:t xml:space="preserve">reformatImage </w:t>
-      </w:r>
-      <w:r>
-        <w:rPr>
-          <w:rFonts w:asciiTheme="majorHAnsi" w:hAnsiTheme="majorHAnsi" w:cs="Calibri"/>
-          <w:sz w:val="22"/>
-          <w:szCs w:val="22"/>
-        </w:rPr>
-        <w:t xml:space="preserve">-  Boolean value. True – Return formatted processed image. False – Won’t return formatted image. Values of ReformatImageColor and ReformatImageDpi will be ignored. </w:t>
-      </w:r>
-    </w:p>
-    <w:p>
-      <w:pPr>
+        <w:t>reformatImage</w:t>
+      </w:r>
+      <w:proofErr w:type="gramEnd"/>
+      <w:r>
         <w:rPr>
           <w:rFonts w:asciiTheme="majorHAnsi" w:hAnsiTheme="majorHAnsi" w:cs="Calibri"/>
           <w:b/>
           <w:sz w:val="22"/>
           <w:szCs w:val="22"/>
         </w:rPr>
-      </w:pPr>
-    </w:p>
-    <w:p>
-      <w:pPr>
+        <w:t xml:space="preserve"> </w:t>
+      </w:r>
+      <w:r>
         <w:rPr>
           <w:rFonts w:asciiTheme="majorHAnsi" w:hAnsiTheme="majorHAnsi" w:cs="Calibri"/>
           <w:sz w:val="22"/>
           <w:szCs w:val="22"/>
         </w:rPr>
-      </w:pPr>
-      <w:r>
+        <w:t xml:space="preserve">-  Boolean value. True – Return formatted processed image. False – Won’t return formatted image. Values of ReformatImageColor and ReformatImageDpi will be ignored. </w:t>
+      </w:r>
+    </w:p>
+    <w:p>
+      <w:pPr>
         <w:rPr>
           <w:rFonts w:asciiTheme="majorHAnsi" w:hAnsiTheme="majorHAnsi" w:cs="Calibri"/>
           <w:b/>
           <w:sz w:val="22"/>
           <w:szCs w:val="22"/>
         </w:rPr>
-        <w:t xml:space="preserve">reformatImageColor </w:t>
-      </w:r>
-      <w:r>
+      </w:pPr>
+    </w:p>
+    <w:p>
+      <w:pPr>
         <w:rPr>
           <w:rFonts w:asciiTheme="majorHAnsi" w:hAnsiTheme="majorHAnsi" w:cs="Calibri"/>
           <w:sz w:val="22"/>
           <w:szCs w:val="22"/>
         </w:rPr>
-        <w:t xml:space="preserve">- Integer value specifying the color value to reformat the image. Values – </w:t>
-      </w:r>
-    </w:p>
-    <w:p>
-      <w:pPr>
-        <w:rPr>
-          <w:rFonts w:asciiTheme="majorHAnsi" w:hAnsiTheme="majorHAnsi" w:cs="Calibri"/>
-          <w:sz w:val="22"/>
-          <w:szCs w:val="22"/>
-        </w:rPr>
-      </w:pPr>
-      <w:r>
-        <w:rPr>
-          <w:rFonts w:asciiTheme="majorHAnsi" w:hAnsiTheme="majorHAnsi" w:cs="Calibri"/>
-          <w:sz w:val="22"/>
-          <w:szCs w:val="22"/>
-        </w:rPr>
-        <w:t xml:space="preserve">Image same color – 0 </w:t>
-      </w:r>
-    </w:p>
-    <w:p>
-      <w:pPr>
-        <w:rPr>
-          <w:rFonts w:asciiTheme="majorHAnsi" w:hAnsiTheme="majorHAnsi" w:cs="Calibri"/>
-          <w:sz w:val="22"/>
-          <w:szCs w:val="22"/>
-        </w:rPr>
-      </w:pPr>
-      <w:r>
-        <w:rPr>
-          <w:rFonts w:asciiTheme="majorHAnsi" w:hAnsiTheme="majorHAnsi" w:cs="Calibri"/>
-          <w:sz w:val="22"/>
-          <w:szCs w:val="22"/>
-        </w:rPr>
-        <w:t xml:space="preserve">Black and White – 1 </w:t>
-      </w:r>
-    </w:p>
-    <w:p>
-      <w:pPr>
-        <w:rPr>
-          <w:rFonts w:asciiTheme="majorHAnsi" w:hAnsiTheme="majorHAnsi" w:cs="Calibri"/>
-          <w:sz w:val="22"/>
-          <w:szCs w:val="22"/>
-        </w:rPr>
-      </w:pPr>
-      <w:r>
-        <w:rPr>
-          <w:rFonts w:asciiTheme="majorHAnsi" w:hAnsiTheme="majorHAnsi" w:cs="Calibri"/>
-          <w:sz w:val="22"/>
-          <w:szCs w:val="22"/>
-        </w:rPr>
-        <w:t>Grayscale 256 – 2</w:t>
-      </w:r>
-    </w:p>
-    <w:p>
-      <w:pPr>
-        <w:rPr>
-          <w:rFonts w:asciiTheme="majorHAnsi" w:hAnsiTheme="majorHAnsi" w:cs="Calibri"/>
-          <w:sz w:val="22"/>
-          <w:szCs w:val="22"/>
-        </w:rPr>
-      </w:pPr>
-      <w:r>
-        <w:rPr>
-          <w:rFonts w:asciiTheme="majorHAnsi" w:hAnsiTheme="majorHAnsi" w:cs="Calibri"/>
-          <w:sz w:val="22"/>
-          <w:szCs w:val="22"/>
-        </w:rPr>
-        <w:t>Color 256 – 3</w:t>
-      </w:r>
-    </w:p>
-    <w:p>
-      <w:pPr>
-        <w:rPr>
-          <w:rFonts w:asciiTheme="majorHAnsi" w:hAnsiTheme="majorHAnsi" w:cs="Calibri"/>
-          <w:sz w:val="22"/>
-          <w:szCs w:val="22"/>
-        </w:rPr>
-      </w:pPr>
-      <w:r>
-        <w:rPr>
-          <w:rFonts w:asciiTheme="majorHAnsi" w:hAnsiTheme="majorHAnsi" w:cs="Calibri"/>
-          <w:sz w:val="22"/>
-          <w:szCs w:val="22"/>
-        </w:rPr>
-        <w:t>True color – 4</w:t>
-      </w:r>
-    </w:p>
-    <w:p>
-      <w:pPr>
-        <w:rPr>
-          <w:rFonts w:asciiTheme="majorHAnsi" w:hAnsiTheme="majorHAnsi" w:cs="Calibri"/>
-          <w:sz w:val="22"/>
-          <w:szCs w:val="22"/>
-        </w:rPr>
-      </w:pPr>
-      <w:r>
-        <w:rPr>
-          <w:rFonts w:asciiTheme="majorHAnsi" w:hAnsiTheme="majorHAnsi" w:cs="Calibri"/>
-          <w:sz w:val="22"/>
-          <w:szCs w:val="22"/>
-        </w:rPr>
-        <w:t>Enhanced Image – 5</w:t>
-      </w:r>
-    </w:p>
-    <w:p>
-      <w:pPr>
-        <w:rPr>
-          <w:rFonts w:asciiTheme="majorHAnsi" w:hAnsiTheme="majorHAnsi" w:cs="Calibri"/>
-          <w:sz w:val="22"/>
-          <w:szCs w:val="22"/>
-        </w:rPr>
-      </w:pPr>
-    </w:p>
-    <w:p>
-      <w:pPr>
-        <w:rPr>
-          <w:rFonts w:asciiTheme="majorHAnsi" w:hAnsiTheme="majorHAnsi" w:cs="Calibri"/>
-          <w:sz w:val="22"/>
-          <w:szCs w:val="22"/>
-        </w:rPr>
-      </w:pPr>
+      </w:pPr>
+      <w:proofErr w:type="gramStart"/>
       <w:r>
         <w:rPr>
           <w:rFonts w:asciiTheme="majorHAnsi" w:hAnsiTheme="majorHAnsi" w:cs="Calibri"/>
@@ -12625,34 +13618,9 @@
           <w:sz w:val="22"/>
           <w:szCs w:val="22"/>
         </w:rPr>
-        <w:t xml:space="preserve">DPI - </w:t>
-      </w:r>
-      <w:r>
-        <w:rPr>
-          <w:rFonts w:asciiTheme="majorHAnsi" w:hAnsiTheme="majorHAnsi" w:cs="Calibri"/>
-          <w:sz w:val="22"/>
-          <w:szCs w:val="22"/>
-        </w:rPr>
-        <w:t xml:space="preserve">Integer value up to 600. Reformats the image to the provided DPI value. Size of the image will depend on the DPI value. Lower value (150) is recommended to get a smaller image. </w:t>
-      </w:r>
-    </w:p>
-    <w:p>
-      <w:pPr>
-        <w:rPr>
-          <w:rFonts w:asciiTheme="majorHAnsi" w:hAnsiTheme="majorHAnsi" w:cs="Calibri"/>
-          <w:sz w:val="22"/>
-          <w:szCs w:val="22"/>
-        </w:rPr>
-      </w:pPr>
-    </w:p>
-    <w:p>
-      <w:pPr>
-        <w:rPr>
-          <w:rFonts w:asciiTheme="majorHAnsi" w:hAnsiTheme="majorHAnsi" w:cs="Calibri"/>
-          <w:sz w:val="22"/>
-          <w:szCs w:val="22"/>
-        </w:rPr>
-      </w:pPr>
+        <w:t>reformatImageColor</w:t>
+      </w:r>
+      <w:proofErr w:type="gramEnd"/>
       <w:r>
         <w:rPr>
           <w:rFonts w:asciiTheme="majorHAnsi" w:hAnsiTheme="majorHAnsi" w:cs="Calibri"/>
@@ -12660,8 +13628,191 @@
           <w:sz w:val="22"/>
           <w:szCs w:val="22"/>
         </w:rPr>
+        <w:t xml:space="preserve"> </w:t>
+      </w:r>
+      <w:r>
+        <w:rPr>
+          <w:rFonts w:asciiTheme="majorHAnsi" w:hAnsiTheme="majorHAnsi" w:cs="Calibri"/>
+          <w:sz w:val="22"/>
+          <w:szCs w:val="22"/>
+        </w:rPr>
+        <w:t xml:space="preserve">- Integer value specifying the color value to reformat the image. Values – </w:t>
+      </w:r>
+    </w:p>
+    <w:p>
+      <w:pPr>
+        <w:rPr>
+          <w:rFonts w:asciiTheme="majorHAnsi" w:hAnsiTheme="majorHAnsi" w:cs="Calibri"/>
+          <w:sz w:val="22"/>
+          <w:szCs w:val="22"/>
+        </w:rPr>
+      </w:pPr>
+      <w:r>
+        <w:rPr>
+          <w:rFonts w:asciiTheme="majorHAnsi" w:hAnsiTheme="majorHAnsi" w:cs="Calibri"/>
+          <w:sz w:val="22"/>
+          <w:szCs w:val="22"/>
+        </w:rPr>
+        <w:t xml:space="preserve">Image same color – 0 </w:t>
+      </w:r>
+    </w:p>
+    <w:p>
+      <w:pPr>
+        <w:rPr>
+          <w:rFonts w:asciiTheme="majorHAnsi" w:hAnsiTheme="majorHAnsi" w:cs="Calibri"/>
+          <w:sz w:val="22"/>
+          <w:szCs w:val="22"/>
+        </w:rPr>
+      </w:pPr>
+      <w:r>
+        <w:rPr>
+          <w:rFonts w:asciiTheme="majorHAnsi" w:hAnsiTheme="majorHAnsi" w:cs="Calibri"/>
+          <w:sz w:val="22"/>
+          <w:szCs w:val="22"/>
+        </w:rPr>
+        <w:t xml:space="preserve">Black and White – 1 </w:t>
+      </w:r>
+    </w:p>
+    <w:p>
+      <w:pPr>
+        <w:rPr>
+          <w:rFonts w:asciiTheme="majorHAnsi" w:hAnsiTheme="majorHAnsi" w:cs="Calibri"/>
+          <w:sz w:val="22"/>
+          <w:szCs w:val="22"/>
+        </w:rPr>
+      </w:pPr>
+      <w:r>
+        <w:rPr>
+          <w:rFonts w:asciiTheme="majorHAnsi" w:hAnsiTheme="majorHAnsi" w:cs="Calibri"/>
+          <w:sz w:val="22"/>
+          <w:szCs w:val="22"/>
+        </w:rPr>
+        <w:t>Grayscale 256 – 2</w:t>
+      </w:r>
+    </w:p>
+    <w:p>
+      <w:pPr>
+        <w:rPr>
+          <w:rFonts w:asciiTheme="majorHAnsi" w:hAnsiTheme="majorHAnsi" w:cs="Calibri"/>
+          <w:sz w:val="22"/>
+          <w:szCs w:val="22"/>
+        </w:rPr>
+      </w:pPr>
+      <w:r>
+        <w:rPr>
+          <w:rFonts w:asciiTheme="majorHAnsi" w:hAnsiTheme="majorHAnsi" w:cs="Calibri"/>
+          <w:sz w:val="22"/>
+          <w:szCs w:val="22"/>
+        </w:rPr>
+        <w:t>Color 256 – 3</w:t>
+      </w:r>
+    </w:p>
+    <w:p>
+      <w:pPr>
+        <w:rPr>
+          <w:rFonts w:asciiTheme="majorHAnsi" w:hAnsiTheme="majorHAnsi" w:cs="Calibri"/>
+          <w:sz w:val="22"/>
+          <w:szCs w:val="22"/>
+        </w:rPr>
+      </w:pPr>
+      <w:r>
+        <w:rPr>
+          <w:rFonts w:asciiTheme="majorHAnsi" w:hAnsiTheme="majorHAnsi" w:cs="Calibri"/>
+          <w:sz w:val="22"/>
+          <w:szCs w:val="22"/>
+        </w:rPr>
+        <w:t>True color – 4</w:t>
+      </w:r>
+    </w:p>
+    <w:p>
+      <w:pPr>
+        <w:rPr>
+          <w:rFonts w:asciiTheme="majorHAnsi" w:hAnsiTheme="majorHAnsi" w:cs="Calibri"/>
+          <w:sz w:val="22"/>
+          <w:szCs w:val="22"/>
+        </w:rPr>
+      </w:pPr>
+      <w:r>
+        <w:rPr>
+          <w:rFonts w:asciiTheme="majorHAnsi" w:hAnsiTheme="majorHAnsi" w:cs="Calibri"/>
+          <w:sz w:val="22"/>
+          <w:szCs w:val="22"/>
+        </w:rPr>
+        <w:t>Enhanced Image – 5</w:t>
+      </w:r>
+    </w:p>
+    <w:p>
+      <w:pPr>
+        <w:rPr>
+          <w:rFonts w:asciiTheme="majorHAnsi" w:hAnsiTheme="majorHAnsi" w:cs="Calibri"/>
+          <w:sz w:val="22"/>
+          <w:szCs w:val="22"/>
+        </w:rPr>
+      </w:pPr>
+    </w:p>
+    <w:p>
+      <w:pPr>
+        <w:rPr>
+          <w:rFonts w:asciiTheme="majorHAnsi" w:hAnsiTheme="majorHAnsi" w:cs="Calibri"/>
+          <w:sz w:val="22"/>
+          <w:szCs w:val="22"/>
+        </w:rPr>
+      </w:pPr>
+      <w:r>
+        <w:rPr>
+          <w:rFonts w:asciiTheme="majorHAnsi" w:hAnsiTheme="majorHAnsi" w:cs="Calibri"/>
+          <w:b/>
+          <w:sz w:val="22"/>
+          <w:szCs w:val="22"/>
+        </w:rPr>
+        <w:t xml:space="preserve">DPI - </w:t>
+      </w:r>
+      <w:r>
+        <w:rPr>
+          <w:rFonts w:asciiTheme="majorHAnsi" w:hAnsiTheme="majorHAnsi" w:cs="Calibri"/>
+          <w:sz w:val="22"/>
+          <w:szCs w:val="22"/>
+        </w:rPr>
+        <w:t xml:space="preserve">Integer value up to 600. Reformats the image to the provided DPI value. Size of the image will depend on the DPI value. Lower value (150) is recommended to get a smaller image. </w:t>
+      </w:r>
+    </w:p>
+    <w:p>
+      <w:pPr>
+        <w:rPr>
+          <w:rFonts w:asciiTheme="majorHAnsi" w:hAnsiTheme="majorHAnsi" w:cs="Calibri"/>
+          <w:sz w:val="22"/>
+          <w:szCs w:val="22"/>
+        </w:rPr>
+      </w:pPr>
+    </w:p>
+    <w:p>
+      <w:pPr>
+        <w:rPr>
+          <w:rFonts w:asciiTheme="majorHAnsi" w:hAnsiTheme="majorHAnsi" w:cs="Calibri"/>
+          <w:sz w:val="22"/>
+          <w:szCs w:val="22"/>
+        </w:rPr>
+      </w:pPr>
+      <w:proofErr w:type="gramStart"/>
+      <w:r>
+        <w:rPr>
+          <w:rFonts w:asciiTheme="majorHAnsi" w:hAnsiTheme="majorHAnsi" w:cs="Calibri"/>
+          <w:b/>
+          <w:sz w:val="22"/>
+          <w:szCs w:val="22"/>
+        </w:rPr>
         <w:lastRenderedPageBreak/>
-        <w:t xml:space="preserve">cropImage – </w:t>
+        <w:t>cropImage</w:t>
+      </w:r>
+      <w:proofErr w:type="gramEnd"/>
+      <w:r>
+        <w:rPr>
+          <w:rFonts w:asciiTheme="majorHAnsi" w:hAnsiTheme="majorHAnsi" w:cs="Calibri"/>
+          <w:b/>
+          <w:sz w:val="22"/>
+          <w:szCs w:val="22"/>
+        </w:rPr>
+        <w:t xml:space="preserve"> – </w:t>
       </w:r>
       <w:r>
         <w:rPr>
@@ -13342,6 +14493,7 @@
           <w:szCs w:val="22"/>
         </w:rPr>
       </w:pPr>
+      <w:proofErr w:type="gramStart"/>
       <w:r>
         <w:rPr>
           <w:rFonts w:ascii="Consolas" w:hAnsi="Consolas" w:cs="Consolas"/>
@@ -13367,7 +14519,17 @@
           <w:sz w:val="22"/>
           <w:szCs w:val="22"/>
         </w:rPr>
-        <w:t>.callProcessImageServices(frontSideCardImage, null</w:t>
+        <w:t>.callProcessImageServices(</w:t>
+      </w:r>
+      <w:proofErr w:type="gramEnd"/>
+      <w:r>
+        <w:rPr>
+          <w:rFonts w:ascii="Monaco" w:hAnsi="Monaco" w:cs="Monaco"/>
+          <w:color w:val="000000"/>
+          <w:sz w:val="22"/>
+          <w:szCs w:val="22"/>
+        </w:rPr>
+        <w:t>frontSideCardImage, null</w:t>
       </w:r>
       <w:r>
         <w:rPr>
@@ -13456,6 +14618,7 @@
           <w:szCs w:val="22"/>
         </w:rPr>
       </w:pPr>
+      <w:proofErr w:type="gramStart"/>
       <w:r>
         <w:rPr>
           <w:rFonts w:asciiTheme="majorHAnsi" w:hAnsiTheme="majorHAnsi" w:cs="Calibri"/>
@@ -13463,34 +14626,9 @@
           <w:sz w:val="22"/>
           <w:szCs w:val="22"/>
         </w:rPr>
-        <w:t xml:space="preserve">faceDetec </w:t>
-      </w:r>
-      <w:r>
-        <w:rPr>
-          <w:rFonts w:asciiTheme="majorHAnsi" w:hAnsiTheme="majorHAnsi" w:cs="Calibri"/>
-          <w:sz w:val="22"/>
-          <w:szCs w:val="22"/>
-        </w:rPr>
-        <w:t>- Boolean value. True - Return face image. False – Won’t return face image.</w:t>
-      </w:r>
-    </w:p>
-    <w:p>
-      <w:pPr>
-        <w:rPr>
-          <w:rFonts w:asciiTheme="majorHAnsi" w:hAnsiTheme="majorHAnsi" w:cs="Calibri"/>
-          <w:sz w:val="22"/>
-          <w:szCs w:val="22"/>
-        </w:rPr>
-      </w:pPr>
-    </w:p>
-    <w:p>
-      <w:pPr>
-        <w:rPr>
-          <w:rFonts w:asciiTheme="majorHAnsi" w:hAnsiTheme="majorHAnsi" w:cs="Calibri"/>
-          <w:sz w:val="22"/>
-          <w:szCs w:val="22"/>
-        </w:rPr>
-      </w:pPr>
+        <w:t>faceDetec</w:t>
+      </w:r>
+      <w:proofErr w:type="gramEnd"/>
       <w:r>
         <w:rPr>
           <w:rFonts w:asciiTheme="majorHAnsi" w:hAnsiTheme="majorHAnsi" w:cs="Calibri"/>
@@ -13498,7 +14636,7 @@
           <w:sz w:val="22"/>
           <w:szCs w:val="22"/>
         </w:rPr>
-        <w:t>signDetec</w:t>
+        <w:t xml:space="preserve"> </w:t>
       </w:r>
       <w:r>
         <w:rPr>
@@ -13506,7 +14644,7 @@
           <w:sz w:val="22"/>
           <w:szCs w:val="22"/>
         </w:rPr>
-        <w:t>- Boolean value. True – Return signature image. False – Won’t return signature image.</w:t>
+        <w:t>- Boolean value. True - Return face image. False – Won’t return face image.</w:t>
       </w:r>
     </w:p>
     <w:p>
@@ -13526,6 +14664,7 @@
           <w:szCs w:val="22"/>
         </w:rPr>
       </w:pPr>
+      <w:proofErr w:type="gramStart"/>
       <w:r>
         <w:rPr>
           <w:rFonts w:asciiTheme="majorHAnsi" w:hAnsiTheme="majorHAnsi" w:cs="Calibri"/>
@@ -13533,35 +14672,46 @@
           <w:sz w:val="22"/>
           <w:szCs w:val="22"/>
         </w:rPr>
-        <w:t xml:space="preserve">reformatImage </w:t>
-      </w:r>
+        <w:t>signDetec</w:t>
+      </w:r>
+      <w:proofErr w:type="gramEnd"/>
       <w:r>
         <w:rPr>
           <w:rFonts w:asciiTheme="majorHAnsi" w:hAnsiTheme="majorHAnsi" w:cs="Calibri"/>
           <w:sz w:val="22"/>
           <w:szCs w:val="22"/>
         </w:rPr>
-        <w:t xml:space="preserve">-  Boolean value. True – Return formatted processed image. False – Won’t return formatted image. Values of ReformatImageColor and ReformatImageDpi will be ignored. </w:t>
-      </w:r>
-    </w:p>
-    <w:p>
-      <w:pPr>
+        <w:t>- Boolean value. True – Return signature image. False – Won’t return signature image.</w:t>
+      </w:r>
+    </w:p>
+    <w:p>
+      <w:pPr>
+        <w:rPr>
+          <w:rFonts w:asciiTheme="majorHAnsi" w:hAnsiTheme="majorHAnsi" w:cs="Calibri"/>
+          <w:sz w:val="22"/>
+          <w:szCs w:val="22"/>
+        </w:rPr>
+      </w:pPr>
+    </w:p>
+    <w:p>
+      <w:pPr>
+        <w:rPr>
+          <w:rFonts w:asciiTheme="majorHAnsi" w:hAnsiTheme="majorHAnsi" w:cs="Calibri"/>
+          <w:sz w:val="22"/>
+          <w:szCs w:val="22"/>
+        </w:rPr>
+      </w:pPr>
+      <w:proofErr w:type="gramStart"/>
+      <w:r>
         <w:rPr>
           <w:rFonts w:asciiTheme="majorHAnsi" w:hAnsiTheme="majorHAnsi" w:cs="Calibri"/>
           <w:b/>
           <w:sz w:val="22"/>
           <w:szCs w:val="22"/>
         </w:rPr>
-      </w:pPr>
-    </w:p>
-    <w:p>
-      <w:pPr>
-        <w:rPr>
-          <w:rFonts w:asciiTheme="majorHAnsi" w:hAnsiTheme="majorHAnsi" w:cs="Calibri"/>
-          <w:sz w:val="22"/>
-          <w:szCs w:val="22"/>
-        </w:rPr>
-      </w:pPr>
+        <w:t>reformatImage</w:t>
+      </w:r>
+      <w:proofErr w:type="gramEnd"/>
       <w:r>
         <w:rPr>
           <w:rFonts w:asciiTheme="majorHAnsi" w:hAnsiTheme="majorHAnsi" w:cs="Calibri"/>
@@ -13569,7 +14719,7 @@
           <w:sz w:val="22"/>
           <w:szCs w:val="22"/>
         </w:rPr>
-        <w:t xml:space="preserve">reformatImageColor </w:t>
+        <w:t xml:space="preserve"> </w:t>
       </w:r>
       <w:r>
         <w:rPr>
@@ -13577,163 +14727,28 @@
           <w:sz w:val="22"/>
           <w:szCs w:val="22"/>
         </w:rPr>
-        <w:t xml:space="preserve">- Integer value specifying the color value to reformat the image. Values – </w:t>
-      </w:r>
-    </w:p>
-    <w:p>
-      <w:pPr>
-        <w:rPr>
-          <w:rFonts w:asciiTheme="majorHAnsi" w:hAnsiTheme="majorHAnsi" w:cs="Calibri"/>
-          <w:sz w:val="22"/>
-          <w:szCs w:val="22"/>
-        </w:rPr>
-      </w:pPr>
-      <w:r>
-        <w:rPr>
-          <w:rFonts w:asciiTheme="majorHAnsi" w:hAnsiTheme="majorHAnsi" w:cs="Calibri"/>
-          <w:sz w:val="22"/>
-          <w:szCs w:val="22"/>
-        </w:rPr>
-        <w:t xml:space="preserve">Image same color – 0 </w:t>
-      </w:r>
-    </w:p>
-    <w:p>
-      <w:pPr>
-        <w:rPr>
-          <w:rFonts w:asciiTheme="majorHAnsi" w:hAnsiTheme="majorHAnsi" w:cs="Calibri"/>
-          <w:sz w:val="22"/>
-          <w:szCs w:val="22"/>
-        </w:rPr>
-      </w:pPr>
-      <w:r>
-        <w:rPr>
-          <w:rFonts w:asciiTheme="majorHAnsi" w:hAnsiTheme="majorHAnsi" w:cs="Calibri"/>
-          <w:sz w:val="22"/>
-          <w:szCs w:val="22"/>
-        </w:rPr>
-        <w:t xml:space="preserve">Black and White – 1 </w:t>
-      </w:r>
-    </w:p>
-    <w:p>
-      <w:pPr>
-        <w:rPr>
-          <w:rFonts w:asciiTheme="majorHAnsi" w:hAnsiTheme="majorHAnsi" w:cs="Calibri"/>
-          <w:sz w:val="22"/>
-          <w:szCs w:val="22"/>
-        </w:rPr>
-      </w:pPr>
-      <w:r>
-        <w:rPr>
-          <w:rFonts w:asciiTheme="majorHAnsi" w:hAnsiTheme="majorHAnsi" w:cs="Calibri"/>
-          <w:sz w:val="22"/>
-          <w:szCs w:val="22"/>
-        </w:rPr>
-        <w:t>Grayscale 256 – 2</w:t>
-      </w:r>
-    </w:p>
-    <w:p>
-      <w:pPr>
-        <w:rPr>
-          <w:rFonts w:asciiTheme="majorHAnsi" w:hAnsiTheme="majorHAnsi" w:cs="Calibri"/>
-          <w:sz w:val="22"/>
-          <w:szCs w:val="22"/>
-        </w:rPr>
-      </w:pPr>
-      <w:r>
-        <w:rPr>
-          <w:rFonts w:asciiTheme="majorHAnsi" w:hAnsiTheme="majorHAnsi" w:cs="Calibri"/>
-          <w:sz w:val="22"/>
-          <w:szCs w:val="22"/>
-        </w:rPr>
-        <w:t>Color 256 – 3</w:t>
-      </w:r>
-    </w:p>
-    <w:p>
-      <w:pPr>
-        <w:rPr>
-          <w:rFonts w:asciiTheme="majorHAnsi" w:hAnsiTheme="majorHAnsi" w:cs="Calibri"/>
-          <w:sz w:val="22"/>
-          <w:szCs w:val="22"/>
-        </w:rPr>
-      </w:pPr>
-      <w:r>
-        <w:rPr>
-          <w:rFonts w:asciiTheme="majorHAnsi" w:hAnsiTheme="majorHAnsi" w:cs="Calibri"/>
-          <w:sz w:val="22"/>
-          <w:szCs w:val="22"/>
-        </w:rPr>
-        <w:t>True color – 4</w:t>
-      </w:r>
-    </w:p>
-    <w:p>
-      <w:pPr>
-        <w:rPr>
-          <w:rFonts w:asciiTheme="majorHAnsi" w:hAnsiTheme="majorHAnsi" w:cs="Calibri"/>
-          <w:sz w:val="22"/>
-          <w:szCs w:val="22"/>
-        </w:rPr>
-      </w:pPr>
-      <w:r>
-        <w:rPr>
-          <w:rFonts w:asciiTheme="majorHAnsi" w:hAnsiTheme="majorHAnsi" w:cs="Calibri"/>
-          <w:sz w:val="22"/>
-          <w:szCs w:val="22"/>
-        </w:rPr>
-        <w:t>Enhanced Image – 5</w:t>
-      </w:r>
-    </w:p>
-    <w:p>
-      <w:pPr>
-        <w:rPr>
-          <w:rFonts w:asciiTheme="majorHAnsi" w:hAnsiTheme="majorHAnsi" w:cs="Calibri"/>
-          <w:sz w:val="22"/>
-          <w:szCs w:val="22"/>
-        </w:rPr>
-      </w:pPr>
-    </w:p>
-    <w:p>
-      <w:pPr>
-        <w:rPr>
-          <w:rFonts w:asciiTheme="majorHAnsi" w:hAnsiTheme="majorHAnsi" w:cs="Calibri"/>
-          <w:sz w:val="22"/>
-          <w:szCs w:val="22"/>
-        </w:rPr>
-      </w:pPr>
-      <w:r>
+        <w:t xml:space="preserve">-  Boolean value. True – Return formatted processed image. False – Won’t return formatted image. Values of ReformatImageColor and ReformatImageDpi will be ignored. </w:t>
+      </w:r>
+    </w:p>
+    <w:p>
+      <w:pPr>
         <w:rPr>
           <w:rFonts w:asciiTheme="majorHAnsi" w:hAnsiTheme="majorHAnsi" w:cs="Calibri"/>
           <w:b/>
           <w:sz w:val="22"/>
           <w:szCs w:val="22"/>
         </w:rPr>
-        <w:t xml:space="preserve">DPI - </w:t>
-      </w:r>
-      <w:r>
+      </w:pPr>
+    </w:p>
+    <w:p>
+      <w:pPr>
         <w:rPr>
           <w:rFonts w:asciiTheme="majorHAnsi" w:hAnsiTheme="majorHAnsi" w:cs="Calibri"/>
           <w:sz w:val="22"/>
           <w:szCs w:val="22"/>
         </w:rPr>
-        <w:t xml:space="preserve">Integer value up to 600. Reformats the image to the provided DPI value. Size of the image will depend on the DPI value. Lower value (150) is recommended to get a smaller image. </w:t>
-      </w:r>
-    </w:p>
-    <w:p>
-      <w:pPr>
-        <w:rPr>
-          <w:rFonts w:asciiTheme="majorHAnsi" w:hAnsiTheme="majorHAnsi" w:cs="Calibri"/>
-          <w:sz w:val="22"/>
-          <w:szCs w:val="22"/>
-        </w:rPr>
-      </w:pPr>
-    </w:p>
-    <w:p>
-      <w:pPr>
-        <w:rPr>
-          <w:rFonts w:asciiTheme="majorHAnsi" w:hAnsiTheme="majorHAnsi" w:cs="Calibri"/>
-          <w:sz w:val="22"/>
-          <w:szCs w:val="22"/>
-        </w:rPr>
-      </w:pPr>
+      </w:pPr>
+      <w:proofErr w:type="gramStart"/>
       <w:r>
         <w:rPr>
           <w:rFonts w:asciiTheme="majorHAnsi" w:hAnsiTheme="majorHAnsi" w:cs="Calibri"/>
@@ -13741,7 +14756,200 @@
           <w:sz w:val="22"/>
           <w:szCs w:val="22"/>
         </w:rPr>
-        <w:t xml:space="preserve">cropImage – </w:t>
+        <w:t>reformatImageColor</w:t>
+      </w:r>
+      <w:proofErr w:type="gramEnd"/>
+      <w:r>
+        <w:rPr>
+          <w:rFonts w:asciiTheme="majorHAnsi" w:hAnsiTheme="majorHAnsi" w:cs="Calibri"/>
+          <w:b/>
+          <w:sz w:val="22"/>
+          <w:szCs w:val="22"/>
+        </w:rPr>
+        <w:t xml:space="preserve"> </w:t>
+      </w:r>
+      <w:r>
+        <w:rPr>
+          <w:rFonts w:asciiTheme="majorHAnsi" w:hAnsiTheme="majorHAnsi" w:cs="Calibri"/>
+          <w:sz w:val="22"/>
+          <w:szCs w:val="22"/>
+        </w:rPr>
+        <w:t xml:space="preserve">- Integer value specifying the color value to reformat the image. Values – </w:t>
+      </w:r>
+    </w:p>
+    <w:p>
+      <w:pPr>
+        <w:rPr>
+          <w:rFonts w:asciiTheme="majorHAnsi" w:hAnsiTheme="majorHAnsi" w:cs="Calibri"/>
+          <w:sz w:val="22"/>
+          <w:szCs w:val="22"/>
+        </w:rPr>
+      </w:pPr>
+      <w:r>
+        <w:rPr>
+          <w:rFonts w:asciiTheme="majorHAnsi" w:hAnsiTheme="majorHAnsi" w:cs="Calibri"/>
+          <w:sz w:val="22"/>
+          <w:szCs w:val="22"/>
+        </w:rPr>
+        <w:t xml:space="preserve">Image same color – 0 </w:t>
+      </w:r>
+    </w:p>
+    <w:p>
+      <w:pPr>
+        <w:rPr>
+          <w:rFonts w:asciiTheme="majorHAnsi" w:hAnsiTheme="majorHAnsi" w:cs="Calibri"/>
+          <w:sz w:val="22"/>
+          <w:szCs w:val="22"/>
+        </w:rPr>
+      </w:pPr>
+      <w:r>
+        <w:rPr>
+          <w:rFonts w:asciiTheme="majorHAnsi" w:hAnsiTheme="majorHAnsi" w:cs="Calibri"/>
+          <w:sz w:val="22"/>
+          <w:szCs w:val="22"/>
+        </w:rPr>
+        <w:t xml:space="preserve">Black and White – 1 </w:t>
+      </w:r>
+    </w:p>
+    <w:p>
+      <w:pPr>
+        <w:rPr>
+          <w:rFonts w:asciiTheme="majorHAnsi" w:hAnsiTheme="majorHAnsi" w:cs="Calibri"/>
+          <w:sz w:val="22"/>
+          <w:szCs w:val="22"/>
+        </w:rPr>
+      </w:pPr>
+      <w:r>
+        <w:rPr>
+          <w:rFonts w:asciiTheme="majorHAnsi" w:hAnsiTheme="majorHAnsi" w:cs="Calibri"/>
+          <w:sz w:val="22"/>
+          <w:szCs w:val="22"/>
+        </w:rPr>
+        <w:t>Grayscale 256 – 2</w:t>
+      </w:r>
+    </w:p>
+    <w:p>
+      <w:pPr>
+        <w:rPr>
+          <w:rFonts w:asciiTheme="majorHAnsi" w:hAnsiTheme="majorHAnsi" w:cs="Calibri"/>
+          <w:sz w:val="22"/>
+          <w:szCs w:val="22"/>
+        </w:rPr>
+      </w:pPr>
+      <w:r>
+        <w:rPr>
+          <w:rFonts w:asciiTheme="majorHAnsi" w:hAnsiTheme="majorHAnsi" w:cs="Calibri"/>
+          <w:sz w:val="22"/>
+          <w:szCs w:val="22"/>
+        </w:rPr>
+        <w:t>Color 256 – 3</w:t>
+      </w:r>
+    </w:p>
+    <w:p>
+      <w:pPr>
+        <w:rPr>
+          <w:rFonts w:asciiTheme="majorHAnsi" w:hAnsiTheme="majorHAnsi" w:cs="Calibri"/>
+          <w:sz w:val="22"/>
+          <w:szCs w:val="22"/>
+        </w:rPr>
+      </w:pPr>
+      <w:r>
+        <w:rPr>
+          <w:rFonts w:asciiTheme="majorHAnsi" w:hAnsiTheme="majorHAnsi" w:cs="Calibri"/>
+          <w:sz w:val="22"/>
+          <w:szCs w:val="22"/>
+        </w:rPr>
+        <w:t>True color – 4</w:t>
+      </w:r>
+    </w:p>
+    <w:p>
+      <w:pPr>
+        <w:rPr>
+          <w:rFonts w:asciiTheme="majorHAnsi" w:hAnsiTheme="majorHAnsi" w:cs="Calibri"/>
+          <w:sz w:val="22"/>
+          <w:szCs w:val="22"/>
+        </w:rPr>
+      </w:pPr>
+      <w:r>
+        <w:rPr>
+          <w:rFonts w:asciiTheme="majorHAnsi" w:hAnsiTheme="majorHAnsi" w:cs="Calibri"/>
+          <w:sz w:val="22"/>
+          <w:szCs w:val="22"/>
+        </w:rPr>
+        <w:t>Enhanced Image – 5</w:t>
+      </w:r>
+    </w:p>
+    <w:p>
+      <w:pPr>
+        <w:rPr>
+          <w:rFonts w:asciiTheme="majorHAnsi" w:hAnsiTheme="majorHAnsi" w:cs="Calibri"/>
+          <w:sz w:val="22"/>
+          <w:szCs w:val="22"/>
+        </w:rPr>
+      </w:pPr>
+    </w:p>
+    <w:p>
+      <w:pPr>
+        <w:rPr>
+          <w:rFonts w:asciiTheme="majorHAnsi" w:hAnsiTheme="majorHAnsi" w:cs="Calibri"/>
+          <w:sz w:val="22"/>
+          <w:szCs w:val="22"/>
+        </w:rPr>
+      </w:pPr>
+      <w:r>
+        <w:rPr>
+          <w:rFonts w:asciiTheme="majorHAnsi" w:hAnsiTheme="majorHAnsi" w:cs="Calibri"/>
+          <w:b/>
+          <w:sz w:val="22"/>
+          <w:szCs w:val="22"/>
+        </w:rPr>
+        <w:t xml:space="preserve">DPI - </w:t>
+      </w:r>
+      <w:r>
+        <w:rPr>
+          <w:rFonts w:asciiTheme="majorHAnsi" w:hAnsiTheme="majorHAnsi" w:cs="Calibri"/>
+          <w:sz w:val="22"/>
+          <w:szCs w:val="22"/>
+        </w:rPr>
+        <w:t xml:space="preserve">Integer value up to 600. Reformats the image to the provided DPI value. Size of the image will depend on the DPI value. Lower value (150) is recommended to get a smaller image. </w:t>
+      </w:r>
+    </w:p>
+    <w:p>
+      <w:pPr>
+        <w:rPr>
+          <w:rFonts w:asciiTheme="majorHAnsi" w:hAnsiTheme="majorHAnsi" w:cs="Calibri"/>
+          <w:sz w:val="22"/>
+          <w:szCs w:val="22"/>
+        </w:rPr>
+      </w:pPr>
+    </w:p>
+    <w:p>
+      <w:pPr>
+        <w:rPr>
+          <w:rFonts w:asciiTheme="majorHAnsi" w:hAnsiTheme="majorHAnsi" w:cs="Calibri"/>
+          <w:sz w:val="22"/>
+          <w:szCs w:val="22"/>
+        </w:rPr>
+      </w:pPr>
+      <w:proofErr w:type="gramStart"/>
+      <w:r>
+        <w:rPr>
+          <w:rFonts w:asciiTheme="majorHAnsi" w:hAnsiTheme="majorHAnsi" w:cs="Calibri"/>
+          <w:b/>
+          <w:sz w:val="22"/>
+          <w:szCs w:val="22"/>
+        </w:rPr>
+        <w:t>cropImage</w:t>
+      </w:r>
+      <w:proofErr w:type="gramEnd"/>
+      <w:r>
+        <w:rPr>
+          <w:rFonts w:asciiTheme="majorHAnsi" w:hAnsiTheme="majorHAnsi" w:cs="Calibri"/>
+          <w:b/>
+          <w:sz w:val="22"/>
+          <w:szCs w:val="22"/>
+        </w:rPr>
+        <w:t xml:space="preserve"> – </w:t>
       </w:r>
       <w:r>
         <w:rPr>
@@ -13878,6 +15086,7 @@
           <w:rFonts w:cs="Helvetica"/>
         </w:rPr>
       </w:pPr>
+      <w:proofErr w:type="gramStart"/>
       <w:r>
         <w:rPr>
           <w:rFonts w:cs="Helvetica"/>
@@ -13885,6 +15094,7 @@
         <w:lastRenderedPageBreak/>
         <w:t>processImageServiceCompleted</w:t>
       </w:r>
+      <w:proofErr w:type="gramEnd"/>
       <w:r>
         <w:rPr>
           <w:rFonts w:cs="Helvetica"/>
@@ -13944,6 +15154,7 @@
         <w:autoSpaceDN w:val="0"/>
         <w:adjustRightInd w:val="0"/>
       </w:pPr>
+      <w:proofErr w:type="gramStart"/>
       <w:r>
         <w:rPr>
           <w:rFonts w:ascii="Consolas" w:hAnsi="Consolas" w:cs="Consolas"/>
@@ -13953,6 +15164,7 @@
         </w:rPr>
         <w:t>card</w:t>
       </w:r>
+      <w:proofErr w:type="gramEnd"/>
       <w:r>
         <w:rPr>
           <w:rFonts w:ascii="Helvetica" w:hAnsi="Helvetica" w:cs="Helvetica"/>
@@ -13984,6 +15196,7 @@
         <w:autoSpaceDN w:val="0"/>
         <w:adjustRightInd w:val="0"/>
       </w:pPr>
+      <w:proofErr w:type="gramStart"/>
       <w:r>
         <w:rPr>
           <w:rFonts w:ascii="Consolas" w:hAnsi="Consolas" w:cs="Consolas"/>
@@ -13993,6 +15206,7 @@
         </w:rPr>
         <w:t>status</w:t>
       </w:r>
+      <w:proofErr w:type="gramEnd"/>
       <w:r>
         <w:rPr>
           <w:rFonts w:ascii="Helvetica" w:hAnsi="Helvetica" w:cs="Helvetica"/>
@@ -14030,6 +15244,7 @@
         <w:autoSpaceDN w:val="0"/>
         <w:adjustRightInd w:val="0"/>
       </w:pPr>
+      <w:proofErr w:type="gramStart"/>
       <w:r>
         <w:rPr>
           <w:rFonts w:ascii="Consolas" w:hAnsi="Consolas" w:cs="Consolas"/>
@@ -14039,6 +15254,7 @@
         </w:rPr>
         <w:t>message</w:t>
       </w:r>
+      <w:proofErr w:type="gramEnd"/>
       <w:r>
         <w:rPr>
           <w:rFonts w:ascii="Helvetica" w:hAnsi="Helvetica" w:cs="Helvetica"/>
@@ -14095,11 +15311,61 @@
           <w:rFonts w:cs="Helvetica"/>
         </w:rPr>
       </w:pPr>
+      <w:proofErr w:type="gramStart"/>
       <w:r>
         <w:rPr>
           <w:rFonts w:cs="Helvetica"/>
         </w:rPr>
-        <w:t>is called when the web service completes. A ‘card’ with the card information is returned. It will be an instance of DRIVERS_LICENSE, PASSPORT, MEDICAL_INSURANCE according to the original card type you passed to the web service. You can retrieve state, signature, name, etc. from this class, for example for license driver’s card, these are some properties:</w:t>
+        <w:t>is</w:t>
+      </w:r>
+      <w:proofErr w:type="gramEnd"/>
+      <w:r>
+        <w:rPr>
+          <w:rFonts w:cs="Helvetica"/>
+        </w:rPr>
+        <w:t xml:space="preserve"> called when the web service completes. A ‘card’ with the card information is returned. It will be an instance of DRIVERS_LICENSE, PASSPORT, </w:t>
+      </w:r>
+      <w:proofErr w:type="gramStart"/>
+      <w:r>
+        <w:rPr>
+          <w:rFonts w:cs="Helvetica"/>
+        </w:rPr>
+        <w:t>MEDICAL</w:t>
+      </w:r>
+      <w:proofErr w:type="gramEnd"/>
+      <w:r>
+        <w:rPr>
+          <w:rFonts w:cs="Helvetica"/>
+        </w:rPr>
+        <w:t xml:space="preserve">_INSURANCE according to the original card type you passed to the web service. </w:t>
+      </w:r>
+      <w:proofErr w:type="gramStart"/>
+      <w:r>
+        <w:rPr>
+          <w:rFonts w:cs="Helvetica"/>
+        </w:rPr>
+        <w:t>You can retrieve state, signature, name, etc. from this class, for example for license driver’s card</w:t>
+      </w:r>
+      <w:proofErr w:type="gramEnd"/>
+      <w:r>
+        <w:rPr>
+          <w:rFonts w:cs="Helvetica"/>
+        </w:rPr>
+        <w:t xml:space="preserve">, </w:t>
+      </w:r>
+      <w:proofErr w:type="gramStart"/>
+      <w:r>
+        <w:rPr>
+          <w:rFonts w:cs="Helvetica"/>
+        </w:rPr>
+        <w:t>these are some properties</w:t>
+      </w:r>
+      <w:proofErr w:type="gramEnd"/>
+      <w:r>
+        <w:rPr>
+          <w:rFonts w:cs="Helvetica"/>
+        </w:rPr>
+        <w:t>:</w:t>
       </w:r>
     </w:p>
     <w:p>
@@ -14350,12 +15616,14 @@
         </w:rPr>
         <w:t>zip</w:t>
       </w:r>
+      <w:proofErr w:type="gramStart"/>
       <w:r>
         <w:rPr>
           <w:rFonts w:cs="Helvetica"/>
         </w:rPr>
         <w:t>;</w:t>
       </w:r>
+      <w:proofErr w:type="gramEnd"/>
     </w:p>
     <w:p>
       <w:pPr>
@@ -14801,6 +16069,7 @@
         </w:rPr>
         <w:t xml:space="preserve">String </w:t>
       </w:r>
+      <w:proofErr w:type="gramStart"/>
       <w:r>
         <w:rPr>
           <w:rFonts w:ascii="Monaco" w:hAnsi="Monaco" w:cs="Monaco"/>
@@ -14816,6 +16085,7 @@
         </w:rPr>
         <w:t>;</w:t>
       </w:r>
+      <w:proofErr w:type="gramEnd"/>
     </w:p>
     <w:p>
       <w:pPr>
@@ -15315,11 +16585,19 @@
           <w:rFonts w:cs="Helvetica"/>
         </w:rPr>
       </w:pPr>
+      <w:proofErr w:type="gramStart"/>
       <w:r>
         <w:rPr>
           <w:rFonts w:cs="Helvetica"/>
         </w:rPr>
-        <w:t>card.getName()</w:t>
+        <w:t>card.getName</w:t>
+      </w:r>
+      <w:proofErr w:type="gramEnd"/>
+      <w:r>
+        <w:rPr>
+          <w:rFonts w:cs="Helvetica"/>
+        </w:rPr>
+        <w:t>()</w:t>
       </w:r>
     </w:p>
     <w:p>
@@ -15371,11 +16649,19 @@
           <w:rFonts w:cs="Helvetica"/>
         </w:rPr>
       </w:pPr>
+      <w:proofErr w:type="gramStart"/>
       <w:r>
         <w:rPr>
           <w:rFonts w:cs="Helvetica"/>
         </w:rPr>
-        <w:t>also, you can check all the properties for all the card types in the API doc.</w:t>
+        <w:t>also</w:t>
+      </w:r>
+      <w:proofErr w:type="gramEnd"/>
+      <w:r>
+        <w:rPr>
+          <w:rFonts w:cs="Helvetica"/>
+        </w:rPr>
+        <w:t>, you can check all the properties for all the card types in the API doc.</w:t>
       </w:r>
     </w:p>
     <w:p>
@@ -15469,7 +16755,15 @@
       </w:r>
       <w:r>
         <w:br/>
-        <w:t>public void processImageServiceCompleted(Card card) {</w:t>
+        <w:t xml:space="preserve">public void </w:t>
+      </w:r>
+      <w:proofErr w:type="gramStart"/>
+      <w:r>
+        <w:t>processImageServiceCompleted(</w:t>
+      </w:r>
+      <w:proofErr w:type="gramEnd"/>
+      <w:r>
+        <w:t>Card card) {</w:t>
       </w:r>
       <w:r>
         <w:br/>
@@ -15658,11 +16952,16 @@
         <w:t xml:space="preserve">        dialogMessage = </w:t>
       </w:r>
       <w:r>
-        <w:t>"Sorry! Internal error has occurred, please contact us!"</w:t>
+        <w:t>"Sorry! Internal error has occurred, please contact us!</w:t>
+      </w:r>
+      <w:proofErr w:type="gramStart"/>
+      <w:r>
+        <w:t>"</w:t>
       </w:r>
       <w:r>
         <w:t>;</w:t>
       </w:r>
+      <w:proofErr w:type="gramEnd"/>
       <w:r>
         <w:br/>
       </w:r>
@@ -15785,10 +17084,18 @@
     </w:p>
     <w:p>
       <w:r>
-        <w:t xml:space="preserve">In order to handle the errors or alert over SDK’s action </w:t>
-      </w:r>
-      <w:r>
-        <w:t xml:space="preserve">, you </w:t>
+        <w:t xml:space="preserve">In order to handle the errors or alert over SDK’s </w:t>
+      </w:r>
+      <w:proofErr w:type="gramStart"/>
+      <w:r>
+        <w:t xml:space="preserve">action </w:t>
+      </w:r>
+      <w:r>
+        <w:t>,</w:t>
+      </w:r>
+      <w:proofErr w:type="gramEnd"/>
+      <w:r>
+        <w:t xml:space="preserve"> you </w:t>
       </w:r>
       <w:r>
         <w:t>will</w:t>
@@ -15866,7 +17173,15 @@
       </w:r>
       <w:r>
         <w:br/>
-        <w:t>public void didFailWithError(int code, String message) {</w:t>
+        <w:t xml:space="preserve">public void </w:t>
+      </w:r>
+      <w:proofErr w:type="gramStart"/>
+      <w:r>
+        <w:t>didFailWithError(</w:t>
+      </w:r>
+      <w:proofErr w:type="gramEnd"/>
+      <w:r>
+        <w:t>int code, String message) {</w:t>
       </w:r>
       <w:r>
         <w:br/>
@@ -15991,8 +17306,13 @@
     </w:p>
     <w:p/>
     <w:p>
-      <w:r>
-        <w:t>public final static int</w:t>
+      <w:proofErr w:type="gramStart"/>
+      <w:r>
+        <w:t>public</w:t>
+      </w:r>
+      <w:proofErr w:type="gramEnd"/>
+      <w:r>
+        <w:t xml:space="preserve"> final static int</w:t>
       </w:r>
       <w:r>
         <w:rPr>
@@ -16215,7 +17535,14 @@
       </w:r>
       <w:r>
         <w:br/>
-        <w:t xml:space="preserve">public final static int </w:t>
+      </w:r>
+      <w:proofErr w:type="gramStart"/>
+      <w:r>
+        <w:t>public</w:t>
+      </w:r>
+      <w:proofErr w:type="gramEnd"/>
+      <w:r>
+        <w:t xml:space="preserve"> final static int </w:t>
       </w:r>
       <w:r>
         <w:rPr>
@@ -16239,7 +17566,14 @@
       </w:r>
       <w:r>
         <w:br/>
-        <w:t xml:space="preserve">public final static int </w:t>
+      </w:r>
+      <w:proofErr w:type="gramStart"/>
+      <w:r>
+        <w:t>public</w:t>
+      </w:r>
+      <w:proofErr w:type="gramEnd"/>
+      <w:r>
+        <w:t xml:space="preserve"> final static int </w:t>
       </w:r>
       <w:r>
         <w:rPr>
@@ -16264,14 +17598,19 @@
       <w:r>
         <w:t>c</w:t>
       </w:r>
-      <w:bookmarkStart w:id="34" w:name="_GoBack"/>
-      <w:bookmarkEnd w:id="34"/>
       <w:r>
         <w:t>tive license key.</w:t>
       </w:r>
       <w:r>
         <w:br/>
-        <w:t xml:space="preserve">public final static int </w:t>
+      </w:r>
+      <w:proofErr w:type="gramStart"/>
+      <w:r>
+        <w:t>public</w:t>
+      </w:r>
+      <w:proofErr w:type="gramEnd"/>
+      <w:r>
+        <w:t xml:space="preserve"> final static int </w:t>
       </w:r>
       <w:r>
         <w:rPr>
@@ -16295,7 +17634,14 @@
       </w:r>
       <w:r>
         <w:br/>
-        <w:t xml:space="preserve">public final static int </w:t>
+      </w:r>
+      <w:proofErr w:type="gramStart"/>
+      <w:r>
+        <w:t>public</w:t>
+      </w:r>
+      <w:proofErr w:type="gramEnd"/>
+      <w:r>
+        <w:t xml:space="preserve"> final static int </w:t>
       </w:r>
       <w:r>
         <w:rPr>
@@ -16319,7 +17665,14 @@
       </w:r>
       <w:r>
         <w:br/>
-        <w:t xml:space="preserve">public final static int </w:t>
+      </w:r>
+      <w:proofErr w:type="gramStart"/>
+      <w:r>
+        <w:t>public</w:t>
+      </w:r>
+      <w:proofErr w:type="gramEnd"/>
+      <w:r>
+        <w:t xml:space="preserve"> final static int </w:t>
       </w:r>
       <w:r>
         <w:rPr>
@@ -16343,7 +17696,14 @@
       </w:r>
       <w:r>
         <w:br/>
-        <w:t xml:space="preserve">public final static int </w:t>
+      </w:r>
+      <w:proofErr w:type="gramStart"/>
+      <w:r>
+        <w:t>public</w:t>
+      </w:r>
+      <w:proofErr w:type="gramEnd"/>
+      <w:r>
+        <w:t xml:space="preserve"> final static int </w:t>
       </w:r>
       <w:r>
         <w:rPr>
@@ -16367,7 +17727,14 @@
       </w:r>
       <w:r>
         <w:br/>
-        <w:t xml:space="preserve">public final static int </w:t>
+      </w:r>
+      <w:proofErr w:type="gramStart"/>
+      <w:r>
+        <w:t>public</w:t>
+      </w:r>
+      <w:proofErr w:type="gramEnd"/>
+      <w:r>
+        <w:t xml:space="preserve"> final static int </w:t>
       </w:r>
       <w:r>
         <w:rPr>
@@ -16398,7 +17765,7 @@
           <w:color w:val="auto"/>
         </w:rPr>
       </w:pPr>
-      <w:bookmarkStart w:id="35" w:name="_Toc315960439"/>
+      <w:bookmarkStart w:id="34" w:name="_Toc315960439"/>
       <w:r>
         <w:rPr>
           <w:color w:val="auto"/>
@@ -16406,10 +17773,11 @@
         <w:t>Change Log</w:t>
       </w:r>
       <w:bookmarkEnd w:id="33"/>
-      <w:bookmarkEnd w:id="35"/>
+      <w:bookmarkEnd w:id="34"/>
     </w:p>
     <w:p/>
     <w:p>
+      <w:proofErr w:type="gramStart"/>
       <w:r>
         <w:t xml:space="preserve">Acuant </w:t>
       </w:r>
@@ -16431,6 +17799,7 @@
       <w:r>
         <w:t>.</w:t>
       </w:r>
+      <w:proofErr w:type="gramEnd"/>
     </w:p>
     <w:p/>
     <w:p>
@@ -16487,7 +17856,15 @@
         </w:numPr>
       </w:pPr>
       <w:r>
-        <w:t xml:space="preserve">Removed the check for internet to open up the camera interface. </w:t>
+        <w:t xml:space="preserve">Removed the check for </w:t>
+      </w:r>
+      <w:proofErr w:type="gramStart"/>
+      <w:r>
+        <w:t>internet</w:t>
+      </w:r>
+      <w:proofErr w:type="gramEnd"/>
+      <w:r>
+        <w:t xml:space="preserve"> to open up the camera interface. </w:t>
       </w:r>
     </w:p>
     <w:p>
@@ -16501,11 +17878,16 @@
       <w:r>
         <w:t xml:space="preserve">Removed two parameter on </w:t>
       </w:r>
+      <w:proofErr w:type="gramStart"/>
       <w:r>
         <w:t>processImageServiceCompleted</w:t>
       </w:r>
       <w:r>
-        <w:t>() method.</w:t>
+        <w:t>(</w:t>
+      </w:r>
+      <w:proofErr w:type="gramEnd"/>
+      <w:r>
+        <w:t>) method.</w:t>
       </w:r>
     </w:p>
     <w:p>
@@ -16519,11 +17901,16 @@
       <w:r>
         <w:t xml:space="preserve">Added </w:t>
       </w:r>
+      <w:proofErr w:type="gramStart"/>
       <w:r>
         <w:t>didFailWithError</w:t>
       </w:r>
       <w:r>
-        <w:t>()</w:t>
+        <w:t>(</w:t>
+      </w:r>
+      <w:proofErr w:type="gramEnd"/>
+      <w:r>
+        <w:t>)</w:t>
       </w:r>
       <w:r>
         <w:t xml:space="preserve"> </w:t>
@@ -16532,7 +17919,20 @@
         <w:t>method to handle all errors.</w:t>
       </w:r>
     </w:p>
-    <w:p/>
+    <w:p>
+      <w:pPr>
+        <w:pStyle w:val="Prrafodelista"/>
+        <w:numPr>
+          <w:ilvl w:val="0"/>
+          <w:numId w:val="13"/>
+        </w:numPr>
+      </w:pPr>
+      <w:bookmarkStart w:id="35" w:name="_GoBack"/>
+      <w:bookmarkEnd w:id="35"/>
+      <w:r>
+        <w:t>Update framework documentation</w:t>
+      </w:r>
+    </w:p>
     <w:sectPr>
       <w:headerReference w:type="default" r:id="rId12"/>
       <w:footerReference w:type="default" r:id="rId13"/>
@@ -21011,7 +22411,7 @@
 </file>
 
 <file path=customXml/itemProps1.xml><?xml version="1.0" encoding="utf-8"?>
-<ds:datastoreItem xmlns:ds="http://schemas.openxmlformats.org/officeDocument/2006/customXml" ds:itemID="{59782FDB-5FBE-6F40-8C3B-C11EF564FEAD}">
+<ds:datastoreItem xmlns:ds="http://schemas.openxmlformats.org/officeDocument/2006/customXml" ds:itemID="{0738B170-4E16-7146-A9F4-DD21A97AF83F}">
   <ds:schemaRefs>
     <ds:schemaRef ds:uri="http://schemas.openxmlformats.org/officeDocument/2006/bibliography"/>
   </ds:schemaRefs>

--- a/AcuantAndroidMobileSDK_documentation.docx
+++ b/AcuantAndroidMobileSDK_documentation.docx
@@ -51,6 +51,8 @@
           <w:szCs w:val="22"/>
         </w:rPr>
       </w:pPr>
+      <w:bookmarkStart w:id="0" w:name="_GoBack"/>
+      <w:bookmarkEnd w:id="0"/>
     </w:p>
     <w:p>
       <w:pPr>
@@ -183,29 +185,56 @@
     <w:p>
       <w:pPr>
         <w:jc w:val="center"/>
-      </w:pPr>
-      <w:r>
+        <w:rPr>
+          <w:color w:val="000000" w:themeColor="text1"/>
+        </w:rPr>
+      </w:pPr>
+      <w:r>
+        <w:rPr>
+          <w:color w:val="000000" w:themeColor="text1"/>
+        </w:rPr>
         <w:t>Last updated on –</w:t>
       </w:r>
       <w:r>
+        <w:rPr>
+          <w:color w:val="000000" w:themeColor="text1"/>
+        </w:rPr>
         <w:t xml:space="preserve"> </w:t>
       </w:r>
       <w:r>
+        <w:rPr>
+          <w:color w:val="000000" w:themeColor="text1"/>
+        </w:rPr>
         <w:t>0</w:t>
       </w:r>
       <w:r>
+        <w:rPr>
+          <w:color w:val="000000" w:themeColor="text1"/>
+        </w:rPr>
         <w:t>5</w:t>
       </w:r>
       <w:r>
+        <w:rPr>
+          <w:color w:val="000000" w:themeColor="text1"/>
+        </w:rPr>
         <w:t>/</w:t>
       </w:r>
       <w:r>
-        <w:t>16</w:t>
-      </w:r>
-      <w:r>
+        <w:rPr>
+          <w:color w:val="000000" w:themeColor="text1"/>
+        </w:rPr>
+        <w:t>24</w:t>
+      </w:r>
+      <w:r>
+        <w:rPr>
+          <w:color w:val="000000" w:themeColor="text1"/>
+        </w:rPr>
         <w:t>/201</w:t>
       </w:r>
       <w:r>
+        <w:rPr>
+          <w:color w:val="000000" w:themeColor="text1"/>
+        </w:rPr>
         <w:t>6</w:t>
       </w:r>
     </w:p>
@@ -784,7 +813,7 @@
                 <w:noProof/>
                 <w:webHidden/>
               </w:rPr>
-              <w:t>5</w:t>
+              <w:t>6</w:t>
             </w:r>
             <w:r>
               <w:rPr>
@@ -944,7 +973,7 @@
                 <w:noProof/>
                 <w:webHidden/>
               </w:rPr>
-              <w:t>6</w:t>
+              <w:t>7</w:t>
             </w:r>
             <w:r>
               <w:rPr>
@@ -1024,7 +1053,7 @@
                 <w:noProof/>
                 <w:webHidden/>
               </w:rPr>
-              <w:t>10</w:t>
+              <w:t>11</w:t>
             </w:r>
             <w:r>
               <w:rPr>
@@ -1184,7 +1213,7 @@
                 <w:noProof/>
                 <w:webHidden/>
               </w:rPr>
-              <w:t>16</w:t>
+              <w:t>17</w:t>
             </w:r>
             <w:r>
               <w:rPr>
@@ -1264,7 +1293,7 @@
                 <w:noProof/>
                 <w:webHidden/>
               </w:rPr>
-              <w:t>17</w:t>
+              <w:t>18</w:t>
             </w:r>
             <w:r>
               <w:rPr>
@@ -1595,14 +1624,14 @@
           <w:color w:val="auto"/>
         </w:rPr>
       </w:pPr>
-      <w:bookmarkStart w:id="0" w:name="_Toc443488854"/>
-      <w:bookmarkStart w:id="1" w:name="_Toc443488855"/>
-      <w:bookmarkStart w:id="2" w:name="_Toc443488856"/>
-      <w:bookmarkStart w:id="3" w:name="_Toc416264313"/>
-      <w:bookmarkStart w:id="4" w:name="_Toc444614774"/>
-      <w:bookmarkEnd w:id="0"/>
+      <w:bookmarkStart w:id="1" w:name="_Toc443488854"/>
+      <w:bookmarkStart w:id="2" w:name="_Toc443488855"/>
+      <w:bookmarkStart w:id="3" w:name="_Toc443488856"/>
+      <w:bookmarkStart w:id="4" w:name="_Toc416264313"/>
+      <w:bookmarkStart w:id="5" w:name="_Toc444614774"/>
       <w:bookmarkEnd w:id="1"/>
       <w:bookmarkEnd w:id="2"/>
+      <w:bookmarkEnd w:id="3"/>
       <w:r>
         <w:rPr>
           <w:color w:val="auto"/>
@@ -1610,8 +1639,8 @@
         <w:lastRenderedPageBreak/>
         <w:t>Introduction</w:t>
       </w:r>
-      <w:bookmarkEnd w:id="3"/>
       <w:bookmarkEnd w:id="4"/>
+      <w:bookmarkEnd w:id="5"/>
     </w:p>
     <w:p>
       <w:pPr>
@@ -1786,16 +1815,16 @@
           <w:color w:val="auto"/>
         </w:rPr>
       </w:pPr>
-      <w:bookmarkStart w:id="5" w:name="_Toc416264314"/>
-      <w:bookmarkStart w:id="6" w:name="_Toc444614775"/>
+      <w:bookmarkStart w:id="6" w:name="_Toc416264314"/>
+      <w:bookmarkStart w:id="7" w:name="_Toc444614775"/>
       <w:r>
         <w:rPr>
           <w:color w:val="auto"/>
         </w:rPr>
         <w:t>Requirements</w:t>
       </w:r>
-      <w:bookmarkEnd w:id="5"/>
       <w:bookmarkEnd w:id="6"/>
+      <w:bookmarkEnd w:id="7"/>
     </w:p>
     <w:p/>
     <w:p>
@@ -1885,8 +1914,8 @@
           <w:color w:val="auto"/>
         </w:rPr>
       </w:pPr>
-      <w:bookmarkStart w:id="7" w:name="_Toc416264315"/>
-      <w:bookmarkStart w:id="8" w:name="_Toc444614776"/>
+      <w:bookmarkStart w:id="8" w:name="_Toc416264315"/>
+      <w:bookmarkStart w:id="9" w:name="_Toc444614776"/>
       <w:r>
         <w:rPr>
           <w:color w:val="auto"/>
@@ -1894,8 +1923,8 @@
         <w:lastRenderedPageBreak/>
         <w:t>Integration</w:t>
       </w:r>
-      <w:bookmarkEnd w:id="7"/>
       <w:bookmarkEnd w:id="8"/>
+      <w:bookmarkEnd w:id="9"/>
     </w:p>
     <w:p>
       <w:pPr>
@@ -1909,7 +1938,7 @@
           <w:color w:val="auto"/>
         </w:rPr>
       </w:pPr>
-      <w:bookmarkStart w:id="9" w:name="_Toc416264316"/>
+      <w:bookmarkStart w:id="10" w:name="_Toc416264316"/>
       <w:r>
         <w:rPr>
           <w:color w:val="auto"/>
@@ -3056,18 +3085,52 @@
     <w:p>
       <w:pPr>
         <w:ind w:firstLine="560"/>
-      </w:pPr>
-      <w:r>
-        <w:t>compile 'com.acuant.mobilesdk:acuantMobileSDK:4.0.</w:t>
-      </w:r>
-      <w:ins w:id="10" w:author="Tapas Behera" w:date="2016-05-16T14:39:00Z">
-        <w:r>
-          <w:t>1</w:t>
-        </w:r>
-      </w:ins>
-      <w:bookmarkStart w:id="11" w:name="_GoBack"/>
-      <w:bookmarkEnd w:id="11"/>
-      <w:r>
+        <w:rPr>
+          <w:color w:val="000000" w:themeColor="text1"/>
+        </w:rPr>
+      </w:pPr>
+      <w:r>
+        <w:rPr>
+          <w:color w:val="000000" w:themeColor="text1"/>
+        </w:rPr>
+        <w:t>compile '</w:t>
+      </w:r>
+      <w:proofErr w:type="gramStart"/>
+      <w:r>
+        <w:rPr>
+          <w:color w:val="000000" w:themeColor="text1"/>
+        </w:rPr>
+        <w:t>com.acuant</w:t>
+      </w:r>
+      <w:proofErr w:type="gramEnd"/>
+      <w:r>
+        <w:rPr>
+          <w:color w:val="000000" w:themeColor="text1"/>
+        </w:rPr>
+        <w:t>.mobilesdk:acuantMobileSDK:</w:t>
+      </w:r>
+      <w:r>
+        <w:rPr>
+          <w:color w:val="000000" w:themeColor="text1"/>
+        </w:rPr>
+        <w:t>4.</w:t>
+      </w:r>
+      <w:r>
+        <w:rPr>
+          <w:color w:val="000000" w:themeColor="text1"/>
+        </w:rPr>
+        <w:t>0.</w:t>
+      </w:r>
+      <w:r>
+        <w:rPr>
+          <w:color w:val="000000" w:themeColor="text1"/>
+        </w:rPr>
+        <w:t>2</w:t>
+      </w:r>
+      <w:r>
+        <w:rPr>
+          <w:color w:val="000000" w:themeColor="text1"/>
+        </w:rPr>
         <w:t xml:space="preserve">' </w:t>
       </w:r>
     </w:p>
@@ -3465,7 +3528,7 @@
       </w:r>
     </w:p>
     <w:p/>
-    <w:bookmarkEnd w:id="9"/>
+    <w:bookmarkEnd w:id="10"/>
     <w:p>
       <w:pPr>
         <w:widowControl w:val="0"/>
@@ -3500,14 +3563,14 @@
           <w:color w:val="auto"/>
         </w:rPr>
       </w:pPr>
-      <w:bookmarkStart w:id="12" w:name="_Toc416264318"/>
+      <w:bookmarkStart w:id="11" w:name="_Toc416264318"/>
       <w:r>
         <w:rPr>
           <w:color w:val="auto"/>
         </w:rPr>
         <w:t>Add views into manifest</w:t>
       </w:r>
-      <w:bookmarkEnd w:id="12"/>
+      <w:bookmarkEnd w:id="11"/>
     </w:p>
     <w:p/>
     <w:p>
@@ -4536,38 +4599,38 @@
           <w:color w:val="auto"/>
         </w:rPr>
       </w:pPr>
-      <w:bookmarkStart w:id="13" w:name="_Toc444614777"/>
-      <w:bookmarkStart w:id="14" w:name="_Toc444614778"/>
-      <w:bookmarkStart w:id="15" w:name="_Toc444614779"/>
-      <w:bookmarkStart w:id="16" w:name="_Toc444614780"/>
-      <w:bookmarkStart w:id="17" w:name="_Toc444614781"/>
-      <w:bookmarkStart w:id="18" w:name="_Toc443473676"/>
-      <w:bookmarkStart w:id="19" w:name="_Toc444614782"/>
+      <w:bookmarkStart w:id="12" w:name="_Toc444614777"/>
+      <w:bookmarkStart w:id="13" w:name="_Toc444614778"/>
+      <w:bookmarkStart w:id="14" w:name="_Toc444614779"/>
+      <w:bookmarkStart w:id="15" w:name="_Toc444614780"/>
+      <w:bookmarkStart w:id="16" w:name="_Toc444614781"/>
+      <w:bookmarkStart w:id="17" w:name="_Toc443473676"/>
+      <w:bookmarkStart w:id="18" w:name="_Toc444614782"/>
+      <w:bookmarkEnd w:id="12"/>
       <w:bookmarkEnd w:id="13"/>
       <w:bookmarkEnd w:id="14"/>
       <w:bookmarkEnd w:id="15"/>
       <w:bookmarkEnd w:id="16"/>
+      <w:r>
+        <w:rPr>
+          <w:color w:val="auto"/>
+        </w:rPr>
+        <w:t>Activat</w:t>
+      </w:r>
+      <w:r>
+        <w:rPr>
+          <w:color w:val="auto"/>
+        </w:rPr>
+        <w:t>ing</w:t>
+      </w:r>
+      <w:r>
+        <w:rPr>
+          <w:color w:val="auto"/>
+        </w:rPr>
+        <w:t xml:space="preserve"> the license key</w:t>
+      </w:r>
       <w:bookmarkEnd w:id="17"/>
-      <w:r>
-        <w:rPr>
-          <w:color w:val="auto"/>
-        </w:rPr>
-        <w:t>Activat</w:t>
-      </w:r>
-      <w:r>
-        <w:rPr>
-          <w:color w:val="auto"/>
-        </w:rPr>
-        <w:t>ing</w:t>
-      </w:r>
-      <w:r>
-        <w:rPr>
-          <w:color w:val="auto"/>
-        </w:rPr>
-        <w:t xml:space="preserve"> the license key</w:t>
-      </w:r>
       <w:bookmarkEnd w:id="18"/>
-      <w:bookmarkEnd w:id="19"/>
     </w:p>
     <w:p/>
     <w:p>
@@ -4784,9 +4847,9 @@
           <w:color w:val="auto"/>
         </w:rPr>
       </w:pPr>
-      <w:bookmarkStart w:id="20" w:name="_Toc443473677"/>
-      <w:bookmarkStart w:id="21" w:name="_Toc444614783"/>
-      <w:bookmarkStart w:id="22" w:name="_Toc416264319"/>
+      <w:bookmarkStart w:id="19" w:name="_Toc443473677"/>
+      <w:bookmarkStart w:id="20" w:name="_Toc444614783"/>
+      <w:bookmarkStart w:id="21" w:name="_Toc416264319"/>
       <w:r>
         <w:rPr>
           <w:color w:val="auto"/>
@@ -4823,12 +4886,12 @@
         </w:rPr>
         <w:t>instance</w:t>
       </w:r>
+      <w:bookmarkEnd w:id="19"/>
       <w:bookmarkEnd w:id="20"/>
+    </w:p>
+    <w:p>
+      <w:bookmarkStart w:id="22" w:name="_Toc416264322"/>
       <w:bookmarkEnd w:id="21"/>
-    </w:p>
-    <w:p>
-      <w:bookmarkStart w:id="23" w:name="_Toc416264322"/>
-      <w:bookmarkEnd w:id="22"/>
       <w:r>
         <w:t xml:space="preserve">Implement WebServiceListener interface in your activity </w:t>
       </w:r>
@@ -5350,21 +5413,21 @@
           <w:color w:val="auto"/>
         </w:rPr>
       </w:pPr>
-      <w:bookmarkStart w:id="24" w:name="_Toc416264324"/>
+      <w:bookmarkStart w:id="23" w:name="_Toc416264324"/>
+      <w:bookmarkEnd w:id="22"/>
+      <w:r>
+        <w:rPr>
+          <w:color w:val="auto"/>
+        </w:rPr>
+        <w:t>If your instance was created previously</w:t>
+      </w:r>
+      <w:r>
+        <w:rPr>
+          <w:color w:val="auto"/>
+        </w:rPr>
+        <w:t>.</w:t>
+      </w:r>
       <w:bookmarkEnd w:id="23"/>
-      <w:r>
-        <w:rPr>
-          <w:color w:val="auto"/>
-        </w:rPr>
-        <w:t>If your instance was created previously</w:t>
-      </w:r>
-      <w:r>
-        <w:rPr>
-          <w:color w:val="auto"/>
-        </w:rPr>
-        <w:t>.</w:t>
-      </w:r>
-      <w:bookmarkEnd w:id="24"/>
     </w:p>
     <w:p>
       <w:pPr>
@@ -5445,11 +5508,11 @@
         </w:rPr>
         <w:t>Controller.getInstance();</w:t>
       </w:r>
-      <w:bookmarkStart w:id="25" w:name="_Toc443488810"/>
-      <w:bookmarkStart w:id="26" w:name="_Toc443488862"/>
-      <w:bookmarkStart w:id="27" w:name="_Toc416264327"/>
+      <w:bookmarkStart w:id="24" w:name="_Toc443488810"/>
+      <w:bookmarkStart w:id="25" w:name="_Toc443488862"/>
+      <w:bookmarkStart w:id="26" w:name="_Toc416264327"/>
+      <w:bookmarkEnd w:id="24"/>
       <w:bookmarkEnd w:id="25"/>
-      <w:bookmarkEnd w:id="26"/>
     </w:p>
     <w:p>
       <w:pPr>
@@ -5463,15 +5526,15 @@
           <w:color w:val="auto"/>
         </w:rPr>
       </w:pPr>
-      <w:bookmarkStart w:id="28" w:name="_Toc444614784"/>
+      <w:bookmarkStart w:id="27" w:name="_Toc444614784"/>
       <w:r>
         <w:rPr>
           <w:color w:val="auto"/>
         </w:rPr>
         <w:t>Capturing and cropping a card</w:t>
       </w:r>
+      <w:bookmarkEnd w:id="26"/>
       <w:bookmarkEnd w:id="27"/>
-      <w:bookmarkEnd w:id="28"/>
     </w:p>
     <w:p>
       <w:r>
@@ -5491,7 +5554,7 @@
           <w:color w:val="auto"/>
         </w:rPr>
       </w:pPr>
-      <w:bookmarkStart w:id="29" w:name="_Toc416264328"/>
+      <w:bookmarkStart w:id="28" w:name="_Toc416264328"/>
       <w:r>
         <w:rPr>
           <w:color w:val="auto"/>
@@ -5510,7 +5573,7 @@
         </w:rPr>
         <w:t xml:space="preserve"> method.</w:t>
       </w:r>
-      <w:bookmarkEnd w:id="29"/>
+      <w:bookmarkEnd w:id="28"/>
     </w:p>
     <w:p>
       <w:r>
@@ -5586,7 +5649,7 @@
           <w:color w:val="auto"/>
         </w:rPr>
       </w:pPr>
-      <w:bookmarkStart w:id="30" w:name="_Toc416264329"/>
+      <w:bookmarkStart w:id="29" w:name="_Toc416264329"/>
       <w:r>
         <w:rPr>
           <w:color w:val="auto"/>
@@ -5785,7 +5848,7 @@
         <w:t>);</w:t>
       </w:r>
     </w:p>
-    <w:bookmarkEnd w:id="30"/>
+    <w:bookmarkEnd w:id="29"/>
     <w:p/>
     <w:p>
       <w:r>
@@ -5921,7 +5984,7 @@
           <w:color w:val="auto"/>
         </w:rPr>
       </w:pPr>
-      <w:bookmarkStart w:id="31" w:name="_Toc416264331"/>
+      <w:bookmarkStart w:id="30" w:name="_Toc416264331"/>
       <w:r>
         <w:rPr>
           <w:color w:val="auto"/>
@@ -5941,7 +6004,7 @@
         </w:rPr>
         <w:t>anual camera interface</w:t>
       </w:r>
-      <w:bookmarkEnd w:id="31"/>
+      <w:bookmarkEnd w:id="30"/>
       <w:r>
         <w:rPr>
           <w:color w:val="auto"/>
@@ -6802,7 +6865,7 @@
           <w:color w:val="auto"/>
         </w:rPr>
       </w:pPr>
-      <w:bookmarkStart w:id="32" w:name="_Toc416264332"/>
+      <w:bookmarkStart w:id="31" w:name="_Toc416264332"/>
       <w:r>
         <w:rPr>
           <w:color w:val="auto"/>
@@ -6815,7 +6878,7 @@
         </w:rPr>
         <w:t>camera methods</w:t>
       </w:r>
-      <w:bookmarkEnd w:id="32"/>
+      <w:bookmarkEnd w:id="31"/>
     </w:p>
     <w:p/>
     <w:p>
@@ -7923,7 +7986,7 @@
           <w:color w:val="auto"/>
         </w:rPr>
       </w:pPr>
-      <w:bookmarkStart w:id="33" w:name="_Toc416264333"/>
+      <w:bookmarkStart w:id="32" w:name="_Toc416264333"/>
       <w:r>
         <w:rPr>
           <w:color w:val="auto"/>
@@ -7936,7 +7999,7 @@
         </w:rPr>
         <w:t>the following methods to customize.</w:t>
       </w:r>
-      <w:bookmarkEnd w:id="33"/>
+      <w:bookmarkEnd w:id="32"/>
     </w:p>
     <w:p>
       <w:pPr>
@@ -8338,7 +8401,7 @@
         </w:rPr>
         <w:t xml:space="preserve"> </w:t>
       </w:r>
-      <w:bookmarkStart w:id="34" w:name="_Toc416264334"/>
+      <w:bookmarkStart w:id="33" w:name="_Toc416264334"/>
       <w:r>
         <w:rPr>
           <w:color w:val="auto"/>
@@ -8369,7 +8432,7 @@
         </w:rPr>
         <w:t>set the size of the card.</w:t>
       </w:r>
-      <w:bookmarkEnd w:id="34"/>
+      <w:bookmarkEnd w:id="33"/>
       <w:r>
         <w:rPr>
           <w:color w:val="auto"/>
@@ -8682,16 +8745,16 @@
           <w:color w:val="auto"/>
         </w:rPr>
       </w:pPr>
-      <w:bookmarkStart w:id="35" w:name="_Toc416264335"/>
-      <w:bookmarkStart w:id="36" w:name="_Toc444614785"/>
+      <w:bookmarkStart w:id="34" w:name="_Toc416264335"/>
+      <w:bookmarkStart w:id="35" w:name="_Toc444614785"/>
       <w:r>
         <w:rPr>
           <w:color w:val="auto"/>
         </w:rPr>
         <w:t>Processing a card</w:t>
       </w:r>
+      <w:bookmarkEnd w:id="34"/>
       <w:bookmarkEnd w:id="35"/>
-      <w:bookmarkEnd w:id="36"/>
     </w:p>
     <w:p/>
     <w:p>
@@ -8735,14 +8798,14 @@
           <w:color w:val="auto"/>
         </w:rPr>
       </w:pPr>
-      <w:bookmarkStart w:id="37" w:name="_Toc416264336"/>
+      <w:bookmarkStart w:id="36" w:name="_Toc416264336"/>
       <w:r>
         <w:rPr>
           <w:color w:val="auto"/>
         </w:rPr>
         <w:t>Add a callback for the web service.</w:t>
       </w:r>
-      <w:bookmarkEnd w:id="37"/>
+      <w:bookmarkEnd w:id="36"/>
     </w:p>
     <w:p/>
     <w:p>
@@ -8779,14 +8842,14 @@
           <w:color w:val="auto"/>
         </w:rPr>
       </w:pPr>
-      <w:bookmarkStart w:id="38" w:name="_Toc416264337"/>
+      <w:bookmarkStart w:id="37" w:name="_Toc416264337"/>
       <w:r>
         <w:rPr>
           <w:color w:val="auto"/>
         </w:rPr>
         <w:t>Call the web service to process the card image</w:t>
       </w:r>
-      <w:bookmarkEnd w:id="38"/>
+      <w:bookmarkEnd w:id="37"/>
     </w:p>
     <w:p>
       <w:pPr>
@@ -8800,14 +8863,14 @@
           <w:color w:val="auto"/>
         </w:rPr>
       </w:pPr>
-      <w:bookmarkStart w:id="39" w:name="_Toc416264338"/>
+      <w:bookmarkStart w:id="38" w:name="_Toc416264338"/>
       <w:r>
         <w:rPr>
           <w:color w:val="auto"/>
         </w:rPr>
         <w:t>For Driver's License Cards</w:t>
       </w:r>
-      <w:bookmarkEnd w:id="39"/>
+      <w:bookmarkEnd w:id="38"/>
     </w:p>
     <w:p>
       <w:pPr>
@@ -10393,14 +10456,14 @@
           <w:color w:val="auto"/>
         </w:rPr>
       </w:pPr>
-      <w:bookmarkStart w:id="40" w:name="_Toc416264339"/>
+      <w:bookmarkStart w:id="39" w:name="_Toc416264339"/>
       <w:r>
         <w:rPr>
           <w:color w:val="auto"/>
         </w:rPr>
         <w:t>For Medical Insurance Cards</w:t>
       </w:r>
-      <w:bookmarkEnd w:id="40"/>
+      <w:bookmarkEnd w:id="39"/>
     </w:p>
     <w:p>
       <w:pPr>
@@ -11145,14 +11208,14 @@
           <w:color w:val="auto"/>
         </w:rPr>
       </w:pPr>
-      <w:bookmarkStart w:id="41" w:name="_Toc416264340"/>
+      <w:bookmarkStart w:id="40" w:name="_Toc416264340"/>
       <w:r>
         <w:rPr>
           <w:color w:val="auto"/>
         </w:rPr>
         <w:t>For Passport Cards</w:t>
       </w:r>
-      <w:bookmarkEnd w:id="41"/>
+      <w:bookmarkEnd w:id="40"/>
     </w:p>
     <w:p>
       <w:pPr>
@@ -12226,14 +12289,14 @@
           <w:color w:val="auto"/>
         </w:rPr>
       </w:pPr>
-      <w:bookmarkStart w:id="42" w:name="_Toc416264342"/>
+      <w:bookmarkStart w:id="41" w:name="_Toc416264342"/>
       <w:r>
         <w:rPr>
           <w:color w:val="auto"/>
         </w:rPr>
         <w:t>Finally, do your post-processing of the card information</w:t>
       </w:r>
-      <w:bookmarkEnd w:id="42"/>
+      <w:bookmarkEnd w:id="41"/>
     </w:p>
     <w:p/>
     <w:p>
@@ -14231,7 +14294,7 @@
           <w:color w:val="auto"/>
         </w:rPr>
       </w:pPr>
-      <w:bookmarkStart w:id="43" w:name="_Toc444614786"/>
+      <w:bookmarkStart w:id="42" w:name="_Toc444614786"/>
       <w:r>
         <w:rPr>
           <w:color w:val="auto"/>
@@ -14244,7 +14307,7 @@
         </w:rPr>
         <w:t>handling</w:t>
       </w:r>
-      <w:bookmarkEnd w:id="43"/>
+      <w:bookmarkEnd w:id="42"/>
     </w:p>
     <w:p>
       <w:r>
@@ -14462,15 +14525,15 @@
           <w:color w:val="auto"/>
         </w:rPr>
       </w:pPr>
-      <w:bookmarkStart w:id="44" w:name="_Toc444614787"/>
-      <w:bookmarkStart w:id="45" w:name="_Toc416264343"/>
+      <w:bookmarkStart w:id="43" w:name="_Toc444614787"/>
+      <w:bookmarkStart w:id="44" w:name="_Toc416264343"/>
       <w:r>
         <w:rPr>
           <w:color w:val="auto"/>
         </w:rPr>
         <w:t>Error Types</w:t>
       </w:r>
-      <w:bookmarkEnd w:id="44"/>
+      <w:bookmarkEnd w:id="43"/>
     </w:p>
     <w:p/>
     <w:p>
@@ -14883,15 +14946,15 @@
           <w:color w:val="auto"/>
         </w:rPr>
       </w:pPr>
-      <w:bookmarkStart w:id="46" w:name="_Toc444614788"/>
+      <w:bookmarkStart w:id="45" w:name="_Toc444614788"/>
       <w:r>
         <w:rPr>
           <w:color w:val="auto"/>
         </w:rPr>
         <w:t>Change Log</w:t>
       </w:r>
+      <w:bookmarkEnd w:id="44"/>
       <w:bookmarkEnd w:id="45"/>
-      <w:bookmarkEnd w:id="46"/>
     </w:p>
     <w:p/>
     <w:p>
@@ -14905,18 +14968,27 @@
         <w:t xml:space="preserve"> MobileSDK version </w:t>
       </w:r>
       <w:r>
+        <w:rPr>
+          <w:color w:val="000000" w:themeColor="text1"/>
+        </w:rPr>
         <w:t>4</w:t>
       </w:r>
       <w:r>
+        <w:rPr>
+          <w:color w:val="000000" w:themeColor="text1"/>
+        </w:rPr>
         <w:t>.0</w:t>
       </w:r>
       <w:r>
-        <w:t>.</w:t>
-      </w:r>
-      <w:r>
-        <w:t>1</w:t>
-      </w:r>
-      <w:r>
+        <w:rPr>
+          <w:color w:val="000000" w:themeColor="text1"/>
+        </w:rPr>
+        <w:t>.2</w:t>
+      </w:r>
+      <w:r>
+        <w:rPr>
+          <w:color w:val="000000" w:themeColor="text1"/>
+        </w:rPr>
         <w:t>.</w:t>
       </w:r>
     </w:p>
@@ -14934,44 +15006,12 @@
           <w:ilvl w:val="0"/>
           <w:numId w:val="19"/>
         </w:numPr>
-        <w:rPr>
-          <w:color w:val="434343"/>
-        </w:rPr>
-      </w:pPr>
-      <w:r>
-        <w:t xml:space="preserve">Removed dependency for </w:t>
-      </w:r>
-      <w:proofErr w:type="gramStart"/>
-      <w:r>
-        <w:rPr>
-          <w:color w:val="434343"/>
-        </w:rPr>
-        <w:t>com.google.android.gms:play</w:t>
-      </w:r>
-      <w:proofErr w:type="gramEnd"/>
-      <w:r>
-        <w:rPr>
-          <w:color w:val="434343"/>
-        </w:rPr>
-        <w:t>-services-appindexing:8.1.0</w:t>
-      </w:r>
-    </w:p>
-    <w:p>
-      <w:pPr>
-        <w:pStyle w:val="ListParagraph"/>
-        <w:numPr>
-          <w:ilvl w:val="0"/>
-          <w:numId w:val="19"/>
-        </w:numPr>
-      </w:pPr>
-      <w:r>
-        <w:t xml:space="preserve">Updated the feature </w:t>
-      </w:r>
-      <w:r>
-        <w:t>android.hardware.camera</w:t>
-      </w:r>
-      <w:r>
-        <w:t xml:space="preserve"> as optional</w:t>
+      </w:pPr>
+      <w:r>
+        <w:rPr>
+          <w:color w:val="000000"/>
+        </w:rPr>
+        <w:t>Crash during multi touch while opening the camera is fixed.</w:t>
       </w:r>
     </w:p>
     <w:sectPr>
@@ -17272,14 +17312,6 @@
     <w:abstractNumId w:val="8"/>
   </w:num>
 </w:numbering>
-</file>
-
-<file path=word/people.xml><?xml version="1.0" encoding="utf-8"?>
-<w15:people xmlns:wpc="http://schemas.microsoft.com/office/word/2010/wordprocessingCanvas" xmlns:mo="http://schemas.microsoft.com/office/mac/office/2008/main" xmlns:mc="http://schemas.openxmlformats.org/markup-compatibility/2006" xmlns:mv="urn:schemas-microsoft-com:mac:vml" xmlns:o="urn:schemas-microsoft-com:office:office" xmlns:r="http://schemas.openxmlformats.org/officeDocument/2006/relationships" xmlns:m="http://schemas.openxmlformats.org/officeDocument/2006/math" xmlns:v="urn:schemas-microsoft-com:vml" xmlns:wp14="http://schemas.microsoft.com/office/word/2010/wordprocessingDrawing" xmlns:wp="http://schemas.openxmlformats.org/drawingml/2006/wordprocessingDrawing" xmlns:w10="urn:schemas-microsoft-com:office:word" xmlns:w="http://schemas.openxmlformats.org/wordprocessingml/2006/main" xmlns:w14="http://schemas.microsoft.com/office/word/2010/wordml" xmlns:w15="http://schemas.microsoft.com/office/word/2012/wordml" xmlns:wpg="http://schemas.microsoft.com/office/word/2010/wordprocessingGroup" xmlns:wpi="http://schemas.microsoft.com/office/word/2010/wordprocessingInk" xmlns:wne="http://schemas.microsoft.com/office/word/2006/wordml" xmlns:wps="http://schemas.microsoft.com/office/word/2010/wordprocessingShape" mc:Ignorable="w14 w15 wp14">
-  <w15:person w15:author="Tapas Behera">
-    <w15:presenceInfo w15:providerId="None" w15:userId="Tapas Behera"/>
-  </w15:person>
-</w15:people>
 </file>
 
 <file path=word/styles.xml><?xml version="1.0" encoding="utf-8"?>
@@ -18864,7 +18896,7 @@
 </file>
 
 <file path=customXml/itemProps1.xml><?xml version="1.0" encoding="utf-8"?>
-<ds:datastoreItem xmlns:ds="http://schemas.openxmlformats.org/officeDocument/2006/customXml" ds:itemID="{C014C9E0-B4B3-C546-9C12-A7ACEA548B19}">
+<ds:datastoreItem xmlns:ds="http://schemas.openxmlformats.org/officeDocument/2006/customXml" ds:itemID="{9D87A079-1276-874B-9610-6C9001F5A96C}">
   <ds:schemaRefs>
     <ds:schemaRef ds:uri="http://schemas.openxmlformats.org/officeDocument/2006/bibliography"/>
   </ds:schemaRefs>

--- a/AcuantAndroidMobileSDK_documentation.docx
+++ b/AcuantAndroidMobileSDK_documentation.docx
@@ -51,8 +51,6 @@
           <w:szCs w:val="22"/>
         </w:rPr>
       </w:pPr>
-      <w:bookmarkStart w:id="0" w:name="_GoBack"/>
-      <w:bookmarkEnd w:id="0"/>
     </w:p>
     <w:p>
       <w:pPr>
@@ -185,56 +183,29 @@
     <w:p>
       <w:pPr>
         <w:jc w:val="center"/>
-        <w:rPr>
-          <w:color w:val="000000" w:themeColor="text1"/>
-        </w:rPr>
-      </w:pPr>
-      <w:r>
-        <w:rPr>
-          <w:color w:val="000000" w:themeColor="text1"/>
-        </w:rPr>
+      </w:pPr>
+      <w:r>
         <w:t>Last updated on –</w:t>
       </w:r>
       <w:r>
-        <w:rPr>
-          <w:color w:val="000000" w:themeColor="text1"/>
-        </w:rPr>
         <w:t xml:space="preserve"> </w:t>
       </w:r>
       <w:r>
-        <w:rPr>
-          <w:color w:val="000000" w:themeColor="text1"/>
-        </w:rPr>
         <w:t>0</w:t>
       </w:r>
       <w:r>
-        <w:rPr>
-          <w:color w:val="000000" w:themeColor="text1"/>
-        </w:rPr>
-        <w:t>5</w:t>
-      </w:r>
-      <w:r>
-        <w:rPr>
-          <w:color w:val="000000" w:themeColor="text1"/>
-        </w:rPr>
+        <w:t>6</w:t>
+      </w:r>
+      <w:r>
         <w:t>/</w:t>
       </w:r>
       <w:r>
-        <w:rPr>
-          <w:color w:val="000000" w:themeColor="text1"/>
-        </w:rPr>
-        <w:t>24</w:t>
-      </w:r>
-      <w:r>
-        <w:rPr>
-          <w:color w:val="000000" w:themeColor="text1"/>
-        </w:rPr>
+        <w:t>27</w:t>
+      </w:r>
+      <w:r>
         <w:t>/201</w:t>
       </w:r>
       <w:r>
-        <w:rPr>
-          <w:color w:val="000000" w:themeColor="text1"/>
-        </w:rPr>
         <w:t>6</w:t>
       </w:r>
     </w:p>
@@ -512,7 +483,7 @@
           <w:r>
             <w:fldChar w:fldCharType="separate"/>
           </w:r>
-          <w:hyperlink w:anchor="_Toc444614774" w:history="1">
+          <w:hyperlink w:anchor="_Toc453067072" w:history="1">
             <w:r>
               <w:rPr>
                 <w:rStyle w:val="Hyperlink"/>
@@ -553,7 +524,7 @@
                 <w:noProof/>
                 <w:webHidden/>
               </w:rPr>
-              <w:instrText xml:space="preserve"> PAGEREF _Toc444614774 \h </w:instrText>
+              <w:instrText xml:space="preserve"> PAGEREF _Toc453067072 \h </w:instrText>
             </w:r>
             <w:r>
               <w:rPr>
@@ -592,7 +563,7 @@
               <w:noProof/>
             </w:rPr>
           </w:pPr>
-          <w:hyperlink w:anchor="_Toc444614775" w:history="1">
+          <w:hyperlink w:anchor="_Toc453067073" w:history="1">
             <w:r>
               <w:rPr>
                 <w:rStyle w:val="Hyperlink"/>
@@ -633,7 +604,7 @@
                 <w:noProof/>
                 <w:webHidden/>
               </w:rPr>
-              <w:instrText xml:space="preserve"> PAGEREF _Toc444614775 \h </w:instrText>
+              <w:instrText xml:space="preserve"> PAGEREF _Toc453067073 \h </w:instrText>
             </w:r>
             <w:r>
               <w:rPr>
@@ -672,7 +643,7 @@
               <w:noProof/>
             </w:rPr>
           </w:pPr>
-          <w:hyperlink w:anchor="_Toc444614776" w:history="1">
+          <w:hyperlink w:anchor="_Toc453067074" w:history="1">
             <w:r>
               <w:rPr>
                 <w:rStyle w:val="Hyperlink"/>
@@ -713,7 +684,7 @@
                 <w:noProof/>
                 <w:webHidden/>
               </w:rPr>
-              <w:instrText xml:space="preserve"> PAGEREF _Toc444614776 \h </w:instrText>
+              <w:instrText xml:space="preserve"> PAGEREF _Toc453067074 \h </w:instrText>
             </w:r>
             <w:r>
               <w:rPr>
@@ -752,7 +723,7 @@
               <w:noProof/>
             </w:rPr>
           </w:pPr>
-          <w:hyperlink w:anchor="_Toc444614782" w:history="1">
+          <w:hyperlink w:anchor="_Toc453067075" w:history="1">
             <w:r>
               <w:rPr>
                 <w:rStyle w:val="Hyperlink"/>
@@ -793,7 +764,7 @@
                 <w:noProof/>
                 <w:webHidden/>
               </w:rPr>
-              <w:instrText xml:space="preserve"> PAGEREF _Toc444614782 \h </w:instrText>
+              <w:instrText xml:space="preserve"> PAGEREF _Toc453067075 \h </w:instrText>
             </w:r>
             <w:r>
               <w:rPr>
@@ -832,7 +803,7 @@
               <w:noProof/>
             </w:rPr>
           </w:pPr>
-          <w:hyperlink w:anchor="_Toc444614783" w:history="1">
+          <w:hyperlink w:anchor="_Toc453067076" w:history="1">
             <w:r>
               <w:rPr>
                 <w:rStyle w:val="Hyperlink"/>
@@ -873,7 +844,7 @@
                 <w:noProof/>
                 <w:webHidden/>
               </w:rPr>
-              <w:instrText xml:space="preserve"> PAGEREF _Toc444614783 \h </w:instrText>
+              <w:instrText xml:space="preserve"> PAGEREF _Toc453067076 \h </w:instrText>
             </w:r>
             <w:r>
               <w:rPr>
@@ -912,7 +883,7 @@
               <w:noProof/>
             </w:rPr>
           </w:pPr>
-          <w:hyperlink w:anchor="_Toc444614784" w:history="1">
+          <w:hyperlink w:anchor="_Toc453067077" w:history="1">
             <w:r>
               <w:rPr>
                 <w:rStyle w:val="Hyperlink"/>
@@ -953,7 +924,7 @@
                 <w:noProof/>
                 <w:webHidden/>
               </w:rPr>
-              <w:instrText xml:space="preserve"> PAGEREF _Toc444614784 \h </w:instrText>
+              <w:instrText xml:space="preserve"> PAGEREF _Toc453067077 \h </w:instrText>
             </w:r>
             <w:r>
               <w:rPr>
@@ -992,7 +963,7 @@
               <w:noProof/>
             </w:rPr>
           </w:pPr>
-          <w:hyperlink w:anchor="_Toc444614785" w:history="1">
+          <w:hyperlink w:anchor="_Toc453067078" w:history="1">
             <w:r>
               <w:rPr>
                 <w:rStyle w:val="Hyperlink"/>
@@ -1033,7 +1004,7 @@
                 <w:noProof/>
                 <w:webHidden/>
               </w:rPr>
-              <w:instrText xml:space="preserve"> PAGEREF _Toc444614785 \h </w:instrText>
+              <w:instrText xml:space="preserve"> PAGEREF _Toc453067078 \h </w:instrText>
             </w:r>
             <w:r>
               <w:rPr>
@@ -1072,7 +1043,7 @@
               <w:noProof/>
             </w:rPr>
           </w:pPr>
-          <w:hyperlink w:anchor="_Toc444614786" w:history="1">
+          <w:hyperlink w:anchor="_Toc453067079" w:history="1">
             <w:r>
               <w:rPr>
                 <w:rStyle w:val="Hyperlink"/>
@@ -1092,7 +1063,7 @@
                 <w:rStyle w:val="Hyperlink"/>
                 <w:noProof/>
               </w:rPr>
-              <w:t>Errors handling</w:t>
+              <w:t>Facial Recognition and Match Feature</w:t>
             </w:r>
             <w:r>
               <w:rPr>
@@ -1113,7 +1084,7 @@
                 <w:noProof/>
                 <w:webHidden/>
               </w:rPr>
-              <w:instrText xml:space="preserve"> PAGEREF _Toc444614786 \h </w:instrText>
+              <w:instrText xml:space="preserve"> PAGEREF _Toc453067079 \h </w:instrText>
             </w:r>
             <w:r>
               <w:rPr>
@@ -1152,13 +1123,93 @@
               <w:noProof/>
             </w:rPr>
           </w:pPr>
-          <w:hyperlink w:anchor="_Toc444614787" w:history="1">
+          <w:hyperlink w:anchor="_Toc453067080" w:history="1">
             <w:r>
               <w:rPr>
                 <w:rStyle w:val="Hyperlink"/>
                 <w:noProof/>
               </w:rPr>
               <w:t>9</w:t>
+            </w:r>
+            <w:r>
+              <w:rPr>
+                <w:rFonts w:asciiTheme="minorHAnsi" w:eastAsiaTheme="minorEastAsia" w:hAnsiTheme="minorHAnsi" w:cstheme="minorBidi"/>
+                <w:noProof/>
+              </w:rPr>
+              <w:tab/>
+            </w:r>
+            <w:r>
+              <w:rPr>
+                <w:rStyle w:val="Hyperlink"/>
+                <w:noProof/>
+              </w:rPr>
+              <w:t>Errors handling</w:t>
+            </w:r>
+            <w:r>
+              <w:rPr>
+                <w:noProof/>
+                <w:webHidden/>
+              </w:rPr>
+              <w:tab/>
+            </w:r>
+            <w:r>
+              <w:rPr>
+                <w:noProof/>
+                <w:webHidden/>
+              </w:rPr>
+              <w:fldChar w:fldCharType="begin"/>
+            </w:r>
+            <w:r>
+              <w:rPr>
+                <w:noProof/>
+                <w:webHidden/>
+              </w:rPr>
+              <w:instrText xml:space="preserve"> PAGEREF _Toc453067080 \h </w:instrText>
+            </w:r>
+            <w:r>
+              <w:rPr>
+                <w:noProof/>
+                <w:webHidden/>
+              </w:rPr>
+            </w:r>
+            <w:r>
+              <w:rPr>
+                <w:noProof/>
+                <w:webHidden/>
+              </w:rPr>
+              <w:fldChar w:fldCharType="separate"/>
+            </w:r>
+            <w:r>
+              <w:rPr>
+                <w:noProof/>
+                <w:webHidden/>
+              </w:rPr>
+              <w:t>19</w:t>
+            </w:r>
+            <w:r>
+              <w:rPr>
+                <w:noProof/>
+                <w:webHidden/>
+              </w:rPr>
+              <w:fldChar w:fldCharType="end"/>
+            </w:r>
+          </w:hyperlink>
+        </w:p>
+        <w:p>
+          <w:pPr>
+            <w:pStyle w:val="TOC1"/>
+            <w:rPr>
+              <w:rFonts w:asciiTheme="minorHAnsi" w:eastAsiaTheme="minorEastAsia" w:hAnsiTheme="minorHAnsi" w:cstheme="minorBidi"/>
+              <w:noProof/>
+            </w:rPr>
+          </w:pPr>
+          <w:hyperlink w:anchor="_Toc453067081" w:history="1">
+            <w:r>
+              <w:rPr>
+                <w:rStyle w:val="Hyperlink"/>
+                <w:noProof/>
+              </w:rPr>
+              <w:t>10</w:t>
             </w:r>
             <w:r>
               <w:rPr>
@@ -1193,7 +1244,7 @@
                 <w:noProof/>
                 <w:webHidden/>
               </w:rPr>
-              <w:instrText xml:space="preserve"> PAGEREF _Toc444614787 \h </w:instrText>
+              <w:instrText xml:space="preserve"> PAGEREF _Toc453067081 \h </w:instrText>
             </w:r>
             <w:r>
               <w:rPr>
@@ -1213,7 +1264,7 @@
                 <w:noProof/>
                 <w:webHidden/>
               </w:rPr>
-              <w:t>17</w:t>
+              <w:t>20</w:t>
             </w:r>
             <w:r>
               <w:rPr>
@@ -1232,13 +1283,13 @@
               <w:noProof/>
             </w:rPr>
           </w:pPr>
-          <w:hyperlink w:anchor="_Toc444614788" w:history="1">
+          <w:hyperlink w:anchor="_Toc453067082" w:history="1">
             <w:r>
               <w:rPr>
                 <w:rStyle w:val="Hyperlink"/>
                 <w:noProof/>
               </w:rPr>
-              <w:t>10</w:t>
+              <w:t>11</w:t>
             </w:r>
             <w:r>
               <w:rPr>
@@ -1273,7 +1324,7 @@
                 <w:noProof/>
                 <w:webHidden/>
               </w:rPr>
-              <w:instrText xml:space="preserve"> PAGEREF _Toc444614788 \h </w:instrText>
+              <w:instrText xml:space="preserve"> PAGEREF _Toc453067082 \h </w:instrText>
             </w:r>
             <w:r>
               <w:rPr>
@@ -1293,7 +1344,7 @@
                 <w:noProof/>
                 <w:webHidden/>
               </w:rPr>
-              <w:t>18</w:t>
+              <w:t>20</w:t>
             </w:r>
             <w:r>
               <w:rPr>
@@ -1624,23 +1675,22 @@
           <w:color w:val="auto"/>
         </w:rPr>
       </w:pPr>
-      <w:bookmarkStart w:id="1" w:name="_Toc443488854"/>
-      <w:bookmarkStart w:id="2" w:name="_Toc443488855"/>
-      <w:bookmarkStart w:id="3" w:name="_Toc443488856"/>
-      <w:bookmarkStart w:id="4" w:name="_Toc416264313"/>
-      <w:bookmarkStart w:id="5" w:name="_Toc444614774"/>
+      <w:bookmarkStart w:id="0" w:name="_Toc443488854"/>
+      <w:bookmarkStart w:id="1" w:name="_Toc443488855"/>
+      <w:bookmarkStart w:id="2" w:name="_Toc443488856"/>
+      <w:bookmarkStart w:id="3" w:name="_Toc416264313"/>
+      <w:bookmarkStart w:id="4" w:name="_Toc453067072"/>
+      <w:bookmarkEnd w:id="0"/>
       <w:bookmarkEnd w:id="1"/>
       <w:bookmarkEnd w:id="2"/>
+      <w:r>
+        <w:rPr>
+          <w:color w:val="auto"/>
+        </w:rPr>
+        <w:t>Introduction</w:t>
+      </w:r>
       <w:bookmarkEnd w:id="3"/>
-      <w:r>
-        <w:rPr>
-          <w:color w:val="auto"/>
-        </w:rPr>
-        <w:lastRenderedPageBreak/>
-        <w:t>Introduction</w:t>
-      </w:r>
       <w:bookmarkEnd w:id="4"/>
-      <w:bookmarkEnd w:id="5"/>
     </w:p>
     <w:p>
       <w:pPr>
@@ -1648,6 +1698,11 @@
       </w:pPr>
     </w:p>
     <w:p>
+      <w:pPr>
+        <w:rPr>
+          <w:color w:val="000000" w:themeColor="text1"/>
+        </w:rPr>
+      </w:pPr>
       <w:r>
         <w:t xml:space="preserve">The </w:t>
       </w:r>
@@ -1661,7 +1716,44 @@
         <w:t>is</w:t>
       </w:r>
       <w:r>
-        <w:t xml:space="preserve"> designed to simplify your development efforts. The processing of the captured images takes place via Acuant’s Web Services.  Our Web Services offer fast data extraction and zero maintenance as software is looked after by Acuant on our optimized cloud infrastructure. </w:t>
+        <w:t xml:space="preserve"> designed to simplify your development efforts. </w:t>
+      </w:r>
+    </w:p>
+    <w:p>
+      <w:pPr>
+        <w:rPr>
+          <w:color w:val="000000" w:themeColor="text1"/>
+        </w:rPr>
+      </w:pPr>
+      <w:r>
+        <w:rPr>
+          <w:color w:val="000000" w:themeColor="text1"/>
+        </w:rPr>
+        <w:t>Processing of the captured images takes place via Acuant’s Web Services.  Acuant’s Web Services offer fast data extraction</w:t>
+      </w:r>
+      <w:r>
+        <w:rPr>
+          <w:color w:val="000000" w:themeColor="text1"/>
+        </w:rPr>
+        <w:t xml:space="preserve"> and authentication with</w:t>
+      </w:r>
+      <w:r>
+        <w:rPr>
+          <w:color w:val="000000" w:themeColor="text1"/>
+        </w:rPr>
+        <w:t xml:space="preserve"> zero </w:t>
+      </w:r>
+      <w:r>
+        <w:rPr>
+          <w:color w:val="000000" w:themeColor="text1"/>
+        </w:rPr>
+        <w:t>downtime.</w:t>
+      </w:r>
+      <w:r>
+        <w:rPr>
+          <w:color w:val="000000" w:themeColor="text1"/>
+        </w:rPr>
+        <w:t xml:space="preserve"> </w:t>
       </w:r>
     </w:p>
     <w:p/>
@@ -1678,7 +1770,13 @@
         </w:numPr>
       </w:pPr>
       <w:r>
-        <w:t>Process Enhancement: Faster data extraction and process images via Acuant’s Web Services.</w:t>
+        <w:t>Process Enhancement: Faster data extraction and</w:t>
+      </w:r>
+      <w:r>
+        <w:t xml:space="preserve"> authentication is performed on the captured</w:t>
+      </w:r>
+      <w:r>
+        <w:t xml:space="preserve"> images via Acuant’s Web Services.</w:t>
       </w:r>
     </w:p>
     <w:p>
@@ -1716,8 +1814,31 @@
     </w:p>
     <w:p/>
     <w:p>
-      <w:r>
-        <w:t xml:space="preserve">Acuant Web Services supports processing of drivers licenses, state IDs, other govt issued IDs, custom IDs, driver’s license barcodes, passports, medical insurance cards etc. It also supports address verification, identity verification and personal verification. </w:t>
+      <w:pPr>
+        <w:rPr>
+          <w:color w:val="000000" w:themeColor="text1"/>
+        </w:rPr>
+      </w:pPr>
+      <w:r>
+        <w:t>Acuant Web Services supports processing of drivers licenses, state IDs, other govt issued IDs, custom IDs, driver’s license barcodes, passports, medical insurance cards etc</w:t>
+      </w:r>
+      <w:r>
+        <w:rPr>
+          <w:color w:val="000000" w:themeColor="text1"/>
+        </w:rPr>
+        <w:t>. It also supports</w:t>
+      </w:r>
+      <w:r>
+        <w:rPr>
+          <w:color w:val="000000" w:themeColor="text1"/>
+        </w:rPr>
+        <w:t xml:space="preserve"> document authentication and facial recognition to verify and authenticate the identity.</w:t>
+      </w:r>
+      <w:r>
+        <w:rPr>
+          <w:color w:val="000000" w:themeColor="text1"/>
+        </w:rPr>
+        <w:t xml:space="preserve"> </w:t>
       </w:r>
     </w:p>
     <w:p/>
@@ -1815,16 +1936,16 @@
           <w:color w:val="auto"/>
         </w:rPr>
       </w:pPr>
-      <w:bookmarkStart w:id="6" w:name="_Toc416264314"/>
-      <w:bookmarkStart w:id="7" w:name="_Toc444614775"/>
+      <w:bookmarkStart w:id="5" w:name="_Toc416264314"/>
+      <w:bookmarkStart w:id="6" w:name="_Toc453067073"/>
       <w:r>
         <w:rPr>
           <w:color w:val="auto"/>
         </w:rPr>
         <w:t>Requirements</w:t>
       </w:r>
+      <w:bookmarkEnd w:id="5"/>
       <w:bookmarkEnd w:id="6"/>
-      <w:bookmarkEnd w:id="7"/>
     </w:p>
     <w:p/>
     <w:p>
@@ -1914,8 +2035,8 @@
           <w:color w:val="auto"/>
         </w:rPr>
       </w:pPr>
-      <w:bookmarkStart w:id="8" w:name="_Toc416264315"/>
-      <w:bookmarkStart w:id="9" w:name="_Toc444614776"/>
+      <w:bookmarkStart w:id="7" w:name="_Toc416264315"/>
+      <w:bookmarkStart w:id="8" w:name="_Toc453067074"/>
       <w:r>
         <w:rPr>
           <w:color w:val="auto"/>
@@ -1923,8 +2044,8 @@
         <w:lastRenderedPageBreak/>
         <w:t>Integration</w:t>
       </w:r>
+      <w:bookmarkEnd w:id="7"/>
       <w:bookmarkEnd w:id="8"/>
-      <w:bookmarkEnd w:id="9"/>
     </w:p>
     <w:p>
       <w:pPr>
@@ -1938,7 +2059,7 @@
           <w:color w:val="auto"/>
         </w:rPr>
       </w:pPr>
-      <w:bookmarkStart w:id="10" w:name="_Toc416264316"/>
+      <w:bookmarkStart w:id="9" w:name="_Toc416264316"/>
       <w:r>
         <w:rPr>
           <w:color w:val="auto"/>
@@ -3085,52 +3206,22 @@
     <w:p>
       <w:pPr>
         <w:ind w:firstLine="560"/>
-        <w:rPr>
-          <w:color w:val="000000" w:themeColor="text1"/>
-        </w:rPr>
-      </w:pPr>
-      <w:r>
-        <w:rPr>
-          <w:color w:val="000000" w:themeColor="text1"/>
-        </w:rPr>
+      </w:pPr>
+      <w:r>
         <w:t>compile '</w:t>
       </w:r>
       <w:proofErr w:type="gramStart"/>
       <w:r>
-        <w:rPr>
-          <w:color w:val="000000" w:themeColor="text1"/>
-        </w:rPr>
         <w:t>com.acuant</w:t>
       </w:r>
       <w:proofErr w:type="gramEnd"/>
       <w:r>
-        <w:rPr>
-          <w:color w:val="000000" w:themeColor="text1"/>
-        </w:rPr>
-        <w:t>.mobilesdk:acuantMobileSDK:</w:t>
-      </w:r>
-      <w:r>
-        <w:rPr>
-          <w:color w:val="000000" w:themeColor="text1"/>
-        </w:rPr>
-        <w:t>4.</w:t>
-      </w:r>
-      <w:r>
-        <w:rPr>
-          <w:color w:val="000000" w:themeColor="text1"/>
-        </w:rPr>
-        <w:t>0.</w:t>
-      </w:r>
-      <w:r>
-        <w:rPr>
-          <w:color w:val="000000" w:themeColor="text1"/>
-        </w:rPr>
-        <w:t>2</w:t>
-      </w:r>
-      <w:r>
-        <w:rPr>
-          <w:color w:val="000000" w:themeColor="text1"/>
-        </w:rPr>
+        <w:t>.mobilesdk:acuantMobileSDK:4.</w:t>
+      </w:r>
+      <w:r>
+        <w:t>1</w:t>
+      </w:r>
+      <w:r>
         <w:t xml:space="preserve">' </w:t>
       </w:r>
     </w:p>
@@ -3528,7 +3619,7 @@
       </w:r>
     </w:p>
     <w:p/>
-    <w:bookmarkEnd w:id="10"/>
+    <w:bookmarkEnd w:id="9"/>
     <w:p>
       <w:pPr>
         <w:widowControl w:val="0"/>
@@ -3563,14 +3654,14 @@
           <w:color w:val="auto"/>
         </w:rPr>
       </w:pPr>
-      <w:bookmarkStart w:id="11" w:name="_Toc416264318"/>
+      <w:bookmarkStart w:id="10" w:name="_Toc416264318"/>
       <w:r>
         <w:rPr>
           <w:color w:val="auto"/>
         </w:rPr>
         <w:t>Add views into manifest</w:t>
       </w:r>
-      <w:bookmarkEnd w:id="11"/>
+      <w:bookmarkEnd w:id="10"/>
     </w:p>
     <w:p/>
     <w:p>
@@ -4599,38 +4690,38 @@
           <w:color w:val="auto"/>
         </w:rPr>
       </w:pPr>
-      <w:bookmarkStart w:id="12" w:name="_Toc444614777"/>
-      <w:bookmarkStart w:id="13" w:name="_Toc444614778"/>
-      <w:bookmarkStart w:id="14" w:name="_Toc444614779"/>
-      <w:bookmarkStart w:id="15" w:name="_Toc444614780"/>
-      <w:bookmarkStart w:id="16" w:name="_Toc444614781"/>
-      <w:bookmarkStart w:id="17" w:name="_Toc443473676"/>
-      <w:bookmarkStart w:id="18" w:name="_Toc444614782"/>
+      <w:bookmarkStart w:id="11" w:name="_Toc444614777"/>
+      <w:bookmarkStart w:id="12" w:name="_Toc444614778"/>
+      <w:bookmarkStart w:id="13" w:name="_Toc444614779"/>
+      <w:bookmarkStart w:id="14" w:name="_Toc444614780"/>
+      <w:bookmarkStart w:id="15" w:name="_Toc444614781"/>
+      <w:bookmarkStart w:id="16" w:name="_Toc443473676"/>
+      <w:bookmarkStart w:id="17" w:name="_Toc453067075"/>
+      <w:bookmarkEnd w:id="11"/>
       <w:bookmarkEnd w:id="12"/>
       <w:bookmarkEnd w:id="13"/>
       <w:bookmarkEnd w:id="14"/>
       <w:bookmarkEnd w:id="15"/>
+      <w:r>
+        <w:rPr>
+          <w:color w:val="auto"/>
+        </w:rPr>
+        <w:t>Activat</w:t>
+      </w:r>
+      <w:r>
+        <w:rPr>
+          <w:color w:val="auto"/>
+        </w:rPr>
+        <w:t>ing</w:t>
+      </w:r>
+      <w:r>
+        <w:rPr>
+          <w:color w:val="auto"/>
+        </w:rPr>
+        <w:t xml:space="preserve"> the license key</w:t>
+      </w:r>
       <w:bookmarkEnd w:id="16"/>
-      <w:r>
-        <w:rPr>
-          <w:color w:val="auto"/>
-        </w:rPr>
-        <w:t>Activat</w:t>
-      </w:r>
-      <w:r>
-        <w:rPr>
-          <w:color w:val="auto"/>
-        </w:rPr>
-        <w:t>ing</w:t>
-      </w:r>
-      <w:r>
-        <w:rPr>
-          <w:color w:val="auto"/>
-        </w:rPr>
-        <w:t xml:space="preserve"> the license key</w:t>
-      </w:r>
       <w:bookmarkEnd w:id="17"/>
-      <w:bookmarkEnd w:id="18"/>
     </w:p>
     <w:p/>
     <w:p>
@@ -4847,9 +4938,9 @@
           <w:color w:val="auto"/>
         </w:rPr>
       </w:pPr>
-      <w:bookmarkStart w:id="19" w:name="_Toc443473677"/>
-      <w:bookmarkStart w:id="20" w:name="_Toc444614783"/>
-      <w:bookmarkStart w:id="21" w:name="_Toc416264319"/>
+      <w:bookmarkStart w:id="18" w:name="_Toc443473677"/>
+      <w:bookmarkStart w:id="19" w:name="_Toc453067076"/>
+      <w:bookmarkStart w:id="20" w:name="_Toc416264319"/>
       <w:r>
         <w:rPr>
           <w:color w:val="auto"/>
@@ -4886,12 +4977,12 @@
         </w:rPr>
         <w:t>instance</w:t>
       </w:r>
+      <w:bookmarkEnd w:id="18"/>
       <w:bookmarkEnd w:id="19"/>
+    </w:p>
+    <w:p>
+      <w:bookmarkStart w:id="21" w:name="_Toc416264322"/>
       <w:bookmarkEnd w:id="20"/>
-    </w:p>
-    <w:p>
-      <w:bookmarkStart w:id="22" w:name="_Toc416264322"/>
-      <w:bookmarkEnd w:id="21"/>
       <w:r>
         <w:t xml:space="preserve">Implement WebServiceListener interface in your activity </w:t>
       </w:r>
@@ -5413,21 +5504,21 @@
           <w:color w:val="auto"/>
         </w:rPr>
       </w:pPr>
-      <w:bookmarkStart w:id="23" w:name="_Toc416264324"/>
+      <w:bookmarkStart w:id="22" w:name="_Toc416264324"/>
+      <w:bookmarkEnd w:id="21"/>
+      <w:r>
+        <w:rPr>
+          <w:color w:val="auto"/>
+        </w:rPr>
+        <w:t>If your instance was created previously</w:t>
+      </w:r>
+      <w:r>
+        <w:rPr>
+          <w:color w:val="auto"/>
+        </w:rPr>
+        <w:t>.</w:t>
+      </w:r>
       <w:bookmarkEnd w:id="22"/>
-      <w:r>
-        <w:rPr>
-          <w:color w:val="auto"/>
-        </w:rPr>
-        <w:t>If your instance was created previously</w:t>
-      </w:r>
-      <w:r>
-        <w:rPr>
-          <w:color w:val="auto"/>
-        </w:rPr>
-        <w:t>.</w:t>
-      </w:r>
-      <w:bookmarkEnd w:id="23"/>
     </w:p>
     <w:p>
       <w:pPr>
@@ -5508,11 +5599,11 @@
         </w:rPr>
         <w:t>Controller.getInstance();</w:t>
       </w:r>
-      <w:bookmarkStart w:id="24" w:name="_Toc443488810"/>
-      <w:bookmarkStart w:id="25" w:name="_Toc443488862"/>
-      <w:bookmarkStart w:id="26" w:name="_Toc416264327"/>
+      <w:bookmarkStart w:id="23" w:name="_Toc443488810"/>
+      <w:bookmarkStart w:id="24" w:name="_Toc443488862"/>
+      <w:bookmarkStart w:id="25" w:name="_Toc416264327"/>
+      <w:bookmarkEnd w:id="23"/>
       <w:bookmarkEnd w:id="24"/>
-      <w:bookmarkEnd w:id="25"/>
     </w:p>
     <w:p>
       <w:pPr>
@@ -5526,15 +5617,15 @@
           <w:color w:val="auto"/>
         </w:rPr>
       </w:pPr>
-      <w:bookmarkStart w:id="27" w:name="_Toc444614784"/>
+      <w:bookmarkStart w:id="26" w:name="_Toc453067077"/>
       <w:r>
         <w:rPr>
           <w:color w:val="auto"/>
         </w:rPr>
         <w:t>Capturing and cropping a card</w:t>
       </w:r>
+      <w:bookmarkEnd w:id="25"/>
       <w:bookmarkEnd w:id="26"/>
-      <w:bookmarkEnd w:id="27"/>
     </w:p>
     <w:p>
       <w:r>
@@ -5554,7 +5645,7 @@
           <w:color w:val="auto"/>
         </w:rPr>
       </w:pPr>
-      <w:bookmarkStart w:id="28" w:name="_Toc416264328"/>
+      <w:bookmarkStart w:id="27" w:name="_Toc416264328"/>
       <w:r>
         <w:rPr>
           <w:color w:val="auto"/>
@@ -5573,7 +5664,7 @@
         </w:rPr>
         <w:t xml:space="preserve"> method.</w:t>
       </w:r>
-      <w:bookmarkEnd w:id="28"/>
+      <w:bookmarkEnd w:id="27"/>
     </w:p>
     <w:p>
       <w:r>
@@ -5649,7 +5740,7 @@
           <w:color w:val="auto"/>
         </w:rPr>
       </w:pPr>
-      <w:bookmarkStart w:id="29" w:name="_Toc416264329"/>
+      <w:bookmarkStart w:id="28" w:name="_Toc416264329"/>
       <w:r>
         <w:rPr>
           <w:color w:val="auto"/>
@@ -5848,7 +5939,7 @@
         <w:t>);</w:t>
       </w:r>
     </w:p>
-    <w:bookmarkEnd w:id="29"/>
+    <w:bookmarkEnd w:id="28"/>
     <w:p/>
     <w:p>
       <w:r>
@@ -5984,7 +6075,7 @@
           <w:color w:val="auto"/>
         </w:rPr>
       </w:pPr>
-      <w:bookmarkStart w:id="30" w:name="_Toc416264331"/>
+      <w:bookmarkStart w:id="29" w:name="_Toc416264331"/>
       <w:r>
         <w:rPr>
           <w:color w:val="auto"/>
@@ -6004,7 +6095,7 @@
         </w:rPr>
         <w:t>anual camera interface</w:t>
       </w:r>
-      <w:bookmarkEnd w:id="30"/>
+      <w:bookmarkEnd w:id="29"/>
       <w:r>
         <w:rPr>
           <w:color w:val="auto"/>
@@ -6865,7 +6956,7 @@
           <w:color w:val="auto"/>
         </w:rPr>
       </w:pPr>
-      <w:bookmarkStart w:id="31" w:name="_Toc416264332"/>
+      <w:bookmarkStart w:id="30" w:name="_Toc416264332"/>
       <w:r>
         <w:rPr>
           <w:color w:val="auto"/>
@@ -6878,7 +6969,7 @@
         </w:rPr>
         <w:t>camera methods</w:t>
       </w:r>
-      <w:bookmarkEnd w:id="31"/>
+      <w:bookmarkEnd w:id="30"/>
     </w:p>
     <w:p/>
     <w:p>
@@ -7986,7 +8077,7 @@
           <w:color w:val="auto"/>
         </w:rPr>
       </w:pPr>
-      <w:bookmarkStart w:id="32" w:name="_Toc416264333"/>
+      <w:bookmarkStart w:id="31" w:name="_Toc416264333"/>
       <w:r>
         <w:rPr>
           <w:color w:val="auto"/>
@@ -7999,7 +8090,7 @@
         </w:rPr>
         <w:t>the following methods to customize.</w:t>
       </w:r>
-      <w:bookmarkEnd w:id="32"/>
+      <w:bookmarkEnd w:id="31"/>
     </w:p>
     <w:p>
       <w:pPr>
@@ -8401,7 +8492,7 @@
         </w:rPr>
         <w:t xml:space="preserve"> </w:t>
       </w:r>
-      <w:bookmarkStart w:id="33" w:name="_Toc416264334"/>
+      <w:bookmarkStart w:id="32" w:name="_Toc416264334"/>
       <w:r>
         <w:rPr>
           <w:color w:val="auto"/>
@@ -8432,7 +8523,7 @@
         </w:rPr>
         <w:t>set the size of the card.</w:t>
       </w:r>
-      <w:bookmarkEnd w:id="33"/>
+      <w:bookmarkEnd w:id="32"/>
       <w:r>
         <w:rPr>
           <w:color w:val="auto"/>
@@ -8745,16 +8836,16 @@
           <w:color w:val="auto"/>
         </w:rPr>
       </w:pPr>
-      <w:bookmarkStart w:id="34" w:name="_Toc416264335"/>
-      <w:bookmarkStart w:id="35" w:name="_Toc444614785"/>
+      <w:bookmarkStart w:id="33" w:name="_Toc416264335"/>
+      <w:bookmarkStart w:id="34" w:name="_Toc453067078"/>
       <w:r>
         <w:rPr>
           <w:color w:val="auto"/>
         </w:rPr>
         <w:t>Processing a card</w:t>
       </w:r>
+      <w:bookmarkEnd w:id="33"/>
       <w:bookmarkEnd w:id="34"/>
-      <w:bookmarkEnd w:id="35"/>
     </w:p>
     <w:p/>
     <w:p>
@@ -8798,14 +8889,14 @@
           <w:color w:val="auto"/>
         </w:rPr>
       </w:pPr>
-      <w:bookmarkStart w:id="36" w:name="_Toc416264336"/>
+      <w:bookmarkStart w:id="35" w:name="_Toc416264336"/>
       <w:r>
         <w:rPr>
           <w:color w:val="auto"/>
         </w:rPr>
         <w:t>Add a callback for the web service.</w:t>
       </w:r>
-      <w:bookmarkEnd w:id="36"/>
+      <w:bookmarkEnd w:id="35"/>
     </w:p>
     <w:p/>
     <w:p>
@@ -8842,14 +8933,14 @@
           <w:color w:val="auto"/>
         </w:rPr>
       </w:pPr>
-      <w:bookmarkStart w:id="37" w:name="_Toc416264337"/>
+      <w:bookmarkStart w:id="36" w:name="_Toc416264337"/>
       <w:r>
         <w:rPr>
           <w:color w:val="auto"/>
         </w:rPr>
         <w:t>Call the web service to process the card image</w:t>
       </w:r>
-      <w:bookmarkEnd w:id="37"/>
+      <w:bookmarkEnd w:id="36"/>
     </w:p>
     <w:p>
       <w:pPr>
@@ -8863,14 +8954,14 @@
           <w:color w:val="auto"/>
         </w:rPr>
       </w:pPr>
-      <w:bookmarkStart w:id="38" w:name="_Toc416264338"/>
+      <w:bookmarkStart w:id="37" w:name="_Toc416264338"/>
       <w:r>
         <w:rPr>
           <w:color w:val="auto"/>
         </w:rPr>
         <w:t>For Driver's License Cards</w:t>
       </w:r>
-      <w:bookmarkEnd w:id="38"/>
+      <w:bookmarkEnd w:id="37"/>
     </w:p>
     <w:p>
       <w:pPr>
@@ -10456,14 +10547,14 @@
           <w:color w:val="auto"/>
         </w:rPr>
       </w:pPr>
-      <w:bookmarkStart w:id="39" w:name="_Toc416264339"/>
+      <w:bookmarkStart w:id="38" w:name="_Toc416264339"/>
       <w:r>
         <w:rPr>
           <w:color w:val="auto"/>
         </w:rPr>
         <w:t>For Medical Insurance Cards</w:t>
       </w:r>
-      <w:bookmarkEnd w:id="39"/>
+      <w:bookmarkEnd w:id="38"/>
     </w:p>
     <w:p>
       <w:pPr>
@@ -11208,14 +11299,14 @@
           <w:color w:val="auto"/>
         </w:rPr>
       </w:pPr>
-      <w:bookmarkStart w:id="40" w:name="_Toc416264340"/>
+      <w:bookmarkStart w:id="39" w:name="_Toc416264340"/>
       <w:r>
         <w:rPr>
           <w:color w:val="auto"/>
         </w:rPr>
         <w:t>For Passport Cards</w:t>
       </w:r>
-      <w:bookmarkEnd w:id="40"/>
+      <w:bookmarkEnd w:id="39"/>
     </w:p>
     <w:p>
       <w:pPr>
@@ -12289,14 +12380,14 @@
           <w:color w:val="auto"/>
         </w:rPr>
       </w:pPr>
-      <w:bookmarkStart w:id="41" w:name="_Toc416264342"/>
+      <w:bookmarkStart w:id="40" w:name="_Toc416264342"/>
       <w:r>
         <w:rPr>
           <w:color w:val="auto"/>
         </w:rPr>
         <w:t>Finally, do your post-processing of the card information</w:t>
       </w:r>
-      <w:bookmarkEnd w:id="41"/>
+      <w:bookmarkEnd w:id="40"/>
     </w:p>
     <w:p/>
     <w:p>
@@ -13729,6 +13820,49 @@
     </w:p>
     <w:p>
       <w:pPr>
+        <w:pStyle w:val="HTMLPreformatted"/>
+        <w:shd w:val="clear" w:color="auto" w:fill="FFFFFF"/>
+        <w:rPr>
+          <w:rFonts w:eastAsiaTheme="minorHAnsi"/>
+        </w:rPr>
+      </w:pPr>
+      <w:r>
+        <w:rPr>
+          <w:rFonts w:ascii="Times New Roman" w:hAnsi="Times New Roman" w:cs="Times New Roman"/>
+          <w:sz w:val="24"/>
+          <w:szCs w:val="24"/>
+        </w:rPr>
+        <w:t>String</w:t>
+      </w:r>
+      <w:r>
+        <w:t xml:space="preserve"> </w:t>
+      </w:r>
+      <w:r>
+        <w:rPr>
+          <w:rFonts w:eastAsiaTheme="minorHAnsi"/>
+        </w:rPr>
+        <w:t>authenticationResult;</w:t>
+      </w:r>
+    </w:p>
+    <w:p>
+      <w:r>
+        <w:t xml:space="preserve">ArrayList&lt;String&gt; authenticationResultSummaryList </w:t>
+      </w:r>
+    </w:p>
+    <w:p>
+      <w:pPr>
+        <w:pStyle w:val="HTMLPreformatted"/>
+        <w:shd w:val="clear" w:color="auto" w:fill="FFFFFF"/>
+        <w:rPr>
+          <w:rFonts w:ascii="Menlo" w:eastAsiaTheme="minorHAnsi" w:hAnsi="Menlo" w:cs="Menlo"/>
+          <w:color w:val="000000"/>
+          <w:sz w:val="18"/>
+          <w:szCs w:val="18"/>
+        </w:rPr>
+      </w:pPr>
+    </w:p>
+    <w:p>
+      <w:pPr>
         <w:widowControl w:val="0"/>
         <w:tabs>
           <w:tab w:val="left" w:pos="560"/>
@@ -14110,6 +14244,9 @@
       </w:r>
       <w:r>
         <w:br/>
+      </w:r>
+      <w:r>
+        <w:lastRenderedPageBreak/>
         <w:t xml:space="preserve">                    break;</w:t>
       </w:r>
       <w:r>
@@ -14117,9 +14254,6 @@
       </w:r>
       <w:r>
         <w:br/>
-      </w:r>
-      <w:r>
-        <w:lastRenderedPageBreak/>
         <w:t xml:space="preserve">                default:</w:t>
       </w:r>
       <w:r>
@@ -14294,77 +14428,1331 @@
           <w:color w:val="auto"/>
         </w:rPr>
       </w:pPr>
-      <w:bookmarkStart w:id="42" w:name="_Toc444614786"/>
-      <w:r>
-        <w:rPr>
-          <w:color w:val="auto"/>
-        </w:rPr>
-        <w:t xml:space="preserve">Errors </w:t>
-      </w:r>
-      <w:r>
-        <w:rPr>
-          <w:color w:val="auto"/>
-        </w:rPr>
-        <w:t>handling</w:t>
-      </w:r>
+      <w:bookmarkStart w:id="41" w:name="_Toc452561339"/>
+      <w:bookmarkStart w:id="42" w:name="_Toc453067079"/>
+      <w:r>
+        <w:rPr>
+          <w:rFonts w:cs="Times New Roman"/>
+          <w:color w:val="000000" w:themeColor="text1"/>
+        </w:rPr>
+        <w:t>Facial Recognition and Match Feature</w:t>
+      </w:r>
+      <w:bookmarkEnd w:id="41"/>
       <w:bookmarkEnd w:id="42"/>
     </w:p>
     <w:p>
-      <w:r>
-        <w:t xml:space="preserve">In order to handle the errors or alert over SDK’s </w:t>
+      <w:pPr>
+        <w:rPr>
+          <w:color w:val="000000" w:themeColor="text1"/>
+        </w:rPr>
+      </w:pPr>
+    </w:p>
+    <w:p>
+      <w:pPr>
+        <w:rPr>
+          <w:color w:val="000000" w:themeColor="text1"/>
+        </w:rPr>
+      </w:pPr>
+      <w:r>
+        <w:rPr>
+          <w:color w:val="000000" w:themeColor="text1"/>
+        </w:rPr>
+        <w:t>Acuant FRM (Facial Recognition Match) is a person authentication solution for mobile devices based on biometric face recognition.</w:t>
+      </w:r>
+    </w:p>
+    <w:p>
+      <w:pPr>
+        <w:rPr>
+          <w:color w:val="000000" w:themeColor="text1"/>
+        </w:rPr>
+      </w:pPr>
+    </w:p>
+    <w:p>
+      <w:pPr>
+        <w:rPr>
+          <w:color w:val="000000" w:themeColor="text1"/>
+        </w:rPr>
+      </w:pPr>
+      <w:r>
+        <w:rPr>
+          <w:color w:val="000000" w:themeColor="text1"/>
+        </w:rPr>
+        <w:t xml:space="preserve">Acuant FRM </w:t>
+      </w:r>
+    </w:p>
+    <w:p>
+      <w:pPr>
+        <w:numPr>
+          <w:ilvl w:val="0"/>
+          <w:numId w:val="20"/>
+        </w:numPr>
+        <w:spacing w:after="160" w:line="259" w:lineRule="auto"/>
+        <w:rPr>
+          <w:color w:val="000000" w:themeColor="text1"/>
+        </w:rPr>
+      </w:pPr>
+      <w:r>
+        <w:rPr>
+          <w:color w:val="000000" w:themeColor="text1"/>
+        </w:rPr>
+        <w:t>Opens the front camera</w:t>
+      </w:r>
+    </w:p>
+    <w:p>
+      <w:pPr>
+        <w:numPr>
+          <w:ilvl w:val="0"/>
+          <w:numId w:val="20"/>
+        </w:numPr>
+        <w:spacing w:after="160" w:line="259" w:lineRule="auto"/>
+        <w:rPr>
+          <w:color w:val="000000" w:themeColor="text1"/>
+        </w:rPr>
+      </w:pPr>
+      <w:r>
+        <w:rPr>
+          <w:color w:val="000000" w:themeColor="text1"/>
+        </w:rPr>
+        <w:t>Ensures the user is correctly placed in front of the camera</w:t>
+      </w:r>
+    </w:p>
+    <w:p>
+      <w:pPr>
+        <w:numPr>
+          <w:ilvl w:val="0"/>
+          <w:numId w:val="20"/>
+        </w:numPr>
+        <w:spacing w:after="160" w:line="259" w:lineRule="auto"/>
+        <w:rPr>
+          <w:color w:val="000000" w:themeColor="text1"/>
+        </w:rPr>
+      </w:pPr>
+      <w:r>
+        <w:rPr>
+          <w:color w:val="000000" w:themeColor="text1"/>
+        </w:rPr>
+        <w:lastRenderedPageBreak/>
+        <w:t xml:space="preserve">Detects a live person </w:t>
+      </w:r>
+    </w:p>
+    <w:p>
+      <w:pPr>
+        <w:numPr>
+          <w:ilvl w:val="0"/>
+          <w:numId w:val="20"/>
+        </w:numPr>
+        <w:spacing w:after="160" w:line="259" w:lineRule="auto"/>
+        <w:rPr>
+          <w:color w:val="000000" w:themeColor="text1"/>
+        </w:rPr>
+      </w:pPr>
+      <w:r>
+        <w:rPr>
+          <w:color w:val="000000" w:themeColor="text1"/>
+        </w:rPr>
+        <w:t xml:space="preserve">Detects spoofing attacks by presenting eye blink challenge </w:t>
+      </w:r>
+    </w:p>
+    <w:p>
+      <w:pPr>
+        <w:numPr>
+          <w:ilvl w:val="0"/>
+          <w:numId w:val="20"/>
+        </w:numPr>
+        <w:spacing w:after="160" w:line="259" w:lineRule="auto"/>
+        <w:rPr>
+          <w:color w:val="000000" w:themeColor="text1"/>
+        </w:rPr>
+      </w:pPr>
+      <w:r>
+        <w:rPr>
+          <w:color w:val="000000" w:themeColor="text1"/>
+        </w:rPr>
+        <w:t>Acquires biometric samples</w:t>
+      </w:r>
+    </w:p>
+    <w:p>
+      <w:pPr>
+        <w:numPr>
+          <w:ilvl w:val="0"/>
+          <w:numId w:val="20"/>
+        </w:numPr>
+        <w:spacing w:after="160" w:line="259" w:lineRule="auto"/>
+        <w:rPr>
+          <w:color w:val="000000" w:themeColor="text1"/>
+        </w:rPr>
+      </w:pPr>
+      <w:r>
+        <w:rPr>
+          <w:color w:val="000000" w:themeColor="text1"/>
+        </w:rPr>
+        <w:t>Verifies the identity of a user</w:t>
+      </w:r>
+    </w:p>
+    <w:p>
+      <w:pPr>
+        <w:numPr>
+          <w:ilvl w:val="0"/>
+          <w:numId w:val="20"/>
+        </w:numPr>
+        <w:spacing w:after="160" w:line="259" w:lineRule="auto"/>
+        <w:rPr>
+          <w:color w:val="000000" w:themeColor="text1"/>
+        </w:rPr>
+      </w:pPr>
+      <w:r>
+        <w:rPr>
+          <w:color w:val="000000" w:themeColor="text1"/>
+        </w:rPr>
+        <w:t>All the steps are done in real time.</w:t>
+      </w:r>
+    </w:p>
+    <w:p>
+      <w:pPr>
+        <w:spacing w:after="160" w:line="259" w:lineRule="auto"/>
+        <w:rPr>
+          <w:color w:val="000000" w:themeColor="text1"/>
+        </w:rPr>
+      </w:pPr>
+    </w:p>
+    <w:p>
+      <w:pPr>
+        <w:rPr>
+          <w:color w:val="000000" w:themeColor="text1"/>
+        </w:rPr>
+      </w:pPr>
+      <w:r>
+        <w:rPr>
+          <w:bCs/>
+          <w:color w:val="000000" w:themeColor="text1"/>
+        </w:rPr>
+        <w:t>Benefits</w:t>
+      </w:r>
+      <w:r>
+        <w:rPr>
+          <w:color w:val="000000" w:themeColor="text1"/>
+        </w:rPr>
+        <w:t xml:space="preserve"> of Acuant FRM </w:t>
+      </w:r>
+    </w:p>
+    <w:p>
+      <w:pPr>
+        <w:rPr>
+          <w:color w:val="000000" w:themeColor="text1"/>
+        </w:rPr>
+      </w:pPr>
+    </w:p>
+    <w:p>
+      <w:pPr>
+        <w:numPr>
+          <w:ilvl w:val="0"/>
+          <w:numId w:val="21"/>
+        </w:numPr>
+        <w:spacing w:after="160" w:line="259" w:lineRule="auto"/>
+        <w:rPr>
+          <w:color w:val="000000" w:themeColor="text1"/>
+        </w:rPr>
+      </w:pPr>
+      <w:r>
+        <w:rPr>
+          <w:color w:val="000000" w:themeColor="text1"/>
+        </w:rPr>
+        <w:t>Helps in reducing fraud by matching the face biometrics to the face image on the driver’s license or passport.</w:t>
+      </w:r>
+    </w:p>
+    <w:p>
+      <w:pPr>
+        <w:numPr>
+          <w:ilvl w:val="0"/>
+          <w:numId w:val="21"/>
+        </w:numPr>
+        <w:spacing w:after="160" w:line="259" w:lineRule="auto"/>
+        <w:rPr>
+          <w:color w:val="000000" w:themeColor="text1"/>
+        </w:rPr>
+      </w:pPr>
+      <w:r>
+        <w:rPr>
+          <w:color w:val="000000" w:themeColor="text1"/>
+        </w:rPr>
+        <w:t>Easy to integrate</w:t>
+      </w:r>
+    </w:p>
+    <w:p>
+      <w:pPr>
+        <w:numPr>
+          <w:ilvl w:val="0"/>
+          <w:numId w:val="21"/>
+        </w:numPr>
+        <w:spacing w:after="160" w:line="259" w:lineRule="auto"/>
+        <w:rPr>
+          <w:color w:val="000000" w:themeColor="text1"/>
+        </w:rPr>
+      </w:pPr>
+      <w:r>
+        <w:rPr>
+          <w:color w:val="000000" w:themeColor="text1"/>
+        </w:rPr>
+        <w:t>Secure</w:t>
+      </w:r>
+    </w:p>
+    <w:p>
+      <w:pPr>
+        <w:numPr>
+          <w:ilvl w:val="0"/>
+          <w:numId w:val="21"/>
+        </w:numPr>
+        <w:spacing w:after="160" w:line="259" w:lineRule="auto"/>
+        <w:rPr>
+          <w:color w:val="000000" w:themeColor="text1"/>
+        </w:rPr>
+      </w:pPr>
+      <w:r>
+        <w:rPr>
+          <w:color w:val="000000" w:themeColor="text1"/>
+        </w:rPr>
+        <w:t>Fast and convenient</w:t>
+      </w:r>
+    </w:p>
+    <w:p>
+      <w:pPr>
+        <w:numPr>
+          <w:ilvl w:val="0"/>
+          <w:numId w:val="21"/>
+        </w:numPr>
+        <w:spacing w:after="160" w:line="259" w:lineRule="auto"/>
+        <w:rPr>
+          <w:color w:val="000000" w:themeColor="text1"/>
+        </w:rPr>
+      </w:pPr>
+      <w:r>
+        <w:rPr>
+          <w:color w:val="000000" w:themeColor="text1"/>
+        </w:rPr>
+        <w:t>Real time checks and processing within seconds</w:t>
+      </w:r>
+    </w:p>
+    <w:p>
+      <w:pPr>
+        <w:rPr>
+          <w:color w:val="000000" w:themeColor="text1"/>
+        </w:rPr>
+      </w:pPr>
+    </w:p>
+    <w:p>
+      <w:pPr>
+        <w:rPr>
+          <w:color w:val="000000" w:themeColor="text1"/>
+        </w:rPr>
+      </w:pPr>
+      <w:r>
+        <w:rPr>
+          <w:color w:val="000000" w:themeColor="text1"/>
+        </w:rPr>
+        <w:t xml:space="preserve">The Acuant FRM performs following checks to recognize a live face and match face biometrics to the face picture on the driver’s license or passport. </w:t>
+      </w:r>
+    </w:p>
+    <w:p>
+      <w:pPr>
+        <w:numPr>
+          <w:ilvl w:val="0"/>
+          <w:numId w:val="22"/>
+        </w:numPr>
+        <w:spacing w:after="160" w:line="259" w:lineRule="auto"/>
+        <w:rPr>
+          <w:color w:val="000000" w:themeColor="text1"/>
+        </w:rPr>
+      </w:pPr>
+      <w:r>
+        <w:rPr>
+          <w:color w:val="000000" w:themeColor="text1"/>
+        </w:rPr>
+        <w:t>Face position checks: check that the face is well detected, correctly centered and in a good distance from the camera.</w:t>
+      </w:r>
+    </w:p>
+    <w:p>
+      <w:pPr>
+        <w:pStyle w:val="ListParagraph"/>
+        <w:numPr>
+          <w:ilvl w:val="1"/>
+          <w:numId w:val="22"/>
+        </w:numPr>
+        <w:spacing w:after="160" w:line="259" w:lineRule="auto"/>
+        <w:rPr>
+          <w:color w:val="000000" w:themeColor="text1"/>
+        </w:rPr>
+      </w:pPr>
+      <w:r>
+        <w:rPr>
+          <w:color w:val="000000" w:themeColor="text1"/>
+        </w:rPr>
+        <w:t xml:space="preserve">Distance to person algorithm ensures that person’s face is at optimal distance from the front camera. </w:t>
+      </w:r>
+    </w:p>
+    <w:p>
+      <w:pPr>
+        <w:pStyle w:val="ListParagraph"/>
+        <w:numPr>
+          <w:ilvl w:val="1"/>
+          <w:numId w:val="22"/>
+        </w:numPr>
+        <w:spacing w:after="160" w:line="259" w:lineRule="auto"/>
+        <w:rPr>
+          <w:color w:val="000000" w:themeColor="text1"/>
+        </w:rPr>
+      </w:pPr>
+      <w:r>
+        <w:rPr>
+          <w:color w:val="000000" w:themeColor="text1"/>
+        </w:rPr>
+        <w:t>Ensures that person is only presenting frontal face (Side faces are rejected).</w:t>
+      </w:r>
+    </w:p>
+    <w:p>
+      <w:pPr>
+        <w:pStyle w:val="ListParagraph"/>
+        <w:numPr>
+          <w:ilvl w:val="0"/>
+          <w:numId w:val="22"/>
+        </w:numPr>
+        <w:spacing w:after="160" w:line="259" w:lineRule="auto"/>
+        <w:rPr>
+          <w:color w:val="000000" w:themeColor="text1"/>
+        </w:rPr>
+      </w:pPr>
+      <w:r>
+        <w:rPr>
+          <w:color w:val="000000" w:themeColor="text1"/>
+        </w:rPr>
+        <w:t>Tracks eye blinks as an added layer to check for face liveliness and avoid spoofing attacks.</w:t>
+      </w:r>
+    </w:p>
+    <w:p>
+      <w:pPr>
+        <w:pStyle w:val="ListParagraph"/>
+        <w:numPr>
+          <w:ilvl w:val="0"/>
+          <w:numId w:val="22"/>
+        </w:numPr>
+        <w:spacing w:after="160" w:line="259" w:lineRule="auto"/>
+        <w:rPr>
+          <w:color w:val="000000" w:themeColor="text1"/>
+        </w:rPr>
+      </w:pPr>
+      <w:r>
+        <w:rPr>
+          <w:color w:val="000000" w:themeColor="text1"/>
+        </w:rPr>
+        <w:t>Captures face biometrics and matches it to the face picture on the driver’s license or passport.</w:t>
+      </w:r>
+    </w:p>
+    <w:p>
+      <w:pPr>
+        <w:rPr>
+          <w:color w:val="000000" w:themeColor="text1"/>
+        </w:rPr>
+      </w:pPr>
+    </w:p>
+    <w:p>
+      <w:pPr>
+        <w:rPr>
+          <w:color w:val="000000" w:themeColor="text1"/>
+        </w:rPr>
+      </w:pPr>
+      <w:r>
+        <w:rPr>
+          <w:color w:val="000000" w:themeColor="text1"/>
+        </w:rPr>
+        <w:t>Following are the APIs/Classes to use the Facial Match feature.</w:t>
+      </w:r>
+    </w:p>
+    <w:p/>
+    <w:p>
+      <w:pPr>
+        <w:pStyle w:val="ListParagraph"/>
+        <w:numPr>
+          <w:ilvl w:val="0"/>
+          <w:numId w:val="23"/>
+        </w:numPr>
+        <w:rPr>
+          <w:color w:val="000000" w:themeColor="text1"/>
+        </w:rPr>
+      </w:pPr>
+      <w:r>
+        <w:rPr>
+          <w:color w:val="000000" w:themeColor="text1"/>
+        </w:rPr>
+        <w:t>FacialRecognition</w:t>
+      </w:r>
+      <w:r>
+        <w:rPr>
+          <w:color w:val="000000" w:themeColor="text1"/>
+        </w:rPr>
+        <w:t>Listener</w:t>
+      </w:r>
+    </w:p>
+    <w:p>
+      <w:pPr>
+        <w:pStyle w:val="ListParagraph"/>
+        <w:rPr>
+          <w:color w:val="000000" w:themeColor="text1"/>
+        </w:rPr>
+      </w:pPr>
+      <w:r>
+        <w:rPr>
+          <w:color w:val="000000" w:themeColor="text1"/>
+        </w:rPr>
+        <w:t xml:space="preserve">This is the </w:t>
+      </w:r>
+      <w:r>
+        <w:rPr>
+          <w:color w:val="000000" w:themeColor="text1"/>
+        </w:rPr>
+        <w:t>listener</w:t>
+      </w:r>
+      <w:r>
+        <w:rPr>
+          <w:color w:val="000000" w:themeColor="text1"/>
+        </w:rPr>
+        <w:t xml:space="preserve"> </w:t>
+      </w:r>
+      <w:r>
+        <w:rPr>
+          <w:color w:val="000000" w:themeColor="text1"/>
+        </w:rPr>
+        <w:t xml:space="preserve">to be used to get the call back from the SDK interface. It has two </w:t>
+      </w:r>
+      <w:r>
+        <w:rPr>
+          <w:color w:val="000000" w:themeColor="text1"/>
+        </w:rPr>
+        <w:t>interfaces</w:t>
+      </w:r>
+    </w:p>
+    <w:p>
+      <w:pPr>
+        <w:pStyle w:val="ListParagraph"/>
+        <w:rPr>
+          <w:color w:val="000000" w:themeColor="text1"/>
+        </w:rPr>
+      </w:pPr>
+    </w:p>
+    <w:p>
+      <w:pPr>
+        <w:pStyle w:val="ListParagraph"/>
+        <w:numPr>
+          <w:ilvl w:val="0"/>
+          <w:numId w:val="24"/>
+        </w:numPr>
+        <w:shd w:val="clear" w:color="auto" w:fill="FFFFFF"/>
+        <w:tabs>
+          <w:tab w:val="left" w:pos="916"/>
+          <w:tab w:val="left" w:pos="1832"/>
+          <w:tab w:val="left" w:pos="2748"/>
+          <w:tab w:val="left" w:pos="3664"/>
+          <w:tab w:val="left" w:pos="4580"/>
+          <w:tab w:val="left" w:pos="5496"/>
+          <w:tab w:val="left" w:pos="6412"/>
+          <w:tab w:val="left" w:pos="7328"/>
+          <w:tab w:val="left" w:pos="8244"/>
+          <w:tab w:val="left" w:pos="9160"/>
+          <w:tab w:val="left" w:pos="10076"/>
+          <w:tab w:val="left" w:pos="10992"/>
+          <w:tab w:val="left" w:pos="11908"/>
+          <w:tab w:val="left" w:pos="12824"/>
+          <w:tab w:val="left" w:pos="13740"/>
+          <w:tab w:val="left" w:pos="14656"/>
+        </w:tabs>
+        <w:rPr>
+          <w:rFonts w:ascii="Menlo" w:hAnsi="Menlo" w:cs="Menlo"/>
+          <w:color w:val="000000"/>
+          <w:sz w:val="18"/>
+          <w:szCs w:val="18"/>
+        </w:rPr>
+      </w:pPr>
+      <w:r>
+        <w:rPr>
+          <w:rFonts w:ascii="Menlo" w:hAnsi="Menlo" w:cs="Menlo"/>
+          <w:b/>
+          <w:bCs/>
+          <w:color w:val="000080"/>
+          <w:sz w:val="18"/>
+          <w:szCs w:val="18"/>
+        </w:rPr>
+        <w:t xml:space="preserve">public void </w:t>
       </w:r>
       <w:proofErr w:type="gramStart"/>
       <w:r>
-        <w:t xml:space="preserve">action </w:t>
+        <w:rPr>
+          <w:rFonts w:ascii="Menlo" w:hAnsi="Menlo" w:cs="Menlo"/>
+          <w:color w:val="000000"/>
+          <w:sz w:val="18"/>
+          <w:szCs w:val="18"/>
+        </w:rPr>
+        <w:t>onFacialRecognitionCompleted(</w:t>
+      </w:r>
+      <w:proofErr w:type="gramEnd"/>
+      <w:r>
+        <w:rPr>
+          <w:rFonts w:ascii="Menlo" w:hAnsi="Menlo" w:cs="Menlo"/>
+          <w:b/>
+          <w:bCs/>
+          <w:color w:val="000080"/>
+          <w:sz w:val="18"/>
+          <w:szCs w:val="18"/>
+        </w:rPr>
+        <w:t xml:space="preserve">final </w:t>
+      </w:r>
+      <w:r>
+        <w:rPr>
+          <w:rFonts w:ascii="Menlo" w:hAnsi="Menlo" w:cs="Menlo"/>
+          <w:color w:val="000000"/>
+          <w:sz w:val="18"/>
+          <w:szCs w:val="18"/>
+        </w:rPr>
+        <w:t>Bitmap bitmap);</w:t>
+      </w:r>
+    </w:p>
+    <w:p>
+      <w:pPr>
+        <w:pStyle w:val="ListParagraph"/>
+        <w:shd w:val="clear" w:color="auto" w:fill="FFFFFF"/>
+        <w:tabs>
+          <w:tab w:val="left" w:pos="916"/>
+          <w:tab w:val="left" w:pos="1832"/>
+          <w:tab w:val="left" w:pos="2748"/>
+          <w:tab w:val="left" w:pos="3664"/>
+          <w:tab w:val="left" w:pos="4580"/>
+          <w:tab w:val="left" w:pos="5496"/>
+          <w:tab w:val="left" w:pos="6412"/>
+          <w:tab w:val="left" w:pos="7328"/>
+          <w:tab w:val="left" w:pos="8244"/>
+          <w:tab w:val="left" w:pos="9160"/>
+          <w:tab w:val="left" w:pos="10076"/>
+          <w:tab w:val="left" w:pos="10992"/>
+          <w:tab w:val="left" w:pos="11908"/>
+          <w:tab w:val="left" w:pos="12824"/>
+          <w:tab w:val="left" w:pos="13740"/>
+          <w:tab w:val="left" w:pos="14656"/>
+        </w:tabs>
+        <w:ind w:left="1440"/>
+        <w:rPr>
+          <w:rFonts w:ascii="Menlo" w:hAnsi="Menlo" w:cs="Menlo"/>
+          <w:color w:val="000000"/>
+          <w:sz w:val="18"/>
+          <w:szCs w:val="18"/>
+        </w:rPr>
+      </w:pPr>
+    </w:p>
+    <w:p>
+      <w:pPr>
+        <w:pStyle w:val="ListParagraph"/>
+        <w:ind w:left="1440"/>
+        <w:rPr>
+          <w:color w:val="000000" w:themeColor="text1"/>
+        </w:rPr>
+      </w:pPr>
+      <w:r>
+        <w:rPr>
+          <w:color w:val="000000" w:themeColor="text1"/>
+        </w:rPr>
+        <w:t>This is called when a live face is successfully recognized. The parameter “</w:t>
+      </w:r>
+      <w:r>
+        <w:rPr>
+          <w:rFonts w:ascii="Menlo" w:hAnsi="Menlo" w:cs="Menlo"/>
+          <w:color w:val="000000"/>
+          <w:sz w:val="18"/>
+          <w:szCs w:val="18"/>
+        </w:rPr>
+        <w:t>bitmap</w:t>
+      </w:r>
+      <w:r>
+        <w:rPr>
+          <w:color w:val="000000" w:themeColor="text1"/>
+        </w:rPr>
+        <w:t>” contains the face image recognized by facial recognition.</w:t>
+      </w:r>
+    </w:p>
+    <w:p>
+      <w:pPr>
+        <w:pStyle w:val="ListParagraph"/>
+        <w:ind w:left="1440"/>
+        <w:rPr>
+          <w:color w:val="000000" w:themeColor="text1"/>
+        </w:rPr>
+      </w:pPr>
+    </w:p>
+    <w:p>
+      <w:pPr>
+        <w:pStyle w:val="ListParagraph"/>
+        <w:numPr>
+          <w:ilvl w:val="0"/>
+          <w:numId w:val="24"/>
+        </w:numPr>
+        <w:rPr>
+          <w:color w:val="000000" w:themeColor="text1"/>
+        </w:rPr>
+      </w:pPr>
+      <w:r>
+        <w:rPr>
+          <w:color w:val="000000" w:themeColor="text1"/>
+        </w:rPr>
+        <w:t xml:space="preserve">Public void </w:t>
+      </w:r>
+      <w:proofErr w:type="gramStart"/>
+      <w:r>
+        <w:rPr>
+          <w:color w:val="000000" w:themeColor="text1"/>
+        </w:rPr>
+        <w:t>onFacialRecognitionCanceled(</w:t>
+      </w:r>
+      <w:proofErr w:type="gramEnd"/>
+      <w:r>
+        <w:rPr>
+          <w:color w:val="000000" w:themeColor="text1"/>
+        </w:rPr>
+        <w:t>);</w:t>
+      </w:r>
+    </w:p>
+    <w:p>
+      <w:pPr>
+        <w:pStyle w:val="ListParagraph"/>
+        <w:ind w:left="1440"/>
+        <w:rPr>
+          <w:color w:val="000000" w:themeColor="text1"/>
+        </w:rPr>
+      </w:pPr>
+      <w:r>
+        <w:rPr>
+          <w:color w:val="000000" w:themeColor="text1"/>
+        </w:rPr>
+        <w:t>This is called when the user cancels facial recognition.</w:t>
+      </w:r>
+    </w:p>
+    <w:p>
+      <w:pPr>
+        <w:pStyle w:val="ListParagraph"/>
+        <w:ind w:left="1440"/>
+        <w:rPr>
+          <w:color w:val="000000" w:themeColor="text1"/>
+        </w:rPr>
+      </w:pPr>
+    </w:p>
+    <w:p>
+      <w:pPr>
+        <w:pStyle w:val="ListParagraph"/>
+        <w:ind w:left="1440"/>
+        <w:rPr>
+          <w:color w:val="000000" w:themeColor="text1"/>
+        </w:rPr>
+      </w:pPr>
+    </w:p>
+    <w:p>
+      <w:pPr>
+        <w:pStyle w:val="ListParagraph"/>
+        <w:ind w:left="1440"/>
+        <w:rPr>
+          <w:color w:val="000000" w:themeColor="text1"/>
+        </w:rPr>
+      </w:pPr>
+    </w:p>
+    <w:p>
+      <w:pPr>
+        <w:pStyle w:val="ListParagraph"/>
+        <w:numPr>
+          <w:ilvl w:val="0"/>
+          <w:numId w:val="23"/>
+        </w:numPr>
+        <w:rPr>
+          <w:color w:val="000000" w:themeColor="text1"/>
+        </w:rPr>
+      </w:pPr>
+      <w:r>
+        <w:rPr>
+          <w:color w:val="000000" w:themeColor="text1"/>
+        </w:rPr>
+        <w:t>Show facial recognition</w:t>
+      </w:r>
+      <w:r>
+        <w:rPr>
+          <w:color w:val="000000" w:themeColor="text1"/>
+        </w:rPr>
+        <w:t xml:space="preserve"> user</w:t>
+      </w:r>
+      <w:r>
+        <w:rPr>
+          <w:color w:val="000000" w:themeColor="text1"/>
+        </w:rPr>
+        <w:t xml:space="preserve"> interface</w:t>
+      </w:r>
+    </w:p>
+    <w:p>
+      <w:pPr>
+        <w:pStyle w:val="HTMLPreformatted"/>
+        <w:shd w:val="clear" w:color="auto" w:fill="FFFFFF"/>
+        <w:ind w:left="720"/>
+        <w:rPr>
+          <w:rFonts w:ascii="Menlo" w:hAnsi="Menlo" w:cs="Menlo"/>
+          <w:color w:val="000000"/>
+          <w:sz w:val="18"/>
+          <w:szCs w:val="18"/>
+          <w:shd w:val="clear" w:color="auto" w:fill="E4E4FF"/>
+        </w:rPr>
+      </w:pPr>
+    </w:p>
+    <w:p>
+      <w:r>
+        <w:t>To show the facial recognition interface</w:t>
       </w:r>
       <w:r>
         <w:t>,</w:t>
       </w:r>
+      <w:r>
+        <w:t xml:space="preserve"> call the following method</w:t>
+      </w:r>
+      <w:r>
+        <w:t xml:space="preserve">: </w:t>
+      </w:r>
+    </w:p>
+    <w:p>
+      <w:pPr>
+        <w:shd w:val="clear" w:color="auto" w:fill="FFFFFF"/>
+        <w:tabs>
+          <w:tab w:val="left" w:pos="916"/>
+          <w:tab w:val="left" w:pos="1832"/>
+          <w:tab w:val="left" w:pos="2748"/>
+          <w:tab w:val="left" w:pos="3664"/>
+          <w:tab w:val="left" w:pos="4580"/>
+          <w:tab w:val="left" w:pos="5496"/>
+          <w:tab w:val="left" w:pos="6412"/>
+          <w:tab w:val="left" w:pos="7328"/>
+          <w:tab w:val="left" w:pos="8244"/>
+          <w:tab w:val="left" w:pos="9160"/>
+          <w:tab w:val="left" w:pos="10076"/>
+          <w:tab w:val="left" w:pos="10992"/>
+          <w:tab w:val="left" w:pos="11908"/>
+          <w:tab w:val="left" w:pos="12824"/>
+          <w:tab w:val="left" w:pos="13740"/>
+          <w:tab w:val="left" w:pos="14656"/>
+        </w:tabs>
+        <w:rPr>
+          <w:color w:val="000000"/>
+        </w:rPr>
+      </w:pPr>
+      <w:r>
+        <w:rPr>
+          <w:color w:val="000000"/>
+        </w:rPr>
+        <w:t>AcuantAndroidMobileSDKController.</w:t>
+      </w:r>
+      <w:r>
+        <w:rPr>
+          <w:i/>
+          <w:iCs/>
+          <w:color w:val="000000"/>
+        </w:rPr>
+        <w:t>getInstance</w:t>
+      </w:r>
+      <w:r>
+        <w:rPr>
+          <w:color w:val="000000"/>
+        </w:rPr>
+        <w:t>(</w:t>
+      </w:r>
+      <w:proofErr w:type="gramStart"/>
+      <w:r>
+        <w:rPr>
+          <w:color w:val="000000"/>
+        </w:rPr>
+        <w:t>).showManualFacialCameraInterface</w:t>
+      </w:r>
       <w:proofErr w:type="gramEnd"/>
       <w:r>
-        <w:t xml:space="preserve"> you </w:t>
-      </w:r>
-      <w:r>
-        <w:t>will</w:t>
-      </w:r>
+        <w:rPr>
+          <w:color w:val="000000"/>
+        </w:rPr>
+        <w:t>(</w:t>
+      </w:r>
+      <w:r>
+        <w:rPr>
+          <w:b/>
+          <w:bCs/>
+          <w:color w:val="000080"/>
+        </w:rPr>
+        <w:t>Activity activity</w:t>
+      </w:r>
+      <w:r>
+        <w:rPr>
+          <w:color w:val="000000"/>
+        </w:rPr>
+        <w:t>);</w:t>
+      </w:r>
+    </w:p>
+    <w:p>
+      <w:pPr>
+        <w:shd w:val="clear" w:color="auto" w:fill="FFFFFF"/>
+        <w:tabs>
+          <w:tab w:val="left" w:pos="916"/>
+          <w:tab w:val="left" w:pos="1832"/>
+          <w:tab w:val="left" w:pos="2748"/>
+          <w:tab w:val="left" w:pos="3664"/>
+          <w:tab w:val="left" w:pos="4580"/>
+          <w:tab w:val="left" w:pos="5496"/>
+          <w:tab w:val="left" w:pos="6412"/>
+          <w:tab w:val="left" w:pos="7328"/>
+          <w:tab w:val="left" w:pos="8244"/>
+          <w:tab w:val="left" w:pos="9160"/>
+          <w:tab w:val="left" w:pos="10076"/>
+          <w:tab w:val="left" w:pos="10992"/>
+          <w:tab w:val="left" w:pos="11908"/>
+          <w:tab w:val="left" w:pos="12824"/>
+          <w:tab w:val="left" w:pos="13740"/>
+          <w:tab w:val="left" w:pos="14656"/>
+        </w:tabs>
+        <w:rPr>
+          <w:color w:val="000000"/>
+        </w:rPr>
+      </w:pPr>
+    </w:p>
+    <w:p>
+      <w:r>
+        <w:t xml:space="preserve">To customize </w:t>
+      </w:r>
+      <w:r>
+        <w:t xml:space="preserve">“Blink Slowly” </w:t>
+      </w:r>
+      <w:r>
+        <w:t>instruction</w:t>
+      </w:r>
+      <w:r>
+        <w:t xml:space="preserve"> message, use the following API.</w:t>
+      </w:r>
+    </w:p>
+    <w:p/>
+    <w:p>
+      <w:proofErr w:type="gramStart"/>
+      <w:r>
+        <w:t>setInstructionText(</w:t>
+      </w:r>
+      <w:proofErr w:type="gramEnd"/>
+      <w:r>
+        <w:t>String instructionStr, int left, int top,Paint paint)</w:t>
+      </w:r>
+    </w:p>
+    <w:p/>
+    <w:p>
+      <w:proofErr w:type="gramStart"/>
+      <w:r>
+        <w:t>Parameters :</w:t>
+      </w:r>
+      <w:proofErr w:type="gramEnd"/>
       <w:r>
         <w:t xml:space="preserve"> </w:t>
       </w:r>
-      <w:r>
-        <w:t>receive</w:t>
-      </w:r>
-      <w:r>
+    </w:p>
+    <w:p>
+      <w:proofErr w:type="gramStart"/>
+      <w:r>
+        <w:t>instructionStr :</w:t>
+      </w:r>
+      <w:proofErr w:type="gramEnd"/>
+      <w:r>
+        <w:t xml:space="preserve"> instruction to be displayed</w:t>
+      </w:r>
+    </w:p>
+    <w:p>
+      <w:proofErr w:type="gramStart"/>
+      <w:r>
+        <w:t>left :</w:t>
+      </w:r>
+      <w:proofErr w:type="gramEnd"/>
+      <w:r>
+        <w:t xml:space="preserve"> left padding</w:t>
+      </w:r>
+    </w:p>
+    <w:p>
+      <w:proofErr w:type="gramStart"/>
+      <w:r>
+        <w:t>top :</w:t>
+      </w:r>
+      <w:proofErr w:type="gramEnd"/>
+      <w:r>
+        <w:t xml:space="preserve"> top padding</w:t>
+      </w:r>
+    </w:p>
+    <w:p>
+      <w:proofErr w:type="gramStart"/>
+      <w:r>
+        <w:t>paint :</w:t>
+      </w:r>
+      <w:proofErr w:type="gramEnd"/>
+      <w:r>
+        <w:t xml:space="preserve"> Paint object to specify color,text font etc</w:t>
+      </w:r>
+    </w:p>
+    <w:p>
+      <w:pPr>
+        <w:widowControl w:val="0"/>
+        <w:tabs>
+          <w:tab w:val="left" w:pos="529"/>
+        </w:tabs>
+        <w:autoSpaceDE w:val="0"/>
+        <w:autoSpaceDN w:val="0"/>
+        <w:adjustRightInd w:val="0"/>
+        <w:rPr>
+          <w:color w:val="000000" w:themeColor="text1"/>
+        </w:rPr>
+      </w:pPr>
+    </w:p>
+    <w:p>
+      <w:pPr>
+        <w:rPr>
+          <w:color w:val="000000" w:themeColor="text1"/>
+        </w:rPr>
+      </w:pPr>
+    </w:p>
+    <w:p>
+      <w:pPr>
+        <w:pStyle w:val="ListParagraph"/>
+        <w:numPr>
+          <w:ilvl w:val="0"/>
+          <w:numId w:val="23"/>
+        </w:numPr>
+        <w:rPr>
+          <w:color w:val="000000" w:themeColor="text1"/>
+        </w:rPr>
+      </w:pPr>
+      <w:r>
+        <w:rPr>
+          <w:color w:val="000000" w:themeColor="text1"/>
+        </w:rPr>
+        <w:t>Facial Match function call</w:t>
+      </w:r>
+    </w:p>
+    <w:p>
+      <w:pPr>
+        <w:rPr>
+          <w:color w:val="000000" w:themeColor="text1"/>
+        </w:rPr>
+      </w:pPr>
+    </w:p>
+    <w:p>
+      <w:pPr>
+        <w:rPr>
+          <w:color w:val="000000" w:themeColor="text1"/>
+        </w:rPr>
+      </w:pPr>
+      <w:r>
+        <w:rPr>
+          <w:color w:val="000000" w:themeColor="text1"/>
+        </w:rPr>
+        <w:t>The facial match function call</w:t>
+      </w:r>
+      <w:r>
+        <w:rPr>
+          <w:color w:val="000000" w:themeColor="text1"/>
+        </w:rPr>
         <w:t xml:space="preserve"> </w:t>
       </w:r>
       <w:r>
-        <w:t>the error on didFailWithError(int code, String message) method</w:t>
-      </w:r>
-      <w:r>
-        <w:t>.</w:t>
-      </w:r>
-    </w:p>
-    <w:p>
-      <w:pPr>
-        <w:widowControl w:val="0"/>
-        <w:autoSpaceDE w:val="0"/>
-        <w:autoSpaceDN w:val="0"/>
-        <w:adjustRightInd w:val="0"/>
-        <w:spacing w:after="240" w:line="360" w:lineRule="atLeast"/>
-      </w:pPr>
-      <w:r>
-        <w:t xml:space="preserve">Implement AcuantErrorListener interface in your Activity. </w:t>
-      </w:r>
-    </w:p>
-    <w:p>
-      <w:pPr>
-        <w:autoSpaceDE w:val="0"/>
-        <w:autoSpaceDN w:val="0"/>
-        <w:adjustRightInd w:val="0"/>
-        <w:rPr>
-          <w:rFonts w:ascii="Consolas" w:hAnsi="Consolas" w:cs="Consolas"/>
-          <w:color w:val="3F5FBF"/>
-          <w:sz w:val="20"/>
-          <w:szCs w:val="20"/>
+        <w:rPr>
+          <w:color w:val="000000" w:themeColor="text1"/>
+        </w:rPr>
+        <w:t>can be made the same way as the other card processing function calls. Below is an example:</w:t>
+      </w:r>
+    </w:p>
+    <w:p>
+      <w:pPr>
+        <w:rPr>
+          <w:color w:val="000000" w:themeColor="text1"/>
+        </w:rPr>
+      </w:pPr>
+      <w:r>
+        <w:rPr>
+          <w:color w:val="000000" w:themeColor="text1"/>
+        </w:rPr>
+        <w:t xml:space="preserve">    </w:t>
+      </w:r>
+    </w:p>
+    <w:p>
+      <w:pPr>
+        <w:shd w:val="clear" w:color="auto" w:fill="FFFFFF"/>
+        <w:tabs>
+          <w:tab w:val="left" w:pos="916"/>
+          <w:tab w:val="left" w:pos="1832"/>
+          <w:tab w:val="left" w:pos="2748"/>
+          <w:tab w:val="left" w:pos="3664"/>
+          <w:tab w:val="left" w:pos="4580"/>
+          <w:tab w:val="left" w:pos="5496"/>
+          <w:tab w:val="left" w:pos="6412"/>
+          <w:tab w:val="left" w:pos="7328"/>
+          <w:tab w:val="left" w:pos="8244"/>
+          <w:tab w:val="left" w:pos="9160"/>
+          <w:tab w:val="left" w:pos="10076"/>
+          <w:tab w:val="left" w:pos="10992"/>
+          <w:tab w:val="left" w:pos="11908"/>
+          <w:tab w:val="left" w:pos="12824"/>
+          <w:tab w:val="left" w:pos="13740"/>
+          <w:tab w:val="left" w:pos="14656"/>
+        </w:tabs>
+        <w:rPr>
+          <w:color w:val="000000"/>
+        </w:rPr>
+      </w:pPr>
+      <w:r>
+        <w:rPr>
+          <w:b/>
+          <w:bCs/>
+          <w:color w:val="000080"/>
+        </w:rPr>
+        <w:t xml:space="preserve">public void </w:t>
+      </w:r>
+      <w:proofErr w:type="gramStart"/>
+      <w:r>
+        <w:rPr>
+          <w:color w:val="000000"/>
+        </w:rPr>
+        <w:t>processImageValidation(</w:t>
+      </w:r>
+      <w:proofErr w:type="gramEnd"/>
+      <w:r>
+        <w:rPr>
+          <w:color w:val="000000"/>
+        </w:rPr>
+        <w:t>Bitmap faceImage,Bitmap idCropedFaceImage)</w:t>
+      </w:r>
+    </w:p>
+    <w:p>
+      <w:pPr>
+        <w:shd w:val="clear" w:color="auto" w:fill="FFFFFF"/>
+        <w:tabs>
+          <w:tab w:val="left" w:pos="916"/>
+          <w:tab w:val="left" w:pos="1832"/>
+          <w:tab w:val="left" w:pos="2748"/>
+          <w:tab w:val="left" w:pos="3664"/>
+          <w:tab w:val="left" w:pos="4580"/>
+          <w:tab w:val="left" w:pos="5496"/>
+          <w:tab w:val="left" w:pos="6412"/>
+          <w:tab w:val="left" w:pos="7328"/>
+          <w:tab w:val="left" w:pos="8244"/>
+          <w:tab w:val="left" w:pos="9160"/>
+          <w:tab w:val="left" w:pos="10076"/>
+          <w:tab w:val="left" w:pos="10992"/>
+          <w:tab w:val="left" w:pos="11908"/>
+          <w:tab w:val="left" w:pos="12824"/>
+          <w:tab w:val="left" w:pos="13740"/>
+          <w:tab w:val="left" w:pos="14656"/>
+        </w:tabs>
+        <w:rPr>
+          <w:color w:val="000000"/>
+        </w:rPr>
+      </w:pPr>
+      <w:r>
+        <w:rPr>
+          <w:color w:val="000000"/>
+        </w:rPr>
+        <w:t>{</w:t>
+      </w:r>
+      <w:r>
+        <w:rPr>
+          <w:color w:val="000000"/>
+        </w:rPr>
+        <w:br/>
+      </w:r>
+      <w:r>
+        <w:rPr>
+          <w:color w:val="000000"/>
+        </w:rPr>
+        <w:tab/>
+      </w:r>
+      <w:r>
+        <w:rPr>
+          <w:color w:val="000000"/>
+        </w:rPr>
+        <w:t>//code</w:t>
+      </w:r>
+      <w:r>
+        <w:rPr>
+          <w:color w:val="000000"/>
+        </w:rPr>
+        <w:br/>
+        <w:t xml:space="preserve">        ProcessImageRequestOptions options = ProcessImageRequestOptions.</w:t>
+      </w:r>
+      <w:r>
+        <w:rPr>
+          <w:i/>
+          <w:iCs/>
+          <w:color w:val="000000"/>
+        </w:rPr>
+        <w:t>getInstance</w:t>
+      </w:r>
+      <w:r>
+        <w:rPr>
+          <w:color w:val="000000"/>
+        </w:rPr>
+        <w:t>();</w:t>
+      </w:r>
+      <w:r>
+        <w:rPr>
+          <w:color w:val="000000"/>
+        </w:rPr>
+        <w:br/>
+        <w:t xml:space="preserve">        options.</w:t>
+      </w:r>
+      <w:r>
+        <w:rPr>
+          <w:b/>
+          <w:bCs/>
+          <w:color w:val="660E7A"/>
+        </w:rPr>
+        <w:t xml:space="preserve">acuantCardType </w:t>
+      </w:r>
+      <w:r>
+        <w:rPr>
+          <w:color w:val="000000"/>
+        </w:rPr>
+        <w:t>= CardType.</w:t>
+      </w:r>
+      <w:r>
+        <w:rPr>
+          <w:b/>
+          <w:bCs/>
+          <w:i/>
+          <w:iCs/>
+          <w:color w:val="660E7A"/>
+        </w:rPr>
+        <w:t>FACIAL_RECOGNITION</w:t>
+      </w:r>
+      <w:r>
+        <w:rPr>
+          <w:color w:val="000000"/>
+        </w:rPr>
+        <w:t>;</w:t>
+      </w:r>
+      <w:r>
+        <w:rPr>
+          <w:color w:val="000000"/>
+        </w:rPr>
+        <w:br/>
+        <w:t xml:space="preserve">        </w:t>
+      </w:r>
+      <w:r>
+        <w:rPr>
+          <w:b/>
+          <w:bCs/>
+          <w:color w:val="660E7A"/>
+        </w:rPr>
+        <w:t>acuantAndroidMobileSdkControllerInstance</w:t>
+      </w:r>
+      <w:r>
+        <w:rPr>
+          <w:color w:val="000000"/>
+        </w:rPr>
+        <w:t xml:space="preserve">.callProcessImageServices(faceImage, idCropedFaceImage, </w:t>
+      </w:r>
+      <w:r>
+        <w:rPr>
+          <w:b/>
+          <w:bCs/>
+          <w:color w:val="000080"/>
+        </w:rPr>
+        <w:t>null</w:t>
+      </w:r>
+      <w:r>
+        <w:rPr>
+          <w:color w:val="000000"/>
+        </w:rPr>
+        <w:t xml:space="preserve">, </w:t>
+      </w:r>
+      <w:r>
+        <w:rPr>
+          <w:b/>
+          <w:bCs/>
+          <w:color w:val="000080"/>
+        </w:rPr>
+        <w:t>this</w:t>
+      </w:r>
+      <w:r>
+        <w:rPr>
+          <w:color w:val="000000"/>
+        </w:rPr>
+        <w:t>, options);</w:t>
+      </w:r>
+    </w:p>
+    <w:p>
+      <w:pPr>
+        <w:shd w:val="clear" w:color="auto" w:fill="FFFFFF"/>
+        <w:tabs>
+          <w:tab w:val="left" w:pos="916"/>
+          <w:tab w:val="left" w:pos="1832"/>
+          <w:tab w:val="left" w:pos="2748"/>
+          <w:tab w:val="left" w:pos="3664"/>
+          <w:tab w:val="left" w:pos="4580"/>
+          <w:tab w:val="left" w:pos="5496"/>
+          <w:tab w:val="left" w:pos="6412"/>
+          <w:tab w:val="left" w:pos="7328"/>
+          <w:tab w:val="left" w:pos="8244"/>
+          <w:tab w:val="left" w:pos="9160"/>
+          <w:tab w:val="left" w:pos="10076"/>
+          <w:tab w:val="left" w:pos="10992"/>
+          <w:tab w:val="left" w:pos="11908"/>
+          <w:tab w:val="left" w:pos="12824"/>
+          <w:tab w:val="left" w:pos="13740"/>
+          <w:tab w:val="left" w:pos="14656"/>
+        </w:tabs>
+        <w:ind w:left="720"/>
+        <w:rPr>
+          <w:color w:val="000000"/>
+        </w:rPr>
+      </w:pPr>
+      <w:r>
+        <w:rPr>
+          <w:b/>
+          <w:bCs/>
+          <w:color w:val="000080"/>
+        </w:rPr>
+        <w:t xml:space="preserve">  //Code</w:t>
+      </w:r>
+    </w:p>
+    <w:p>
+      <w:pPr>
+        <w:shd w:val="clear" w:color="auto" w:fill="FFFFFF"/>
+        <w:tabs>
+          <w:tab w:val="left" w:pos="916"/>
+          <w:tab w:val="left" w:pos="1832"/>
+          <w:tab w:val="left" w:pos="2748"/>
+          <w:tab w:val="left" w:pos="3664"/>
+          <w:tab w:val="left" w:pos="4580"/>
+          <w:tab w:val="left" w:pos="5496"/>
+          <w:tab w:val="left" w:pos="6412"/>
+          <w:tab w:val="left" w:pos="7328"/>
+          <w:tab w:val="left" w:pos="8244"/>
+          <w:tab w:val="left" w:pos="9160"/>
+          <w:tab w:val="left" w:pos="10076"/>
+          <w:tab w:val="left" w:pos="10992"/>
+          <w:tab w:val="left" w:pos="11908"/>
+          <w:tab w:val="left" w:pos="12824"/>
+          <w:tab w:val="left" w:pos="13740"/>
+          <w:tab w:val="left" w:pos="14656"/>
+        </w:tabs>
+        <w:rPr>
+          <w:color w:val="000000"/>
+        </w:rPr>
+      </w:pPr>
+      <w:r>
+        <w:rPr>
+          <w:color w:val="000000"/>
+        </w:rPr>
+        <w:t>}</w:t>
+      </w:r>
+    </w:p>
+    <w:p>
+      <w:pPr>
+        <w:pStyle w:val="ListParagraph"/>
+        <w:ind w:left="1440"/>
+        <w:rPr>
+          <w:color w:val="000000" w:themeColor="text1"/>
         </w:rPr>
       </w:pPr>
     </w:p>
@@ -14388,130 +15776,906 @@
         <w:autoSpaceDE w:val="0"/>
         <w:autoSpaceDN w:val="0"/>
         <w:adjustRightInd w:val="0"/>
-      </w:pPr>
-      <w:r>
-        <w:t>This is the implementation in the Sample project:</w:t>
-      </w:r>
-    </w:p>
-    <w:p>
-      <w:pPr>
-        <w:autoSpaceDE w:val="0"/>
-        <w:autoSpaceDN w:val="0"/>
-        <w:adjustRightInd w:val="0"/>
-        <w:rPr>
-          <w:rFonts w:ascii="Consolas" w:hAnsi="Consolas" w:cs="Consolas"/>
-          <w:color w:val="3F5FBF"/>
-          <w:sz w:val="20"/>
-          <w:szCs w:val="20"/>
-        </w:rPr>
-      </w:pPr>
-    </w:p>
-    <w:p>
-      <w:r>
+        <w:rPr>
+          <w:b/>
+          <w:bCs/>
+          <w:color w:val="000000" w:themeColor="text1"/>
+        </w:rPr>
+      </w:pPr>
+    </w:p>
+    <w:p>
+      <w:pPr>
+        <w:widowControl w:val="0"/>
+        <w:tabs>
+          <w:tab w:val="left" w:pos="560"/>
+          <w:tab w:val="left" w:pos="1120"/>
+          <w:tab w:val="left" w:pos="1680"/>
+          <w:tab w:val="left" w:pos="2240"/>
+          <w:tab w:val="left" w:pos="2800"/>
+          <w:tab w:val="left" w:pos="3360"/>
+          <w:tab w:val="left" w:pos="3920"/>
+          <w:tab w:val="left" w:pos="4480"/>
+          <w:tab w:val="left" w:pos="5040"/>
+          <w:tab w:val="left" w:pos="5600"/>
+          <w:tab w:val="left" w:pos="6160"/>
+          <w:tab w:val="left" w:pos="6720"/>
+        </w:tabs>
+        <w:autoSpaceDE w:val="0"/>
+        <w:autoSpaceDN w:val="0"/>
+        <w:adjustRightInd w:val="0"/>
+        <w:rPr>
+          <w:b/>
+          <w:bCs/>
+          <w:color w:val="000000" w:themeColor="text1"/>
+        </w:rPr>
+      </w:pPr>
+    </w:p>
+    <w:p>
+      <w:pPr>
+        <w:widowControl w:val="0"/>
+        <w:tabs>
+          <w:tab w:val="left" w:pos="560"/>
+          <w:tab w:val="left" w:pos="1120"/>
+          <w:tab w:val="left" w:pos="1680"/>
+          <w:tab w:val="left" w:pos="2240"/>
+          <w:tab w:val="left" w:pos="2800"/>
+          <w:tab w:val="left" w:pos="3360"/>
+          <w:tab w:val="left" w:pos="3920"/>
+          <w:tab w:val="left" w:pos="4480"/>
+          <w:tab w:val="left" w:pos="5040"/>
+          <w:tab w:val="left" w:pos="5600"/>
+          <w:tab w:val="left" w:pos="6160"/>
+          <w:tab w:val="left" w:pos="6720"/>
+        </w:tabs>
+        <w:autoSpaceDE w:val="0"/>
+        <w:autoSpaceDN w:val="0"/>
+        <w:adjustRightInd w:val="0"/>
+        <w:rPr>
+          <w:bCs/>
+          <w:color w:val="000000" w:themeColor="text1"/>
+        </w:rPr>
+      </w:pPr>
+      <w:r>
+        <w:rPr>
+          <w:bCs/>
+          <w:color w:val="000000" w:themeColor="text1"/>
+        </w:rPr>
+        <w:t xml:space="preserve">The following </w:t>
+      </w:r>
+      <w:r>
+        <w:rPr>
+          <w:bCs/>
+          <w:color w:val="000000" w:themeColor="text1"/>
+        </w:rPr>
+        <w:t xml:space="preserve">web service call back </w:t>
+      </w:r>
+      <w:r>
+        <w:rPr>
+          <w:bCs/>
+          <w:color w:val="000000" w:themeColor="text1"/>
+        </w:rPr>
+        <w:t xml:space="preserve">method will be called after the </w:t>
+      </w:r>
+      <w:r>
+        <w:rPr>
+          <w:bCs/>
+          <w:color w:val="000000" w:themeColor="text1"/>
+        </w:rPr>
+        <w:t xml:space="preserve">above </w:t>
+      </w:r>
+      <w:r>
+        <w:rPr>
+          <w:bCs/>
+          <w:color w:val="000000" w:themeColor="text1"/>
+        </w:rPr>
+        <w:t>function call returns</w:t>
+      </w:r>
+    </w:p>
+    <w:p>
+      <w:pPr>
+        <w:widowControl w:val="0"/>
+        <w:tabs>
+          <w:tab w:val="left" w:pos="560"/>
+          <w:tab w:val="left" w:pos="1120"/>
+          <w:tab w:val="left" w:pos="1680"/>
+          <w:tab w:val="left" w:pos="2240"/>
+          <w:tab w:val="left" w:pos="2800"/>
+          <w:tab w:val="left" w:pos="3360"/>
+          <w:tab w:val="left" w:pos="3920"/>
+          <w:tab w:val="left" w:pos="4480"/>
+          <w:tab w:val="left" w:pos="5040"/>
+          <w:tab w:val="left" w:pos="5600"/>
+          <w:tab w:val="left" w:pos="6160"/>
+          <w:tab w:val="left" w:pos="6720"/>
+        </w:tabs>
+        <w:autoSpaceDE w:val="0"/>
+        <w:autoSpaceDN w:val="0"/>
+        <w:adjustRightInd w:val="0"/>
+        <w:rPr>
+          <w:bCs/>
+          <w:color w:val="000000" w:themeColor="text1"/>
+        </w:rPr>
+      </w:pPr>
+    </w:p>
+    <w:p>
+      <w:pPr>
+        <w:pStyle w:val="HTMLPreformatted"/>
+        <w:shd w:val="clear" w:color="auto" w:fill="FFFFFF"/>
+        <w:ind w:left="916"/>
+        <w:rPr>
+          <w:rFonts w:ascii="Times New Roman" w:hAnsi="Times New Roman" w:cs="Times New Roman"/>
+          <w:color w:val="000000"/>
+          <w:sz w:val="24"/>
+          <w:szCs w:val="24"/>
+        </w:rPr>
+      </w:pPr>
+      <w:r>
+        <w:rPr>
+          <w:rFonts w:ascii="Times New Roman" w:hAnsi="Times New Roman" w:cs="Times New Roman"/>
+          <w:color w:val="808000"/>
+          <w:sz w:val="24"/>
+          <w:szCs w:val="24"/>
+        </w:rPr>
         <w:t>@Override</w:t>
       </w:r>
       <w:r>
+        <w:rPr>
+          <w:rFonts w:ascii="Times New Roman" w:hAnsi="Times New Roman" w:cs="Times New Roman"/>
+          <w:color w:val="808000"/>
+          <w:sz w:val="24"/>
+          <w:szCs w:val="24"/>
+        </w:rPr>
         <w:br/>
-        <w:t>public void didFailWithError(int code, String message) {</w:t>
-      </w:r>
-      <w:r>
+      </w:r>
+      <w:r>
+        <w:rPr>
+          <w:rFonts w:ascii="Times New Roman" w:hAnsi="Times New Roman" w:cs="Times New Roman"/>
+          <w:b/>
+          <w:bCs/>
+          <w:color w:val="000080"/>
+          <w:sz w:val="24"/>
+          <w:szCs w:val="24"/>
+        </w:rPr>
+        <w:t xml:space="preserve">public void </w:t>
+      </w:r>
+      <w:r>
+        <w:rPr>
+          <w:rFonts w:ascii="Times New Roman" w:hAnsi="Times New Roman" w:cs="Times New Roman"/>
+          <w:color w:val="000000"/>
+          <w:sz w:val="24"/>
+          <w:szCs w:val="24"/>
+        </w:rPr>
+        <w:t>processImageServiceCompleted(Card card) {</w:t>
+      </w:r>
+    </w:p>
+    <w:p>
+      <w:pPr>
+        <w:pStyle w:val="HTMLPreformatted"/>
+        <w:shd w:val="clear" w:color="auto" w:fill="FFFFFF"/>
+        <w:ind w:left="916"/>
+        <w:rPr>
+          <w:rFonts w:ascii="Times New Roman" w:eastAsiaTheme="minorHAnsi" w:hAnsi="Times New Roman" w:cs="Times New Roman"/>
+          <w:color w:val="000000"/>
+          <w:sz w:val="24"/>
+          <w:szCs w:val="24"/>
+        </w:rPr>
+      </w:pPr>
+      <w:r>
+        <w:rPr>
+          <w:rFonts w:ascii="Times New Roman" w:hAnsi="Times New Roman" w:cs="Times New Roman"/>
+          <w:color w:val="808000"/>
+          <w:sz w:val="24"/>
+          <w:szCs w:val="24"/>
+        </w:rPr>
+        <w:t>//Code</w:t>
+      </w:r>
+      <w:r>
+        <w:rPr>
+          <w:rFonts w:ascii="Times New Roman" w:hAnsi="Times New Roman" w:cs="Times New Roman"/>
+          <w:color w:val="000000"/>
+          <w:sz w:val="24"/>
+          <w:szCs w:val="24"/>
+        </w:rPr>
         <w:br/>
-        <w:t xml:space="preserve">    Util.dismissDialog(progressDialog);</w:t>
-      </w:r>
-      <w:r>
+      </w:r>
+      <w:r>
+        <w:rPr>
+          <w:rFonts w:ascii="Times New Roman" w:hAnsi="Times New Roman" w:cs="Times New Roman"/>
+          <w:b/>
+          <w:bCs/>
+          <w:color w:val="000080"/>
+          <w:sz w:val="24"/>
+          <w:szCs w:val="24"/>
+        </w:rPr>
+        <w:t>if</w:t>
+      </w:r>
+      <w:r>
+        <w:rPr>
+          <w:rFonts w:ascii="Times New Roman" w:hAnsi="Times New Roman" w:cs="Times New Roman"/>
+          <w:color w:val="000000"/>
+          <w:sz w:val="24"/>
+          <w:szCs w:val="24"/>
+        </w:rPr>
+        <w:t>(</w:t>
+      </w:r>
+      <w:r>
+        <w:rPr>
+          <w:rFonts w:ascii="Times New Roman" w:hAnsi="Times New Roman" w:cs="Times New Roman"/>
+          <w:b/>
+          <w:bCs/>
+          <w:color w:val="660E7A"/>
+          <w:sz w:val="24"/>
+          <w:szCs w:val="24"/>
+        </w:rPr>
+        <w:t>mainActivityModel</w:t>
+      </w:r>
+      <w:r>
+        <w:rPr>
+          <w:rFonts w:ascii="Times New Roman" w:hAnsi="Times New Roman" w:cs="Times New Roman"/>
+          <w:color w:val="000000"/>
+          <w:sz w:val="24"/>
+          <w:szCs w:val="24"/>
+        </w:rPr>
+        <w:t>.getCurrentOptionType()==CardType.</w:t>
+      </w:r>
+      <w:r>
+        <w:rPr>
+          <w:rFonts w:ascii="Times New Roman" w:hAnsi="Times New Roman" w:cs="Times New Roman"/>
+          <w:b/>
+          <w:bCs/>
+          <w:i/>
+          <w:iCs/>
+          <w:color w:val="660E7A"/>
+          <w:sz w:val="24"/>
+          <w:szCs w:val="24"/>
+        </w:rPr>
+        <w:t>FACIAL_RECOGNITION</w:t>
+      </w:r>
+      <w:r>
+        <w:rPr>
+          <w:rFonts w:ascii="Times New Roman" w:hAnsi="Times New Roman" w:cs="Times New Roman"/>
+          <w:color w:val="000000"/>
+          <w:sz w:val="24"/>
+          <w:szCs w:val="24"/>
+        </w:rPr>
+        <w:t>) {</w:t>
+      </w:r>
+      <w:r>
+        <w:rPr>
+          <w:rFonts w:ascii="Times New Roman" w:hAnsi="Times New Roman" w:cs="Times New Roman"/>
+          <w:color w:val="000000"/>
+          <w:sz w:val="24"/>
+          <w:szCs w:val="24"/>
+        </w:rPr>
         <w:br/>
-        <w:t xml:space="preserve">    Util.unLockScreen(MainActivity.this);</w:t>
-      </w:r>
-      <w:r>
+      </w:r>
+      <w:r>
+        <w:rPr>
+          <w:rFonts w:ascii="Times New Roman" w:eastAsiaTheme="minorHAnsi" w:hAnsi="Times New Roman" w:cs="Times New Roman"/>
+          <w:b/>
+          <w:bCs/>
+          <w:color w:val="660E7A"/>
+          <w:sz w:val="24"/>
+          <w:szCs w:val="24"/>
+        </w:rPr>
+        <w:t xml:space="preserve">    </w:t>
+      </w:r>
+      <w:r>
+        <w:rPr>
+          <w:rFonts w:ascii="Times New Roman" w:eastAsiaTheme="minorHAnsi" w:hAnsi="Times New Roman" w:cs="Times New Roman"/>
+          <w:b/>
+          <w:bCs/>
+          <w:color w:val="660E7A"/>
+          <w:sz w:val="24"/>
+          <w:szCs w:val="24"/>
+        </w:rPr>
+        <w:t xml:space="preserve">    </w:t>
+      </w:r>
+      <w:r>
+        <w:rPr>
+          <w:rFonts w:ascii="Times New Roman" w:eastAsiaTheme="minorHAnsi" w:hAnsi="Times New Roman" w:cs="Times New Roman"/>
+          <w:color w:val="000000"/>
+          <w:sz w:val="24"/>
+          <w:szCs w:val="24"/>
+        </w:rPr>
+        <w:t>FacialData</w:t>
+      </w:r>
+      <w:r>
+        <w:rPr>
+          <w:rFonts w:ascii="Times New Roman" w:eastAsiaTheme="minorHAnsi" w:hAnsi="Times New Roman" w:cs="Times New Roman"/>
+          <w:b/>
+          <w:bCs/>
+          <w:color w:val="660E7A"/>
+          <w:sz w:val="24"/>
+          <w:szCs w:val="24"/>
+        </w:rPr>
+        <w:t xml:space="preserve">  processedFacialData </w:t>
+      </w:r>
+      <w:r>
+        <w:rPr>
+          <w:rFonts w:ascii="Times New Roman" w:eastAsiaTheme="minorHAnsi" w:hAnsi="Times New Roman" w:cs="Times New Roman"/>
+          <w:color w:val="000000"/>
+          <w:sz w:val="24"/>
+          <w:szCs w:val="24"/>
+        </w:rPr>
+        <w:t>= (FacialData) card;</w:t>
+      </w:r>
+    </w:p>
+    <w:p>
+      <w:pPr>
+        <w:pStyle w:val="HTMLPreformatted"/>
+        <w:shd w:val="clear" w:color="auto" w:fill="FFFFFF"/>
+        <w:rPr>
+          <w:rFonts w:ascii="Times New Roman" w:hAnsi="Times New Roman" w:cs="Times New Roman"/>
+          <w:color w:val="000000"/>
+          <w:sz w:val="24"/>
+          <w:szCs w:val="24"/>
+        </w:rPr>
+      </w:pPr>
+    </w:p>
+    <w:p>
+      <w:pPr>
+        <w:pStyle w:val="HTMLPreformatted"/>
+        <w:shd w:val="clear" w:color="auto" w:fill="FFFFFF"/>
+        <w:ind w:left="720"/>
+        <w:rPr>
+          <w:rFonts w:ascii="Times New Roman" w:hAnsi="Times New Roman" w:cs="Times New Roman"/>
+          <w:color w:val="000000"/>
+          <w:sz w:val="24"/>
+          <w:szCs w:val="24"/>
+        </w:rPr>
+      </w:pPr>
+      <w:r>
+        <w:rPr>
+          <w:rFonts w:ascii="Times New Roman" w:hAnsi="Times New Roman" w:cs="Times New Roman"/>
+          <w:color w:val="000000"/>
+          <w:sz w:val="24"/>
+          <w:szCs w:val="24"/>
+        </w:rPr>
+        <w:t xml:space="preserve">    </w:t>
+      </w:r>
+      <w:r>
+        <w:rPr>
+          <w:rFonts w:ascii="Times New Roman" w:hAnsi="Times New Roman" w:cs="Times New Roman"/>
+          <w:color w:val="000000"/>
+          <w:sz w:val="24"/>
+          <w:szCs w:val="24"/>
+        </w:rPr>
+        <w:t>}</w:t>
+      </w:r>
+    </w:p>
+    <w:p>
+      <w:pPr>
+        <w:pStyle w:val="HTMLPreformatted"/>
+        <w:shd w:val="clear" w:color="auto" w:fill="FFFFFF"/>
+        <w:ind w:left="720"/>
+        <w:rPr>
+          <w:rFonts w:ascii="Times New Roman" w:hAnsi="Times New Roman" w:cs="Times New Roman"/>
+          <w:color w:val="000000"/>
+          <w:sz w:val="24"/>
+          <w:szCs w:val="24"/>
+        </w:rPr>
+      </w:pPr>
+      <w:r>
+        <w:rPr>
+          <w:rFonts w:ascii="Times New Roman" w:hAnsi="Times New Roman" w:cs="Times New Roman"/>
+          <w:color w:val="000000"/>
+          <w:sz w:val="24"/>
+          <w:szCs w:val="24"/>
+        </w:rPr>
+        <w:lastRenderedPageBreak/>
+        <w:t xml:space="preserve">  //Code</w:t>
+      </w:r>
+      <w:r>
+        <w:rPr>
+          <w:rFonts w:ascii="Times New Roman" w:hAnsi="Times New Roman" w:cs="Times New Roman"/>
+          <w:color w:val="000000"/>
+          <w:sz w:val="24"/>
+          <w:szCs w:val="24"/>
+        </w:rPr>
         <w:br/>
-      </w:r>
-      <w:r>
-        <w:lastRenderedPageBreak/>
-        <w:t xml:space="preserve">    String msg = message;</w:t>
-      </w:r>
-      <w:r>
-        <w:br/>
-        <w:t xml:space="preserve">    if (code == ErrorType.AcuantErrorCouldNotReachServer) {</w:t>
-      </w:r>
-      <w:r>
-        <w:br/>
-        <w:t xml:space="preserve">        msg = getString(R.string.no_internet_message);</w:t>
-      </w:r>
-      <w:r>
-        <w:br/>
-        <w:t xml:space="preserve">    }else if (code == ErrorType.AcuantErrorUnableToCrop){</w:t>
-      </w:r>
-      <w:r>
-        <w:br/>
-        <w:t xml:space="preserve">        updateModelAndUIFromCroppedCard(originalImage);</w:t>
-      </w:r>
-      <w:r>
-        <w:br/>
-        <w:t xml:space="preserve">    }</w:t>
-      </w:r>
-      <w:r>
-        <w:br/>
-        <w:t xml:space="preserve">    alertDialog = Util.showDialog(this, msg, new DialogInterface.OnClickListener() {</w:t>
-      </w:r>
-      <w:r>
-        <w:br/>
-        <w:t xml:space="preserve">        @Override</w:t>
-      </w:r>
-      <w:r>
-        <w:br/>
-        <w:t xml:space="preserve">        public void onClick(DialogInterface dialog, int which) {</w:t>
-      </w:r>
-      <w:r>
-        <w:br/>
-        <w:t xml:space="preserve">            isShowErrorAlertDialog = false;</w:t>
-      </w:r>
-      <w:r>
-        <w:br/>
-        <w:t xml:space="preserve">        }</w:t>
-      </w:r>
-      <w:r>
-        <w:br/>
-        <w:t xml:space="preserve">    });</w:t>
-      </w:r>
-      <w:r>
-        <w:br/>
-        <w:t xml:space="preserve">    isShowErrorAlertDialog = true;</w:t>
-      </w:r>
-      <w:r>
-        <w:br/>
-        <w:t xml:space="preserve">    if (Util.LOG_ENABLED) {</w:t>
-      </w:r>
-      <w:r>
-        <w:br/>
-        <w:t xml:space="preserve">        Utils.appendLog(TAG, "didFailWithError:" + message);</w:t>
-      </w:r>
-      <w:r>
-        <w:br/>
-        <w:t xml:space="preserve">    }</w:t>
-      </w:r>
-      <w:r>
-        <w:br/>
-        <w:t xml:space="preserve">    // message dialogs</w:t>
-      </w:r>
-      <w:r>
-        <w:br/>
-        <w:t xml:space="preserve">    isValidating = false;</w:t>
-      </w:r>
-      <w:r>
-        <w:br/>
-        <w:t xml:space="preserve">    isProcessing = false;</w:t>
-      </w:r>
-      <w:r>
-        <w:br/>
-        <w:t xml:space="preserve">    isActivating = false;</w:t>
-      </w:r>
-      <w:r>
-        <w:br/>
-      </w:r>
-      <w:r>
+        <w:t xml:space="preserve">    </w:t>
+      </w:r>
+      <w:r>
+        <w:rPr>
+          <w:rFonts w:ascii="Times New Roman" w:hAnsi="Times New Roman" w:cs="Times New Roman"/>
+          <w:color w:val="000000"/>
+          <w:sz w:val="24"/>
+          <w:szCs w:val="24"/>
+        </w:rPr>
         <w:br/>
         <w:t>}</w:t>
       </w:r>
+    </w:p>
+    <w:p>
+      <w:pPr>
+        <w:widowControl w:val="0"/>
+        <w:tabs>
+          <w:tab w:val="left" w:pos="560"/>
+          <w:tab w:val="left" w:pos="1120"/>
+          <w:tab w:val="left" w:pos="1680"/>
+          <w:tab w:val="left" w:pos="2240"/>
+          <w:tab w:val="left" w:pos="2800"/>
+          <w:tab w:val="left" w:pos="3360"/>
+          <w:tab w:val="left" w:pos="3920"/>
+          <w:tab w:val="left" w:pos="4480"/>
+          <w:tab w:val="left" w:pos="5040"/>
+          <w:tab w:val="left" w:pos="5600"/>
+          <w:tab w:val="left" w:pos="6160"/>
+          <w:tab w:val="left" w:pos="6720"/>
+        </w:tabs>
+        <w:autoSpaceDE w:val="0"/>
+        <w:autoSpaceDN w:val="0"/>
+        <w:adjustRightInd w:val="0"/>
+        <w:rPr>
+          <w:color w:val="000000" w:themeColor="text1"/>
+        </w:rPr>
+      </w:pPr>
+      <w:r>
+        <w:rPr>
+          <w:color w:val="000000" w:themeColor="text1"/>
+        </w:rPr>
+        <w:t xml:space="preserve"> </w:t>
+      </w:r>
+    </w:p>
+    <w:p>
+      <w:pPr>
+        <w:pStyle w:val="ListParagraph"/>
+        <w:widowControl w:val="0"/>
+        <w:numPr>
+          <w:ilvl w:val="0"/>
+          <w:numId w:val="23"/>
+        </w:numPr>
+        <w:tabs>
+          <w:tab w:val="left" w:pos="560"/>
+          <w:tab w:val="left" w:pos="1120"/>
+          <w:tab w:val="left" w:pos="1680"/>
+          <w:tab w:val="left" w:pos="2240"/>
+          <w:tab w:val="left" w:pos="2800"/>
+          <w:tab w:val="left" w:pos="3360"/>
+          <w:tab w:val="left" w:pos="3920"/>
+          <w:tab w:val="left" w:pos="4480"/>
+          <w:tab w:val="left" w:pos="5040"/>
+          <w:tab w:val="left" w:pos="5600"/>
+          <w:tab w:val="left" w:pos="6160"/>
+          <w:tab w:val="left" w:pos="6720"/>
+        </w:tabs>
+        <w:autoSpaceDE w:val="0"/>
+        <w:autoSpaceDN w:val="0"/>
+        <w:adjustRightInd w:val="0"/>
+        <w:rPr>
+          <w:color w:val="000000" w:themeColor="text1"/>
+        </w:rPr>
+      </w:pPr>
+      <w:r>
+        <w:rPr>
+          <w:color w:val="000000" w:themeColor="text1"/>
+        </w:rPr>
+        <w:t>FacialData</w:t>
+      </w:r>
+    </w:p>
+    <w:p>
+      <w:pPr>
+        <w:pStyle w:val="ListParagraph"/>
+        <w:rPr>
+          <w:color w:val="000000" w:themeColor="text1"/>
+        </w:rPr>
+      </w:pPr>
+      <w:r>
+        <w:rPr>
+          <w:color w:val="000000" w:themeColor="text1"/>
+        </w:rPr>
+        <w:t>This class is the data class for facial results.</w:t>
+      </w:r>
+      <w:r>
+        <w:rPr>
+          <w:color w:val="000000" w:themeColor="text1"/>
+        </w:rPr>
+        <w:t xml:space="preserve"> </w:t>
+      </w:r>
+      <w:r>
+        <w:rPr>
+          <w:color w:val="000000" w:themeColor="text1"/>
+        </w:rPr>
+        <w:t>Following are the methods to get the facial data</w:t>
+      </w:r>
+    </w:p>
+    <w:p>
+      <w:pPr>
+        <w:pStyle w:val="ListParagraph"/>
+        <w:rPr>
+          <w:color w:val="000000" w:themeColor="text1"/>
+        </w:rPr>
+      </w:pPr>
+    </w:p>
+    <w:p>
+      <w:pPr>
+        <w:pStyle w:val="HTMLPreformatted"/>
+        <w:shd w:val="clear" w:color="auto" w:fill="FFFFFF"/>
+        <w:rPr>
+          <w:rFonts w:ascii="Times New Roman" w:eastAsiaTheme="minorHAnsi" w:hAnsi="Times New Roman" w:cs="Times New Roman"/>
+          <w:b/>
+          <w:bCs/>
+          <w:color w:val="000080"/>
+          <w:sz w:val="24"/>
+          <w:szCs w:val="24"/>
+        </w:rPr>
+      </w:pPr>
+      <w:r>
+        <w:rPr>
+          <w:rFonts w:ascii="Times New Roman" w:hAnsi="Times New Roman" w:cs="Times New Roman"/>
+          <w:color w:val="000000" w:themeColor="text1"/>
+          <w:sz w:val="24"/>
+          <w:szCs w:val="24"/>
+        </w:rPr>
+        <w:tab/>
+      </w:r>
+      <w:r>
+        <w:rPr>
+          <w:rFonts w:ascii="Times New Roman" w:eastAsiaTheme="minorHAnsi" w:hAnsi="Times New Roman" w:cs="Times New Roman"/>
+          <w:b/>
+          <w:bCs/>
+          <w:color w:val="000080"/>
+          <w:sz w:val="24"/>
+          <w:szCs w:val="24"/>
+        </w:rPr>
+        <w:t xml:space="preserve">public boolean </w:t>
+      </w:r>
+      <w:r>
+        <w:rPr>
+          <w:rFonts w:ascii="Times New Roman" w:eastAsiaTheme="minorHAnsi" w:hAnsi="Times New Roman" w:cs="Times New Roman"/>
+          <w:color w:val="000000"/>
+          <w:sz w:val="24"/>
+          <w:szCs w:val="24"/>
+        </w:rPr>
+        <w:t xml:space="preserve">getFacialMatch() </w:t>
+      </w:r>
+      <w:r>
+        <w:rPr>
+          <w:rFonts w:ascii="Times New Roman" w:eastAsiaTheme="minorHAnsi" w:hAnsi="Times New Roman" w:cs="Times New Roman"/>
+          <w:color w:val="000000"/>
+          <w:sz w:val="24"/>
+          <w:szCs w:val="24"/>
+        </w:rPr>
+        <w:br/>
+      </w:r>
+    </w:p>
+    <w:p>
+      <w:pPr>
+        <w:pStyle w:val="HTMLPreformatted"/>
+        <w:shd w:val="clear" w:color="auto" w:fill="FFFFFF"/>
+        <w:rPr>
+          <w:rFonts w:ascii="Times New Roman" w:eastAsiaTheme="minorHAnsi" w:hAnsi="Times New Roman" w:cs="Times New Roman"/>
+          <w:color w:val="000000"/>
+          <w:sz w:val="24"/>
+          <w:szCs w:val="24"/>
+        </w:rPr>
+      </w:pPr>
+      <w:r>
+        <w:rPr>
+          <w:rFonts w:ascii="Times New Roman" w:eastAsiaTheme="minorHAnsi" w:hAnsi="Times New Roman" w:cs="Times New Roman"/>
+          <w:b/>
+          <w:bCs/>
+          <w:color w:val="000080"/>
+          <w:sz w:val="24"/>
+          <w:szCs w:val="24"/>
+        </w:rPr>
+        <w:tab/>
+        <w:t xml:space="preserve">public </w:t>
+      </w:r>
+      <w:r>
+        <w:rPr>
+          <w:rFonts w:ascii="Times New Roman" w:eastAsiaTheme="minorHAnsi" w:hAnsi="Times New Roman" w:cs="Times New Roman"/>
+          <w:color w:val="000000"/>
+          <w:sz w:val="24"/>
+          <w:szCs w:val="24"/>
+        </w:rPr>
+        <w:t xml:space="preserve">String </w:t>
+      </w:r>
+      <w:proofErr w:type="gramStart"/>
+      <w:r>
+        <w:rPr>
+          <w:rFonts w:ascii="Times New Roman" w:eastAsiaTheme="minorHAnsi" w:hAnsi="Times New Roman" w:cs="Times New Roman"/>
+          <w:color w:val="000000"/>
+          <w:sz w:val="24"/>
+          <w:szCs w:val="24"/>
+        </w:rPr>
+        <w:t>getTransactionId(</w:t>
+      </w:r>
+      <w:proofErr w:type="gramEnd"/>
+      <w:r>
+        <w:rPr>
+          <w:rFonts w:ascii="Times New Roman" w:eastAsiaTheme="minorHAnsi" w:hAnsi="Times New Roman" w:cs="Times New Roman"/>
+          <w:color w:val="000000"/>
+          <w:sz w:val="24"/>
+          <w:szCs w:val="24"/>
+        </w:rPr>
+        <w:t>) //</w:t>
+      </w:r>
+      <w:r>
+        <w:rPr>
+          <w:rFonts w:ascii="Times New Roman" w:eastAsiaTheme="minorHAnsi" w:hAnsi="Times New Roman" w:cs="Times New Roman"/>
+          <w:color w:val="000000"/>
+          <w:sz w:val="24"/>
+          <w:szCs w:val="24"/>
+        </w:rPr>
+        <w:t xml:space="preserve"> </w:t>
+      </w:r>
+      <w:r>
+        <w:rPr>
+          <w:rFonts w:ascii="Times New Roman" w:hAnsi="Times New Roman" w:cs="Times New Roman"/>
+          <w:color w:val="000000" w:themeColor="text1"/>
+          <w:sz w:val="24"/>
+          <w:szCs w:val="24"/>
+        </w:rPr>
+        <w:t>Facial match transaction id</w:t>
+      </w:r>
+    </w:p>
+    <w:p>
+      <w:pPr>
+        <w:pStyle w:val="HTMLPreformatted"/>
+        <w:shd w:val="clear" w:color="auto" w:fill="FFFFFF"/>
+        <w:rPr>
+          <w:rFonts w:ascii="Times New Roman" w:eastAsiaTheme="minorHAnsi" w:hAnsi="Times New Roman" w:cs="Times New Roman"/>
+          <w:color w:val="000000"/>
+          <w:sz w:val="24"/>
+          <w:szCs w:val="24"/>
+        </w:rPr>
+      </w:pPr>
+    </w:p>
+    <w:p>
+      <w:pPr>
+        <w:widowControl w:val="0"/>
+        <w:tabs>
+          <w:tab w:val="left" w:pos="529"/>
+        </w:tabs>
+        <w:autoSpaceDE w:val="0"/>
+        <w:autoSpaceDN w:val="0"/>
+        <w:adjustRightInd w:val="0"/>
+        <w:rPr>
+          <w:color w:val="000000"/>
+        </w:rPr>
+      </w:pPr>
+      <w:r>
+        <w:rPr>
+          <w:color w:val="000000"/>
+        </w:rPr>
+        <w:tab/>
+      </w:r>
+      <w:r>
+        <w:rPr>
+          <w:color w:val="000000"/>
+        </w:rPr>
+        <w:tab/>
+        <w:t xml:space="preserve">  </w:t>
+      </w:r>
+      <w:r>
+        <w:rPr>
+          <w:b/>
+          <w:bCs/>
+          <w:color w:val="000080"/>
+        </w:rPr>
+        <w:t xml:space="preserve">public </w:t>
+      </w:r>
+      <w:r>
+        <w:rPr>
+          <w:color w:val="000000"/>
+        </w:rPr>
+        <w:t xml:space="preserve">Boolean </w:t>
+      </w:r>
+      <w:proofErr w:type="gramStart"/>
+      <w:r>
+        <w:rPr>
+          <w:color w:val="000000"/>
+        </w:rPr>
+        <w:t>getFacialEnabled(</w:t>
+      </w:r>
+      <w:proofErr w:type="gramEnd"/>
+      <w:r>
+        <w:rPr>
+          <w:color w:val="000000"/>
+        </w:rPr>
+        <w:t xml:space="preserve">) </w:t>
+      </w:r>
+      <w:r>
+        <w:rPr>
+          <w:color w:val="000000"/>
+        </w:rPr>
+        <w:t xml:space="preserve">// </w:t>
+      </w:r>
+      <w:r>
+        <w:rPr>
+          <w:color w:val="000000" w:themeColor="text1"/>
+        </w:rPr>
+        <w:t>If facial feature is enabled.</w:t>
+      </w:r>
+    </w:p>
+    <w:p>
+      <w:pPr>
+        <w:widowControl w:val="0"/>
+        <w:tabs>
+          <w:tab w:val="left" w:pos="529"/>
+        </w:tabs>
+        <w:autoSpaceDE w:val="0"/>
+        <w:autoSpaceDN w:val="0"/>
+        <w:adjustRightInd w:val="0"/>
+        <w:rPr>
+          <w:color w:val="000000"/>
+        </w:rPr>
+      </w:pPr>
+    </w:p>
+    <w:p>
+      <w:pPr>
+        <w:widowControl w:val="0"/>
+        <w:tabs>
+          <w:tab w:val="left" w:pos="529"/>
+        </w:tabs>
+        <w:autoSpaceDE w:val="0"/>
+        <w:autoSpaceDN w:val="0"/>
+        <w:adjustRightInd w:val="0"/>
+        <w:rPr>
+          <w:color w:val="000000"/>
+        </w:rPr>
+      </w:pPr>
+      <w:r>
+        <w:rPr>
+          <w:color w:val="000000"/>
+        </w:rPr>
+        <w:tab/>
+      </w:r>
+      <w:r>
+        <w:rPr>
+          <w:color w:val="000000"/>
+        </w:rPr>
+        <w:tab/>
+        <w:t xml:space="preserve">  </w:t>
+      </w:r>
+      <w:r>
+        <w:rPr>
+          <w:b/>
+          <w:bCs/>
+          <w:color w:val="000080"/>
+        </w:rPr>
+        <w:t xml:space="preserve">public </w:t>
+      </w:r>
+      <w:r>
+        <w:rPr>
+          <w:color w:val="000000"/>
+        </w:rPr>
+        <w:t xml:space="preserve">Boolean </w:t>
+      </w:r>
+      <w:proofErr w:type="gramStart"/>
+      <w:r>
+        <w:rPr>
+          <w:color w:val="000000"/>
+        </w:rPr>
+        <w:t>getFaceLivelinessDetection(</w:t>
+      </w:r>
+      <w:proofErr w:type="gramEnd"/>
+      <w:r>
+        <w:rPr>
+          <w:color w:val="000000"/>
+        </w:rPr>
+        <w:t>)</w:t>
+      </w:r>
+      <w:r>
+        <w:rPr>
+          <w:color w:val="000000"/>
+        </w:rPr>
+        <w:t xml:space="preserve"> // </w:t>
+      </w:r>
+      <w:r>
+        <w:rPr>
+          <w:color w:val="000000" w:themeColor="text1"/>
+        </w:rPr>
+        <w:t>If a live face was detected.</w:t>
+      </w:r>
+    </w:p>
+    <w:p>
+      <w:pPr>
+        <w:widowControl w:val="0"/>
+        <w:tabs>
+          <w:tab w:val="left" w:pos="529"/>
+        </w:tabs>
+        <w:autoSpaceDE w:val="0"/>
+        <w:autoSpaceDN w:val="0"/>
+        <w:adjustRightInd w:val="0"/>
+        <w:rPr>
+          <w:color w:val="000000"/>
+        </w:rPr>
+      </w:pPr>
+      <w:r>
+        <w:rPr>
+          <w:color w:val="000000"/>
+        </w:rPr>
+        <w:tab/>
+      </w:r>
+      <w:r>
+        <w:rPr>
+          <w:color w:val="000000"/>
+        </w:rPr>
+        <w:tab/>
+      </w:r>
+    </w:p>
+    <w:p>
+      <w:pPr>
+        <w:widowControl w:val="0"/>
+        <w:tabs>
+          <w:tab w:val="left" w:pos="529"/>
+        </w:tabs>
+        <w:autoSpaceDE w:val="0"/>
+        <w:autoSpaceDN w:val="0"/>
+        <w:adjustRightInd w:val="0"/>
+        <w:rPr>
+          <w:color w:val="000000" w:themeColor="text1"/>
+        </w:rPr>
+      </w:pPr>
+      <w:r>
+        <w:rPr>
+          <w:color w:val="000000"/>
+        </w:rPr>
+        <w:tab/>
+      </w:r>
+      <w:r>
+        <w:rPr>
+          <w:color w:val="000000"/>
+        </w:rPr>
+        <w:tab/>
+        <w:t xml:space="preserve">  </w:t>
+      </w:r>
+      <w:r>
+        <w:rPr>
+          <w:b/>
+          <w:bCs/>
+          <w:color w:val="000080"/>
+        </w:rPr>
+        <w:t xml:space="preserve">public </w:t>
+      </w:r>
+      <w:r>
+        <w:rPr>
+          <w:color w:val="000000"/>
+        </w:rPr>
+        <w:t xml:space="preserve">String </w:t>
+      </w:r>
+      <w:proofErr w:type="gramStart"/>
+      <w:r>
+        <w:rPr>
+          <w:color w:val="000000"/>
+        </w:rPr>
+        <w:t>getFacialMatchConfidenceRating(</w:t>
+      </w:r>
+      <w:proofErr w:type="gramEnd"/>
+      <w:r>
+        <w:rPr>
+          <w:color w:val="000000"/>
+        </w:rPr>
+        <w:t>)</w:t>
+      </w:r>
+      <w:r>
+        <w:rPr>
+          <w:color w:val="000000"/>
+        </w:rPr>
+        <w:t xml:space="preserve"> // Confidence level</w:t>
+      </w:r>
+      <w:r>
+        <w:rPr>
+          <w:color w:val="000000"/>
+        </w:rPr>
+        <w:t xml:space="preserve"> out of 100</w:t>
+      </w:r>
+    </w:p>
+    <w:p>
+      <w:pPr>
+        <w:autoSpaceDE w:val="0"/>
+        <w:autoSpaceDN w:val="0"/>
+        <w:adjustRightInd w:val="0"/>
+        <w:rPr>
+          <w:rFonts w:ascii="Consolas" w:hAnsi="Consolas" w:cs="Consolas"/>
+          <w:color w:val="3F5FBF"/>
+          <w:sz w:val="20"/>
+          <w:szCs w:val="20"/>
+        </w:rPr>
+      </w:pPr>
     </w:p>
     <w:p>
       <w:pPr>
@@ -14525,413 +16689,223 @@
           <w:color w:val="auto"/>
         </w:rPr>
       </w:pPr>
-      <w:bookmarkStart w:id="43" w:name="_Toc444614787"/>
-      <w:bookmarkStart w:id="44" w:name="_Toc416264343"/>
+      <w:bookmarkStart w:id="43" w:name="_Toc453067080"/>
       <w:r>
         <w:rPr>
           <w:color w:val="auto"/>
         </w:rPr>
-        <w:t>Error Types</w:t>
+        <w:t xml:space="preserve">Errors </w:t>
+      </w:r>
+      <w:r>
+        <w:rPr>
+          <w:color w:val="auto"/>
+        </w:rPr>
+        <w:t>handling</w:t>
       </w:r>
       <w:bookmarkEnd w:id="43"/>
     </w:p>
-    <w:p/>
-    <w:p>
-      <w:r>
-        <w:t>public final static int</w:t>
-      </w:r>
-      <w:r>
-        <w:rPr>
-          <w:rFonts w:ascii="Menlo" w:hAnsi="Menlo"/>
-          <w:color w:val="CC7832"/>
-        </w:rPr>
+    <w:p>
+      <w:r>
+        <w:t xml:space="preserve">In order to handle the errors or alert over SDK’s </w:t>
+      </w:r>
+      <w:proofErr w:type="gramStart"/>
+      <w:r>
+        <w:t xml:space="preserve">action </w:t>
+      </w:r>
+      <w:r>
+        <w:t>,</w:t>
+      </w:r>
+      <w:proofErr w:type="gramEnd"/>
+      <w:r>
+        <w:t xml:space="preserve"> you </w:t>
+      </w:r>
+      <w:r>
+        <w:t>will</w:t>
+      </w:r>
+      <w:r>
         <w:t xml:space="preserve"> </w:t>
       </w:r>
       <w:r>
-        <w:rPr>
-          <w:rFonts w:ascii="Menlo" w:hAnsi="Menlo"/>
-          <w:i/>
-          <w:iCs/>
-        </w:rPr>
-        <w:t>AcuantErrorCouldNotReachServer</w:t>
-      </w:r>
-      <w:r>
-        <w:rPr>
-          <w:rFonts w:ascii="Menlo" w:hAnsi="Menlo"/>
-          <w:i/>
-          <w:iCs/>
-          <w:color w:val="9876AA"/>
-        </w:rPr>
+        <w:t>receive</w:t>
+      </w:r>
+      <w:r>
         <w:t xml:space="preserve"> </w:t>
       </w:r>
       <w:r>
-        <w:t>= 0; //check internet connection</w:t>
+        <w:t>the error on didFailWithError(int code, String message) method</w:t>
+      </w:r>
+      <w:r>
+        <w:t>.</w:t>
+      </w:r>
+    </w:p>
+    <w:p>
+      <w:pPr>
+        <w:widowControl w:val="0"/>
+        <w:autoSpaceDE w:val="0"/>
+        <w:autoSpaceDN w:val="0"/>
+        <w:adjustRightInd w:val="0"/>
+        <w:spacing w:after="240" w:line="360" w:lineRule="atLeast"/>
+      </w:pPr>
+      <w:r>
+        <w:t xml:space="preserve">Implement AcuantErrorListener interface in your Activity. </w:t>
+      </w:r>
+    </w:p>
+    <w:p>
+      <w:pPr>
+        <w:autoSpaceDE w:val="0"/>
+        <w:autoSpaceDN w:val="0"/>
+        <w:adjustRightInd w:val="0"/>
+        <w:rPr>
+          <w:rFonts w:ascii="Consolas" w:hAnsi="Consolas" w:cs="Consolas"/>
+          <w:color w:val="3F5FBF"/>
+          <w:sz w:val="20"/>
+          <w:szCs w:val="20"/>
+        </w:rPr>
+      </w:pPr>
+    </w:p>
+    <w:p>
+      <w:pPr>
+        <w:widowControl w:val="0"/>
+        <w:tabs>
+          <w:tab w:val="left" w:pos="560"/>
+          <w:tab w:val="left" w:pos="1120"/>
+          <w:tab w:val="left" w:pos="1680"/>
+          <w:tab w:val="left" w:pos="2240"/>
+          <w:tab w:val="left" w:pos="2800"/>
+          <w:tab w:val="left" w:pos="3360"/>
+          <w:tab w:val="left" w:pos="3920"/>
+          <w:tab w:val="left" w:pos="4480"/>
+          <w:tab w:val="left" w:pos="5040"/>
+          <w:tab w:val="left" w:pos="5600"/>
+          <w:tab w:val="left" w:pos="6160"/>
+          <w:tab w:val="left" w:pos="6720"/>
+        </w:tabs>
+        <w:autoSpaceDE w:val="0"/>
+        <w:autoSpaceDN w:val="0"/>
+        <w:adjustRightInd w:val="0"/>
+      </w:pPr>
+      <w:r>
+        <w:t>This is the implementation in the Sample project:</w:t>
+      </w:r>
+    </w:p>
+    <w:p>
+      <w:pPr>
+        <w:autoSpaceDE w:val="0"/>
+        <w:autoSpaceDN w:val="0"/>
+        <w:adjustRightInd w:val="0"/>
+        <w:rPr>
+          <w:rFonts w:ascii="Consolas" w:hAnsi="Consolas" w:cs="Consolas"/>
+          <w:color w:val="3F5FBF"/>
+          <w:sz w:val="20"/>
+          <w:szCs w:val="20"/>
+        </w:rPr>
+      </w:pPr>
+    </w:p>
+    <w:p>
+      <w:r>
+        <w:t>@Override</w:t>
       </w:r>
       <w:r>
         <w:br/>
-        <w:t xml:space="preserve">public final static int </w:t>
-      </w:r>
-      <w:r>
-        <w:rPr>
-          <w:rFonts w:ascii="Menlo" w:hAnsi="Menlo"/>
-          <w:i/>
-          <w:iCs/>
-        </w:rPr>
-        <w:t>AcuantErrorUnableToAuthenticate</w:t>
-      </w:r>
-      <w:r>
-        <w:rPr>
-          <w:rFonts w:ascii="Menlo" w:hAnsi="Menlo"/>
-          <w:i/>
-          <w:iCs/>
-          <w:color w:val="9876AA"/>
-        </w:rPr>
-        <w:t xml:space="preserve"> </w:t>
-      </w:r>
-      <w:r>
-        <w:t>= 1; //keyLicense are incorrect</w:t>
+        <w:t>public void didFailWithError(int code, String message) {</w:t>
       </w:r>
       <w:r>
         <w:br/>
-        <w:t xml:space="preserve">public final static int </w:t>
-      </w:r>
-      <w:r>
-        <w:rPr>
-          <w:rFonts w:ascii="Menlo" w:hAnsi="Menlo"/>
-          <w:i/>
-          <w:iCs/>
-        </w:rPr>
-        <w:t>AcuantErrorUnableToProcess</w:t>
-      </w:r>
-      <w:r>
-        <w:rPr>
-          <w:rFonts w:ascii="Menlo" w:hAnsi="Menlo"/>
-          <w:i/>
-          <w:iCs/>
-          <w:color w:val="9876AA"/>
-        </w:rPr>
-        <w:t xml:space="preserve"> </w:t>
-      </w:r>
-      <w:r>
-        <w:t>= 2; //image received by the server was unreadable, take a new one</w:t>
+        <w:t xml:space="preserve">    Util.dismissDialog(progressDialog);</w:t>
       </w:r>
       <w:r>
         <w:br/>
-        <w:t xml:space="preserve">public final static int </w:t>
-      </w:r>
-      <w:r>
-        <w:rPr>
-          <w:rFonts w:ascii="Menlo" w:hAnsi="Menlo"/>
-          <w:i/>
-          <w:iCs/>
-        </w:rPr>
-        <w:t>AcuantErrorInternalServerError</w:t>
-      </w:r>
-      <w:r>
-        <w:rPr>
-          <w:rFonts w:ascii="Menlo" w:hAnsi="Menlo"/>
-          <w:i/>
-          <w:iCs/>
-          <w:color w:val="9876AA"/>
-        </w:rPr>
-        <w:t xml:space="preserve"> </w:t>
-      </w:r>
-      <w:r>
-        <w:t>= 3; //there was an error in our server, try again later</w:t>
+        <w:t xml:space="preserve">    Util.unLockScreen(MainActivity.this);</w:t>
       </w:r>
       <w:r>
         <w:br/>
-        <w:t xml:space="preserve">public final static int </w:t>
-      </w:r>
-      <w:r>
-        <w:rPr>
-          <w:rFonts w:ascii="Menlo" w:hAnsi="Menlo"/>
-          <w:i/>
-          <w:iCs/>
-        </w:rPr>
-        <w:t>AcuantErrorUnknown</w:t>
-      </w:r>
-      <w:r>
-        <w:rPr>
-          <w:rFonts w:ascii="Menlo" w:hAnsi="Menlo"/>
-          <w:i/>
-          <w:iCs/>
-          <w:color w:val="9876AA"/>
-        </w:rPr>
-        <w:t xml:space="preserve"> </w:t>
-      </w:r>
-      <w:r>
-        <w:t>= 4; //there was an error but we were unable to determine the reason, try again later</w:t>
+        <w:t xml:space="preserve">    String msg = message;</w:t>
       </w:r>
       <w:r>
         <w:br/>
-        <w:t xml:space="preserve">public final static int </w:t>
-      </w:r>
-      <w:r>
-        <w:rPr>
-          <w:rFonts w:ascii="Menlo" w:hAnsi="Menlo"/>
-          <w:i/>
-          <w:iCs/>
-        </w:rPr>
-        <w:t>AcuantErrorTimedOut</w:t>
-      </w:r>
-      <w:r>
-        <w:rPr>
-          <w:rFonts w:ascii="Menlo" w:hAnsi="Menlo"/>
-          <w:i/>
-          <w:iCs/>
-          <w:color w:val="9876AA"/>
-        </w:rPr>
-        <w:t xml:space="preserve"> </w:t>
-      </w:r>
-      <w:r>
-        <w:t>= 5; //request timed out, may be because internet connection is too slow</w:t>
+        <w:t xml:space="preserve">    if (code == ErrorType.AcuantErrorCouldNotReachServer) {</w:t>
       </w:r>
       <w:r>
         <w:br/>
-        <w:t xml:space="preserve">public final static int </w:t>
-      </w:r>
-      <w:r>
-        <w:rPr>
-          <w:rFonts w:ascii="Menlo" w:hAnsi="Menlo"/>
-          <w:i/>
-          <w:iCs/>
-        </w:rPr>
-        <w:t>AcuantErrorAutoDetectState</w:t>
-      </w:r>
-      <w:r>
-        <w:rPr>
-          <w:rFonts w:ascii="Menlo" w:hAnsi="Menlo"/>
-          <w:i/>
-          <w:iCs/>
-          <w:color w:val="9876AA"/>
-        </w:rPr>
-        <w:t xml:space="preserve"> </w:t>
-      </w:r>
-      <w:r>
-        <w:t>= 6; //Error when try to detect the state</w:t>
+        <w:t xml:space="preserve">        msg = getString(R.string.no_internet_message);</w:t>
       </w:r>
       <w:r>
         <w:br/>
-        <w:t xml:space="preserve">public final static int </w:t>
-      </w:r>
-      <w:r>
-        <w:rPr>
-          <w:rFonts w:ascii="Menlo" w:hAnsi="Menlo"/>
-          <w:i/>
-          <w:iCs/>
-        </w:rPr>
-        <w:t>AcuantErrorWebResponse</w:t>
-      </w:r>
-      <w:r>
-        <w:rPr>
-          <w:rFonts w:ascii="Menlo" w:hAnsi="Menlo"/>
-          <w:i/>
-          <w:iCs/>
-          <w:color w:val="9876AA"/>
-        </w:rPr>
-        <w:t xml:space="preserve"> </w:t>
-      </w:r>
-      <w:r>
-        <w:t>= 7; //the json was received by the server contain error</w:t>
+        <w:t xml:space="preserve">    }else if (code == ErrorType.AcuantErrorUnableToCrop){</w:t>
       </w:r>
       <w:r>
         <w:br/>
-        <w:t xml:space="preserve">public final static int </w:t>
-      </w:r>
-      <w:r>
-        <w:rPr>
-          <w:rFonts w:ascii="Menlo" w:hAnsi="Menlo"/>
-          <w:i/>
-          <w:iCs/>
-        </w:rPr>
-        <w:t>AcuantErrorUnableToCrop</w:t>
-      </w:r>
-      <w:r>
-        <w:rPr>
-          <w:rFonts w:ascii="Menlo" w:hAnsi="Menlo"/>
-          <w:i/>
-          <w:iCs/>
-          <w:color w:val="9876AA"/>
-        </w:rPr>
-        <w:t xml:space="preserve"> </w:t>
-      </w:r>
-      <w:r>
-        <w:t>= 8; //the received image can't be cropped.</w:t>
+        <w:t xml:space="preserve">        updateModelAndUIFromCroppedCard(originalImage);</w:t>
       </w:r>
       <w:r>
         <w:br/>
-        <w:t xml:space="preserve">public final static int </w:t>
-      </w:r>
-      <w:r>
-        <w:rPr>
-          <w:rFonts w:ascii="Menlo" w:hAnsi="Menlo"/>
-          <w:i/>
-          <w:iCs/>
-        </w:rPr>
-        <w:t>AcuantErrorInvalidLicenseKey</w:t>
-      </w:r>
-      <w:r>
-        <w:rPr>
-          <w:rFonts w:ascii="Menlo" w:hAnsi="Menlo"/>
-          <w:i/>
-          <w:iCs/>
-          <w:color w:val="9876AA"/>
-        </w:rPr>
-        <w:t xml:space="preserve"> </w:t>
-      </w:r>
-      <w:r>
-        <w:t>= 9; //Is an invalid license key.</w:t>
+        <w:t xml:space="preserve">    }</w:t>
       </w:r>
       <w:r>
         <w:br/>
-        <w:t xml:space="preserve">public final static int </w:t>
-      </w:r>
-      <w:r>
-        <w:rPr>
-          <w:rFonts w:ascii="Menlo" w:hAnsi="Menlo"/>
-          <w:i/>
-          <w:iCs/>
-        </w:rPr>
-        <w:t>AcuantErrorInactiveLicenseKey</w:t>
-      </w:r>
-      <w:r>
-        <w:rPr>
-          <w:rFonts w:ascii="Menlo" w:hAnsi="Menlo"/>
-          <w:i/>
-          <w:iCs/>
-          <w:color w:val="9876AA"/>
-        </w:rPr>
-        <w:t xml:space="preserve"> </w:t>
-      </w:r>
-      <w:r>
-        <w:t>= 10; //Is an ina</w:t>
-      </w:r>
-      <w:r>
-        <w:t>c</w:t>
-      </w:r>
-      <w:r>
-        <w:t xml:space="preserve">tive license </w:t>
+        <w:t xml:space="preserve">    alertDialog = Util.showDialog(this, msg, new DialogInterface.OnClickListener() {</w:t>
+      </w:r>
+      <w:r>
+        <w:br/>
+        <w:t xml:space="preserve">        @Override</w:t>
+      </w:r>
+      <w:r>
+        <w:br/>
+        <w:t xml:space="preserve">        public void onClick(DialogInterface dialog, int which) {</w:t>
+      </w:r>
+      <w:r>
+        <w:br/>
+        <w:t xml:space="preserve">            isShowErrorAlertDialog = false;</w:t>
+      </w:r>
+      <w:r>
+        <w:br/>
+        <w:t xml:space="preserve">        }</w:t>
+      </w:r>
+      <w:r>
+        <w:br/>
+        <w:t xml:space="preserve">    });</w:t>
+      </w:r>
+      <w:r>
+        <w:br/>
+        <w:t xml:space="preserve">    isShowErrorAlertDialog = true;</w:t>
+      </w:r>
+      <w:r>
+        <w:br/>
+        <w:t xml:space="preserve">    if (Util.LOG_ENABLED) {</w:t>
+      </w:r>
+      <w:r>
+        <w:br/>
+        <w:t xml:space="preserve">        Utils.appendLog(TAG, "didFailWithError:" + message);</w:t>
+      </w:r>
+      <w:r>
+        <w:br/>
       </w:r>
       <w:r>
         <w:lastRenderedPageBreak/>
-        <w:t>key.</w:t>
+        <w:t xml:space="preserve">    }</w:t>
       </w:r>
       <w:r>
         <w:br/>
-        <w:t xml:space="preserve">public final static int </w:t>
-      </w:r>
-      <w:r>
-        <w:rPr>
-          <w:rFonts w:ascii="Menlo" w:hAnsi="Menlo"/>
-          <w:i/>
-          <w:iCs/>
-        </w:rPr>
-        <w:t>AcuantErrorAccountDisabled</w:t>
-      </w:r>
-      <w:r>
-        <w:rPr>
-          <w:rFonts w:ascii="Menlo" w:hAnsi="Menlo"/>
-          <w:i/>
-          <w:iCs/>
-          <w:color w:val="9876AA"/>
-        </w:rPr>
-        <w:t xml:space="preserve"> </w:t>
-      </w:r>
-      <w:r>
-        <w:t>= 11; //Is an account disabled.</w:t>
+        <w:t xml:space="preserve">    // message dialogs</w:t>
       </w:r>
       <w:r>
         <w:br/>
-        <w:t xml:space="preserve">public final static int </w:t>
-      </w:r>
-      <w:r>
-        <w:rPr>
-          <w:rFonts w:ascii="Menlo" w:hAnsi="Menlo"/>
-          <w:i/>
-          <w:iCs/>
-        </w:rPr>
-        <w:t>AcuantErrorOnActiveLicenseKey</w:t>
-      </w:r>
-      <w:r>
-        <w:rPr>
-          <w:rFonts w:ascii="Menlo" w:hAnsi="Menlo"/>
-          <w:i/>
-          <w:iCs/>
-          <w:color w:val="9876AA"/>
-        </w:rPr>
-        <w:t xml:space="preserve"> </w:t>
-      </w:r>
-      <w:r>
-        <w:t>= 12; //there was an error on activation key.</w:t>
+        <w:t xml:space="preserve">    isValidating = false;</w:t>
       </w:r>
       <w:r>
         <w:br/>
-        <w:t xml:space="preserve">public final static int </w:t>
-      </w:r>
-      <w:r>
-        <w:rPr>
-          <w:rFonts w:ascii="Menlo" w:hAnsi="Menlo"/>
-          <w:i/>
-          <w:iCs/>
-        </w:rPr>
-        <w:t>AcuantErrorValidatingLicensekey</w:t>
-      </w:r>
-      <w:r>
-        <w:rPr>
-          <w:rFonts w:ascii="Menlo" w:hAnsi="Menlo"/>
-          <w:i/>
-          <w:iCs/>
-          <w:color w:val="9876AA"/>
-        </w:rPr>
-        <w:t xml:space="preserve"> </w:t>
-      </w:r>
-      <w:r>
-        <w:t>= 13; //The validation is still in process.</w:t>
+        <w:t xml:space="preserve">    isProcessing = false;</w:t>
       </w:r>
       <w:r>
         <w:br/>
-        <w:t xml:space="preserve">public final static int </w:t>
-      </w:r>
-      <w:r>
-        <w:rPr>
-          <w:rFonts w:ascii="Menlo" w:hAnsi="Menlo"/>
-          <w:i/>
-          <w:iCs/>
-        </w:rPr>
-        <w:t>AcuantErrorCameraUnauthorized</w:t>
-      </w:r>
-      <w:r>
-        <w:rPr>
-          <w:rFonts w:ascii="Menlo" w:hAnsi="Menlo"/>
-          <w:i/>
-          <w:iCs/>
-          <w:color w:val="9876AA"/>
-        </w:rPr>
-        <w:t xml:space="preserve"> </w:t>
-      </w:r>
-      <w:r>
-        <w:t>= 14; //The privacy settings are preventing us from accessing your camera.</w:t>
+        <w:t xml:space="preserve">    isActivating = false;</w:t>
       </w:r>
       <w:r>
         <w:br/>
-        <w:t xml:space="preserve">public final static int </w:t>
-      </w:r>
-      <w:r>
-        <w:rPr>
-          <w:rFonts w:ascii="Menlo" w:hAnsi="Menlo"/>
-          <w:i/>
-          <w:iCs/>
-        </w:rPr>
-        <w:t>AcuantNoneError</w:t>
-      </w:r>
-      <w:r>
-        <w:t xml:space="preserve"> = 200; //The privacy settings are preventing us from accessing your camera.</w:t>
-      </w:r>
-    </w:p>
-    <w:p>
-      <w:r>
-        <w:t xml:space="preserve"> </w:t>
+      </w:r>
+      <w:r>
+        <w:br/>
+        <w:t>}</w:t>
       </w:r>
     </w:p>
     <w:p>
@@ -14946,19 +16920,437 @@
           <w:color w:val="auto"/>
         </w:rPr>
       </w:pPr>
-      <w:bookmarkStart w:id="45" w:name="_Toc444614788"/>
+      <w:bookmarkStart w:id="44" w:name="_Toc453067081"/>
+      <w:bookmarkStart w:id="45" w:name="_Toc416264343"/>
       <w:r>
         <w:rPr>
           <w:color w:val="auto"/>
         </w:rPr>
+        <w:t>Error Types</w:t>
+      </w:r>
+      <w:bookmarkEnd w:id="44"/>
+    </w:p>
+    <w:p/>
+    <w:p>
+      <w:r>
+        <w:t>public final static int</w:t>
+      </w:r>
+      <w:r>
+        <w:rPr>
+          <w:rFonts w:ascii="Menlo" w:hAnsi="Menlo"/>
+          <w:color w:val="CC7832"/>
+        </w:rPr>
+        <w:t xml:space="preserve"> </w:t>
+      </w:r>
+      <w:r>
+        <w:rPr>
+          <w:rFonts w:ascii="Menlo" w:hAnsi="Menlo"/>
+          <w:i/>
+          <w:iCs/>
+        </w:rPr>
+        <w:t>AcuantErrorCouldNotReachServer</w:t>
+      </w:r>
+      <w:r>
+        <w:rPr>
+          <w:rFonts w:ascii="Menlo" w:hAnsi="Menlo"/>
+          <w:i/>
+          <w:iCs/>
+          <w:color w:val="9876AA"/>
+        </w:rPr>
+        <w:t xml:space="preserve"> </w:t>
+      </w:r>
+      <w:r>
+        <w:t>= 0; //check internet connection</w:t>
+      </w:r>
+      <w:r>
+        <w:br/>
+        <w:t xml:space="preserve">public final static int </w:t>
+      </w:r>
+      <w:r>
+        <w:rPr>
+          <w:rFonts w:ascii="Menlo" w:hAnsi="Menlo"/>
+          <w:i/>
+          <w:iCs/>
+        </w:rPr>
+        <w:t>AcuantErrorUnableToAuthenticate</w:t>
+      </w:r>
+      <w:r>
+        <w:rPr>
+          <w:rFonts w:ascii="Menlo" w:hAnsi="Menlo"/>
+          <w:i/>
+          <w:iCs/>
+          <w:color w:val="9876AA"/>
+        </w:rPr>
+        <w:t xml:space="preserve"> </w:t>
+      </w:r>
+      <w:r>
+        <w:t>= 1; //keyLicense are incorrect</w:t>
+      </w:r>
+      <w:r>
+        <w:br/>
+        <w:t xml:space="preserve">public final static int </w:t>
+      </w:r>
+      <w:r>
+        <w:rPr>
+          <w:rFonts w:ascii="Menlo" w:hAnsi="Menlo"/>
+          <w:i/>
+          <w:iCs/>
+        </w:rPr>
+        <w:t>AcuantErrorUnableToProcess</w:t>
+      </w:r>
+      <w:r>
+        <w:rPr>
+          <w:rFonts w:ascii="Menlo" w:hAnsi="Menlo"/>
+          <w:i/>
+          <w:iCs/>
+          <w:color w:val="9876AA"/>
+        </w:rPr>
+        <w:t xml:space="preserve"> </w:t>
+      </w:r>
+      <w:r>
+        <w:t>= 2; //image received by the server was unreadable, take a new one</w:t>
+      </w:r>
+      <w:r>
+        <w:br/>
+        <w:t xml:space="preserve">public final static int </w:t>
+      </w:r>
+      <w:r>
+        <w:rPr>
+          <w:rFonts w:ascii="Menlo" w:hAnsi="Menlo"/>
+          <w:i/>
+          <w:iCs/>
+        </w:rPr>
+        <w:t>AcuantErrorInternalServerError</w:t>
+      </w:r>
+      <w:r>
+        <w:rPr>
+          <w:rFonts w:ascii="Menlo" w:hAnsi="Menlo"/>
+          <w:i/>
+          <w:iCs/>
+          <w:color w:val="9876AA"/>
+        </w:rPr>
+        <w:t xml:space="preserve"> </w:t>
+      </w:r>
+      <w:r>
+        <w:t>= 3; //there was an error in our server, try again later</w:t>
+      </w:r>
+      <w:r>
+        <w:br/>
+        <w:t xml:space="preserve">public final static int </w:t>
+      </w:r>
+      <w:r>
+        <w:rPr>
+          <w:rFonts w:ascii="Menlo" w:hAnsi="Menlo"/>
+          <w:i/>
+          <w:iCs/>
+        </w:rPr>
+        <w:t>AcuantErrorUnknown</w:t>
+      </w:r>
+      <w:r>
+        <w:rPr>
+          <w:rFonts w:ascii="Menlo" w:hAnsi="Menlo"/>
+          <w:i/>
+          <w:iCs/>
+          <w:color w:val="9876AA"/>
+        </w:rPr>
+        <w:t xml:space="preserve"> </w:t>
+      </w:r>
+      <w:r>
+        <w:t>= 4; //there was an error but we were unable to determine the reason, try again later</w:t>
+      </w:r>
+      <w:r>
+        <w:br/>
+        <w:t xml:space="preserve">public final static int </w:t>
+      </w:r>
+      <w:r>
+        <w:rPr>
+          <w:rFonts w:ascii="Menlo" w:hAnsi="Menlo"/>
+          <w:i/>
+          <w:iCs/>
+        </w:rPr>
+        <w:t>AcuantErrorTimedOut</w:t>
+      </w:r>
+      <w:r>
+        <w:rPr>
+          <w:rFonts w:ascii="Menlo" w:hAnsi="Menlo"/>
+          <w:i/>
+          <w:iCs/>
+          <w:color w:val="9876AA"/>
+        </w:rPr>
+        <w:t xml:space="preserve"> </w:t>
+      </w:r>
+      <w:r>
+        <w:t>= 5; //request timed out, may be because internet connection is too slow</w:t>
+      </w:r>
+      <w:r>
+        <w:br/>
+        <w:t xml:space="preserve">public final static int </w:t>
+      </w:r>
+      <w:r>
+        <w:rPr>
+          <w:rFonts w:ascii="Menlo" w:hAnsi="Menlo"/>
+          <w:i/>
+          <w:iCs/>
+        </w:rPr>
+        <w:t>AcuantErrorAutoDetectState</w:t>
+      </w:r>
+      <w:r>
+        <w:rPr>
+          <w:rFonts w:ascii="Menlo" w:hAnsi="Menlo"/>
+          <w:i/>
+          <w:iCs/>
+          <w:color w:val="9876AA"/>
+        </w:rPr>
+        <w:t xml:space="preserve"> </w:t>
+      </w:r>
+      <w:r>
+        <w:t>= 6; //Error when try to detect the state</w:t>
+      </w:r>
+      <w:r>
+        <w:br/>
+        <w:t xml:space="preserve">public final static int </w:t>
+      </w:r>
+      <w:r>
+        <w:rPr>
+          <w:rFonts w:ascii="Menlo" w:hAnsi="Menlo"/>
+          <w:i/>
+          <w:iCs/>
+        </w:rPr>
+        <w:t>AcuantErrorWebResponse</w:t>
+      </w:r>
+      <w:r>
+        <w:rPr>
+          <w:rFonts w:ascii="Menlo" w:hAnsi="Menlo"/>
+          <w:i/>
+          <w:iCs/>
+          <w:color w:val="9876AA"/>
+        </w:rPr>
+        <w:t xml:space="preserve"> </w:t>
+      </w:r>
+      <w:r>
+        <w:t>= 7; //the json was received by the server contain error</w:t>
+      </w:r>
+      <w:r>
+        <w:br/>
+        <w:t xml:space="preserve">public final static int </w:t>
+      </w:r>
+      <w:r>
+        <w:rPr>
+          <w:rFonts w:ascii="Menlo" w:hAnsi="Menlo"/>
+          <w:i/>
+          <w:iCs/>
+        </w:rPr>
+        <w:t>AcuantErrorUnableToCrop</w:t>
+      </w:r>
+      <w:r>
+        <w:rPr>
+          <w:rFonts w:ascii="Menlo" w:hAnsi="Menlo"/>
+          <w:i/>
+          <w:iCs/>
+          <w:color w:val="9876AA"/>
+        </w:rPr>
+        <w:t xml:space="preserve"> </w:t>
+      </w:r>
+      <w:r>
+        <w:t>= 8; //the received image can't be cropped.</w:t>
+      </w:r>
+      <w:r>
+        <w:br/>
+        <w:t xml:space="preserve">public final static int </w:t>
+      </w:r>
+      <w:r>
+        <w:rPr>
+          <w:rFonts w:ascii="Menlo" w:hAnsi="Menlo"/>
+          <w:i/>
+          <w:iCs/>
+        </w:rPr>
+        <w:t>AcuantErrorInvalidLicenseKey</w:t>
+      </w:r>
+      <w:r>
+        <w:rPr>
+          <w:rFonts w:ascii="Menlo" w:hAnsi="Menlo"/>
+          <w:i/>
+          <w:iCs/>
+          <w:color w:val="9876AA"/>
+        </w:rPr>
+        <w:t xml:space="preserve"> </w:t>
+      </w:r>
+      <w:r>
+        <w:t>= 9; //Is an invalid license key.</w:t>
+      </w:r>
+      <w:r>
+        <w:br/>
+        <w:t xml:space="preserve">public final static int </w:t>
+      </w:r>
+      <w:r>
+        <w:rPr>
+          <w:rFonts w:ascii="Menlo" w:hAnsi="Menlo"/>
+          <w:i/>
+          <w:iCs/>
+        </w:rPr>
+        <w:t>AcuantErrorInactiveLicenseKey</w:t>
+      </w:r>
+      <w:r>
+        <w:rPr>
+          <w:rFonts w:ascii="Menlo" w:hAnsi="Menlo"/>
+          <w:i/>
+          <w:iCs/>
+          <w:color w:val="9876AA"/>
+        </w:rPr>
+        <w:t xml:space="preserve"> </w:t>
+      </w:r>
+      <w:r>
+        <w:t>= 10; //Is an ina</w:t>
+      </w:r>
+      <w:r>
+        <w:t>c</w:t>
+      </w:r>
+      <w:r>
+        <w:t>tive license key.</w:t>
+      </w:r>
+      <w:r>
+        <w:br/>
+        <w:t xml:space="preserve">public final static int </w:t>
+      </w:r>
+      <w:r>
+        <w:rPr>
+          <w:rFonts w:ascii="Menlo" w:hAnsi="Menlo"/>
+          <w:i/>
+          <w:iCs/>
+        </w:rPr>
+        <w:t>AcuantErrorAccountDisabled</w:t>
+      </w:r>
+      <w:r>
+        <w:rPr>
+          <w:rFonts w:ascii="Menlo" w:hAnsi="Menlo"/>
+          <w:i/>
+          <w:iCs/>
+          <w:color w:val="9876AA"/>
+        </w:rPr>
+        <w:t xml:space="preserve"> </w:t>
+      </w:r>
+      <w:r>
+        <w:t>= 11; //Is an account disabled.</w:t>
+      </w:r>
+      <w:r>
+        <w:br/>
+        <w:t xml:space="preserve">public final static int </w:t>
+      </w:r>
+      <w:r>
+        <w:rPr>
+          <w:rFonts w:ascii="Menlo" w:hAnsi="Menlo"/>
+          <w:i/>
+          <w:iCs/>
+        </w:rPr>
+        <w:t>AcuantErrorOnActiveLicenseKey</w:t>
+      </w:r>
+      <w:r>
+        <w:rPr>
+          <w:rFonts w:ascii="Menlo" w:hAnsi="Menlo"/>
+          <w:i/>
+          <w:iCs/>
+          <w:color w:val="9876AA"/>
+        </w:rPr>
+        <w:t xml:space="preserve"> </w:t>
+      </w:r>
+      <w:r>
+        <w:t>= 12; //there was an error on activation key.</w:t>
+      </w:r>
+      <w:r>
+        <w:br/>
+        <w:t xml:space="preserve">public final static int </w:t>
+      </w:r>
+      <w:r>
+        <w:rPr>
+          <w:rFonts w:ascii="Menlo" w:hAnsi="Menlo"/>
+          <w:i/>
+          <w:iCs/>
+        </w:rPr>
+        <w:t>AcuantErrorValidatingLicensekey</w:t>
+      </w:r>
+      <w:r>
+        <w:rPr>
+          <w:rFonts w:ascii="Menlo" w:hAnsi="Menlo"/>
+          <w:i/>
+          <w:iCs/>
+          <w:color w:val="9876AA"/>
+        </w:rPr>
+        <w:t xml:space="preserve"> </w:t>
+      </w:r>
+      <w:r>
+        <w:t>= 13; //The validation is still in process.</w:t>
+      </w:r>
+      <w:r>
+        <w:br/>
+        <w:t xml:space="preserve">public final static int </w:t>
+      </w:r>
+      <w:r>
+        <w:rPr>
+          <w:rFonts w:ascii="Menlo" w:hAnsi="Menlo"/>
+          <w:i/>
+          <w:iCs/>
+        </w:rPr>
+        <w:t>AcuantErrorCameraUnauthorized</w:t>
+      </w:r>
+      <w:r>
+        <w:rPr>
+          <w:rFonts w:ascii="Menlo" w:hAnsi="Menlo"/>
+          <w:i/>
+          <w:iCs/>
+          <w:color w:val="9876AA"/>
+        </w:rPr>
+        <w:t xml:space="preserve"> </w:t>
+      </w:r>
+      <w:r>
+        <w:t>= 14; //The privacy settings are preventing us from accessing your camera.</w:t>
+      </w:r>
+      <w:r>
+        <w:br/>
+        <w:t xml:space="preserve">public final static int </w:t>
+      </w:r>
+      <w:r>
+        <w:rPr>
+          <w:rFonts w:ascii="Menlo" w:hAnsi="Menlo"/>
+          <w:i/>
+          <w:iCs/>
+        </w:rPr>
+        <w:t>AcuantNoneError</w:t>
+      </w:r>
+      <w:r>
+        <w:t xml:space="preserve"> = 200; //The privacy settings are preventing us from accessing your camera.</w:t>
+      </w:r>
+    </w:p>
+    <w:p>
+      <w:r>
+        <w:t xml:space="preserve"> </w:t>
+      </w:r>
+    </w:p>
+    <w:p>
+      <w:pPr>
+        <w:pStyle w:val="Heading1"/>
+        <w:numPr>
+          <w:ilvl w:val="0"/>
+          <w:numId w:val="8"/>
+        </w:numPr>
+        <w:spacing w:before="480"/>
+        <w:rPr>
+          <w:color w:val="auto"/>
+        </w:rPr>
+      </w:pPr>
+      <w:bookmarkStart w:id="46" w:name="_Toc453067082"/>
+      <w:r>
+        <w:rPr>
+          <w:color w:val="auto"/>
+        </w:rPr>
         <w:t>Change Log</w:t>
       </w:r>
-      <w:bookmarkEnd w:id="44"/>
       <w:bookmarkEnd w:id="45"/>
+      <w:bookmarkEnd w:id="46"/>
     </w:p>
     <w:p/>
     <w:p>
       <w:r>
+        <w:lastRenderedPageBreak/>
         <w:t xml:space="preserve">Acuant </w:t>
       </w:r>
       <w:r>
@@ -14968,27 +17360,15 @@
         <w:t xml:space="preserve"> MobileSDK version </w:t>
       </w:r>
       <w:r>
-        <w:rPr>
-          <w:color w:val="000000" w:themeColor="text1"/>
-        </w:rPr>
         <w:t>4</w:t>
       </w:r>
       <w:r>
-        <w:rPr>
-          <w:color w:val="000000" w:themeColor="text1"/>
-        </w:rPr>
-        <w:t>.0</w:t>
-      </w:r>
-      <w:r>
-        <w:rPr>
-          <w:color w:val="000000" w:themeColor="text1"/>
-        </w:rPr>
-        <w:t>.2</w:t>
-      </w:r>
-      <w:r>
-        <w:rPr>
-          <w:color w:val="000000" w:themeColor="text1"/>
-        </w:rPr>
+        <w:t>.</w:t>
+      </w:r>
+      <w:r>
+        <w:t>1</w:t>
+      </w:r>
+      <w:r>
         <w:t>.</w:t>
       </w:r>
     </w:p>
@@ -15006,13 +17386,59 @@
           <w:ilvl w:val="0"/>
           <w:numId w:val="19"/>
         </w:numPr>
-      </w:pPr>
-      <w:r>
-        <w:rPr>
-          <w:color w:val="000000"/>
-        </w:rPr>
-        <w:t>Crash during multi touch while opening the camera is fixed.</w:t>
-      </w:r>
+        <w:rPr>
+          <w:color w:val="000000" w:themeColor="text1"/>
+        </w:rPr>
+      </w:pPr>
+      <w:r>
+        <w:rPr>
+          <w:color w:val="000000" w:themeColor="text1"/>
+        </w:rPr>
+        <w:t xml:space="preserve">Added facial recognition and match feature. </w:t>
+      </w:r>
+    </w:p>
+    <w:p>
+      <w:pPr>
+        <w:pStyle w:val="ListParagraph"/>
+        <w:numPr>
+          <w:ilvl w:val="0"/>
+          <w:numId w:val="19"/>
+        </w:numPr>
+        <w:rPr>
+          <w:color w:val="000000" w:themeColor="text1"/>
+        </w:rPr>
+      </w:pPr>
+      <w:bookmarkStart w:id="47" w:name="_GoBack"/>
+      <w:bookmarkEnd w:id="47"/>
+      <w:r>
+        <w:rPr>
+          <w:color w:val="000000" w:themeColor="text1"/>
+        </w:rPr>
+        <w:t>Added captured image review screen to verify the captured image.</w:t>
+      </w:r>
+    </w:p>
+    <w:p>
+      <w:pPr>
+        <w:pStyle w:val="ListParagraph"/>
+        <w:numPr>
+          <w:ilvl w:val="0"/>
+          <w:numId w:val="19"/>
+        </w:numPr>
+        <w:rPr>
+          <w:color w:val="000000" w:themeColor="text1"/>
+        </w:rPr>
+      </w:pPr>
+      <w:r>
+        <w:rPr>
+          <w:color w:val="000000" w:themeColor="text1"/>
+        </w:rPr>
+        <w:t>-Added assure ID authentication</w:t>
+      </w:r>
+    </w:p>
+    <w:p>
+      <w:pPr>
+        <w:ind w:left="360"/>
+      </w:pPr>
     </w:p>
     <w:sectPr>
       <w:headerReference w:type="default" r:id="rId11"/>
@@ -15317,6 +17743,97 @@
     </w:lvl>
   </w:abstractNum>
   <w:abstractNum w:abstractNumId="1">
+    <w:nsid w:val="0731201E"/>
+    <w:multiLevelType w:val="hybridMultilevel"/>
+    <w:tmpl w:val="9370C92C"/>
+    <w:lvl w:ilvl="0" w:tplc="23B88BDA">
+      <w:start w:val="1"/>
+      <w:numFmt w:val="lowerRoman"/>
+      <w:lvlText w:val="%1."/>
+      <w:lvlJc w:val="left"/>
+      <w:pPr>
+        <w:ind w:left="1440" w:hanging="720"/>
+      </w:pPr>
+      <w:rPr>
+        <w:rFonts w:ascii="Menlo" w:hAnsi="Menlo" w:cs="Menlo" w:hint="default"/>
+        <w:color w:val="000000"/>
+        <w:sz w:val="22"/>
+      </w:rPr>
+    </w:lvl>
+    <w:lvl w:ilvl="1" w:tplc="04090019" w:tentative="1">
+      <w:start w:val="1"/>
+      <w:numFmt w:val="lowerLetter"/>
+      <w:lvlText w:val="%2."/>
+      <w:lvlJc w:val="left"/>
+      <w:pPr>
+        <w:ind w:left="1800" w:hanging="360"/>
+      </w:pPr>
+    </w:lvl>
+    <w:lvl w:ilvl="2" w:tplc="0409001B" w:tentative="1">
+      <w:start w:val="1"/>
+      <w:numFmt w:val="lowerRoman"/>
+      <w:lvlText w:val="%3."/>
+      <w:lvlJc w:val="right"/>
+      <w:pPr>
+        <w:ind w:left="2520" w:hanging="180"/>
+      </w:pPr>
+    </w:lvl>
+    <w:lvl w:ilvl="3" w:tplc="0409000F" w:tentative="1">
+      <w:start w:val="1"/>
+      <w:numFmt w:val="decimal"/>
+      <w:lvlText w:val="%4."/>
+      <w:lvlJc w:val="left"/>
+      <w:pPr>
+        <w:ind w:left="3240" w:hanging="360"/>
+      </w:pPr>
+    </w:lvl>
+    <w:lvl w:ilvl="4" w:tplc="04090019" w:tentative="1">
+      <w:start w:val="1"/>
+      <w:numFmt w:val="lowerLetter"/>
+      <w:lvlText w:val="%5."/>
+      <w:lvlJc w:val="left"/>
+      <w:pPr>
+        <w:ind w:left="3960" w:hanging="360"/>
+      </w:pPr>
+    </w:lvl>
+    <w:lvl w:ilvl="5" w:tplc="0409001B" w:tentative="1">
+      <w:start w:val="1"/>
+      <w:numFmt w:val="lowerRoman"/>
+      <w:lvlText w:val="%6."/>
+      <w:lvlJc w:val="right"/>
+      <w:pPr>
+        <w:ind w:left="4680" w:hanging="180"/>
+      </w:pPr>
+    </w:lvl>
+    <w:lvl w:ilvl="6" w:tplc="0409000F" w:tentative="1">
+      <w:start w:val="1"/>
+      <w:numFmt w:val="decimal"/>
+      <w:lvlText w:val="%7."/>
+      <w:lvlJc w:val="left"/>
+      <w:pPr>
+        <w:ind w:left="5400" w:hanging="360"/>
+      </w:pPr>
+    </w:lvl>
+    <w:lvl w:ilvl="7" w:tplc="04090019" w:tentative="1">
+      <w:start w:val="1"/>
+      <w:numFmt w:val="lowerLetter"/>
+      <w:lvlText w:val="%8."/>
+      <w:lvlJc w:val="left"/>
+      <w:pPr>
+        <w:ind w:left="6120" w:hanging="360"/>
+      </w:pPr>
+    </w:lvl>
+    <w:lvl w:ilvl="8" w:tplc="0409001B" w:tentative="1">
+      <w:start w:val="1"/>
+      <w:numFmt w:val="lowerRoman"/>
+      <w:lvlText w:val="%9."/>
+      <w:lvlJc w:val="right"/>
+      <w:pPr>
+        <w:ind w:left="6840" w:hanging="180"/>
+      </w:pPr>
+    </w:lvl>
+  </w:abstractNum>
+  <w:abstractNum w:abstractNumId="2">
     <w:nsid w:val="0CDD2E16"/>
     <w:multiLevelType w:val="hybridMultilevel"/>
     <w:tmpl w:val="835E0D7E"/>
@@ -15429,7 +17946,7 @@
       </w:rPr>
     </w:lvl>
   </w:abstractNum>
-  <w:abstractNum w:abstractNumId="2">
+  <w:abstractNum w:abstractNumId="3">
     <w:nsid w:val="1500578B"/>
     <w:multiLevelType w:val="hybridMultilevel"/>
     <w:tmpl w:val="8190F390"/>
@@ -15515,7 +18032,98 @@
       </w:pPr>
     </w:lvl>
   </w:abstractNum>
-  <w:abstractNum w:abstractNumId="3">
+  <w:abstractNum w:abstractNumId="4">
+    <w:nsid w:val="1ACF222A"/>
+    <w:multiLevelType w:val="hybridMultilevel"/>
+    <w:tmpl w:val="AB962EC0"/>
+    <w:lvl w:ilvl="0" w:tplc="0B4A99E4">
+      <w:start w:val="1"/>
+      <w:numFmt w:val="lowerLetter"/>
+      <w:lvlText w:val="%1."/>
+      <w:lvlJc w:val="left"/>
+      <w:pPr>
+        <w:ind w:left="720" w:hanging="360"/>
+      </w:pPr>
+      <w:rPr>
+        <w:rFonts w:ascii="Menlo" w:hAnsi="Menlo" w:cs="Menlo" w:hint="default"/>
+        <w:color w:val="000000"/>
+        <w:sz w:val="22"/>
+      </w:rPr>
+    </w:lvl>
+    <w:lvl w:ilvl="1" w:tplc="04090019" w:tentative="1">
+      <w:start w:val="1"/>
+      <w:numFmt w:val="lowerLetter"/>
+      <w:lvlText w:val="%2."/>
+      <w:lvlJc w:val="left"/>
+      <w:pPr>
+        <w:ind w:left="1440" w:hanging="360"/>
+      </w:pPr>
+    </w:lvl>
+    <w:lvl w:ilvl="2" w:tplc="0409001B" w:tentative="1">
+      <w:start w:val="1"/>
+      <w:numFmt w:val="lowerRoman"/>
+      <w:lvlText w:val="%3."/>
+      <w:lvlJc w:val="right"/>
+      <w:pPr>
+        <w:ind w:left="2160" w:hanging="180"/>
+      </w:pPr>
+    </w:lvl>
+    <w:lvl w:ilvl="3" w:tplc="0409000F" w:tentative="1">
+      <w:start w:val="1"/>
+      <w:numFmt w:val="decimal"/>
+      <w:lvlText w:val="%4."/>
+      <w:lvlJc w:val="left"/>
+      <w:pPr>
+        <w:ind w:left="2880" w:hanging="360"/>
+      </w:pPr>
+    </w:lvl>
+    <w:lvl w:ilvl="4" w:tplc="04090019" w:tentative="1">
+      <w:start w:val="1"/>
+      <w:numFmt w:val="lowerLetter"/>
+      <w:lvlText w:val="%5."/>
+      <w:lvlJc w:val="left"/>
+      <w:pPr>
+        <w:ind w:left="3600" w:hanging="360"/>
+      </w:pPr>
+    </w:lvl>
+    <w:lvl w:ilvl="5" w:tplc="0409001B" w:tentative="1">
+      <w:start w:val="1"/>
+      <w:numFmt w:val="lowerRoman"/>
+      <w:lvlText w:val="%6."/>
+      <w:lvlJc w:val="right"/>
+      <w:pPr>
+        <w:ind w:left="4320" w:hanging="180"/>
+      </w:pPr>
+    </w:lvl>
+    <w:lvl w:ilvl="6" w:tplc="0409000F" w:tentative="1">
+      <w:start w:val="1"/>
+      <w:numFmt w:val="decimal"/>
+      <w:lvlText w:val="%7."/>
+      <w:lvlJc w:val="left"/>
+      <w:pPr>
+        <w:ind w:left="5040" w:hanging="360"/>
+      </w:pPr>
+    </w:lvl>
+    <w:lvl w:ilvl="7" w:tplc="04090019" w:tentative="1">
+      <w:start w:val="1"/>
+      <w:numFmt w:val="lowerLetter"/>
+      <w:lvlText w:val="%8."/>
+      <w:lvlJc w:val="left"/>
+      <w:pPr>
+        <w:ind w:left="5760" w:hanging="360"/>
+      </w:pPr>
+    </w:lvl>
+    <w:lvl w:ilvl="8" w:tplc="0409001B" w:tentative="1">
+      <w:start w:val="1"/>
+      <w:numFmt w:val="lowerRoman"/>
+      <w:lvlText w:val="%9."/>
+      <w:lvlJc w:val="right"/>
+      <w:pPr>
+        <w:ind w:left="6480" w:hanging="180"/>
+      </w:pPr>
+    </w:lvl>
+  </w:abstractNum>
+  <w:abstractNum w:abstractNumId="5">
     <w:nsid w:val="1CB048FF"/>
     <w:multiLevelType w:val="hybridMultilevel"/>
     <w:tmpl w:val="4CA27622"/>
@@ -15628,7 +18236,7 @@
       </w:rPr>
     </w:lvl>
   </w:abstractNum>
-  <w:abstractNum w:abstractNumId="4">
+  <w:abstractNum w:abstractNumId="6">
     <w:nsid w:val="1D8121E0"/>
     <w:multiLevelType w:val="hybridMultilevel"/>
     <w:tmpl w:val="E2046B70"/>
@@ -15717,7 +18325,7 @@
       </w:pPr>
     </w:lvl>
   </w:abstractNum>
-  <w:abstractNum w:abstractNumId="5">
+  <w:abstractNum w:abstractNumId="7">
     <w:nsid w:val="1E205D99"/>
     <w:multiLevelType w:val="multilevel"/>
     <w:tmpl w:val="32B242B0"/>
@@ -15832,7 +18440,7 @@
       </w:rPr>
     </w:lvl>
   </w:abstractNum>
-  <w:abstractNum w:abstractNumId="6">
+  <w:abstractNum w:abstractNumId="8">
     <w:nsid w:val="1EF5515C"/>
     <w:multiLevelType w:val="hybridMultilevel"/>
     <w:tmpl w:val="F7344982"/>
@@ -15945,7 +18553,7 @@
       </w:rPr>
     </w:lvl>
   </w:abstractNum>
-  <w:abstractNum w:abstractNumId="7">
+  <w:abstractNum w:abstractNumId="9">
     <w:nsid w:val="23040845"/>
     <w:multiLevelType w:val="multilevel"/>
     <w:tmpl w:val="04090021"/>
@@ -16058,7 +18666,247 @@
       </w:rPr>
     </w:lvl>
   </w:abstractNum>
-  <w:abstractNum w:abstractNumId="8">
+  <w:abstractNum w:abstractNumId="10">
+    <w:nsid w:val="254802C0"/>
+    <w:multiLevelType w:val="hybridMultilevel"/>
+    <w:tmpl w:val="9370C92C"/>
+    <w:lvl w:ilvl="0" w:tplc="23B88BDA">
+      <w:start w:val="1"/>
+      <w:numFmt w:val="lowerRoman"/>
+      <w:lvlText w:val="%1."/>
+      <w:lvlJc w:val="left"/>
+      <w:pPr>
+        <w:ind w:left="1440" w:hanging="720"/>
+      </w:pPr>
+      <w:rPr>
+        <w:rFonts w:ascii="Menlo" w:hAnsi="Menlo" w:cs="Menlo" w:hint="default"/>
+        <w:color w:val="000000"/>
+        <w:sz w:val="22"/>
+      </w:rPr>
+    </w:lvl>
+    <w:lvl w:ilvl="1" w:tplc="04090019" w:tentative="1">
+      <w:start w:val="1"/>
+      <w:numFmt w:val="lowerLetter"/>
+      <w:lvlText w:val="%2."/>
+      <w:lvlJc w:val="left"/>
+      <w:pPr>
+        <w:ind w:left="1800" w:hanging="360"/>
+      </w:pPr>
+    </w:lvl>
+    <w:lvl w:ilvl="2" w:tplc="0409001B" w:tentative="1">
+      <w:start w:val="1"/>
+      <w:numFmt w:val="lowerRoman"/>
+      <w:lvlText w:val="%3."/>
+      <w:lvlJc w:val="right"/>
+      <w:pPr>
+        <w:ind w:left="2520" w:hanging="180"/>
+      </w:pPr>
+    </w:lvl>
+    <w:lvl w:ilvl="3" w:tplc="0409000F" w:tentative="1">
+      <w:start w:val="1"/>
+      <w:numFmt w:val="decimal"/>
+      <w:lvlText w:val="%4."/>
+      <w:lvlJc w:val="left"/>
+      <w:pPr>
+        <w:ind w:left="3240" w:hanging="360"/>
+      </w:pPr>
+    </w:lvl>
+    <w:lvl w:ilvl="4" w:tplc="04090019" w:tentative="1">
+      <w:start w:val="1"/>
+      <w:numFmt w:val="lowerLetter"/>
+      <w:lvlText w:val="%5."/>
+      <w:lvlJc w:val="left"/>
+      <w:pPr>
+        <w:ind w:left="3960" w:hanging="360"/>
+      </w:pPr>
+    </w:lvl>
+    <w:lvl w:ilvl="5" w:tplc="0409001B" w:tentative="1">
+      <w:start w:val="1"/>
+      <w:numFmt w:val="lowerRoman"/>
+      <w:lvlText w:val="%6."/>
+      <w:lvlJc w:val="right"/>
+      <w:pPr>
+        <w:ind w:left="4680" w:hanging="180"/>
+      </w:pPr>
+    </w:lvl>
+    <w:lvl w:ilvl="6" w:tplc="0409000F" w:tentative="1">
+      <w:start w:val="1"/>
+      <w:numFmt w:val="decimal"/>
+      <w:lvlText w:val="%7."/>
+      <w:lvlJc w:val="left"/>
+      <w:pPr>
+        <w:ind w:left="5400" w:hanging="360"/>
+      </w:pPr>
+    </w:lvl>
+    <w:lvl w:ilvl="7" w:tplc="04090019" w:tentative="1">
+      <w:start w:val="1"/>
+      <w:numFmt w:val="lowerLetter"/>
+      <w:lvlText w:val="%8."/>
+      <w:lvlJc w:val="left"/>
+      <w:pPr>
+        <w:ind w:left="6120" w:hanging="360"/>
+      </w:pPr>
+    </w:lvl>
+    <w:lvl w:ilvl="8" w:tplc="0409001B" w:tentative="1">
+      <w:start w:val="1"/>
+      <w:numFmt w:val="lowerRoman"/>
+      <w:lvlText w:val="%9."/>
+      <w:lvlJc w:val="right"/>
+      <w:pPr>
+        <w:ind w:left="6840" w:hanging="180"/>
+      </w:pPr>
+    </w:lvl>
+  </w:abstractNum>
+  <w:abstractNum w:abstractNumId="11">
+    <w:nsid w:val="2A163C66"/>
+    <w:multiLevelType w:val="multilevel"/>
+    <w:tmpl w:val="9F5AB9BC"/>
+    <w:lvl w:ilvl="0">
+      <w:start w:val="1"/>
+      <w:numFmt w:val="bullet"/>
+      <w:lvlText w:val=""/>
+      <w:lvlJc w:val="left"/>
+      <w:pPr>
+        <w:tabs>
+          <w:tab w:val="num" w:pos="720"/>
+        </w:tabs>
+        <w:ind w:left="720" w:hanging="360"/>
+      </w:pPr>
+      <w:rPr>
+        <w:rFonts w:ascii="Symbol" w:hAnsi="Symbol" w:hint="default"/>
+        <w:sz w:val="20"/>
+      </w:rPr>
+    </w:lvl>
+    <w:lvl w:ilvl="1" w:tentative="1">
+      <w:start w:val="1"/>
+      <w:numFmt w:val="bullet"/>
+      <w:lvlText w:val="o"/>
+      <w:lvlJc w:val="left"/>
+      <w:pPr>
+        <w:tabs>
+          <w:tab w:val="num" w:pos="1440"/>
+        </w:tabs>
+        <w:ind w:left="1440" w:hanging="360"/>
+      </w:pPr>
+      <w:rPr>
+        <w:rFonts w:ascii="Courier New" w:hAnsi="Courier New" w:hint="default"/>
+        <w:sz w:val="20"/>
+      </w:rPr>
+    </w:lvl>
+    <w:lvl w:ilvl="2" w:tentative="1">
+      <w:start w:val="1"/>
+      <w:numFmt w:val="bullet"/>
+      <w:lvlText w:val=""/>
+      <w:lvlJc w:val="left"/>
+      <w:pPr>
+        <w:tabs>
+          <w:tab w:val="num" w:pos="2160"/>
+        </w:tabs>
+        <w:ind w:left="2160" w:hanging="360"/>
+      </w:pPr>
+      <w:rPr>
+        <w:rFonts w:ascii="Wingdings" w:hAnsi="Wingdings" w:hint="default"/>
+        <w:sz w:val="20"/>
+      </w:rPr>
+    </w:lvl>
+    <w:lvl w:ilvl="3" w:tentative="1">
+      <w:start w:val="1"/>
+      <w:numFmt w:val="bullet"/>
+      <w:lvlText w:val=""/>
+      <w:lvlJc w:val="left"/>
+      <w:pPr>
+        <w:tabs>
+          <w:tab w:val="num" w:pos="2880"/>
+        </w:tabs>
+        <w:ind w:left="2880" w:hanging="360"/>
+      </w:pPr>
+      <w:rPr>
+        <w:rFonts w:ascii="Wingdings" w:hAnsi="Wingdings" w:hint="default"/>
+        <w:sz w:val="20"/>
+      </w:rPr>
+    </w:lvl>
+    <w:lvl w:ilvl="4" w:tentative="1">
+      <w:start w:val="1"/>
+      <w:numFmt w:val="bullet"/>
+      <w:lvlText w:val=""/>
+      <w:lvlJc w:val="left"/>
+      <w:pPr>
+        <w:tabs>
+          <w:tab w:val="num" w:pos="3600"/>
+        </w:tabs>
+        <w:ind w:left="3600" w:hanging="360"/>
+      </w:pPr>
+      <w:rPr>
+        <w:rFonts w:ascii="Wingdings" w:hAnsi="Wingdings" w:hint="default"/>
+        <w:sz w:val="20"/>
+      </w:rPr>
+    </w:lvl>
+    <w:lvl w:ilvl="5" w:tentative="1">
+      <w:start w:val="1"/>
+      <w:numFmt w:val="bullet"/>
+      <w:lvlText w:val=""/>
+      <w:lvlJc w:val="left"/>
+      <w:pPr>
+        <w:tabs>
+          <w:tab w:val="num" w:pos="4320"/>
+        </w:tabs>
+        <w:ind w:left="4320" w:hanging="360"/>
+      </w:pPr>
+      <w:rPr>
+        <w:rFonts w:ascii="Wingdings" w:hAnsi="Wingdings" w:hint="default"/>
+        <w:sz w:val="20"/>
+      </w:rPr>
+    </w:lvl>
+    <w:lvl w:ilvl="6" w:tentative="1">
+      <w:start w:val="1"/>
+      <w:numFmt w:val="bullet"/>
+      <w:lvlText w:val=""/>
+      <w:lvlJc w:val="left"/>
+      <w:pPr>
+        <w:tabs>
+          <w:tab w:val="num" w:pos="5040"/>
+        </w:tabs>
+        <w:ind w:left="5040" w:hanging="360"/>
+      </w:pPr>
+      <w:rPr>
+        <w:rFonts w:ascii="Wingdings" w:hAnsi="Wingdings" w:hint="default"/>
+        <w:sz w:val="20"/>
+      </w:rPr>
+    </w:lvl>
+    <w:lvl w:ilvl="7" w:tentative="1">
+      <w:start w:val="1"/>
+      <w:numFmt w:val="bullet"/>
+      <w:lvlText w:val=""/>
+      <w:lvlJc w:val="left"/>
+      <w:pPr>
+        <w:tabs>
+          <w:tab w:val="num" w:pos="5760"/>
+        </w:tabs>
+        <w:ind w:left="5760" w:hanging="360"/>
+      </w:pPr>
+      <w:rPr>
+        <w:rFonts w:ascii="Wingdings" w:hAnsi="Wingdings" w:hint="default"/>
+        <w:sz w:val="20"/>
+      </w:rPr>
+    </w:lvl>
+    <w:lvl w:ilvl="8" w:tentative="1">
+      <w:start w:val="1"/>
+      <w:numFmt w:val="bullet"/>
+      <w:lvlText w:val=""/>
+      <w:lvlJc w:val="left"/>
+      <w:pPr>
+        <w:tabs>
+          <w:tab w:val="num" w:pos="6480"/>
+        </w:tabs>
+        <w:ind w:left="6480" w:hanging="360"/>
+      </w:pPr>
+      <w:rPr>
+        <w:rFonts w:ascii="Wingdings" w:hAnsi="Wingdings" w:hint="default"/>
+        <w:sz w:val="20"/>
+      </w:rPr>
+    </w:lvl>
+  </w:abstractNum>
+  <w:abstractNum w:abstractNumId="12">
     <w:nsid w:val="2D41428C"/>
     <w:multiLevelType w:val="hybridMultilevel"/>
     <w:tmpl w:val="DC60C914"/>
@@ -16170,7 +19018,7 @@
       </w:rPr>
     </w:lvl>
   </w:abstractNum>
-  <w:abstractNum w:abstractNumId="9">
+  <w:abstractNum w:abstractNumId="13">
     <w:nsid w:val="2FC83667"/>
     <w:multiLevelType w:val="hybridMultilevel"/>
     <w:tmpl w:val="74F0A7E2"/>
@@ -16282,7 +19130,7 @@
       </w:rPr>
     </w:lvl>
   </w:abstractNum>
-  <w:abstractNum w:abstractNumId="10">
+  <w:abstractNum w:abstractNumId="14">
     <w:nsid w:val="32301E83"/>
     <w:multiLevelType w:val="multilevel"/>
     <w:tmpl w:val="04090021"/>
@@ -16395,7 +19243,211 @@
       </w:rPr>
     </w:lvl>
   </w:abstractNum>
-  <w:abstractNum w:abstractNumId="11">
+  <w:abstractNum w:abstractNumId="15">
+    <w:nsid w:val="35A95360"/>
+    <w:multiLevelType w:val="hybridMultilevel"/>
+    <w:tmpl w:val="AB962EC0"/>
+    <w:lvl w:ilvl="0" w:tplc="0B4A99E4">
+      <w:start w:val="1"/>
+      <w:numFmt w:val="lowerLetter"/>
+      <w:lvlText w:val="%1."/>
+      <w:lvlJc w:val="left"/>
+      <w:pPr>
+        <w:ind w:left="720" w:hanging="360"/>
+      </w:pPr>
+      <w:rPr>
+        <w:rFonts w:ascii="Menlo" w:hAnsi="Menlo" w:cs="Menlo" w:hint="default"/>
+        <w:color w:val="000000"/>
+        <w:sz w:val="22"/>
+      </w:rPr>
+    </w:lvl>
+    <w:lvl w:ilvl="1" w:tplc="04090019" w:tentative="1">
+      <w:start w:val="1"/>
+      <w:numFmt w:val="lowerLetter"/>
+      <w:lvlText w:val="%2."/>
+      <w:lvlJc w:val="left"/>
+      <w:pPr>
+        <w:ind w:left="1440" w:hanging="360"/>
+      </w:pPr>
+    </w:lvl>
+    <w:lvl w:ilvl="2" w:tplc="0409001B" w:tentative="1">
+      <w:start w:val="1"/>
+      <w:numFmt w:val="lowerRoman"/>
+      <w:lvlText w:val="%3."/>
+      <w:lvlJc w:val="right"/>
+      <w:pPr>
+        <w:ind w:left="2160" w:hanging="180"/>
+      </w:pPr>
+    </w:lvl>
+    <w:lvl w:ilvl="3" w:tplc="0409000F" w:tentative="1">
+      <w:start w:val="1"/>
+      <w:numFmt w:val="decimal"/>
+      <w:lvlText w:val="%4."/>
+      <w:lvlJc w:val="left"/>
+      <w:pPr>
+        <w:ind w:left="2880" w:hanging="360"/>
+      </w:pPr>
+    </w:lvl>
+    <w:lvl w:ilvl="4" w:tplc="04090019" w:tentative="1">
+      <w:start w:val="1"/>
+      <w:numFmt w:val="lowerLetter"/>
+      <w:lvlText w:val="%5."/>
+      <w:lvlJc w:val="left"/>
+      <w:pPr>
+        <w:ind w:left="3600" w:hanging="360"/>
+      </w:pPr>
+    </w:lvl>
+    <w:lvl w:ilvl="5" w:tplc="0409001B" w:tentative="1">
+      <w:start w:val="1"/>
+      <w:numFmt w:val="lowerRoman"/>
+      <w:lvlText w:val="%6."/>
+      <w:lvlJc w:val="right"/>
+      <w:pPr>
+        <w:ind w:left="4320" w:hanging="180"/>
+      </w:pPr>
+    </w:lvl>
+    <w:lvl w:ilvl="6" w:tplc="0409000F" w:tentative="1">
+      <w:start w:val="1"/>
+      <w:numFmt w:val="decimal"/>
+      <w:lvlText w:val="%7."/>
+      <w:lvlJc w:val="left"/>
+      <w:pPr>
+        <w:ind w:left="5040" w:hanging="360"/>
+      </w:pPr>
+    </w:lvl>
+    <w:lvl w:ilvl="7" w:tplc="04090019" w:tentative="1">
+      <w:start w:val="1"/>
+      <w:numFmt w:val="lowerLetter"/>
+      <w:lvlText w:val="%8."/>
+      <w:lvlJc w:val="left"/>
+      <w:pPr>
+        <w:ind w:left="5760" w:hanging="360"/>
+      </w:pPr>
+    </w:lvl>
+    <w:lvl w:ilvl="8" w:tplc="0409001B" w:tentative="1">
+      <w:start w:val="1"/>
+      <w:numFmt w:val="lowerRoman"/>
+      <w:lvlText w:val="%9."/>
+      <w:lvlJc w:val="right"/>
+      <w:pPr>
+        <w:ind w:left="6480" w:hanging="180"/>
+      </w:pPr>
+    </w:lvl>
+  </w:abstractNum>
+  <w:abstractNum w:abstractNumId="16">
+    <w:nsid w:val="3A4F265A"/>
+    <w:multiLevelType w:val="hybridMultilevel"/>
+    <w:tmpl w:val="B1FEFB76"/>
+    <w:lvl w:ilvl="0" w:tplc="6862E1FA">
+      <w:start w:val="1"/>
+      <w:numFmt w:val="bullet"/>
+      <w:lvlText w:val="-"/>
+      <w:lvlJc w:val="left"/>
+      <w:pPr>
+        <w:ind w:left="880" w:hanging="360"/>
+      </w:pPr>
+      <w:rPr>
+        <w:rFonts w:ascii="Menlo" w:eastAsiaTheme="minorHAnsi" w:hAnsi="Menlo" w:cs="Menlo" w:hint="default"/>
+      </w:rPr>
+    </w:lvl>
+    <w:lvl w:ilvl="1" w:tplc="04090003" w:tentative="1">
+      <w:start w:val="1"/>
+      <w:numFmt w:val="bullet"/>
+      <w:lvlText w:val="o"/>
+      <w:lvlJc w:val="left"/>
+      <w:pPr>
+        <w:ind w:left="1600" w:hanging="360"/>
+      </w:pPr>
+      <w:rPr>
+        <w:rFonts w:ascii="Courier New" w:hAnsi="Courier New" w:cs="Courier New" w:hint="default"/>
+      </w:rPr>
+    </w:lvl>
+    <w:lvl w:ilvl="2" w:tplc="04090005" w:tentative="1">
+      <w:start w:val="1"/>
+      <w:numFmt w:val="bullet"/>
+      <w:lvlText w:val=""/>
+      <w:lvlJc w:val="left"/>
+      <w:pPr>
+        <w:ind w:left="2320" w:hanging="360"/>
+      </w:pPr>
+      <w:rPr>
+        <w:rFonts w:ascii="Wingdings" w:hAnsi="Wingdings" w:hint="default"/>
+      </w:rPr>
+    </w:lvl>
+    <w:lvl w:ilvl="3" w:tplc="04090001" w:tentative="1">
+      <w:start w:val="1"/>
+      <w:numFmt w:val="bullet"/>
+      <w:lvlText w:val=""/>
+      <w:lvlJc w:val="left"/>
+      <w:pPr>
+        <w:ind w:left="3040" w:hanging="360"/>
+      </w:pPr>
+      <w:rPr>
+        <w:rFonts w:ascii="Symbol" w:hAnsi="Symbol" w:hint="default"/>
+      </w:rPr>
+    </w:lvl>
+    <w:lvl w:ilvl="4" w:tplc="04090003" w:tentative="1">
+      <w:start w:val="1"/>
+      <w:numFmt w:val="bullet"/>
+      <w:lvlText w:val="o"/>
+      <w:lvlJc w:val="left"/>
+      <w:pPr>
+        <w:ind w:left="3760" w:hanging="360"/>
+      </w:pPr>
+      <w:rPr>
+        <w:rFonts w:ascii="Courier New" w:hAnsi="Courier New" w:cs="Courier New" w:hint="default"/>
+      </w:rPr>
+    </w:lvl>
+    <w:lvl w:ilvl="5" w:tplc="04090005" w:tentative="1">
+      <w:start w:val="1"/>
+      <w:numFmt w:val="bullet"/>
+      <w:lvlText w:val=""/>
+      <w:lvlJc w:val="left"/>
+      <w:pPr>
+        <w:ind w:left="4480" w:hanging="360"/>
+      </w:pPr>
+      <w:rPr>
+        <w:rFonts w:ascii="Wingdings" w:hAnsi="Wingdings" w:hint="default"/>
+      </w:rPr>
+    </w:lvl>
+    <w:lvl w:ilvl="6" w:tplc="04090001" w:tentative="1">
+      <w:start w:val="1"/>
+      <w:numFmt w:val="bullet"/>
+      <w:lvlText w:val=""/>
+      <w:lvlJc w:val="left"/>
+      <w:pPr>
+        <w:ind w:left="5200" w:hanging="360"/>
+      </w:pPr>
+      <w:rPr>
+        <w:rFonts w:ascii="Symbol" w:hAnsi="Symbol" w:hint="default"/>
+      </w:rPr>
+    </w:lvl>
+    <w:lvl w:ilvl="7" w:tplc="04090003" w:tentative="1">
+      <w:start w:val="1"/>
+      <w:numFmt w:val="bullet"/>
+      <w:lvlText w:val="o"/>
+      <w:lvlJc w:val="left"/>
+      <w:pPr>
+        <w:ind w:left="5920" w:hanging="360"/>
+      </w:pPr>
+      <w:rPr>
+        <w:rFonts w:ascii="Courier New" w:hAnsi="Courier New" w:cs="Courier New" w:hint="default"/>
+      </w:rPr>
+    </w:lvl>
+    <w:lvl w:ilvl="8" w:tplc="04090005" w:tentative="1">
+      <w:start w:val="1"/>
+      <w:numFmt w:val="bullet"/>
+      <w:lvlText w:val=""/>
+      <w:lvlJc w:val="left"/>
+      <w:pPr>
+        <w:ind w:left="6640" w:hanging="360"/>
+      </w:pPr>
+      <w:rPr>
+        <w:rFonts w:ascii="Wingdings" w:hAnsi="Wingdings" w:hint="default"/>
+      </w:rPr>
+    </w:lvl>
+  </w:abstractNum>
+  <w:abstractNum w:abstractNumId="17">
     <w:nsid w:val="3A8B386B"/>
     <w:multiLevelType w:val="multilevel"/>
     <w:tmpl w:val="04090021"/>
@@ -16508,7 +19560,96 @@
       </w:rPr>
     </w:lvl>
   </w:abstractNum>
-  <w:abstractNum w:abstractNumId="12">
+  <w:abstractNum w:abstractNumId="18">
+    <w:nsid w:val="3ED23209"/>
+    <w:multiLevelType w:val="hybridMultilevel"/>
+    <w:tmpl w:val="8FB21634"/>
+    <w:lvl w:ilvl="0" w:tplc="871812AC">
+      <w:start w:val="1"/>
+      <w:numFmt w:val="lowerRoman"/>
+      <w:lvlText w:val="%1."/>
+      <w:lvlJc w:val="left"/>
+      <w:pPr>
+        <w:ind w:left="1440" w:hanging="720"/>
+      </w:pPr>
+      <w:rPr>
+        <w:rFonts w:hint="default"/>
+      </w:rPr>
+    </w:lvl>
+    <w:lvl w:ilvl="1" w:tplc="04090019" w:tentative="1">
+      <w:start w:val="1"/>
+      <w:numFmt w:val="lowerLetter"/>
+      <w:lvlText w:val="%2."/>
+      <w:lvlJc w:val="left"/>
+      <w:pPr>
+        <w:ind w:left="1800" w:hanging="360"/>
+      </w:pPr>
+    </w:lvl>
+    <w:lvl w:ilvl="2" w:tplc="0409001B" w:tentative="1">
+      <w:start w:val="1"/>
+      <w:numFmt w:val="lowerRoman"/>
+      <w:lvlText w:val="%3."/>
+      <w:lvlJc w:val="right"/>
+      <w:pPr>
+        <w:ind w:left="2520" w:hanging="180"/>
+      </w:pPr>
+    </w:lvl>
+    <w:lvl w:ilvl="3" w:tplc="0409000F" w:tentative="1">
+      <w:start w:val="1"/>
+      <w:numFmt w:val="decimal"/>
+      <w:lvlText w:val="%4."/>
+      <w:lvlJc w:val="left"/>
+      <w:pPr>
+        <w:ind w:left="3240" w:hanging="360"/>
+      </w:pPr>
+    </w:lvl>
+    <w:lvl w:ilvl="4" w:tplc="04090019" w:tentative="1">
+      <w:start w:val="1"/>
+      <w:numFmt w:val="lowerLetter"/>
+      <w:lvlText w:val="%5."/>
+      <w:lvlJc w:val="left"/>
+      <w:pPr>
+        <w:ind w:left="3960" w:hanging="360"/>
+      </w:pPr>
+    </w:lvl>
+    <w:lvl w:ilvl="5" w:tplc="0409001B" w:tentative="1">
+      <w:start w:val="1"/>
+      <w:numFmt w:val="lowerRoman"/>
+      <w:lvlText w:val="%6."/>
+      <w:lvlJc w:val="right"/>
+      <w:pPr>
+        <w:ind w:left="4680" w:hanging="180"/>
+      </w:pPr>
+    </w:lvl>
+    <w:lvl w:ilvl="6" w:tplc="0409000F" w:tentative="1">
+      <w:start w:val="1"/>
+      <w:numFmt w:val="decimal"/>
+      <w:lvlText w:val="%7."/>
+      <w:lvlJc w:val="left"/>
+      <w:pPr>
+        <w:ind w:left="5400" w:hanging="360"/>
+      </w:pPr>
+    </w:lvl>
+    <w:lvl w:ilvl="7" w:tplc="04090019" w:tentative="1">
+      <w:start w:val="1"/>
+      <w:numFmt w:val="lowerLetter"/>
+      <w:lvlText w:val="%8."/>
+      <w:lvlJc w:val="left"/>
+      <w:pPr>
+        <w:ind w:left="6120" w:hanging="360"/>
+      </w:pPr>
+    </w:lvl>
+    <w:lvl w:ilvl="8" w:tplc="0409001B" w:tentative="1">
+      <w:start w:val="1"/>
+      <w:numFmt w:val="lowerRoman"/>
+      <w:lvlText w:val="%9."/>
+      <w:lvlJc w:val="right"/>
+      <w:pPr>
+        <w:ind w:left="6840" w:hanging="180"/>
+      </w:pPr>
+    </w:lvl>
+  </w:abstractNum>
+  <w:abstractNum w:abstractNumId="19">
     <w:nsid w:val="445232BD"/>
     <w:multiLevelType w:val="multilevel"/>
     <w:tmpl w:val="893E83A6"/>
@@ -16624,7 +19765,7 @@
       </w:rPr>
     </w:lvl>
   </w:abstractNum>
-  <w:abstractNum w:abstractNumId="13">
+  <w:abstractNum w:abstractNumId="20">
     <w:nsid w:val="45FA3E25"/>
     <w:multiLevelType w:val="hybridMultilevel"/>
     <w:tmpl w:val="83FCC9E4"/>
@@ -16737,7 +19878,156 @@
       </w:rPr>
     </w:lvl>
   </w:abstractNum>
-  <w:abstractNum w:abstractNumId="14">
+  <w:abstractNum w:abstractNumId="21">
+    <w:nsid w:val="50662F36"/>
+    <w:multiLevelType w:val="multilevel"/>
+    <w:tmpl w:val="B8D2E0DE"/>
+    <w:lvl w:ilvl="0">
+      <w:start w:val="1"/>
+      <w:numFmt w:val="bullet"/>
+      <w:lvlText w:val=""/>
+      <w:lvlJc w:val="left"/>
+      <w:pPr>
+        <w:tabs>
+          <w:tab w:val="num" w:pos="720"/>
+        </w:tabs>
+        <w:ind w:left="720" w:hanging="360"/>
+      </w:pPr>
+      <w:rPr>
+        <w:rFonts w:ascii="Symbol" w:hAnsi="Symbol" w:hint="default"/>
+        <w:sz w:val="20"/>
+      </w:rPr>
+    </w:lvl>
+    <w:lvl w:ilvl="1" w:tentative="1">
+      <w:start w:val="1"/>
+      <w:numFmt w:val="bullet"/>
+      <w:lvlText w:val="o"/>
+      <w:lvlJc w:val="left"/>
+      <w:pPr>
+        <w:tabs>
+          <w:tab w:val="num" w:pos="1440"/>
+        </w:tabs>
+        <w:ind w:left="1440" w:hanging="360"/>
+      </w:pPr>
+      <w:rPr>
+        <w:rFonts w:ascii="Courier New" w:hAnsi="Courier New" w:hint="default"/>
+        <w:sz w:val="20"/>
+      </w:rPr>
+    </w:lvl>
+    <w:lvl w:ilvl="2" w:tentative="1">
+      <w:start w:val="1"/>
+      <w:numFmt w:val="bullet"/>
+      <w:lvlText w:val=""/>
+      <w:lvlJc w:val="left"/>
+      <w:pPr>
+        <w:tabs>
+          <w:tab w:val="num" w:pos="2160"/>
+        </w:tabs>
+        <w:ind w:left="2160" w:hanging="360"/>
+      </w:pPr>
+      <w:rPr>
+        <w:rFonts w:ascii="Wingdings" w:hAnsi="Wingdings" w:hint="default"/>
+        <w:sz w:val="20"/>
+      </w:rPr>
+    </w:lvl>
+    <w:lvl w:ilvl="3" w:tentative="1">
+      <w:start w:val="1"/>
+      <w:numFmt w:val="bullet"/>
+      <w:lvlText w:val=""/>
+      <w:lvlJc w:val="left"/>
+      <w:pPr>
+        <w:tabs>
+          <w:tab w:val="num" w:pos="2880"/>
+        </w:tabs>
+        <w:ind w:left="2880" w:hanging="360"/>
+      </w:pPr>
+      <w:rPr>
+        <w:rFonts w:ascii="Wingdings" w:hAnsi="Wingdings" w:hint="default"/>
+        <w:sz w:val="20"/>
+      </w:rPr>
+    </w:lvl>
+    <w:lvl w:ilvl="4" w:tentative="1">
+      <w:start w:val="1"/>
+      <w:numFmt w:val="bullet"/>
+      <w:lvlText w:val=""/>
+      <w:lvlJc w:val="left"/>
+      <w:pPr>
+        <w:tabs>
+          <w:tab w:val="num" w:pos="3600"/>
+        </w:tabs>
+        <w:ind w:left="3600" w:hanging="360"/>
+      </w:pPr>
+      <w:rPr>
+        <w:rFonts w:ascii="Wingdings" w:hAnsi="Wingdings" w:hint="default"/>
+        <w:sz w:val="20"/>
+      </w:rPr>
+    </w:lvl>
+    <w:lvl w:ilvl="5" w:tentative="1">
+      <w:start w:val="1"/>
+      <w:numFmt w:val="bullet"/>
+      <w:lvlText w:val=""/>
+      <w:lvlJc w:val="left"/>
+      <w:pPr>
+        <w:tabs>
+          <w:tab w:val="num" w:pos="4320"/>
+        </w:tabs>
+        <w:ind w:left="4320" w:hanging="360"/>
+      </w:pPr>
+      <w:rPr>
+        <w:rFonts w:ascii="Wingdings" w:hAnsi="Wingdings" w:hint="default"/>
+        <w:sz w:val="20"/>
+      </w:rPr>
+    </w:lvl>
+    <w:lvl w:ilvl="6" w:tentative="1">
+      <w:start w:val="1"/>
+      <w:numFmt w:val="bullet"/>
+      <w:lvlText w:val=""/>
+      <w:lvlJc w:val="left"/>
+      <w:pPr>
+        <w:tabs>
+          <w:tab w:val="num" w:pos="5040"/>
+        </w:tabs>
+        <w:ind w:left="5040" w:hanging="360"/>
+      </w:pPr>
+      <w:rPr>
+        <w:rFonts w:ascii="Wingdings" w:hAnsi="Wingdings" w:hint="default"/>
+        <w:sz w:val="20"/>
+      </w:rPr>
+    </w:lvl>
+    <w:lvl w:ilvl="7" w:tentative="1">
+      <w:start w:val="1"/>
+      <w:numFmt w:val="bullet"/>
+      <w:lvlText w:val=""/>
+      <w:lvlJc w:val="left"/>
+      <w:pPr>
+        <w:tabs>
+          <w:tab w:val="num" w:pos="5760"/>
+        </w:tabs>
+        <w:ind w:left="5760" w:hanging="360"/>
+      </w:pPr>
+      <w:rPr>
+        <w:rFonts w:ascii="Wingdings" w:hAnsi="Wingdings" w:hint="default"/>
+        <w:sz w:val="20"/>
+      </w:rPr>
+    </w:lvl>
+    <w:lvl w:ilvl="8" w:tentative="1">
+      <w:start w:val="1"/>
+      <w:numFmt w:val="bullet"/>
+      <w:lvlText w:val=""/>
+      <w:lvlJc w:val="left"/>
+      <w:pPr>
+        <w:tabs>
+          <w:tab w:val="num" w:pos="6480"/>
+        </w:tabs>
+        <w:ind w:left="6480" w:hanging="360"/>
+      </w:pPr>
+      <w:rPr>
+        <w:rFonts w:ascii="Wingdings" w:hAnsi="Wingdings" w:hint="default"/>
+        <w:sz w:val="20"/>
+      </w:rPr>
+    </w:lvl>
+  </w:abstractNum>
+  <w:abstractNum w:abstractNumId="22">
     <w:nsid w:val="60E9081F"/>
     <w:multiLevelType w:val="hybridMultilevel"/>
     <w:tmpl w:val="AA365B56"/>
@@ -16826,7 +20116,93 @@
       </w:pPr>
     </w:lvl>
   </w:abstractNum>
-  <w:abstractNum w:abstractNumId="15">
+  <w:abstractNum w:abstractNumId="23">
+    <w:nsid w:val="699C4BE8"/>
+    <w:multiLevelType w:val="multilevel"/>
+    <w:tmpl w:val="0409001D"/>
+    <w:lvl w:ilvl="0">
+      <w:start w:val="1"/>
+      <w:numFmt w:val="decimal"/>
+      <w:lvlText w:val="%1)"/>
+      <w:lvlJc w:val="left"/>
+      <w:pPr>
+        <w:ind w:left="360" w:hanging="360"/>
+      </w:pPr>
+    </w:lvl>
+    <w:lvl w:ilvl="1">
+      <w:start w:val="1"/>
+      <w:numFmt w:val="lowerLetter"/>
+      <w:lvlText w:val="%2)"/>
+      <w:lvlJc w:val="left"/>
+      <w:pPr>
+        <w:ind w:left="720" w:hanging="360"/>
+      </w:pPr>
+    </w:lvl>
+    <w:lvl w:ilvl="2">
+      <w:start w:val="1"/>
+      <w:numFmt w:val="lowerRoman"/>
+      <w:lvlText w:val="%3)"/>
+      <w:lvlJc w:val="left"/>
+      <w:pPr>
+        <w:ind w:left="1080" w:hanging="360"/>
+      </w:pPr>
+    </w:lvl>
+    <w:lvl w:ilvl="3">
+      <w:start w:val="1"/>
+      <w:numFmt w:val="decimal"/>
+      <w:lvlText w:val="(%4)"/>
+      <w:lvlJc w:val="left"/>
+      <w:pPr>
+        <w:ind w:left="1440" w:hanging="360"/>
+      </w:pPr>
+    </w:lvl>
+    <w:lvl w:ilvl="4">
+      <w:start w:val="1"/>
+      <w:numFmt w:val="lowerLetter"/>
+      <w:lvlText w:val="(%5)"/>
+      <w:lvlJc w:val="left"/>
+      <w:pPr>
+        <w:ind w:left="1800" w:hanging="360"/>
+      </w:pPr>
+    </w:lvl>
+    <w:lvl w:ilvl="5">
+      <w:start w:val="1"/>
+      <w:numFmt w:val="lowerRoman"/>
+      <w:lvlText w:val="(%6)"/>
+      <w:lvlJc w:val="left"/>
+      <w:pPr>
+        <w:ind w:left="2160" w:hanging="360"/>
+      </w:pPr>
+    </w:lvl>
+    <w:lvl w:ilvl="6">
+      <w:start w:val="1"/>
+      <w:numFmt w:val="decimal"/>
+      <w:lvlText w:val="%7."/>
+      <w:lvlJc w:val="left"/>
+      <w:pPr>
+        <w:ind w:left="2520" w:hanging="360"/>
+      </w:pPr>
+    </w:lvl>
+    <w:lvl w:ilvl="7">
+      <w:start w:val="1"/>
+      <w:numFmt w:val="lowerLetter"/>
+      <w:lvlText w:val="%8."/>
+      <w:lvlJc w:val="left"/>
+      <w:pPr>
+        <w:ind w:left="2880" w:hanging="360"/>
+      </w:pPr>
+    </w:lvl>
+    <w:lvl w:ilvl="8">
+      <w:start w:val="1"/>
+      <w:numFmt w:val="lowerRoman"/>
+      <w:lvlText w:val="%9."/>
+      <w:lvlJc w:val="left"/>
+      <w:pPr>
+        <w:ind w:left="3240" w:hanging="360"/>
+      </w:pPr>
+    </w:lvl>
+  </w:abstractNum>
+  <w:abstractNum w:abstractNumId="24">
     <w:nsid w:val="755F115A"/>
     <w:multiLevelType w:val="hybridMultilevel"/>
     <w:tmpl w:val="7AB842E6"/>
@@ -16938,7 +20314,7 @@
       </w:rPr>
     </w:lvl>
   </w:abstractNum>
-  <w:abstractNum w:abstractNumId="16">
+  <w:abstractNum w:abstractNumId="25">
     <w:nsid w:val="79FF70A4"/>
     <w:multiLevelType w:val="hybridMultilevel"/>
     <w:tmpl w:val="B0AA18B6"/>
@@ -17028,7 +20404,7 @@
       </w:pPr>
     </w:lvl>
   </w:abstractNum>
-  <w:abstractNum w:abstractNumId="17">
+  <w:abstractNum w:abstractNumId="26">
     <w:nsid w:val="7C6171F4"/>
     <w:multiLevelType w:val="hybridMultilevel"/>
     <w:tmpl w:val="273C804C"/>
@@ -17141,7 +20517,7 @@
       </w:rPr>
     </w:lvl>
   </w:abstractNum>
-  <w:abstractNum w:abstractNumId="18">
+  <w:abstractNum w:abstractNumId="27">
     <w:nsid w:val="7E0F5FF9"/>
     <w:multiLevelType w:val="hybridMultilevel"/>
     <w:tmpl w:val="8B081B76"/>
@@ -17255,61 +20631,88 @@
     </w:lvl>
   </w:abstractNum>
   <w:num w:numId="1">
-    <w:abstractNumId w:val="16"/>
+    <w:abstractNumId w:val="25"/>
   </w:num>
   <w:num w:numId="2">
+    <w:abstractNumId w:val="22"/>
+  </w:num>
+  <w:num w:numId="3">
+    <w:abstractNumId w:val="9"/>
+  </w:num>
+  <w:num w:numId="4">
     <w:abstractNumId w:val="14"/>
   </w:num>
-  <w:num w:numId="3">
-    <w:abstractNumId w:val="7"/>
-  </w:num>
-  <w:num w:numId="4">
-    <w:abstractNumId w:val="10"/>
-  </w:num>
   <w:num w:numId="5">
-    <w:abstractNumId w:val="11"/>
+    <w:abstractNumId w:val="17"/>
   </w:num>
   <w:num w:numId="6">
-    <w:abstractNumId w:val="1"/>
+    <w:abstractNumId w:val="2"/>
   </w:num>
   <w:num w:numId="7">
-    <w:abstractNumId w:val="4"/>
+    <w:abstractNumId w:val="6"/>
   </w:num>
   <w:num w:numId="8">
-    <w:abstractNumId w:val="12"/>
+    <w:abstractNumId w:val="19"/>
   </w:num>
   <w:num w:numId="9">
-    <w:abstractNumId w:val="13"/>
+    <w:abstractNumId w:val="20"/>
   </w:num>
   <w:num w:numId="10">
-    <w:abstractNumId w:val="17"/>
+    <w:abstractNumId w:val="26"/>
   </w:num>
   <w:num w:numId="11">
     <w:abstractNumId w:val="0"/>
   </w:num>
   <w:num w:numId="12">
-    <w:abstractNumId w:val="6"/>
+    <w:abstractNumId w:val="8"/>
   </w:num>
   <w:num w:numId="13">
-    <w:abstractNumId w:val="15"/>
+    <w:abstractNumId w:val="24"/>
   </w:num>
   <w:num w:numId="14">
+    <w:abstractNumId w:val="5"/>
+  </w:num>
+  <w:num w:numId="15">
     <w:abstractNumId w:val="3"/>
   </w:num>
-  <w:num w:numId="15">
-    <w:abstractNumId w:val="2"/>
-  </w:num>
   <w:num w:numId="16">
-    <w:abstractNumId w:val="5"/>
+    <w:abstractNumId w:val="7"/>
   </w:num>
   <w:num w:numId="17">
+    <w:abstractNumId w:val="27"/>
+  </w:num>
+  <w:num w:numId="18">
+    <w:abstractNumId w:val="13"/>
+  </w:num>
+  <w:num w:numId="19">
+    <w:abstractNumId w:val="12"/>
+  </w:num>
+  <w:num w:numId="20">
+    <w:abstractNumId w:val="21"/>
+  </w:num>
+  <w:num w:numId="21">
+    <w:abstractNumId w:val="11"/>
+  </w:num>
+  <w:num w:numId="22">
+    <w:abstractNumId w:val="23"/>
+  </w:num>
+  <w:num w:numId="23">
+    <w:abstractNumId w:val="4"/>
+  </w:num>
+  <w:num w:numId="24">
+    <w:abstractNumId w:val="10"/>
+  </w:num>
+  <w:num w:numId="25">
     <w:abstractNumId w:val="18"/>
   </w:num>
-  <w:num w:numId="18">
-    <w:abstractNumId w:val="9"/>
+  <w:num w:numId="26">
+    <w:abstractNumId w:val="16"/>
   </w:num>
-  <w:num w:numId="19">
-    <w:abstractNumId w:val="8"/>
+  <w:num w:numId="27">
+    <w:abstractNumId w:val="1"/>
+  </w:num>
+  <w:num w:numId="28">
+    <w:abstractNumId w:val="15"/>
   </w:num>
 </w:numbering>
 </file>
@@ -18896,7 +22299,7 @@
 </file>
 
 <file path=customXml/itemProps1.xml><?xml version="1.0" encoding="utf-8"?>
-<ds:datastoreItem xmlns:ds="http://schemas.openxmlformats.org/officeDocument/2006/customXml" ds:itemID="{9D87A079-1276-874B-9610-6C9001F5A96C}">
+<ds:datastoreItem xmlns:ds="http://schemas.openxmlformats.org/officeDocument/2006/customXml" ds:itemID="{56952E3E-CDCB-F349-9402-8984019BFDF1}">
   <ds:schemaRefs>
     <ds:schemaRef ds:uri="http://schemas.openxmlformats.org/officeDocument/2006/bibliography"/>
   </ds:schemaRefs>

--- a/AcuantAndroidMobileSDK_documentation.docx
+++ b/AcuantAndroidMobileSDK_documentation.docx
@@ -4712,7 +4712,6 @@
         </w:numPr>
         <w:spacing w:before="200"/>
       </w:pPr>
-      <w:bookmarkStart w:id="11" w:name="_GoBack"/>
       <w:r>
         <w:rPr>
           <w:color w:val="auto"/>
@@ -4800,39 +4799,38 @@
           <w:color w:val="auto"/>
         </w:rPr>
       </w:pPr>
-      <w:bookmarkStart w:id="12" w:name="_Toc444614777"/>
-      <w:bookmarkStart w:id="13" w:name="_Toc444614778"/>
-      <w:bookmarkStart w:id="14" w:name="_Toc444614779"/>
-      <w:bookmarkStart w:id="15" w:name="_Toc444614780"/>
-      <w:bookmarkStart w:id="16" w:name="_Toc444614781"/>
-      <w:bookmarkStart w:id="17" w:name="_Toc443473676"/>
-      <w:bookmarkStart w:id="18" w:name="_Toc456861959"/>
+      <w:bookmarkStart w:id="11" w:name="_Toc444614777"/>
+      <w:bookmarkStart w:id="12" w:name="_Toc444614778"/>
+      <w:bookmarkStart w:id="13" w:name="_Toc444614779"/>
+      <w:bookmarkStart w:id="14" w:name="_Toc444614780"/>
+      <w:bookmarkStart w:id="15" w:name="_Toc444614781"/>
+      <w:bookmarkStart w:id="16" w:name="_Toc443473676"/>
+      <w:bookmarkStart w:id="17" w:name="_Toc456861959"/>
+      <w:bookmarkEnd w:id="11"/>
       <w:bookmarkEnd w:id="12"/>
       <w:bookmarkEnd w:id="13"/>
       <w:bookmarkEnd w:id="14"/>
       <w:bookmarkEnd w:id="15"/>
+      <w:r>
+        <w:rPr>
+          <w:color w:val="auto"/>
+        </w:rPr>
+        <w:t>Activat</w:t>
+      </w:r>
+      <w:r>
+        <w:rPr>
+          <w:color w:val="auto"/>
+        </w:rPr>
+        <w:t>ing</w:t>
+      </w:r>
+      <w:r>
+        <w:rPr>
+          <w:color w:val="auto"/>
+        </w:rPr>
+        <w:t xml:space="preserve"> the license key</w:t>
+      </w:r>
       <w:bookmarkEnd w:id="16"/>
-      <w:bookmarkEnd w:id="11"/>
-      <w:r>
-        <w:rPr>
-          <w:color w:val="auto"/>
-        </w:rPr>
-        <w:t>Activat</w:t>
-      </w:r>
-      <w:r>
-        <w:rPr>
-          <w:color w:val="auto"/>
-        </w:rPr>
-        <w:t>ing</w:t>
-      </w:r>
-      <w:r>
-        <w:rPr>
-          <w:color w:val="auto"/>
-        </w:rPr>
-        <w:t xml:space="preserve"> the license key</w:t>
-      </w:r>
       <w:bookmarkEnd w:id="17"/>
-      <w:bookmarkEnd w:id="18"/>
     </w:p>
     <w:p/>
     <w:p>
@@ -5049,9 +5047,9 @@
           <w:color w:val="auto"/>
         </w:rPr>
       </w:pPr>
-      <w:bookmarkStart w:id="19" w:name="_Toc443473677"/>
-      <w:bookmarkStart w:id="20" w:name="_Toc456861960"/>
-      <w:bookmarkStart w:id="21" w:name="_Toc416264319"/>
+      <w:bookmarkStart w:id="18" w:name="_Toc443473677"/>
+      <w:bookmarkStart w:id="19" w:name="_Toc456861960"/>
+      <w:bookmarkStart w:id="20" w:name="_Toc416264319"/>
       <w:r>
         <w:rPr>
           <w:color w:val="auto"/>
@@ -5088,12 +5086,12 @@
         </w:rPr>
         <w:t>instance</w:t>
       </w:r>
+      <w:bookmarkEnd w:id="18"/>
       <w:bookmarkEnd w:id="19"/>
+    </w:p>
+    <w:p>
+      <w:bookmarkStart w:id="21" w:name="_Toc416264322"/>
       <w:bookmarkEnd w:id="20"/>
-    </w:p>
-    <w:p>
-      <w:bookmarkStart w:id="22" w:name="_Toc416264322"/>
-      <w:bookmarkEnd w:id="21"/>
       <w:r>
         <w:t xml:space="preserve">Implement WebServiceListener interface in your activity </w:t>
       </w:r>
@@ -5615,21 +5613,21 @@
           <w:color w:val="auto"/>
         </w:rPr>
       </w:pPr>
-      <w:bookmarkStart w:id="23" w:name="_Toc416264324"/>
+      <w:bookmarkStart w:id="22" w:name="_Toc416264324"/>
+      <w:bookmarkEnd w:id="21"/>
+      <w:r>
+        <w:rPr>
+          <w:color w:val="auto"/>
+        </w:rPr>
+        <w:t>If your instance was created previously</w:t>
+      </w:r>
+      <w:r>
+        <w:rPr>
+          <w:color w:val="auto"/>
+        </w:rPr>
+        <w:t>.</w:t>
+      </w:r>
       <w:bookmarkEnd w:id="22"/>
-      <w:r>
-        <w:rPr>
-          <w:color w:val="auto"/>
-        </w:rPr>
-        <w:t>If your instance was created previously</w:t>
-      </w:r>
-      <w:r>
-        <w:rPr>
-          <w:color w:val="auto"/>
-        </w:rPr>
-        <w:t>.</w:t>
-      </w:r>
-      <w:bookmarkEnd w:id="23"/>
     </w:p>
     <w:p>
       <w:pPr>
@@ -5710,11 +5708,11 @@
         </w:rPr>
         <w:t>Controller.getInstance();</w:t>
       </w:r>
-      <w:bookmarkStart w:id="24" w:name="_Toc443488810"/>
-      <w:bookmarkStart w:id="25" w:name="_Toc443488862"/>
-      <w:bookmarkStart w:id="26" w:name="_Toc416264327"/>
+      <w:bookmarkStart w:id="23" w:name="_Toc443488810"/>
+      <w:bookmarkStart w:id="24" w:name="_Toc443488862"/>
+      <w:bookmarkStart w:id="25" w:name="_Toc416264327"/>
+      <w:bookmarkEnd w:id="23"/>
       <w:bookmarkEnd w:id="24"/>
-      <w:bookmarkEnd w:id="25"/>
     </w:p>
     <w:p>
       <w:pPr>
@@ -5728,15 +5726,15 @@
           <w:color w:val="auto"/>
         </w:rPr>
       </w:pPr>
-      <w:bookmarkStart w:id="27" w:name="_Toc456861961"/>
+      <w:bookmarkStart w:id="26" w:name="_Toc456861961"/>
       <w:r>
         <w:rPr>
           <w:color w:val="auto"/>
         </w:rPr>
         <w:t>Capturing and cropping a card</w:t>
       </w:r>
+      <w:bookmarkEnd w:id="25"/>
       <w:bookmarkEnd w:id="26"/>
-      <w:bookmarkEnd w:id="27"/>
     </w:p>
     <w:p>
       <w:r>
@@ -5756,7 +5754,7 @@
           <w:color w:val="auto"/>
         </w:rPr>
       </w:pPr>
-      <w:bookmarkStart w:id="28" w:name="_Toc416264328"/>
+      <w:bookmarkStart w:id="27" w:name="_Toc416264328"/>
       <w:r>
         <w:rPr>
           <w:color w:val="auto"/>
@@ -5775,7 +5773,7 @@
         </w:rPr>
         <w:t xml:space="preserve"> method.</w:t>
       </w:r>
-      <w:bookmarkEnd w:id="28"/>
+      <w:bookmarkEnd w:id="27"/>
     </w:p>
     <w:p>
       <w:r>
@@ -5851,7 +5849,7 @@
           <w:color w:val="auto"/>
         </w:rPr>
       </w:pPr>
-      <w:bookmarkStart w:id="29" w:name="_Toc416264329"/>
+      <w:bookmarkStart w:id="28" w:name="_Toc416264329"/>
       <w:r>
         <w:rPr>
           <w:color w:val="auto"/>
@@ -6051,7 +6049,7 @@
         <w:t>);</w:t>
       </w:r>
     </w:p>
-    <w:bookmarkEnd w:id="29"/>
+    <w:bookmarkEnd w:id="28"/>
     <w:p/>
     <w:p>
       <w:r>
@@ -6187,7 +6185,7 @@
           <w:color w:val="auto"/>
         </w:rPr>
       </w:pPr>
-      <w:bookmarkStart w:id="30" w:name="_Toc416264331"/>
+      <w:bookmarkStart w:id="29" w:name="_Toc416264331"/>
       <w:r>
         <w:rPr>
           <w:color w:val="auto"/>
@@ -6206,7 +6204,7 @@
         </w:rPr>
         <w:t>anual camera interface</w:t>
       </w:r>
-      <w:bookmarkEnd w:id="30"/>
+      <w:bookmarkEnd w:id="29"/>
       <w:r>
         <w:rPr>
           <w:color w:val="auto"/>
@@ -7067,7 +7065,7 @@
           <w:color w:val="auto"/>
         </w:rPr>
       </w:pPr>
-      <w:bookmarkStart w:id="31" w:name="_Toc416264332"/>
+      <w:bookmarkStart w:id="30" w:name="_Toc416264332"/>
       <w:r>
         <w:rPr>
           <w:color w:val="auto"/>
@@ -7080,7 +7078,7 @@
         </w:rPr>
         <w:t>camera methods</w:t>
       </w:r>
-      <w:bookmarkEnd w:id="31"/>
+      <w:bookmarkEnd w:id="30"/>
     </w:p>
     <w:p/>
     <w:p>
@@ -8188,7 +8186,7 @@
           <w:color w:val="auto"/>
         </w:rPr>
       </w:pPr>
-      <w:bookmarkStart w:id="32" w:name="_Toc416264333"/>
+      <w:bookmarkStart w:id="31" w:name="_Toc416264333"/>
       <w:r>
         <w:rPr>
           <w:color w:val="auto"/>
@@ -8201,7 +8199,7 @@
         </w:rPr>
         <w:t>the following methods to customize.</w:t>
       </w:r>
-      <w:bookmarkEnd w:id="32"/>
+      <w:bookmarkEnd w:id="31"/>
     </w:p>
     <w:p>
       <w:pPr>
@@ -8604,7 +8602,7 @@
         <w:lastRenderedPageBreak/>
         <w:t xml:space="preserve"> </w:t>
       </w:r>
-      <w:bookmarkStart w:id="33" w:name="_Toc416264334"/>
+      <w:bookmarkStart w:id="32" w:name="_Toc416264334"/>
       <w:r>
         <w:rPr>
           <w:color w:val="auto"/>
@@ -8635,7 +8633,7 @@
         </w:rPr>
         <w:t>set the size of the card.</w:t>
       </w:r>
-      <w:bookmarkEnd w:id="33"/>
+      <w:bookmarkEnd w:id="32"/>
       <w:r>
         <w:rPr>
           <w:color w:val="auto"/>
@@ -9094,16 +9092,16 @@
           <w:color w:val="auto"/>
         </w:rPr>
       </w:pPr>
-      <w:bookmarkStart w:id="34" w:name="_Toc416264335"/>
-      <w:bookmarkStart w:id="35" w:name="_Toc456861962"/>
+      <w:bookmarkStart w:id="33" w:name="_Toc416264335"/>
+      <w:bookmarkStart w:id="34" w:name="_Toc456861962"/>
       <w:r>
         <w:rPr>
           <w:color w:val="auto"/>
         </w:rPr>
         <w:t>Processing a card</w:t>
       </w:r>
+      <w:bookmarkEnd w:id="33"/>
       <w:bookmarkEnd w:id="34"/>
-      <w:bookmarkEnd w:id="35"/>
     </w:p>
     <w:p/>
     <w:p>
@@ -9147,14 +9145,14 @@
           <w:color w:val="auto"/>
         </w:rPr>
       </w:pPr>
-      <w:bookmarkStart w:id="36" w:name="_Toc416264336"/>
+      <w:bookmarkStart w:id="35" w:name="_Toc416264336"/>
       <w:r>
         <w:rPr>
           <w:color w:val="auto"/>
         </w:rPr>
         <w:t>Add a callback for the web service.</w:t>
       </w:r>
-      <w:bookmarkEnd w:id="36"/>
+      <w:bookmarkEnd w:id="35"/>
     </w:p>
     <w:p/>
     <w:p>
@@ -9191,14 +9189,14 @@
           <w:color w:val="auto"/>
         </w:rPr>
       </w:pPr>
-      <w:bookmarkStart w:id="37" w:name="_Toc416264337"/>
+      <w:bookmarkStart w:id="36" w:name="_Toc416264337"/>
       <w:r>
         <w:rPr>
           <w:color w:val="auto"/>
         </w:rPr>
         <w:t>Call the web service to process the card image</w:t>
       </w:r>
-      <w:bookmarkEnd w:id="37"/>
+      <w:bookmarkEnd w:id="36"/>
     </w:p>
     <w:p>
       <w:pPr>
@@ -9212,14 +9210,14 @@
           <w:color w:val="auto"/>
         </w:rPr>
       </w:pPr>
-      <w:bookmarkStart w:id="38" w:name="_Toc416264338"/>
+      <w:bookmarkStart w:id="37" w:name="_Toc416264338"/>
       <w:r>
         <w:rPr>
           <w:color w:val="auto"/>
         </w:rPr>
         <w:t>For Driver's License Cards</w:t>
       </w:r>
-      <w:bookmarkEnd w:id="38"/>
+      <w:bookmarkEnd w:id="37"/>
     </w:p>
     <w:p>
       <w:pPr>
@@ -10807,14 +10805,14 @@
           <w:color w:val="auto"/>
         </w:rPr>
       </w:pPr>
-      <w:bookmarkStart w:id="39" w:name="_Toc416264339"/>
+      <w:bookmarkStart w:id="38" w:name="_Toc416264339"/>
       <w:r>
         <w:rPr>
           <w:color w:val="auto"/>
         </w:rPr>
         <w:t>For Medical Insurance Cards</w:t>
       </w:r>
-      <w:bookmarkEnd w:id="39"/>
+      <w:bookmarkEnd w:id="38"/>
     </w:p>
     <w:p>
       <w:pPr>
@@ -11558,14 +11556,14 @@
           <w:color w:val="auto"/>
         </w:rPr>
       </w:pPr>
-      <w:bookmarkStart w:id="40" w:name="_Toc416264340"/>
+      <w:bookmarkStart w:id="39" w:name="_Toc416264340"/>
       <w:r>
         <w:rPr>
           <w:color w:val="auto"/>
         </w:rPr>
         <w:t>For Passport Cards</w:t>
       </w:r>
-      <w:bookmarkEnd w:id="40"/>
+      <w:bookmarkEnd w:id="39"/>
     </w:p>
     <w:p>
       <w:pPr>
@@ -12638,14 +12636,14 @@
           <w:color w:val="auto"/>
         </w:rPr>
       </w:pPr>
-      <w:bookmarkStart w:id="41" w:name="_Toc416264342"/>
+      <w:bookmarkStart w:id="40" w:name="_Toc416264342"/>
       <w:r>
         <w:rPr>
           <w:color w:val="auto"/>
         </w:rPr>
         <w:t>Finally, do your post-processing of the card information</w:t>
       </w:r>
-      <w:bookmarkEnd w:id="41"/>
+      <w:bookmarkEnd w:id="40"/>
     </w:p>
     <w:p/>
     <w:p>
@@ -14687,8 +14685,8 @@
           <w:color w:val="auto"/>
         </w:rPr>
       </w:pPr>
-      <w:bookmarkStart w:id="42" w:name="_Toc452561339"/>
-      <w:bookmarkStart w:id="43" w:name="_Toc456861963"/>
+      <w:bookmarkStart w:id="41" w:name="_Toc452561339"/>
+      <w:bookmarkStart w:id="42" w:name="_Toc456861963"/>
       <w:r>
         <w:rPr>
           <w:rFonts w:cs="Times New Roman"/>
@@ -14696,8 +14694,8 @@
         </w:rPr>
         <w:t>Facial Recognition and Match Feature</w:t>
       </w:r>
+      <w:bookmarkEnd w:id="41"/>
       <w:bookmarkEnd w:id="42"/>
-      <w:bookmarkEnd w:id="43"/>
     </w:p>
     <w:p>
       <w:pPr>
@@ -16948,7 +16946,7 @@
           <w:color w:val="auto"/>
         </w:rPr>
       </w:pPr>
-      <w:bookmarkStart w:id="44" w:name="_Toc456861964"/>
+      <w:bookmarkStart w:id="43" w:name="_Toc456861964"/>
       <w:r>
         <w:rPr>
           <w:color w:val="auto"/>
@@ -16961,7 +16959,7 @@
         </w:rPr>
         <w:t>handling</w:t>
       </w:r>
-      <w:bookmarkEnd w:id="44"/>
+      <w:bookmarkEnd w:id="43"/>
     </w:p>
     <w:p>
       <w:r>
@@ -17176,15 +17174,15 @@
           <w:color w:val="auto"/>
         </w:rPr>
       </w:pPr>
-      <w:bookmarkStart w:id="45" w:name="_Toc456861965"/>
-      <w:bookmarkStart w:id="46" w:name="_Toc416264343"/>
+      <w:bookmarkStart w:id="44" w:name="_Toc456861965"/>
+      <w:bookmarkStart w:id="45" w:name="_Toc416264343"/>
       <w:r>
         <w:rPr>
           <w:color w:val="auto"/>
         </w:rPr>
         <w:t>Error Types</w:t>
       </w:r>
-      <w:bookmarkEnd w:id="45"/>
+      <w:bookmarkEnd w:id="44"/>
     </w:p>
     <w:p/>
     <w:p>
@@ -17596,15 +17594,15 @@
           <w:color w:val="auto"/>
         </w:rPr>
       </w:pPr>
-      <w:bookmarkStart w:id="47" w:name="_Toc456861966"/>
+      <w:bookmarkStart w:id="46" w:name="_Toc456861966"/>
       <w:r>
         <w:rPr>
           <w:color w:val="auto"/>
         </w:rPr>
         <w:t>Change Log</w:t>
       </w:r>
+      <w:bookmarkEnd w:id="45"/>
       <w:bookmarkEnd w:id="46"/>
-      <w:bookmarkEnd w:id="47"/>
     </w:p>
     <w:p/>
     <w:p>
@@ -17654,6 +17652,32 @@
         </w:rPr>
         <w:t>Image size optimization for AssureID document authentication feature</w:t>
       </w:r>
+    </w:p>
+    <w:p>
+      <w:pPr>
+        <w:pStyle w:val="ListParagraph"/>
+        <w:numPr>
+          <w:ilvl w:val="0"/>
+          <w:numId w:val="29"/>
+        </w:numPr>
+        <w:rPr>
+          <w:color w:val="000000" w:themeColor="text1"/>
+        </w:rPr>
+      </w:pPr>
+      <w:r>
+        <w:rPr>
+          <w:color w:val="000000" w:themeColor="text1"/>
+        </w:rPr>
+        <w:t>libpng version updated to resolve</w:t>
+      </w:r>
+      <w:r>
+        <w:rPr>
+          <w:color w:val="000000" w:themeColor="text1"/>
+        </w:rPr>
+        <w:t xml:space="preserve"> security vulnerabilities issue</w:t>
+      </w:r>
+      <w:bookmarkStart w:id="47" w:name="_GoBack"/>
+      <w:bookmarkEnd w:id="47"/>
     </w:p>
     <w:sectPr>
       <w:headerReference w:type="default" r:id="rId12"/>
@@ -22630,7 +22654,7 @@
 </file>
 
 <file path=customXml/itemProps1.xml><?xml version="1.0" encoding="utf-8"?>
-<ds:datastoreItem xmlns:ds="http://schemas.openxmlformats.org/officeDocument/2006/customXml" ds:itemID="{5D6C8C03-557C-AD42-ADD5-2501F000EF5A}">
+<ds:datastoreItem xmlns:ds="http://schemas.openxmlformats.org/officeDocument/2006/customXml" ds:itemID="{EFFFA398-038E-B348-8B55-E38CB9B37660}">
   <ds:schemaRefs>
     <ds:schemaRef ds:uri="http://schemas.openxmlformats.org/officeDocument/2006/bibliography"/>
   </ds:schemaRefs>
